--- a/MSDS6371_KaggleProject.docx
+++ b/MSDS6371_KaggleProject.docx
@@ -288,13 +288,20 @@
     </w:p>
     <w:p>
       <w:pPr>
-        <w:ind w:left="360"/>
         <w:rPr>
           <w:b/>
           <w:bCs/>
           <w:color w:val="2F5496" w:themeColor="accent5" w:themeShade="BF"/>
         </w:rPr>
       </w:pPr>
+      <w:r>
+        <w:rPr>
+          <w:b/>
+          <w:bCs/>
+          <w:color w:val="2F5496" w:themeColor="accent5" w:themeShade="BF"/>
+        </w:rPr>
+        <w:br w:type="page"/>
+      </w:r>
     </w:p>
     <w:p>
       <w:pPr>
@@ -315,6 +322,7 @@
           <w:bCs/>
           <w:color w:val="2F5496" w:themeColor="accent5" w:themeShade="BF"/>
         </w:rPr>
+        <w:lastRenderedPageBreak/>
         <w:t>Predicting Selling Prices</w:t>
       </w:r>
     </w:p>
@@ -334,10 +342,46 @@
         <w:ind w:left="720" w:firstLine="360"/>
       </w:pPr>
       <w:r>
-        <w:t xml:space="preserve">Determining the correlations between the predictive variables and the final selling price of a home allows us to go further and in the analysis process and begin modeling. By creating statistical models and using regression techniques we are able to create prediction models that allow us to estimate the predicted selling price of a home based on readily available listing information.  </w:t>
-      </w:r>
-      <w:r>
-        <w:t xml:space="preserve">Being able to accurately predict the sales price will allow Century 21 to better evaluate listing prices, estimate commissions, and allocate agent resources. </w:t>
+        <w:t>Determining the</w:t>
+      </w:r>
+      <w:r>
+        <w:t xml:space="preserve"> correlation</w:t>
+      </w:r>
+      <w:r>
+        <w:t xml:space="preserve"> between the predictive variables and the final selling price of a home allows </w:t>
+      </w:r>
+      <w:r>
+        <w:t>us to go further</w:t>
+      </w:r>
+      <w:r>
+        <w:t xml:space="preserve"> in</w:t>
+      </w:r>
+      <w:r>
+        <w:t>to</w:t>
+      </w:r>
+      <w:r>
+        <w:t xml:space="preserve"> the analysis process and begin modeling. By creating statistical models and using regression techniques</w:t>
+      </w:r>
+      <w:r>
+        <w:t>,</w:t>
+      </w:r>
+      <w:r>
+        <w:t xml:space="preserve"> </w:t>
+      </w:r>
+      <w:r>
+        <w:t>we are able to create custom</w:t>
+      </w:r>
+      <w:r>
+        <w:t xml:space="preserve"> models that allow us to estimate the predicted selling price of a home based on readily available listing information.  </w:t>
+      </w:r>
+      <w:r>
+        <w:t>Being able to accurately predict the sales price</w:t>
+      </w:r>
+      <w:r>
+        <w:t xml:space="preserve"> of a home</w:t>
+      </w:r>
+      <w:r>
+        <w:t xml:space="preserve"> will allow Century 21 to better evaluate listing prices, estimate commissions, and allocate agent resources. </w:t>
       </w:r>
     </w:p>
     <w:p>
@@ -389,11 +433,7 @@
         <w:t xml:space="preserve"> the log of the sales price (SalePrice_l) was </w:t>
       </w:r>
       <w:r>
-        <w:t xml:space="preserve">used as the dependent variable. The first model selection </w:t>
-      </w:r>
-      <w:r>
-        <w:lastRenderedPageBreak/>
-        <w:t xml:space="preserve">process </w:t>
+        <w:t xml:space="preserve">used as the dependent variable. The first model selection process </w:t>
       </w:r>
       <w:r>
         <w:t>used was</w:t>
@@ -402,7 +442,10 @@
         <w:t xml:space="preserve"> stepwise multiple linear regression using all explanatory variables and no interaction variables. Se</w:t>
       </w:r>
       <w:r>
-        <w:t>lection of criterion was based o</w:t>
+        <w:t>lection criterion were</w:t>
+      </w:r>
+      <w:r>
+        <w:t xml:space="preserve"> based o</w:t>
       </w:r>
       <w:r>
         <w:t xml:space="preserve">n </w:t>
@@ -432,10 +475,11 @@
         <w:t xml:space="preserve">a </w:t>
       </w:r>
       <w:r>
-        <w:t>RMSE of .1315</w:t>
-      </w:r>
-      <w:bookmarkStart w:id="0" w:name="_GoBack"/>
-      <w:bookmarkEnd w:id="0"/>
+        <w:t xml:space="preserve">RMSE </w:t>
+      </w:r>
+      <w:r>
+        <w:t>of .1316</w:t>
+      </w:r>
       <w:r>
         <w:t>.</w:t>
       </w:r>
@@ -453,193 +497,28 @@
           <w:lang w:eastAsia="en-US"/>
         </w:rPr>
         <w:drawing>
-          <wp:anchor distT="0" distB="0" distL="114300" distR="114300" simplePos="0" relativeHeight="251658240" behindDoc="0" locked="0" layoutInCell="1" allowOverlap="1" wp14:anchorId="5F421EB5" wp14:editId="64421233">
+          <wp:anchor distT="0" distB="0" distL="114300" distR="114300" simplePos="0" relativeHeight="251662336" behindDoc="1" locked="0" layoutInCell="1" allowOverlap="1" wp14:anchorId="37305D5F" wp14:editId="07A365C3">
             <wp:simplePos x="0" y="0"/>
             <wp:positionH relativeFrom="column">
-              <wp:posOffset>352425</wp:posOffset>
+              <wp:posOffset>409575</wp:posOffset>
             </wp:positionH>
             <wp:positionV relativeFrom="paragraph">
-              <wp:posOffset>189230</wp:posOffset>
+              <wp:posOffset>132080</wp:posOffset>
             </wp:positionV>
-            <wp:extent cx="5886450" cy="3448050"/>
-            <wp:effectExtent l="0" t="0" r="0" b="0"/>
-            <wp:wrapTopAndBottom/>
-            <wp:docPr id="1" name="Picture 1"/>
-            <wp:cNvGraphicFramePr>
-              <a:graphicFrameLocks xmlns:a="http://schemas.openxmlformats.org/drawingml/2006/main" noChangeAspect="1"/>
-            </wp:cNvGraphicFramePr>
-            <a:graphic xmlns:a="http://schemas.openxmlformats.org/drawingml/2006/main">
-              <a:graphicData uri="http://schemas.openxmlformats.org/drawingml/2006/picture">
-                <pic:pic xmlns:pic="http://schemas.openxmlformats.org/drawingml/2006/picture">
-                  <pic:nvPicPr>
-                    <pic:cNvPr id="0" name="Stepwise.jpg"/>
-                    <pic:cNvPicPr/>
-                  </pic:nvPicPr>
-                  <pic:blipFill>
-                    <a:blip r:embed="rId6">
-                      <a:extLst>
-                        <a:ext uri="{28A0092B-C50C-407E-A947-70E740481C1C}">
-                          <a14:useLocalDpi xmlns:a14="http://schemas.microsoft.com/office/drawing/2010/main" val="0"/>
-                        </a:ext>
-                      </a:extLst>
-                    </a:blip>
-                    <a:stretch>
-                      <a:fillRect/>
-                    </a:stretch>
-                  </pic:blipFill>
-                  <pic:spPr>
-                    <a:xfrm>
-                      <a:off x="0" y="0"/>
-                      <a:ext cx="5886450" cy="3448050"/>
-                    </a:xfrm>
-                    <a:prstGeom prst="rect">
-                      <a:avLst/>
-                    </a:prstGeom>
-                  </pic:spPr>
-                </pic:pic>
-              </a:graphicData>
-            </a:graphic>
-            <wp14:sizeRelH relativeFrom="page">
-              <wp14:pctWidth>0</wp14:pctWidth>
-            </wp14:sizeRelH>
-            <wp14:sizeRelV relativeFrom="page">
-              <wp14:pctHeight>0</wp14:pctHeight>
-            </wp14:sizeRelV>
-          </wp:anchor>
-        </w:drawing>
-      </w:r>
-    </w:p>
-    <w:p>
-      <w:pPr>
-        <w:ind w:firstLine="720"/>
-      </w:pPr>
-    </w:p>
-    <w:p>
-      <w:pPr>
-        <w:ind w:left="720" w:firstLine="360"/>
-      </w:pPr>
-      <w:r>
-        <w:t xml:space="preserve">The next model was built using a forward multiple regression process with all explanatory variables and no interaction variables.  As with </w:t>
-      </w:r>
-      <w:r>
-        <w:t xml:space="preserve">the stepwise regression, significance level was used as the selection criterion but the entry significance level was set to .5 and resulted in a model with </w:t>
-      </w:r>
-    </w:p>
-    <w:p>
-      <w:pPr>
-        <w:ind w:left="720" w:firstLine="720"/>
-      </w:pPr>
-    </w:p>
-    <w:p>
-      <w:pPr>
-        <w:ind w:left="360" w:firstLine="720"/>
-        <w:rPr>
-          <w:b/>
-          <w:color w:val="2F5496" w:themeColor="accent5" w:themeShade="BF"/>
-        </w:rPr>
-      </w:pPr>
-      <w:r>
-        <w:rPr>
-          <w:b/>
-          <w:color w:val="2F5496" w:themeColor="accent5" w:themeShade="BF"/>
-        </w:rPr>
-        <w:t>Checking Assumptions</w:t>
-      </w:r>
-    </w:p>
-    <w:p>
-      <w:pPr>
-        <w:ind w:left="360" w:firstLine="720"/>
-        <w:rPr>
-          <w:b/>
-          <w:color w:val="2F5496" w:themeColor="accent5" w:themeShade="BF"/>
-        </w:rPr>
-      </w:pPr>
-    </w:p>
-    <w:p>
-      <w:pPr>
-        <w:ind w:left="720" w:firstLine="360"/>
-      </w:pPr>
-      <w:r>
-        <w:t>Multilinear regression requires that certain assumptions be made about the data being used and that those assumptions be tested as part of the process. These assumptions are that there is a linear relationship (linearity) between the response variable and the explanatory variables, that there is a normal distribution of residuals (normality)</w:t>
-      </w:r>
-      <w:r>
-        <w:t>, and that independent variables are not highly correlated with each other (no multicollinearity).</w:t>
-      </w:r>
-      <w:r>
-        <w:t xml:space="preserve"> Linearity </w:t>
-      </w:r>
-      <w:r>
-        <w:t>was checked by reviewing scatterplots of the residuals</w:t>
-      </w:r>
-      <w:r>
-        <w:t>. Normality</w:t>
-      </w:r>
-      <w:r>
-        <w:t xml:space="preserve"> was verified by reviewing residual scatterplots and by analyzing the impact of outlier data points.</w:t>
-      </w:r>
-      <w:r>
-        <w:t xml:space="preserve"> Multicollinearity was checked by testing Variance Inflation Factor (VIF) values and using model selection processes that reduced the effects of collinearity.  </w:t>
-      </w:r>
-    </w:p>
-    <w:p>
-      <w:r>
-        <w:tab/>
-      </w:r>
-      <w:r>
-        <w:tab/>
-      </w:r>
-    </w:p>
-    <w:p>
-      <w:r>
-        <w:tab/>
-      </w:r>
-    </w:p>
-    <w:p>
-      <w:pPr>
-        <w:ind w:left="360" w:firstLine="720"/>
-        <w:rPr>
-          <w:noProof/>
-          <w:lang w:eastAsia="en-US"/>
-        </w:rPr>
-      </w:pPr>
-    </w:p>
-    <w:p>
-      <w:pPr>
-        <w:ind w:left="360" w:firstLine="720"/>
-        <w:rPr>
-          <w:b/>
-          <w:color w:val="2F5496" w:themeColor="accent5" w:themeShade="BF"/>
-        </w:rPr>
-      </w:pPr>
-      <w:r>
-        <w:rPr>
-          <w:noProof/>
-          <w:lang w:eastAsia="en-US"/>
-        </w:rPr>
-        <w:lastRenderedPageBreak/>
-        <w:drawing>
-          <wp:anchor distT="0" distB="0" distL="114300" distR="114300" simplePos="0" relativeHeight="251661312" behindDoc="1" locked="0" layoutInCell="1" allowOverlap="1" wp14:anchorId="3F87C057" wp14:editId="523B7414">
-            <wp:simplePos x="0" y="0"/>
-            <wp:positionH relativeFrom="column">
-              <wp:posOffset>3123565</wp:posOffset>
-            </wp:positionH>
-            <wp:positionV relativeFrom="paragraph">
-              <wp:posOffset>5467350</wp:posOffset>
-            </wp:positionV>
-            <wp:extent cx="3171825" cy="2400300"/>
-            <wp:effectExtent l="0" t="0" r="9525" b="0"/>
+            <wp:extent cx="5669280" cy="3446780"/>
+            <wp:effectExtent l="0" t="0" r="7620" b="1270"/>
             <wp:wrapThrough wrapText="bothSides">
               <wp:wrapPolygon edited="0">
                 <wp:start x="0" y="0"/>
-                <wp:lineTo x="0" y="21429"/>
-                <wp:lineTo x="21535" y="21429"/>
-                <wp:lineTo x="21535" y="0"/>
+                <wp:lineTo x="0" y="21489"/>
+                <wp:lineTo x="21556" y="21489"/>
+                <wp:lineTo x="21556" y="0"/>
                 <wp:lineTo x="0" y="0"/>
               </wp:wrapPolygon>
             </wp:wrapThrough>
-            <wp:docPr id="5" name="Picture 5"/>
+            <wp:docPr id="6" name="Picture 6"/>
             <wp:cNvGraphicFramePr>
-              <a:graphicFrameLocks xmlns:a="http://schemas.openxmlformats.org/drawingml/2006/main" noChangeAspect="1"/>
+              <a:graphicFrameLocks xmlns:a="http://schemas.openxmlformats.org/drawingml/2006/main"/>
             </wp:cNvGraphicFramePr>
             <a:graphic xmlns:a="http://schemas.openxmlformats.org/drawingml/2006/main">
               <a:graphicData uri="http://schemas.openxmlformats.org/drawingml/2006/picture">
@@ -649,20 +528,20 @@
                     <pic:cNvPicPr/>
                   </pic:nvPicPr>
                   <pic:blipFill rotWithShape="1">
-                    <a:blip r:embed="rId7" cstate="print">
+                    <a:blip r:embed="rId8">
                       <a:extLst>
                         <a:ext uri="{28A0092B-C50C-407E-A947-70E740481C1C}">
                           <a14:useLocalDpi xmlns:a14="http://schemas.microsoft.com/office/drawing/2010/main" val="0"/>
                         </a:ext>
                       </a:extLst>
                     </a:blip>
-                    <a:srcRect l="28846" t="36667" r="26603" b="9488"/>
+                    <a:srcRect l="39435" t="61123" r="25541" b="2349"/>
                     <a:stretch/>
                   </pic:blipFill>
                   <pic:spPr bwMode="auto">
                     <a:xfrm>
                       <a:off x="0" y="0"/>
-                      <a:ext cx="3171825" cy="2400300"/>
+                      <a:ext cx="5669280" cy="3446780"/>
                     </a:xfrm>
                     <a:prstGeom prst="rect">
                       <a:avLst/>
@@ -688,32 +567,110 @@
           </wp:anchor>
         </w:drawing>
       </w:r>
-      <w:r>
+    </w:p>
+    <w:p>
+      <w:pPr>
+        <w:ind w:firstLine="720"/>
+      </w:pPr>
+    </w:p>
+    <w:p>
+      <w:pPr>
+        <w:ind w:left="720" w:firstLine="360"/>
         <w:rPr>
           <w:noProof/>
           <w:lang w:eastAsia="en-US"/>
         </w:rPr>
+      </w:pPr>
+    </w:p>
+    <w:p>
+      <w:pPr>
+        <w:ind w:left="720" w:firstLine="360"/>
+        <w:rPr>
+          <w:noProof/>
+          <w:lang w:eastAsia="en-US"/>
+        </w:rPr>
+      </w:pPr>
+    </w:p>
+    <w:p>
+      <w:pPr>
+        <w:ind w:left="720" w:firstLine="360"/>
+      </w:pPr>
+    </w:p>
+    <w:p>
+      <w:pPr>
+        <w:ind w:left="720" w:firstLine="360"/>
+      </w:pPr>
+    </w:p>
+    <w:p>
+      <w:pPr>
+        <w:ind w:left="720" w:firstLine="360"/>
+      </w:pPr>
+      <w:r>
+        <w:t>The next model was built using a forward multiple regression process</w:t>
+      </w:r>
+      <w:r>
+        <w:t xml:space="preserve"> checking all</w:t>
+      </w:r>
+      <w:r>
+        <w:t xml:space="preserve"> explanatory variables and no interaction variables.  As with </w:t>
+      </w:r>
+      <w:r>
+        <w:t>the stepwise regression, significance level was used as the selection criterion but the entry significance level was set to .5</w:t>
+      </w:r>
+      <w:r>
+        <w:t xml:space="preserve"> and r</w:t>
+      </w:r>
+      <w:r>
+        <w:t>esulted in</w:t>
+      </w:r>
+      <w:r>
+        <w:t xml:space="preserve"> the same 8 variables and as a result</w:t>
+      </w:r>
+      <w:r>
+        <w:t>, the</w:t>
+      </w:r>
+      <w:r>
+        <w:t xml:space="preserve"> same RMSE of .1316.</w:t>
+      </w:r>
+      <w:r>
+        <w:t xml:space="preserve"> </w:t>
+      </w:r>
+    </w:p>
+    <w:p>
+      <w:pPr>
+        <w:ind w:left="720" w:firstLine="360"/>
+        <w:rPr>
+          <w:noProof/>
+          <w:lang w:eastAsia="en-US"/>
+        </w:rPr>
+      </w:pPr>
+      <w:r>
+        <w:rPr>
+          <w:noProof/>
+          <w:lang w:eastAsia="en-US"/>
+        </w:rPr>
+        <w:lastRenderedPageBreak/>
         <w:drawing>
-          <wp:anchor distT="0" distB="0" distL="114300" distR="114300" simplePos="0" relativeHeight="251660288" behindDoc="1" locked="0" layoutInCell="1" allowOverlap="1" wp14:anchorId="5487F881" wp14:editId="68EA8FB9">
+          <wp:anchor distT="0" distB="0" distL="114300" distR="114300" simplePos="0" relativeHeight="251663360" behindDoc="1" locked="0" layoutInCell="1" allowOverlap="1" wp14:anchorId="3E553B6D" wp14:editId="6E8EB821">
             <wp:simplePos x="0" y="0"/>
             <wp:positionH relativeFrom="column">
-              <wp:posOffset>0</wp:posOffset>
+              <wp:posOffset>456565</wp:posOffset>
             </wp:positionH>
             <wp:positionV relativeFrom="paragraph">
-              <wp:posOffset>5448300</wp:posOffset>
+              <wp:posOffset>-41275</wp:posOffset>
             </wp:positionV>
-            <wp:extent cx="3048000" cy="2390775"/>
-            <wp:effectExtent l="0" t="0" r="0" b="9525"/>
+            <wp:extent cx="5534025" cy="3600450"/>
+            <wp:effectExtent l="0" t="0" r="9525" b="0"/>
             <wp:wrapThrough wrapText="bothSides">
               <wp:wrapPolygon edited="0">
                 <wp:start x="0" y="0"/>
-                <wp:lineTo x="0" y="21514"/>
-                <wp:lineTo x="21465" y="21514"/>
-                <wp:lineTo x="21465" y="0"/>
+                <wp:lineTo x="0" y="21486"/>
+                <wp:lineTo x="21563" y="21486"/>
+                <wp:lineTo x="21563" y="0"/>
                 <wp:lineTo x="0" y="0"/>
               </wp:wrapPolygon>
             </wp:wrapThrough>
-            <wp:docPr id="4" name="Picture 4"/>
+            <wp:docPr id="1" name="Picture 1"/>
             <wp:cNvGraphicFramePr>
               <a:graphicFrameLocks xmlns:a="http://schemas.openxmlformats.org/drawingml/2006/main" noChangeAspect="1"/>
             </wp:cNvGraphicFramePr>
@@ -725,20 +682,20 @@
                     <pic:cNvPicPr/>
                   </pic:nvPicPr>
                   <pic:blipFill rotWithShape="1">
-                    <a:blip r:embed="rId8">
+                    <a:blip r:embed="rId9">
                       <a:extLst>
                         <a:ext uri="{28A0092B-C50C-407E-A947-70E740481C1C}">
                           <a14:useLocalDpi xmlns:a14="http://schemas.microsoft.com/office/drawing/2010/main" val="0"/>
                         </a:ext>
                       </a:extLst>
                     </a:blip>
-                    <a:srcRect l="28846" t="30000" r="26801" b="16427"/>
+                    <a:srcRect l="39048" t="19487" r="25585" b="43698"/>
                     <a:stretch/>
                   </pic:blipFill>
                   <pic:spPr bwMode="auto">
                     <a:xfrm>
                       <a:off x="0" y="0"/>
-                      <a:ext cx="3048000" cy="2390775"/>
+                      <a:ext cx="5534025" cy="3600450"/>
                     </a:xfrm>
                     <a:prstGeom prst="rect">
                       <a:avLst/>
@@ -764,6 +721,886 @@
           </wp:anchor>
         </w:drawing>
       </w:r>
+    </w:p>
+    <w:p>
+      <w:pPr>
+        <w:ind w:left="720" w:firstLine="360"/>
+      </w:pPr>
+    </w:p>
+    <w:p>
+      <w:pPr>
+        <w:ind w:left="720" w:firstLine="360"/>
+        <w:rPr>
+          <w:noProof/>
+          <w:lang w:eastAsia="en-US"/>
+        </w:rPr>
+      </w:pPr>
+    </w:p>
+    <w:p>
+      <w:pPr>
+        <w:ind w:left="720" w:firstLine="360"/>
+      </w:pPr>
+    </w:p>
+    <w:p>
+      <w:pPr>
+        <w:ind w:left="720" w:firstLine="720"/>
+      </w:pPr>
+    </w:p>
+    <w:p>
+      <w:pPr>
+        <w:ind w:left="360" w:firstLine="720"/>
+        <w:rPr>
+          <w:b/>
+          <w:color w:val="2F5496" w:themeColor="accent5" w:themeShade="BF"/>
+        </w:rPr>
+      </w:pPr>
+    </w:p>
+    <w:p>
+      <w:pPr>
+        <w:ind w:left="360" w:firstLine="720"/>
+        <w:rPr>
+          <w:b/>
+          <w:color w:val="2F5496" w:themeColor="accent5" w:themeShade="BF"/>
+        </w:rPr>
+      </w:pPr>
+    </w:p>
+    <w:p>
+      <w:pPr>
+        <w:ind w:left="360" w:firstLine="720"/>
+        <w:rPr>
+          <w:b/>
+          <w:color w:val="2F5496" w:themeColor="accent5" w:themeShade="BF"/>
+        </w:rPr>
+      </w:pPr>
+    </w:p>
+    <w:p>
+      <w:pPr>
+        <w:ind w:left="360" w:firstLine="720"/>
+        <w:rPr>
+          <w:b/>
+          <w:color w:val="2F5496" w:themeColor="accent5" w:themeShade="BF"/>
+        </w:rPr>
+      </w:pPr>
+    </w:p>
+    <w:p>
+      <w:pPr>
+        <w:ind w:left="360" w:firstLine="720"/>
+        <w:rPr>
+          <w:b/>
+          <w:color w:val="2F5496" w:themeColor="accent5" w:themeShade="BF"/>
+        </w:rPr>
+      </w:pPr>
+    </w:p>
+    <w:p>
+      <w:pPr>
+        <w:ind w:left="360" w:firstLine="720"/>
+        <w:rPr>
+          <w:b/>
+          <w:color w:val="2F5496" w:themeColor="accent5" w:themeShade="BF"/>
+        </w:rPr>
+      </w:pPr>
+    </w:p>
+    <w:p>
+      <w:pPr>
+        <w:ind w:left="360" w:firstLine="720"/>
+        <w:rPr>
+          <w:b/>
+          <w:color w:val="2F5496" w:themeColor="accent5" w:themeShade="BF"/>
+        </w:rPr>
+      </w:pPr>
+    </w:p>
+    <w:p>
+      <w:pPr>
+        <w:ind w:left="360" w:firstLine="720"/>
+        <w:rPr>
+          <w:b/>
+          <w:color w:val="2F5496" w:themeColor="accent5" w:themeShade="BF"/>
+        </w:rPr>
+      </w:pPr>
+    </w:p>
+    <w:p>
+      <w:pPr>
+        <w:ind w:left="360" w:firstLine="720"/>
+        <w:rPr>
+          <w:b/>
+          <w:color w:val="2F5496" w:themeColor="accent5" w:themeShade="BF"/>
+        </w:rPr>
+      </w:pPr>
+    </w:p>
+    <w:p>
+      <w:pPr>
+        <w:ind w:left="720" w:firstLine="360"/>
+        <w:rPr>
+          <w:b/>
+          <w:color w:val="2F5496" w:themeColor="accent5" w:themeShade="BF"/>
+        </w:rPr>
+      </w:pPr>
+    </w:p>
+    <w:p>
+      <w:pPr>
+        <w:ind w:left="720" w:firstLine="360"/>
+        <w:rPr>
+          <w:b/>
+          <w:color w:val="2F5496" w:themeColor="accent5" w:themeShade="BF"/>
+        </w:rPr>
+      </w:pPr>
+    </w:p>
+    <w:p>
+      <w:pPr>
+        <w:ind w:left="720" w:firstLine="360"/>
+        <w:rPr>
+          <w:noProof/>
+          <w:lang w:eastAsia="en-US"/>
+        </w:rPr>
+      </w:pPr>
+      <w:r>
+        <w:rPr>
+          <w:noProof/>
+          <w:lang w:eastAsia="en-US"/>
+        </w:rPr>
+        <w:tab/>
+        <w:t xml:space="preserve">The third model was built using a backward selection process starting with all explanatory variables </w:t>
+      </w:r>
+      <w:r>
+        <w:rPr>
+          <w:noProof/>
+          <w:lang w:eastAsia="en-US"/>
+        </w:rPr>
+        <w:t>and no interaction variables. The stay significance for this model was .10 and expectedly the higher significance score led to a model with more included variables. The backward se</w:t>
+      </w:r>
+      <w:r>
+        <w:rPr>
+          <w:noProof/>
+          <w:lang w:eastAsia="en-US"/>
+        </w:rPr>
+        <w:t xml:space="preserve">lection model had 33 variables </w:t>
+      </w:r>
+      <w:r>
+        <w:rPr>
+          <w:noProof/>
+          <w:lang w:eastAsia="en-US"/>
+        </w:rPr>
+        <w:t>a</w:t>
+      </w:r>
+      <w:r>
+        <w:rPr>
+          <w:noProof/>
+          <w:lang w:eastAsia="en-US"/>
+        </w:rPr>
+        <w:t>n</w:t>
+      </w:r>
+      <w:r>
+        <w:rPr>
+          <w:noProof/>
+          <w:lang w:eastAsia="en-US"/>
+        </w:rPr>
+        <w:t>d a RMSE of .0997.</w:t>
+      </w:r>
+    </w:p>
+    <w:p>
+      <w:pPr>
+        <w:ind w:left="720" w:firstLine="360"/>
+        <w:rPr>
+          <w:noProof/>
+          <w:lang w:eastAsia="en-US"/>
+        </w:rPr>
+      </w:pPr>
+      <w:r>
+        <w:rPr>
+          <w:noProof/>
+          <w:lang w:eastAsia="en-US"/>
+        </w:rPr>
+        <w:drawing>
+          <wp:anchor distT="0" distB="0" distL="114300" distR="114300" simplePos="0" relativeHeight="251664384" behindDoc="1" locked="0" layoutInCell="1" allowOverlap="1" wp14:anchorId="1B296C47" wp14:editId="5EB380E6">
+            <wp:simplePos x="0" y="0"/>
+            <wp:positionH relativeFrom="column">
+              <wp:posOffset>447675</wp:posOffset>
+            </wp:positionH>
+            <wp:positionV relativeFrom="paragraph">
+              <wp:posOffset>156845</wp:posOffset>
+            </wp:positionV>
+            <wp:extent cx="5532120" cy="3907790"/>
+            <wp:effectExtent l="0" t="0" r="0" b="0"/>
+            <wp:wrapThrough wrapText="bothSides">
+              <wp:wrapPolygon edited="0">
+                <wp:start x="0" y="0"/>
+                <wp:lineTo x="0" y="21481"/>
+                <wp:lineTo x="21496" y="21481"/>
+                <wp:lineTo x="21496" y="0"/>
+                <wp:lineTo x="0" y="0"/>
+              </wp:wrapPolygon>
+            </wp:wrapThrough>
+            <wp:docPr id="8" name="Picture 8"/>
+            <wp:cNvGraphicFramePr>
+              <a:graphicFrameLocks xmlns:a="http://schemas.openxmlformats.org/drawingml/2006/main" noChangeAspect="1"/>
+            </wp:cNvGraphicFramePr>
+            <a:graphic xmlns:a="http://schemas.openxmlformats.org/drawingml/2006/main">
+              <a:graphicData uri="http://schemas.openxmlformats.org/drawingml/2006/picture">
+                <pic:pic xmlns:pic="http://schemas.openxmlformats.org/drawingml/2006/picture">
+                  <pic:nvPicPr>
+                    <pic:cNvPr id="0" name=""/>
+                    <pic:cNvPicPr/>
+                  </pic:nvPicPr>
+                  <pic:blipFill rotWithShape="1">
+                    <a:blip r:embed="rId10">
+                      <a:extLst>
+                        <a:ext uri="{28A0092B-C50C-407E-A947-70E740481C1C}">
+                          <a14:useLocalDpi xmlns:a14="http://schemas.microsoft.com/office/drawing/2010/main" val="0"/>
+                        </a:ext>
+                      </a:extLst>
+                    </a:blip>
+                    <a:srcRect l="40064" t="41026" r="25000" b="19487"/>
+                    <a:stretch/>
+                  </pic:blipFill>
+                  <pic:spPr bwMode="auto">
+                    <a:xfrm>
+                      <a:off x="0" y="0"/>
+                      <a:ext cx="5532120" cy="3907790"/>
+                    </a:xfrm>
+                    <a:prstGeom prst="rect">
+                      <a:avLst/>
+                    </a:prstGeom>
+                    <a:ln>
+                      <a:noFill/>
+                    </a:ln>
+                    <a:extLst>
+                      <a:ext uri="{53640926-AAD7-44D8-BBD7-CCE9431645EC}">
+                        <a14:shadowObscured xmlns:a14="http://schemas.microsoft.com/office/drawing/2010/main"/>
+                      </a:ext>
+                    </a:extLst>
+                  </pic:spPr>
+                </pic:pic>
+              </a:graphicData>
+            </a:graphic>
+            <wp14:sizeRelH relativeFrom="page">
+              <wp14:pctWidth>0</wp14:pctWidth>
+            </wp14:sizeRelH>
+            <wp14:sizeRelV relativeFrom="page">
+              <wp14:pctHeight>0</wp14:pctHeight>
+            </wp14:sizeRelV>
+          </wp:anchor>
+        </w:drawing>
+      </w:r>
+    </w:p>
+    <w:p>
+      <w:pPr>
+        <w:ind w:left="720" w:firstLine="360"/>
+        <w:rPr>
+          <w:noProof/>
+          <w:lang w:eastAsia="en-US"/>
+        </w:rPr>
+      </w:pPr>
+      <w:r>
+        <w:rPr>
+          <w:noProof/>
+          <w:lang w:eastAsia="en-US"/>
+        </w:rPr>
+        <w:t xml:space="preserve"> </w:t>
+      </w:r>
+    </w:p>
+    <w:p>
+      <w:pPr>
+        <w:ind w:left="720" w:firstLine="360"/>
+        <w:rPr>
+          <w:noProof/>
+          <w:lang w:eastAsia="en-US"/>
+        </w:rPr>
+      </w:pPr>
+    </w:p>
+    <w:p>
+      <w:pPr>
+        <w:ind w:left="720" w:firstLine="360"/>
+        <w:rPr>
+          <w:noProof/>
+          <w:lang w:eastAsia="en-US"/>
+        </w:rPr>
+      </w:pPr>
+    </w:p>
+    <w:p>
+      <w:pPr>
+        <w:ind w:left="720" w:firstLine="360"/>
+        <w:rPr>
+          <w:b/>
+          <w:color w:val="2F5496" w:themeColor="accent5" w:themeShade="BF"/>
+        </w:rPr>
+      </w:pPr>
+    </w:p>
+    <w:p>
+      <w:pPr>
+        <w:ind w:left="720" w:firstLine="360"/>
+        <w:rPr>
+          <w:b/>
+          <w:color w:val="2F5496" w:themeColor="accent5" w:themeShade="BF"/>
+        </w:rPr>
+      </w:pPr>
+    </w:p>
+    <w:p>
+      <w:pPr>
+        <w:ind w:left="720" w:firstLine="360"/>
+        <w:rPr>
+          <w:b/>
+          <w:color w:val="2F5496" w:themeColor="accent5" w:themeShade="BF"/>
+        </w:rPr>
+      </w:pPr>
+    </w:p>
+    <w:p>
+      <w:pPr>
+        <w:ind w:left="720" w:firstLine="360"/>
+        <w:rPr>
+          <w:b/>
+          <w:color w:val="2F5496" w:themeColor="accent5" w:themeShade="BF"/>
+        </w:rPr>
+      </w:pPr>
+    </w:p>
+    <w:p>
+      <w:pPr>
+        <w:ind w:left="720" w:firstLine="360"/>
+        <w:rPr>
+          <w:b/>
+          <w:color w:val="2F5496" w:themeColor="accent5" w:themeShade="BF"/>
+        </w:rPr>
+      </w:pPr>
+    </w:p>
+    <w:p>
+      <w:pPr>
+        <w:ind w:left="720" w:firstLine="360"/>
+        <w:rPr>
+          <w:b/>
+          <w:color w:val="2F5496" w:themeColor="accent5" w:themeShade="BF"/>
+        </w:rPr>
+      </w:pPr>
+    </w:p>
+    <w:p>
+      <w:pPr>
+        <w:ind w:left="720" w:firstLine="360"/>
+        <w:rPr>
+          <w:b/>
+          <w:color w:val="2F5496" w:themeColor="accent5" w:themeShade="BF"/>
+        </w:rPr>
+      </w:pPr>
+    </w:p>
+    <w:p>
+      <w:pPr>
+        <w:ind w:left="720" w:firstLine="360"/>
+        <w:rPr>
+          <w:b/>
+          <w:color w:val="2F5496" w:themeColor="accent5" w:themeShade="BF"/>
+        </w:rPr>
+      </w:pPr>
+      <w:r>
+        <w:rPr>
+          <w:b/>
+          <w:color w:val="2F5496" w:themeColor="accent5" w:themeShade="BF"/>
+        </w:rPr>
+        <w:t xml:space="preserve"> </w:t>
+      </w:r>
+    </w:p>
+    <w:p>
+      <w:pPr>
+        <w:ind w:left="720" w:firstLine="360"/>
+        <w:rPr>
+          <w:b/>
+          <w:color w:val="2F5496" w:themeColor="accent5" w:themeShade="BF"/>
+        </w:rPr>
+      </w:pPr>
+    </w:p>
+    <w:p>
+      <w:pPr>
+        <w:ind w:left="720" w:firstLine="360"/>
+        <w:rPr>
+          <w:b/>
+          <w:color w:val="2F5496" w:themeColor="accent5" w:themeShade="BF"/>
+        </w:rPr>
+      </w:pPr>
+    </w:p>
+    <w:p>
+      <w:pPr>
+        <w:ind w:left="720" w:firstLine="360"/>
+        <w:rPr>
+          <w:b/>
+          <w:color w:val="2F5496" w:themeColor="accent5" w:themeShade="BF"/>
+        </w:rPr>
+      </w:pPr>
+      <w:r>
+        <w:rPr>
+          <w:b/>
+          <w:color w:val="2F5496" w:themeColor="accent5" w:themeShade="BF"/>
+        </w:rPr>
+        <w:t xml:space="preserve"> </w:t>
+      </w:r>
+    </w:p>
+    <w:p>
+      <w:pPr>
+        <w:ind w:left="720" w:firstLine="360"/>
+        <w:rPr>
+          <w:b/>
+          <w:color w:val="2F5496" w:themeColor="accent5" w:themeShade="BF"/>
+        </w:rPr>
+      </w:pPr>
+    </w:p>
+    <w:p>
+      <w:pPr>
+        <w:ind w:left="720" w:firstLine="360"/>
+        <w:rPr>
+          <w:b/>
+          <w:color w:val="2F5496" w:themeColor="accent5" w:themeShade="BF"/>
+        </w:rPr>
+      </w:pPr>
+    </w:p>
+    <w:p>
+      <w:pPr>
+        <w:ind w:left="720" w:firstLine="360"/>
+        <w:rPr>
+          <w:b/>
+          <w:color w:val="2F5496" w:themeColor="accent5" w:themeShade="BF"/>
+        </w:rPr>
+      </w:pPr>
+    </w:p>
+    <w:p>
+      <w:pPr>
+        <w:ind w:left="720" w:firstLine="360"/>
+        <w:rPr>
+          <w:b/>
+          <w:color w:val="2F5496" w:themeColor="accent5" w:themeShade="BF"/>
+        </w:rPr>
+      </w:pPr>
+    </w:p>
+    <w:p>
+      <w:pPr>
+        <w:ind w:left="720" w:firstLine="360"/>
+        <w:rPr>
+          <w:b/>
+          <w:color w:val="2F5496" w:themeColor="accent5" w:themeShade="BF"/>
+        </w:rPr>
+      </w:pPr>
+    </w:p>
+    <w:p>
+      <w:pPr>
+        <w:ind w:left="720" w:firstLine="360"/>
+      </w:pPr>
+      <w:r>
+        <w:rPr>
+          <w:b/>
+          <w:color w:val="2F5496" w:themeColor="accent5" w:themeShade="BF"/>
+        </w:rPr>
+        <w:lastRenderedPageBreak/>
+        <w:tab/>
+      </w:r>
+      <w:r>
+        <w:t xml:space="preserve">Finally a </w:t>
+      </w:r>
+      <w:r>
+        <w:t xml:space="preserve">custom model was created using the stepwise process but allowing for interactions. Like the previous stepwise model, a .15 level of significance was used for both entry and stay. The resulting model had a total of 11 variables, 9 explanatory 2 </w:t>
+      </w:r>
+      <w:proofErr w:type="gramStart"/>
+      <w:r>
+        <w:t>interaction</w:t>
+      </w:r>
+      <w:proofErr w:type="gramEnd"/>
+      <w:r>
+        <w:t>, and a RMSE of .1200.</w:t>
+      </w:r>
+    </w:p>
+    <w:p>
+      <w:pPr>
+        <w:ind w:left="720" w:firstLine="360"/>
+        <w:rPr>
+          <w:noProof/>
+          <w:lang w:eastAsia="en-US"/>
+        </w:rPr>
+      </w:pPr>
+      <w:r>
+        <w:rPr>
+          <w:noProof/>
+          <w:lang w:eastAsia="en-US"/>
+        </w:rPr>
+        <w:drawing>
+          <wp:anchor distT="0" distB="0" distL="114300" distR="114300" simplePos="0" relativeHeight="251665408" behindDoc="1" locked="0" layoutInCell="1" allowOverlap="1" wp14:anchorId="2531660E" wp14:editId="4DFDB5C5">
+            <wp:simplePos x="0" y="0"/>
+            <wp:positionH relativeFrom="column">
+              <wp:posOffset>523875</wp:posOffset>
+            </wp:positionH>
+            <wp:positionV relativeFrom="paragraph">
+              <wp:posOffset>115570</wp:posOffset>
+            </wp:positionV>
+            <wp:extent cx="5486400" cy="3634740"/>
+            <wp:effectExtent l="0" t="0" r="0" b="3810"/>
+            <wp:wrapThrough wrapText="bothSides">
+              <wp:wrapPolygon edited="0">
+                <wp:start x="0" y="0"/>
+                <wp:lineTo x="0" y="21509"/>
+                <wp:lineTo x="21525" y="21509"/>
+                <wp:lineTo x="21525" y="0"/>
+                <wp:lineTo x="0" y="0"/>
+              </wp:wrapPolygon>
+            </wp:wrapThrough>
+            <wp:docPr id="10" name="Picture 10"/>
+            <wp:cNvGraphicFramePr>
+              <a:graphicFrameLocks xmlns:a="http://schemas.openxmlformats.org/drawingml/2006/main" noChangeAspect="1"/>
+            </wp:cNvGraphicFramePr>
+            <a:graphic xmlns:a="http://schemas.openxmlformats.org/drawingml/2006/main">
+              <a:graphicData uri="http://schemas.openxmlformats.org/drawingml/2006/picture">
+                <pic:pic xmlns:pic="http://schemas.openxmlformats.org/drawingml/2006/picture">
+                  <pic:nvPicPr>
+                    <pic:cNvPr id="0" name=""/>
+                    <pic:cNvPicPr/>
+                  </pic:nvPicPr>
+                  <pic:blipFill rotWithShape="1">
+                    <a:blip r:embed="rId11">
+                      <a:extLst>
+                        <a:ext uri="{28A0092B-C50C-407E-A947-70E740481C1C}">
+                          <a14:useLocalDpi xmlns:a14="http://schemas.microsoft.com/office/drawing/2010/main" val="0"/>
+                        </a:ext>
+                      </a:extLst>
+                    </a:blip>
+                    <a:srcRect l="40671" t="38461" r="24989" b="25135"/>
+                    <a:stretch/>
+                  </pic:blipFill>
+                  <pic:spPr bwMode="auto">
+                    <a:xfrm>
+                      <a:off x="0" y="0"/>
+                      <a:ext cx="5486400" cy="3634740"/>
+                    </a:xfrm>
+                    <a:prstGeom prst="rect">
+                      <a:avLst/>
+                    </a:prstGeom>
+                    <a:ln>
+                      <a:noFill/>
+                    </a:ln>
+                    <a:extLst>
+                      <a:ext uri="{53640926-AAD7-44D8-BBD7-CCE9431645EC}">
+                        <a14:shadowObscured xmlns:a14="http://schemas.microsoft.com/office/drawing/2010/main"/>
+                      </a:ext>
+                    </a:extLst>
+                  </pic:spPr>
+                </pic:pic>
+              </a:graphicData>
+            </a:graphic>
+            <wp14:sizeRelH relativeFrom="page">
+              <wp14:pctWidth>0</wp14:pctWidth>
+            </wp14:sizeRelH>
+            <wp14:sizeRelV relativeFrom="page">
+              <wp14:pctHeight>0</wp14:pctHeight>
+            </wp14:sizeRelV>
+          </wp:anchor>
+        </w:drawing>
+      </w:r>
+    </w:p>
+    <w:p>
+      <w:pPr>
+        <w:ind w:left="720" w:firstLine="360"/>
+        <w:rPr>
+          <w:noProof/>
+          <w:lang w:eastAsia="en-US"/>
+        </w:rPr>
+      </w:pPr>
+    </w:p>
+    <w:p>
+      <w:pPr>
+        <w:ind w:left="720" w:firstLine="360"/>
+        <w:rPr>
+          <w:noProof/>
+          <w:lang w:eastAsia="en-US"/>
+        </w:rPr>
+      </w:pPr>
+    </w:p>
+    <w:p>
+      <w:pPr>
+        <w:ind w:left="720" w:firstLine="360"/>
+        <w:rPr>
+          <w:noProof/>
+          <w:lang w:eastAsia="en-US"/>
+        </w:rPr>
+      </w:pPr>
+    </w:p>
+    <w:p>
+      <w:pPr>
+        <w:ind w:left="720" w:firstLine="360"/>
+      </w:pPr>
+    </w:p>
+    <w:p>
+      <w:pPr>
+        <w:ind w:left="720" w:firstLine="360"/>
+        <w:rPr>
+          <w:noProof/>
+          <w:lang w:eastAsia="en-US"/>
+        </w:rPr>
+      </w:pPr>
+    </w:p>
+    <w:p>
+      <w:pPr>
+        <w:ind w:left="720" w:firstLine="360"/>
+      </w:pPr>
+    </w:p>
+    <w:p>
+      <w:pPr>
+        <w:ind w:left="720" w:firstLine="360"/>
+      </w:pPr>
+    </w:p>
+    <w:p>
+      <w:pPr>
+        <w:ind w:left="720" w:firstLine="360"/>
+      </w:pPr>
+    </w:p>
+    <w:p>
+      <w:pPr>
+        <w:ind w:left="720" w:firstLine="360"/>
+        <w:rPr>
+          <w:b/>
+          <w:color w:val="2F5496" w:themeColor="accent5" w:themeShade="BF"/>
+        </w:rPr>
+      </w:pPr>
+      <w:r>
+        <w:rPr>
+          <w:b/>
+          <w:color w:val="2F5496" w:themeColor="accent5" w:themeShade="BF"/>
+        </w:rPr>
+        <w:t>Checking Assumptions</w:t>
+      </w:r>
+    </w:p>
+    <w:p>
+      <w:pPr>
+        <w:ind w:left="360" w:firstLine="720"/>
+        <w:rPr>
+          <w:b/>
+          <w:color w:val="2F5496" w:themeColor="accent5" w:themeShade="BF"/>
+          <w:sz w:val="12"/>
+        </w:rPr>
+      </w:pPr>
+    </w:p>
+    <w:p>
+      <w:pPr>
+        <w:ind w:left="720" w:firstLine="360"/>
+      </w:pPr>
+      <w:r>
+        <w:t>Multilinear regression requires that certain assumptions be made about the data being used and that those assumptions be tested as part of the process. These assumptions are that there is a linear relationship (linearity) between the response variable and the explanatory variables, that there is a normal distribution of residuals (normality)</w:t>
+      </w:r>
+      <w:r>
+        <w:t>, and that independent variables are not highly correlated with each other (no multicollinearity).</w:t>
+      </w:r>
+      <w:r>
+        <w:t xml:space="preserve"> Linearity </w:t>
+      </w:r>
+      <w:r>
+        <w:t>was checked by reviewing scatterplots of the residuals</w:t>
+      </w:r>
+      <w:r>
+        <w:t>. Normality</w:t>
+      </w:r>
+      <w:r>
+        <w:t xml:space="preserve"> was verified by reviewing residual scatterplots and by analyzing the impact of outlier data points.</w:t>
+      </w:r>
+      <w:r>
+        <w:t xml:space="preserve"> Multicollinearity</w:t>
+      </w:r>
+      <w:r>
+        <w:t xml:space="preserve"> was checked through</w:t>
+      </w:r>
+      <w:bookmarkStart w:id="0" w:name="_GoBack"/>
+      <w:bookmarkEnd w:id="0"/>
+      <w:r>
+        <w:t xml:space="preserve"> Variance Inflation Factor (VIF) values and using model selection processes that reduced the effects of collinearity. </w:t>
+      </w:r>
+    </w:p>
+    <w:p>
+      <w:pPr>
+        <w:ind w:left="720" w:firstLine="360"/>
+        <w:rPr>
+          <w:sz w:val="16"/>
+        </w:rPr>
+      </w:pPr>
+    </w:p>
+    <w:p>
+      <w:pPr>
+        <w:ind w:left="720" w:firstLine="360"/>
+      </w:pPr>
+      <w:r>
+        <w:t>Regression plot data for simple stepwise and forward selection</w:t>
+      </w:r>
+      <w:r>
+        <w:t xml:space="preserve"> were the same as they both yielded the same models. Residual scatterplots indicated no reason to suggest that the data was not normally distributes and indicated strong linearity between the response and explanatory variables. Cook’s D and Outlier Leverage Diagnostics indicated the presence of outliers but the low Cook’s score of the outlier point and the general distribution of outlying points within the minimal leverage zone </w:t>
+      </w:r>
+      <w:proofErr w:type="gramStart"/>
+      <w:r>
+        <w:t>suggests</w:t>
+      </w:r>
+      <w:proofErr w:type="gramEnd"/>
+      <w:r>
+        <w:t xml:space="preserve"> that their effect on the regression is negligible. </w:t>
+      </w:r>
+      <w:r>
+        <w:t xml:space="preserve">It should be noted that the fit tests do not result in a straight line because the </w:t>
+      </w:r>
+      <w:r>
+        <w:t>dependent variable was logged.</w:t>
+      </w:r>
+      <w:r>
+        <w:t xml:space="preserve"> </w:t>
+      </w:r>
+      <w:r>
+        <w:t xml:space="preserve"> </w:t>
+      </w:r>
+      <w:r>
+        <w:t xml:space="preserve"> </w:t>
+      </w:r>
+    </w:p>
+    <w:p>
+      <w:pPr>
+        <w:ind w:left="360" w:firstLine="720"/>
+      </w:pPr>
+      <w:r>
+        <w:rPr>
+          <w:noProof/>
+          <w:lang w:eastAsia="en-US"/>
+        </w:rPr>
+        <w:lastRenderedPageBreak/>
+        <w:drawing>
+          <wp:anchor distT="0" distB="0" distL="114300" distR="114300" simplePos="0" relativeHeight="251661312" behindDoc="1" locked="0" layoutInCell="1" allowOverlap="1" wp14:anchorId="3F87C057" wp14:editId="3FEA388D">
+            <wp:simplePos x="0" y="0"/>
+            <wp:positionH relativeFrom="column">
+              <wp:posOffset>3125470</wp:posOffset>
+            </wp:positionH>
+            <wp:positionV relativeFrom="paragraph">
+              <wp:posOffset>5273040</wp:posOffset>
+            </wp:positionV>
+            <wp:extent cx="3168015" cy="2593975"/>
+            <wp:effectExtent l="0" t="0" r="0" b="0"/>
+            <wp:wrapThrough wrapText="bothSides">
+              <wp:wrapPolygon edited="0">
+                <wp:start x="0" y="0"/>
+                <wp:lineTo x="0" y="21415"/>
+                <wp:lineTo x="21431" y="21415"/>
+                <wp:lineTo x="21431" y="0"/>
+                <wp:lineTo x="0" y="0"/>
+              </wp:wrapPolygon>
+            </wp:wrapThrough>
+            <wp:docPr id="5" name="Picture 5"/>
+            <wp:cNvGraphicFramePr>
+              <a:graphicFrameLocks xmlns:a="http://schemas.openxmlformats.org/drawingml/2006/main" noChangeAspect="1"/>
+            </wp:cNvGraphicFramePr>
+            <a:graphic xmlns:a="http://schemas.openxmlformats.org/drawingml/2006/main">
+              <a:graphicData uri="http://schemas.openxmlformats.org/drawingml/2006/picture">
+                <pic:pic xmlns:pic="http://schemas.openxmlformats.org/drawingml/2006/picture">
+                  <pic:nvPicPr>
+                    <pic:cNvPr id="0" name=""/>
+                    <pic:cNvPicPr/>
+                  </pic:nvPicPr>
+                  <pic:blipFill rotWithShape="1">
+                    <a:blip r:embed="rId12" cstate="print">
+                      <a:extLst>
+                        <a:ext uri="{28A0092B-C50C-407E-A947-70E740481C1C}">
+                          <a14:useLocalDpi xmlns:a14="http://schemas.microsoft.com/office/drawing/2010/main" val="0"/>
+                        </a:ext>
+                      </a:extLst>
+                    </a:blip>
+                    <a:srcRect l="28846" t="36667" r="26603" b="9488"/>
+                    <a:stretch/>
+                  </pic:blipFill>
+                  <pic:spPr bwMode="auto">
+                    <a:xfrm>
+                      <a:off x="0" y="0"/>
+                      <a:ext cx="3168015" cy="2593975"/>
+                    </a:xfrm>
+                    <a:prstGeom prst="rect">
+                      <a:avLst/>
+                    </a:prstGeom>
+                    <a:ln>
+                      <a:noFill/>
+                    </a:ln>
+                    <a:extLst>
+                      <a:ext uri="{53640926-AAD7-44D8-BBD7-CCE9431645EC}">
+                        <a14:shadowObscured xmlns:a14="http://schemas.microsoft.com/office/drawing/2010/main"/>
+                      </a:ext>
+                    </a:extLst>
+                  </pic:spPr>
+                </pic:pic>
+              </a:graphicData>
+            </a:graphic>
+            <wp14:sizeRelH relativeFrom="page">
+              <wp14:pctWidth>0</wp14:pctWidth>
+            </wp14:sizeRelH>
+            <wp14:sizeRelV relativeFrom="page">
+              <wp14:pctHeight>0</wp14:pctHeight>
+            </wp14:sizeRelV>
+          </wp:anchor>
+        </w:drawing>
+      </w:r>
+      <w:r>
+        <w:rPr>
+          <w:noProof/>
+          <w:lang w:eastAsia="en-US"/>
+        </w:rPr>
+        <w:drawing>
+          <wp:anchor distT="0" distB="0" distL="114300" distR="114300" simplePos="0" relativeHeight="251660288" behindDoc="1" locked="0" layoutInCell="1" allowOverlap="1" wp14:anchorId="5487F881" wp14:editId="0A2D3016">
+            <wp:simplePos x="0" y="0"/>
+            <wp:positionH relativeFrom="column">
+              <wp:posOffset>0</wp:posOffset>
+            </wp:positionH>
+            <wp:positionV relativeFrom="paragraph">
+              <wp:posOffset>5252085</wp:posOffset>
+            </wp:positionV>
+            <wp:extent cx="3049905" cy="2573020"/>
+            <wp:effectExtent l="0" t="0" r="0" b="0"/>
+            <wp:wrapThrough wrapText="bothSides">
+              <wp:wrapPolygon edited="0">
+                <wp:start x="0" y="0"/>
+                <wp:lineTo x="0" y="21429"/>
+                <wp:lineTo x="21452" y="21429"/>
+                <wp:lineTo x="21452" y="0"/>
+                <wp:lineTo x="0" y="0"/>
+              </wp:wrapPolygon>
+            </wp:wrapThrough>
+            <wp:docPr id="4" name="Picture 4"/>
+            <wp:cNvGraphicFramePr>
+              <a:graphicFrameLocks xmlns:a="http://schemas.openxmlformats.org/drawingml/2006/main" noChangeAspect="1"/>
+            </wp:cNvGraphicFramePr>
+            <a:graphic xmlns:a="http://schemas.openxmlformats.org/drawingml/2006/main">
+              <a:graphicData uri="http://schemas.openxmlformats.org/drawingml/2006/picture">
+                <pic:pic xmlns:pic="http://schemas.openxmlformats.org/drawingml/2006/picture">
+                  <pic:nvPicPr>
+                    <pic:cNvPr id="0" name=""/>
+                    <pic:cNvPicPr/>
+                  </pic:nvPicPr>
+                  <pic:blipFill rotWithShape="1">
+                    <a:blip r:embed="rId13">
+                      <a:extLst>
+                        <a:ext uri="{28A0092B-C50C-407E-A947-70E740481C1C}">
+                          <a14:useLocalDpi xmlns:a14="http://schemas.microsoft.com/office/drawing/2010/main" val="0"/>
+                        </a:ext>
+                      </a:extLst>
+                    </a:blip>
+                    <a:srcRect l="28846" t="30000" r="26801" b="16427"/>
+                    <a:stretch/>
+                  </pic:blipFill>
+                  <pic:spPr bwMode="auto">
+                    <a:xfrm>
+                      <a:off x="0" y="0"/>
+                      <a:ext cx="3049905" cy="2573020"/>
+                    </a:xfrm>
+                    <a:prstGeom prst="rect">
+                      <a:avLst/>
+                    </a:prstGeom>
+                    <a:ln>
+                      <a:noFill/>
+                    </a:ln>
+                    <a:extLst>
+                      <a:ext uri="{53640926-AAD7-44D8-BBD7-CCE9431645EC}">
+                        <a14:shadowObscured xmlns:a14="http://schemas.microsoft.com/office/drawing/2010/main"/>
+                      </a:ext>
+                    </a:extLst>
+                  </pic:spPr>
+                </pic:pic>
+              </a:graphicData>
+            </a:graphic>
+            <wp14:sizeRelH relativeFrom="page">
+              <wp14:pctWidth>0</wp14:pctWidth>
+            </wp14:sizeRelH>
+            <wp14:sizeRelV relativeFrom="page">
+              <wp14:pctHeight>0</wp14:pctHeight>
+            </wp14:sizeRelV>
+          </wp:anchor>
+        </w:drawing>
+      </w:r>
       <w:r>
         <w:rPr>
           <w:b/>
@@ -772,13 +1609,13 @@
           <w:lang w:eastAsia="en-US"/>
         </w:rPr>
         <w:drawing>
-          <wp:anchor distT="0" distB="0" distL="114300" distR="114300" simplePos="0" relativeHeight="251659264" behindDoc="1" locked="0" layoutInCell="1" allowOverlap="1" wp14:anchorId="0D9E8707" wp14:editId="1EA0BF50">
+          <wp:anchor distT="0" distB="0" distL="114300" distR="114300" simplePos="0" relativeHeight="251659264" behindDoc="1" locked="0" layoutInCell="1" allowOverlap="1" wp14:anchorId="0D9E8707" wp14:editId="6B214DC2">
             <wp:simplePos x="0" y="0"/>
             <wp:positionH relativeFrom="column">
               <wp:posOffset>-66675</wp:posOffset>
             </wp:positionH>
             <wp:positionV relativeFrom="paragraph">
-              <wp:posOffset>0</wp:posOffset>
+              <wp:posOffset>-314325</wp:posOffset>
             </wp:positionV>
             <wp:extent cx="6429375" cy="5467350"/>
             <wp:effectExtent l="0" t="0" r="9525" b="0"/>
@@ -803,7 +1640,7 @@
                     <pic:cNvPicPr/>
                   </pic:nvPicPr>
                   <pic:blipFill>
-                    <a:blip r:embed="rId9">
+                    <a:blip r:embed="rId14">
                       <a:extLst>
                         <a:ext uri="{28A0092B-C50C-407E-A947-70E740481C1C}">
                           <a14:useLocalDpi xmlns:a14="http://schemas.microsoft.com/office/drawing/2010/main" val="0"/>
@@ -838,62 +1675,176 @@
     </w:p>
     <w:p>
       <w:pPr>
-        <w:ind w:left="360" w:firstLine="720"/>
-        <w:rPr>
-          <w:b/>
-        </w:rPr>
+        <w:ind w:left="360" w:firstLine="360"/>
       </w:pPr>
       <w:r>
         <w:rPr>
-          <w:b/>
-          <w:color w:val="2F5496" w:themeColor="accent5" w:themeShade="BF"/>
+          <w:noProof/>
+          <w:lang w:eastAsia="en-US"/>
         </w:rPr>
         <w:lastRenderedPageBreak/>
-        <w:t>Comparison of</w:t>
-      </w:r>
-      <w:r>
-        <w:rPr>
-          <w:b/>
-          <w:color w:val="2F5496" w:themeColor="accent5" w:themeShade="BF"/>
-        </w:rPr>
-        <w:t xml:space="preserve"> Models</w:t>
-      </w:r>
-      <w:r>
-        <w:rPr>
-          <w:b/>
-        </w:rPr>
-        <w:t xml:space="preserve"> </w:t>
-      </w:r>
-    </w:p>
-    <w:p>
-      <w:pPr>
-        <w:ind w:left="360" w:firstLine="720"/>
-        <w:rPr>
-          <w:b/>
-        </w:rPr>
-      </w:pPr>
+        <w:drawing>
+          <wp:anchor distT="0" distB="0" distL="114300" distR="114300" simplePos="0" relativeHeight="251667456" behindDoc="1" locked="0" layoutInCell="1" allowOverlap="1" wp14:anchorId="4A4008AE" wp14:editId="5621DDDE">
+            <wp:simplePos x="0" y="0"/>
+            <wp:positionH relativeFrom="column">
+              <wp:posOffset>106045</wp:posOffset>
+            </wp:positionH>
+            <wp:positionV relativeFrom="paragraph">
+              <wp:posOffset>669290</wp:posOffset>
+            </wp:positionV>
+            <wp:extent cx="5922010" cy="5500370"/>
+            <wp:effectExtent l="0" t="0" r="2540" b="5080"/>
+            <wp:wrapThrough wrapText="bothSides">
+              <wp:wrapPolygon edited="0">
+                <wp:start x="0" y="0"/>
+                <wp:lineTo x="0" y="21545"/>
+                <wp:lineTo x="21540" y="21545"/>
+                <wp:lineTo x="21540" y="0"/>
+                <wp:lineTo x="0" y="0"/>
+              </wp:wrapPolygon>
+            </wp:wrapThrough>
+            <wp:docPr id="14" name="Picture 14"/>
+            <wp:cNvGraphicFramePr>
+              <a:graphicFrameLocks xmlns:a="http://schemas.openxmlformats.org/drawingml/2006/main" noChangeAspect="1"/>
+            </wp:cNvGraphicFramePr>
+            <a:graphic xmlns:a="http://schemas.openxmlformats.org/drawingml/2006/main">
+              <a:graphicData uri="http://schemas.openxmlformats.org/drawingml/2006/picture">
+                <pic:pic xmlns:pic="http://schemas.openxmlformats.org/drawingml/2006/picture">
+                  <pic:nvPicPr>
+                    <pic:cNvPr id="0" name=""/>
+                    <pic:cNvPicPr/>
+                  </pic:nvPicPr>
+                  <pic:blipFill rotWithShape="1">
+                    <a:blip r:embed="rId15">
+                      <a:extLst>
+                        <a:ext uri="{28A0092B-C50C-407E-A947-70E740481C1C}">
+                          <a14:useLocalDpi xmlns:a14="http://schemas.microsoft.com/office/drawing/2010/main" val="0"/>
+                        </a:ext>
+                      </a:extLst>
+                    </a:blip>
+                    <a:srcRect l="37249" t="26348" r="22770" b="16365"/>
+                    <a:stretch/>
+                  </pic:blipFill>
+                  <pic:spPr bwMode="auto">
+                    <a:xfrm>
+                      <a:off x="0" y="0"/>
+                      <a:ext cx="5922010" cy="5500370"/>
+                    </a:xfrm>
+                    <a:prstGeom prst="rect">
+                      <a:avLst/>
+                    </a:prstGeom>
+                    <a:ln>
+                      <a:noFill/>
+                    </a:ln>
+                    <a:extLst>
+                      <a:ext uri="{53640926-AAD7-44D8-BBD7-CCE9431645EC}">
+                        <a14:shadowObscured xmlns:a14="http://schemas.microsoft.com/office/drawing/2010/main"/>
+                      </a:ext>
+                    </a:extLst>
+                  </pic:spPr>
+                </pic:pic>
+              </a:graphicData>
+            </a:graphic>
+            <wp14:sizeRelH relativeFrom="page">
+              <wp14:pctWidth>0</wp14:pctWidth>
+            </wp14:sizeRelH>
+            <wp14:sizeRelV relativeFrom="page">
+              <wp14:pctHeight>0</wp14:pctHeight>
+            </wp14:sizeRelV>
+          </wp:anchor>
+        </w:drawing>
+      </w:r>
+      <w:r>
+        <w:t>A</w:t>
+      </w:r>
+      <w:r>
+        <w:t>s with the stepwise and forward selection, residual scatterplots for the backward selection model indicated linearity and normality, however the addition of more variables also resulted in the</w:t>
+      </w:r>
+      <w:r>
+        <w:t xml:space="preserve"> introduction of more outliers.</w:t>
+      </w:r>
     </w:p>
     <w:p>
       <w:pPr>
         <w:ind w:left="360" w:firstLine="720"/>
       </w:pPr>
       <w:r>
-        <w:t>The model was the simplest model while the model had the lowest Kaggle score. The average Adjusted R</w:t>
-      </w:r>
-      <w:r>
-        <w:rPr>
-          <w:vertAlign w:val="superscript"/>
-        </w:rPr>
-        <w:t>2</w:t>
-      </w:r>
-      <w:r>
-        <w:rPr>
-          <w:vertAlign w:val="superscript"/>
-        </w:rPr>
-        <w:t xml:space="preserve"> </w:t>
-      </w:r>
-      <w:r>
-        <w:t xml:space="preserve">score was with ____ at ___ being the lowest and </w:t>
+        <w:rPr>
+          <w:noProof/>
+          <w:lang w:eastAsia="en-US"/>
+        </w:rPr>
+        <w:drawing>
+          <wp:anchor distT="0" distB="0" distL="114300" distR="114300" simplePos="0" relativeHeight="251668480" behindDoc="1" locked="0" layoutInCell="1" allowOverlap="1" wp14:anchorId="5BCC4481" wp14:editId="73F2B4A6">
+            <wp:simplePos x="0" y="0"/>
+            <wp:positionH relativeFrom="column">
+              <wp:posOffset>902970</wp:posOffset>
+            </wp:positionH>
+            <wp:positionV relativeFrom="paragraph">
+              <wp:posOffset>-10160</wp:posOffset>
+            </wp:positionV>
+            <wp:extent cx="4274185" cy="2413000"/>
+            <wp:effectExtent l="19050" t="19050" r="12065" b="25400"/>
+            <wp:wrapThrough wrapText="bothSides">
+              <wp:wrapPolygon edited="0">
+                <wp:start x="-96" y="-171"/>
+                <wp:lineTo x="-96" y="21657"/>
+                <wp:lineTo x="21565" y="21657"/>
+                <wp:lineTo x="21565" y="-171"/>
+                <wp:lineTo x="-96" y="-171"/>
+              </wp:wrapPolygon>
+            </wp:wrapThrough>
+            <wp:docPr id="15" name="Picture 15"/>
+            <wp:cNvGraphicFramePr>
+              <a:graphicFrameLocks xmlns:a="http://schemas.openxmlformats.org/drawingml/2006/main" noChangeAspect="1"/>
+            </wp:cNvGraphicFramePr>
+            <a:graphic xmlns:a="http://schemas.openxmlformats.org/drawingml/2006/main">
+              <a:graphicData uri="http://schemas.openxmlformats.org/drawingml/2006/picture">
+                <pic:pic xmlns:pic="http://schemas.openxmlformats.org/drawingml/2006/picture">
+                  <pic:nvPicPr>
+                    <pic:cNvPr id="0" name=""/>
+                    <pic:cNvPicPr/>
+                  </pic:nvPicPr>
+                  <pic:blipFill rotWithShape="1">
+                    <a:blip r:embed="rId16">
+                      <a:extLst>
+                        <a:ext uri="{28A0092B-C50C-407E-A947-70E740481C1C}">
+                          <a14:useLocalDpi xmlns:a14="http://schemas.microsoft.com/office/drawing/2010/main" val="0"/>
+                        </a:ext>
+                      </a:extLst>
+                    </a:blip>
+                    <a:srcRect l="36533" t="22063" r="21382" b="6018"/>
+                    <a:stretch/>
+                  </pic:blipFill>
+                  <pic:spPr bwMode="auto">
+                    <a:xfrm>
+                      <a:off x="0" y="0"/>
+                      <a:ext cx="4274185" cy="2413000"/>
+                    </a:xfrm>
+                    <a:prstGeom prst="rect">
+                      <a:avLst/>
+                    </a:prstGeom>
+                    <a:ln>
+                      <a:solidFill>
+                        <a:schemeClr val="accent1"/>
+                      </a:solidFill>
+                    </a:ln>
+                    <a:extLst>
+                      <a:ext uri="{53640926-AAD7-44D8-BBD7-CCE9431645EC}">
+                        <a14:shadowObscured xmlns:a14="http://schemas.microsoft.com/office/drawing/2010/main"/>
+                      </a:ext>
+                    </a:extLst>
+                  </pic:spPr>
+                </pic:pic>
+              </a:graphicData>
+            </a:graphic>
+            <wp14:sizeRelH relativeFrom="page">
+              <wp14:pctWidth>0</wp14:pctWidth>
+            </wp14:sizeRelH>
+            <wp14:sizeRelV relativeFrom="page">
+              <wp14:pctHeight>0</wp14:pctHeight>
+            </wp14:sizeRelV>
+          </wp:anchor>
+        </w:drawing>
       </w:r>
     </w:p>
     <w:p>
@@ -906,521 +1857,10 @@
         <w:ind w:left="360" w:firstLine="720"/>
       </w:pPr>
     </w:p>
-    <w:tbl>
-      <w:tblPr>
-        <w:tblStyle w:val="TableGrid"/>
-        <w:tblW w:w="8370" w:type="dxa"/>
-        <w:jc w:val="center"/>
-        <w:tblLayout w:type="fixed"/>
-        <w:tblLook w:val="04A0" w:firstRow="1" w:lastRow="0" w:firstColumn="1" w:lastColumn="0" w:noHBand="0" w:noVBand="1"/>
-      </w:tblPr>
-      <w:tblGrid>
-        <w:gridCol w:w="2700"/>
-        <w:gridCol w:w="1890"/>
-        <w:gridCol w:w="1440"/>
-        <w:gridCol w:w="2340"/>
-      </w:tblGrid>
-      <w:tr>
-        <w:trPr>
-          <w:jc w:val="center"/>
-        </w:trPr>
-        <w:tc>
-          <w:tcPr>
-            <w:tcW w:w="2700" w:type="dxa"/>
-          </w:tcPr>
-          <w:p>
-            <w:pPr>
-              <w:pStyle w:val="NormalWeb"/>
-              <w:spacing w:before="192" w:beforeAutospacing="0" w:after="192" w:afterAutospacing="0"/>
-              <w:rPr>
-                <w:rFonts w:ascii="Helvetica Neue" w:hAnsi="Helvetica Neue"/>
-                <w:b/>
-                <w:color w:val="555555"/>
-                <w:sz w:val="22"/>
-              </w:rPr>
-            </w:pPr>
-            <w:r>
-              <w:rPr>
-                <w:rFonts w:ascii="Helvetica Neue" w:hAnsi="Helvetica Neue"/>
-                <w:b/>
-                <w:color w:val="555555"/>
-                <w:sz w:val="22"/>
-              </w:rPr>
-              <w:t>Predictive</w:t>
-            </w:r>
-            <w:r>
-              <w:rPr>
-                <w:rFonts w:ascii="Helvetica Neue" w:hAnsi="Helvetica Neue"/>
-                <w:b/>
-                <w:color w:val="555555"/>
-                <w:sz w:val="22"/>
-              </w:rPr>
-              <w:t xml:space="preserve"> Models</w:t>
-            </w:r>
-          </w:p>
-        </w:tc>
-        <w:tc>
-          <w:tcPr>
-            <w:tcW w:w="1890" w:type="dxa"/>
-          </w:tcPr>
-          <w:p>
-            <w:pPr>
-              <w:pStyle w:val="NormalWeb"/>
-              <w:spacing w:before="192" w:beforeAutospacing="0" w:after="192" w:afterAutospacing="0"/>
-              <w:rPr>
-                <w:rFonts w:ascii="Helvetica Neue" w:hAnsi="Helvetica Neue"/>
-                <w:b/>
-                <w:color w:val="555555"/>
-                <w:sz w:val="22"/>
-              </w:rPr>
-            </w:pPr>
-            <w:r>
-              <w:rPr>
-                <w:rFonts w:ascii="Helvetica Neue" w:hAnsi="Helvetica Neue"/>
-                <w:b/>
-                <w:color w:val="555555"/>
-                <w:sz w:val="22"/>
-              </w:rPr>
-              <w:t>Adjusted R2</w:t>
-            </w:r>
-          </w:p>
-        </w:tc>
-        <w:tc>
-          <w:tcPr>
-            <w:tcW w:w="1440" w:type="dxa"/>
-          </w:tcPr>
-          <w:p>
-            <w:pPr>
-              <w:pStyle w:val="NormalWeb"/>
-              <w:spacing w:before="192" w:beforeAutospacing="0" w:after="192" w:afterAutospacing="0"/>
-              <w:rPr>
-                <w:rFonts w:ascii="Helvetica Neue" w:hAnsi="Helvetica Neue"/>
-                <w:b/>
-                <w:color w:val="555555"/>
-                <w:sz w:val="22"/>
-              </w:rPr>
-            </w:pPr>
-            <w:r>
-              <w:rPr>
-                <w:rFonts w:ascii="Helvetica Neue" w:hAnsi="Helvetica Neue"/>
-                <w:b/>
-                <w:color w:val="555555"/>
-                <w:sz w:val="22"/>
-              </w:rPr>
-              <w:t>CV PRESS</w:t>
-            </w:r>
-          </w:p>
-        </w:tc>
-        <w:tc>
-          <w:tcPr>
-            <w:tcW w:w="2340" w:type="dxa"/>
-          </w:tcPr>
-          <w:p>
-            <w:pPr>
-              <w:pStyle w:val="NormalWeb"/>
-              <w:spacing w:before="192" w:beforeAutospacing="0" w:after="192" w:afterAutospacing="0"/>
-              <w:rPr>
-                <w:rFonts w:ascii="Helvetica Neue" w:hAnsi="Helvetica Neue"/>
-                <w:b/>
-                <w:color w:val="555555"/>
-                <w:sz w:val="22"/>
-              </w:rPr>
-            </w:pPr>
-            <w:r>
-              <w:rPr>
-                <w:rFonts w:ascii="Helvetica Neue" w:hAnsi="Helvetica Neue"/>
-                <w:b/>
-                <w:color w:val="555555"/>
-                <w:sz w:val="22"/>
-              </w:rPr>
-              <w:t>Kaggle Score</w:t>
-            </w:r>
-          </w:p>
-        </w:tc>
-      </w:tr>
-      <w:tr>
-        <w:trPr>
-          <w:jc w:val="center"/>
-        </w:trPr>
-        <w:tc>
-          <w:tcPr>
-            <w:tcW w:w="2700" w:type="dxa"/>
-          </w:tcPr>
-          <w:p>
-            <w:pPr>
-              <w:pStyle w:val="NormalWeb"/>
-              <w:spacing w:before="192" w:beforeAutospacing="0" w:after="192" w:afterAutospacing="0"/>
-              <w:rPr>
-                <w:rFonts w:ascii="Helvetica Neue" w:hAnsi="Helvetica Neue"/>
-                <w:color w:val="555555"/>
-                <w:sz w:val="22"/>
-              </w:rPr>
-            </w:pPr>
-            <w:r>
-              <w:rPr>
-                <w:rFonts w:ascii="Helvetica Neue" w:hAnsi="Helvetica Neue"/>
-                <w:color w:val="555555"/>
-                <w:sz w:val="22"/>
-              </w:rPr>
-              <w:t>Stepwise</w:t>
-            </w:r>
-            <w:r>
-              <w:rPr>
-                <w:rFonts w:ascii="Helvetica Neue" w:hAnsi="Helvetica Neue"/>
-                <w:color w:val="555555"/>
-                <w:sz w:val="22"/>
-              </w:rPr>
-              <w:t xml:space="preserve">  </w:t>
-            </w:r>
-          </w:p>
-        </w:tc>
-        <w:tc>
-          <w:tcPr>
-            <w:tcW w:w="1890" w:type="dxa"/>
-          </w:tcPr>
-          <w:p>
-            <w:pPr>
-              <w:pStyle w:val="NormalWeb"/>
-              <w:spacing w:before="192" w:beforeAutospacing="0" w:after="192" w:afterAutospacing="0"/>
-              <w:rPr>
-                <w:rFonts w:ascii="Helvetica Neue" w:hAnsi="Helvetica Neue"/>
-                <w:color w:val="555555"/>
-                <w:sz w:val="22"/>
-              </w:rPr>
-            </w:pPr>
-            <w:r>
-              <w:rPr>
-                <w:rFonts w:ascii="Helvetica Neue" w:hAnsi="Helvetica Neue"/>
-                <w:color w:val="555555"/>
-                <w:sz w:val="22"/>
-              </w:rPr>
-              <w:t>.89</w:t>
-            </w:r>
-          </w:p>
-        </w:tc>
-        <w:tc>
-          <w:tcPr>
-            <w:tcW w:w="1440" w:type="dxa"/>
-          </w:tcPr>
-          <w:p>
-            <w:pPr>
-              <w:pStyle w:val="NormalWeb"/>
-              <w:spacing w:before="192" w:beforeAutospacing="0" w:after="192" w:afterAutospacing="0"/>
-              <w:rPr>
-                <w:rFonts w:ascii="Helvetica Neue" w:hAnsi="Helvetica Neue"/>
-                <w:color w:val="555555"/>
-                <w:sz w:val="22"/>
-              </w:rPr>
-            </w:pPr>
-            <w:r>
-              <w:rPr>
-                <w:rFonts w:ascii="Helvetica Neue" w:hAnsi="Helvetica Neue"/>
-                <w:color w:val="555555"/>
-                <w:sz w:val="22"/>
-              </w:rPr>
-              <w:t>27.43</w:t>
-            </w:r>
-          </w:p>
-        </w:tc>
-        <w:tc>
-          <w:tcPr>
-            <w:tcW w:w="2340" w:type="dxa"/>
-          </w:tcPr>
-          <w:p>
-            <w:pPr>
-              <w:pStyle w:val="NormalWeb"/>
-              <w:spacing w:before="192" w:beforeAutospacing="0" w:after="192" w:afterAutospacing="0"/>
-              <w:rPr>
-                <w:rFonts w:ascii="Helvetica Neue" w:hAnsi="Helvetica Neue"/>
-                <w:color w:val="555555"/>
-                <w:sz w:val="22"/>
-              </w:rPr>
-            </w:pPr>
-          </w:p>
-        </w:tc>
-      </w:tr>
-      <w:tr>
-        <w:trPr>
-          <w:jc w:val="center"/>
-        </w:trPr>
-        <w:tc>
-          <w:tcPr>
-            <w:tcW w:w="2700" w:type="dxa"/>
-          </w:tcPr>
-          <w:p>
-            <w:pPr>
-              <w:pStyle w:val="NormalWeb"/>
-              <w:spacing w:before="192" w:beforeAutospacing="0" w:after="192" w:afterAutospacing="0"/>
-              <w:rPr>
-                <w:rFonts w:ascii="Helvetica Neue" w:hAnsi="Helvetica Neue"/>
-                <w:color w:val="555555"/>
-                <w:sz w:val="22"/>
-              </w:rPr>
-            </w:pPr>
-            <w:r>
-              <w:rPr>
-                <w:rFonts w:ascii="Helvetica Neue" w:hAnsi="Helvetica Neue"/>
-                <w:color w:val="555555"/>
-                <w:sz w:val="22"/>
-              </w:rPr>
-              <w:t>Forward</w:t>
-            </w:r>
-          </w:p>
-        </w:tc>
-        <w:tc>
-          <w:tcPr>
-            <w:tcW w:w="1890" w:type="dxa"/>
-          </w:tcPr>
-          <w:p>
-            <w:pPr>
-              <w:pStyle w:val="NormalWeb"/>
-              <w:spacing w:before="192" w:beforeAutospacing="0" w:after="192" w:afterAutospacing="0"/>
-              <w:rPr>
-                <w:rFonts w:ascii="Helvetica Neue" w:hAnsi="Helvetica Neue"/>
-                <w:color w:val="555555"/>
-                <w:sz w:val="22"/>
-              </w:rPr>
-            </w:pPr>
-          </w:p>
-        </w:tc>
-        <w:tc>
-          <w:tcPr>
-            <w:tcW w:w="1440" w:type="dxa"/>
-          </w:tcPr>
-          <w:p>
-            <w:pPr>
-              <w:pStyle w:val="NormalWeb"/>
-              <w:spacing w:before="192" w:beforeAutospacing="0" w:after="192" w:afterAutospacing="0"/>
-              <w:rPr>
-                <w:rFonts w:ascii="Helvetica Neue" w:hAnsi="Helvetica Neue"/>
-                <w:color w:val="555555"/>
-                <w:sz w:val="22"/>
-              </w:rPr>
-            </w:pPr>
-          </w:p>
-        </w:tc>
-        <w:tc>
-          <w:tcPr>
-            <w:tcW w:w="2340" w:type="dxa"/>
-          </w:tcPr>
-          <w:p>
-            <w:pPr>
-              <w:pStyle w:val="NormalWeb"/>
-              <w:spacing w:before="192" w:beforeAutospacing="0" w:after="192" w:afterAutospacing="0"/>
-              <w:rPr>
-                <w:rFonts w:ascii="Helvetica Neue" w:hAnsi="Helvetica Neue"/>
-                <w:color w:val="555555"/>
-                <w:sz w:val="22"/>
-              </w:rPr>
-            </w:pPr>
-          </w:p>
-        </w:tc>
-      </w:tr>
-      <w:tr>
-        <w:trPr>
-          <w:jc w:val="center"/>
-        </w:trPr>
-        <w:tc>
-          <w:tcPr>
-            <w:tcW w:w="2700" w:type="dxa"/>
-          </w:tcPr>
-          <w:p>
-            <w:pPr>
-              <w:pStyle w:val="NormalWeb"/>
-              <w:spacing w:before="192" w:beforeAutospacing="0" w:after="192" w:afterAutospacing="0"/>
-              <w:rPr>
-                <w:rFonts w:ascii="Helvetica Neue" w:hAnsi="Helvetica Neue"/>
-                <w:color w:val="555555"/>
-                <w:sz w:val="22"/>
-              </w:rPr>
-            </w:pPr>
-            <w:r>
-              <w:rPr>
-                <w:rFonts w:ascii="Helvetica Neue" w:hAnsi="Helvetica Neue"/>
-                <w:color w:val="555555"/>
-                <w:sz w:val="22"/>
-              </w:rPr>
-              <w:t>Backward</w:t>
-            </w:r>
-          </w:p>
-        </w:tc>
-        <w:tc>
-          <w:tcPr>
-            <w:tcW w:w="1890" w:type="dxa"/>
-          </w:tcPr>
-          <w:p>
-            <w:pPr>
-              <w:pStyle w:val="NormalWeb"/>
-              <w:spacing w:before="192" w:beforeAutospacing="0" w:after="192" w:afterAutospacing="0"/>
-              <w:rPr>
-                <w:rFonts w:ascii="Helvetica Neue" w:hAnsi="Helvetica Neue"/>
-                <w:color w:val="555555"/>
-                <w:sz w:val="22"/>
-              </w:rPr>
-            </w:pPr>
-          </w:p>
-        </w:tc>
-        <w:tc>
-          <w:tcPr>
-            <w:tcW w:w="1440" w:type="dxa"/>
-          </w:tcPr>
-          <w:p>
-            <w:pPr>
-              <w:pStyle w:val="NormalWeb"/>
-              <w:spacing w:before="192" w:beforeAutospacing="0" w:after="192" w:afterAutospacing="0"/>
-              <w:rPr>
-                <w:rFonts w:ascii="Helvetica Neue" w:hAnsi="Helvetica Neue"/>
-                <w:color w:val="555555"/>
-                <w:sz w:val="22"/>
-              </w:rPr>
-            </w:pPr>
-          </w:p>
-        </w:tc>
-        <w:tc>
-          <w:tcPr>
-            <w:tcW w:w="2340" w:type="dxa"/>
-          </w:tcPr>
-          <w:p>
-            <w:pPr>
-              <w:pStyle w:val="NormalWeb"/>
-              <w:spacing w:before="192" w:beforeAutospacing="0" w:after="192" w:afterAutospacing="0"/>
-              <w:rPr>
-                <w:rFonts w:ascii="Helvetica Neue" w:hAnsi="Helvetica Neue"/>
-                <w:color w:val="555555"/>
-                <w:sz w:val="22"/>
-              </w:rPr>
-            </w:pPr>
-          </w:p>
-        </w:tc>
-      </w:tr>
-      <w:tr>
-        <w:trPr>
-          <w:jc w:val="center"/>
-        </w:trPr>
-        <w:tc>
-          <w:tcPr>
-            <w:tcW w:w="2700" w:type="dxa"/>
-          </w:tcPr>
-          <w:p>
-            <w:pPr>
-              <w:pStyle w:val="NormalWeb"/>
-              <w:spacing w:before="192" w:beforeAutospacing="0" w:after="192" w:afterAutospacing="0"/>
-              <w:rPr>
-                <w:rFonts w:ascii="Helvetica Neue" w:hAnsi="Helvetica Neue"/>
-                <w:color w:val="555555"/>
-                <w:sz w:val="22"/>
-              </w:rPr>
-            </w:pPr>
-            <w:r>
-              <w:rPr>
-                <w:rFonts w:ascii="Helvetica Neue" w:hAnsi="Helvetica Neue"/>
-                <w:color w:val="555555"/>
-                <w:sz w:val="22"/>
-              </w:rPr>
-              <w:t>CUSTOM</w:t>
-            </w:r>
-          </w:p>
-        </w:tc>
-        <w:tc>
-          <w:tcPr>
-            <w:tcW w:w="1890" w:type="dxa"/>
-          </w:tcPr>
-          <w:p>
-            <w:pPr>
-              <w:pStyle w:val="NormalWeb"/>
-              <w:spacing w:before="192" w:beforeAutospacing="0" w:after="192" w:afterAutospacing="0"/>
-              <w:rPr>
-                <w:rFonts w:ascii="Helvetica Neue" w:hAnsi="Helvetica Neue"/>
-                <w:color w:val="555555"/>
-                <w:sz w:val="22"/>
-              </w:rPr>
-            </w:pPr>
-          </w:p>
-        </w:tc>
-        <w:tc>
-          <w:tcPr>
-            <w:tcW w:w="1440" w:type="dxa"/>
-          </w:tcPr>
-          <w:p>
-            <w:pPr>
-              <w:pStyle w:val="NormalWeb"/>
-              <w:spacing w:before="192" w:beforeAutospacing="0" w:after="192" w:afterAutospacing="0"/>
-              <w:rPr>
-                <w:rFonts w:ascii="Helvetica Neue" w:hAnsi="Helvetica Neue"/>
-                <w:color w:val="555555"/>
-                <w:sz w:val="22"/>
-              </w:rPr>
-            </w:pPr>
-          </w:p>
-        </w:tc>
-        <w:tc>
-          <w:tcPr>
-            <w:tcW w:w="2340" w:type="dxa"/>
-          </w:tcPr>
-          <w:p>
-            <w:pPr>
-              <w:pStyle w:val="NormalWeb"/>
-              <w:spacing w:before="192" w:beforeAutospacing="0" w:after="192" w:afterAutospacing="0"/>
-              <w:rPr>
-                <w:rFonts w:ascii="Helvetica Neue" w:hAnsi="Helvetica Neue"/>
-                <w:color w:val="555555"/>
-                <w:sz w:val="22"/>
-              </w:rPr>
-            </w:pPr>
-          </w:p>
-        </w:tc>
-      </w:tr>
-    </w:tbl>
     <w:p>
       <w:pPr>
         <w:ind w:left="360" w:firstLine="720"/>
       </w:pPr>
-    </w:p>
-    <w:p>
-      <w:pPr>
-        <w:rPr>
-          <w:color w:val="2F5496" w:themeColor="accent5" w:themeShade="BF"/>
-        </w:rPr>
-      </w:pPr>
-    </w:p>
-    <w:p>
-      <w:pPr>
-        <w:rPr>
-          <w:noProof/>
-          <w:lang w:eastAsia="en-US"/>
-        </w:rPr>
-      </w:pPr>
-    </w:p>
-    <w:p>
-      <w:pPr>
-        <w:ind w:left="360" w:firstLine="720"/>
-        <w:rPr>
-          <w:b/>
-        </w:rPr>
-      </w:pPr>
-      <w:r>
-        <w:rPr>
-          <w:b/>
-          <w:color w:val="2F5496" w:themeColor="accent5" w:themeShade="BF"/>
-        </w:rPr>
-        <w:t>Conclusion</w:t>
-      </w:r>
-    </w:p>
-    <w:p>
-      <w:pPr>
-        <w:ind w:left="360" w:firstLine="720"/>
-        <w:rPr>
-          <w:b/>
-        </w:rPr>
-      </w:pPr>
-    </w:p>
-    <w:p>
-      <w:pPr>
-        <w:ind w:left="360" w:firstLine="720"/>
-      </w:pPr>
-      <w:r>
-        <w:t>Based on the ____ of the ____ the ___ model is the best at ____ and will be able to do lots of cool stuff for you so give us a good grade.</w:t>
-      </w:r>
     </w:p>
     <w:p>
       <w:pPr>
@@ -1429,86 +1869,480 @@
     </w:p>
     <w:p>
       <w:pPr>
-        <w:rPr>
-          <w:color w:val="2F5496" w:themeColor="accent5" w:themeShade="BF"/>
-        </w:rPr>
+        <w:ind w:left="360" w:firstLine="720"/>
       </w:pPr>
     </w:p>
     <w:p>
       <w:pPr>
-        <w:rPr>
-          <w:color w:val="2F5496" w:themeColor="accent5" w:themeShade="BF"/>
-        </w:rPr>
+        <w:ind w:left="360" w:firstLine="720"/>
       </w:pPr>
     </w:p>
     <w:p>
       <w:pPr>
-        <w:rPr>
-          <w:color w:val="2F5496" w:themeColor="accent5" w:themeShade="BF"/>
-        </w:rPr>
+        <w:ind w:left="360" w:firstLine="720"/>
+      </w:pPr>
+      <w:r>
+        <w:lastRenderedPageBreak/>
+        <w:t xml:space="preserve">Visual analysis of the Cook’s D graph indicated outliers with values close to 1 and therefore warranted a closer evaluation of the outliers. However, after further analysis it was determined that due to the symmetry of the outliers and their overall impact and the lack of reason to believe they values where errors, it was decided that the variables remain in the model as valid variables. </w:t>
+      </w:r>
+    </w:p>
+    <w:p>
+      <w:pPr>
+        <w:ind w:left="360" w:firstLine="720"/>
       </w:pPr>
     </w:p>
     <w:p>
       <w:pPr>
-        <w:rPr>
+        <w:ind w:left="360" w:firstLine="720"/>
+      </w:pPr>
+      <w:r>
+        <w:t xml:space="preserve">Analysis of residuals for the stepwise selection with selected variables and interactions (custom) model </w:t>
+      </w:r>
+      <w:r>
+        <w:t xml:space="preserve">satisfied the assumption of normality and the Cook’s D value and disbursement of outliers was well within tolerances.    </w:t>
+      </w:r>
+    </w:p>
+    <w:p>
+      <w:pPr>
+        <w:ind w:left="360" w:firstLine="720"/>
+      </w:pPr>
+      <w:r>
+        <w:rPr>
+          <w:noProof/>
+          <w:lang w:eastAsia="en-US"/>
+        </w:rPr>
+        <w:drawing>
+          <wp:anchor distT="0" distB="0" distL="114300" distR="114300" simplePos="0" relativeHeight="251669504" behindDoc="1" locked="0" layoutInCell="1" allowOverlap="1" wp14:anchorId="2A1BC1BA" wp14:editId="767D7615">
+            <wp:simplePos x="0" y="0"/>
+            <wp:positionH relativeFrom="column">
+              <wp:posOffset>95250</wp:posOffset>
+            </wp:positionH>
+            <wp:positionV relativeFrom="paragraph">
+              <wp:posOffset>228600</wp:posOffset>
+            </wp:positionV>
+            <wp:extent cx="5985510" cy="5496560"/>
+            <wp:effectExtent l="0" t="0" r="0" b="8890"/>
+            <wp:wrapThrough wrapText="bothSides">
+              <wp:wrapPolygon edited="0">
+                <wp:start x="0" y="0"/>
+                <wp:lineTo x="0" y="21560"/>
+                <wp:lineTo x="21518" y="21560"/>
+                <wp:lineTo x="21518" y="0"/>
+                <wp:lineTo x="0" y="0"/>
+              </wp:wrapPolygon>
+            </wp:wrapThrough>
+            <wp:docPr id="17" name="Picture 17"/>
+            <wp:cNvGraphicFramePr>
+              <a:graphicFrameLocks xmlns:a="http://schemas.openxmlformats.org/drawingml/2006/main" noChangeAspect="1"/>
+            </wp:cNvGraphicFramePr>
+            <a:graphic xmlns:a="http://schemas.openxmlformats.org/drawingml/2006/main">
+              <a:graphicData uri="http://schemas.openxmlformats.org/drawingml/2006/picture">
+                <pic:pic xmlns:pic="http://schemas.openxmlformats.org/drawingml/2006/picture">
+                  <pic:nvPicPr>
+                    <pic:cNvPr id="0" name=""/>
+                    <pic:cNvPicPr/>
+                  </pic:nvPicPr>
+                  <pic:blipFill rotWithShape="1">
+                    <a:blip r:embed="rId17">
+                      <a:extLst>
+                        <a:ext uri="{28A0092B-C50C-407E-A947-70E740481C1C}">
+                          <a14:useLocalDpi xmlns:a14="http://schemas.microsoft.com/office/drawing/2010/main" val="0"/>
+                        </a:ext>
+                      </a:extLst>
+                    </a:blip>
+                    <a:srcRect l="37608" t="23523" r="22770" b="10316"/>
+                    <a:stretch/>
+                  </pic:blipFill>
+                  <pic:spPr bwMode="auto">
+                    <a:xfrm>
+                      <a:off x="0" y="0"/>
+                      <a:ext cx="5985510" cy="5496560"/>
+                    </a:xfrm>
+                    <a:prstGeom prst="rect">
+                      <a:avLst/>
+                    </a:prstGeom>
+                    <a:ln>
+                      <a:noFill/>
+                    </a:ln>
+                    <a:extLst>
+                      <a:ext uri="{53640926-AAD7-44D8-BBD7-CCE9431645EC}">
+                        <a14:shadowObscured xmlns:a14="http://schemas.microsoft.com/office/drawing/2010/main"/>
+                      </a:ext>
+                    </a:extLst>
+                  </pic:spPr>
+                </pic:pic>
+              </a:graphicData>
+            </a:graphic>
+            <wp14:sizeRelH relativeFrom="page">
+              <wp14:pctWidth>0</wp14:pctWidth>
+            </wp14:sizeRelH>
+            <wp14:sizeRelV relativeFrom="page">
+              <wp14:pctHeight>0</wp14:pctHeight>
+            </wp14:sizeRelV>
+          </wp:anchor>
+        </w:drawing>
+      </w:r>
+    </w:p>
+    <w:p>
+      <w:pPr>
+        <w:ind w:left="360" w:firstLine="720"/>
+        <w:rPr>
+          <w:noProof/>
+          <w:lang w:eastAsia="en-US"/>
+        </w:rPr>
+      </w:pPr>
+      <w:r>
+        <w:rPr>
+          <w:noProof/>
+          <w:lang w:eastAsia="en-US"/>
+        </w:rPr>
+        <w:t>As such all models were tested for their accuracy in determining an unknown sales price given all other required variables for the model. Each model was trained based on the available data and in the case of missing sales prices the median sales price was used for training and testing of the models.</w:t>
+      </w:r>
+    </w:p>
+    <w:p>
+      <w:pPr>
+        <w:ind w:left="360" w:firstLine="720"/>
+        <w:rPr>
+          <w:b/>
+        </w:rPr>
+      </w:pPr>
+      <w:r>
+        <w:rPr>
+          <w:b/>
           <w:color w:val="2F5496" w:themeColor="accent5" w:themeShade="BF"/>
+        </w:rPr>
+        <w:lastRenderedPageBreak/>
+        <w:t>Comparison of</w:t>
+      </w:r>
+      <w:r>
+        <w:rPr>
+          <w:b/>
+          <w:color w:val="2F5496" w:themeColor="accent5" w:themeShade="BF"/>
+        </w:rPr>
+        <w:t xml:space="preserve"> Models</w:t>
+      </w:r>
+      <w:r>
+        <w:rPr>
+          <w:b/>
+        </w:rPr>
+        <w:t xml:space="preserve"> </w:t>
+      </w:r>
+    </w:p>
+    <w:p>
+      <w:pPr>
+        <w:ind w:left="360" w:firstLine="720"/>
+        <w:rPr>
+          <w:b/>
         </w:rPr>
       </w:pPr>
     </w:p>
     <w:p>
       <w:pPr>
-        <w:rPr>
+        <w:ind w:left="360" w:firstLine="720"/>
+      </w:pPr>
+      <w:r>
+        <w:rPr>
+          <w:noProof/>
+          <w:lang w:eastAsia="en-US"/>
+        </w:rPr>
+        <w:drawing>
+          <wp:anchor distT="0" distB="0" distL="114300" distR="114300" simplePos="0" relativeHeight="251666432" behindDoc="1" locked="0" layoutInCell="1" allowOverlap="1" wp14:anchorId="13CB1CD4" wp14:editId="42694CC7">
+            <wp:simplePos x="0" y="0"/>
+            <wp:positionH relativeFrom="column">
+              <wp:posOffset>233680</wp:posOffset>
+            </wp:positionH>
+            <wp:positionV relativeFrom="paragraph">
+              <wp:posOffset>3663315</wp:posOffset>
+            </wp:positionV>
+            <wp:extent cx="5824855" cy="3051175"/>
+            <wp:effectExtent l="19050" t="19050" r="23495" b="15875"/>
+            <wp:wrapThrough wrapText="bothSides">
+              <wp:wrapPolygon edited="0">
+                <wp:start x="-71" y="-135"/>
+                <wp:lineTo x="-71" y="21578"/>
+                <wp:lineTo x="21616" y="21578"/>
+                <wp:lineTo x="21616" y="-135"/>
+                <wp:lineTo x="-71" y="-135"/>
+              </wp:wrapPolygon>
+            </wp:wrapThrough>
+            <wp:docPr id="13" name="Picture 13"/>
+            <wp:cNvGraphicFramePr>
+              <a:graphicFrameLocks xmlns:a="http://schemas.openxmlformats.org/drawingml/2006/main" noChangeAspect="1"/>
+            </wp:cNvGraphicFramePr>
+            <a:graphic xmlns:a="http://schemas.openxmlformats.org/drawingml/2006/main">
+              <a:graphicData uri="http://schemas.openxmlformats.org/drawingml/2006/picture">
+                <pic:pic xmlns:pic="http://schemas.openxmlformats.org/drawingml/2006/picture">
+                  <pic:nvPicPr>
+                    <pic:cNvPr id="0" name="ANOVA.jpg"/>
+                    <pic:cNvPicPr/>
+                  </pic:nvPicPr>
+                  <pic:blipFill>
+                    <a:blip r:embed="rId18" cstate="print">
+                      <a:extLst>
+                        <a:ext uri="{28A0092B-C50C-407E-A947-70E740481C1C}">
+                          <a14:useLocalDpi xmlns:a14="http://schemas.microsoft.com/office/drawing/2010/main" val="0"/>
+                        </a:ext>
+                      </a:extLst>
+                    </a:blip>
+                    <a:stretch>
+                      <a:fillRect/>
+                    </a:stretch>
+                  </pic:blipFill>
+                  <pic:spPr>
+                    <a:xfrm>
+                      <a:off x="0" y="0"/>
+                      <a:ext cx="5824855" cy="3051175"/>
+                    </a:xfrm>
+                    <a:prstGeom prst="rect">
+                      <a:avLst/>
+                    </a:prstGeom>
+                    <a:ln>
+                      <a:solidFill>
+                        <a:schemeClr val="tx1"/>
+                      </a:solidFill>
+                    </a:ln>
+                  </pic:spPr>
+                </pic:pic>
+              </a:graphicData>
+            </a:graphic>
+            <wp14:sizeRelH relativeFrom="page">
+              <wp14:pctWidth>0</wp14:pctWidth>
+            </wp14:sizeRelH>
+            <wp14:sizeRelV relativeFrom="page">
+              <wp14:pctHeight>0</wp14:pctHeight>
+            </wp14:sizeRelV>
+          </wp:anchor>
+        </w:drawing>
+      </w:r>
+      <w:r>
+        <w:rPr>
+          <w:noProof/>
+          <w:lang w:eastAsia="en-US"/>
+        </w:rPr>
+        <w:drawing>
+          <wp:anchor distT="0" distB="0" distL="114300" distR="114300" simplePos="0" relativeHeight="251670528" behindDoc="1" locked="0" layoutInCell="1" allowOverlap="1" wp14:anchorId="64CBF285" wp14:editId="5BA07635">
+            <wp:simplePos x="0" y="0"/>
+            <wp:positionH relativeFrom="column">
+              <wp:posOffset>169545</wp:posOffset>
+            </wp:positionH>
+            <wp:positionV relativeFrom="paragraph">
+              <wp:posOffset>1360805</wp:posOffset>
+            </wp:positionV>
+            <wp:extent cx="5985510" cy="2243455"/>
+            <wp:effectExtent l="0" t="0" r="0" b="4445"/>
+            <wp:wrapThrough wrapText="bothSides">
+              <wp:wrapPolygon edited="0">
+                <wp:start x="0" y="0"/>
+                <wp:lineTo x="0" y="21459"/>
+                <wp:lineTo x="21518" y="21459"/>
+                <wp:lineTo x="21518" y="0"/>
+                <wp:lineTo x="0" y="0"/>
+              </wp:wrapPolygon>
+            </wp:wrapThrough>
+            <wp:docPr id="19" name="Picture 19"/>
+            <wp:cNvGraphicFramePr>
+              <a:graphicFrameLocks xmlns:a="http://schemas.openxmlformats.org/drawingml/2006/main" noChangeAspect="1"/>
+            </wp:cNvGraphicFramePr>
+            <a:graphic xmlns:a="http://schemas.openxmlformats.org/drawingml/2006/main">
+              <a:graphicData uri="http://schemas.openxmlformats.org/drawingml/2006/picture">
+                <pic:pic xmlns:pic="http://schemas.openxmlformats.org/drawingml/2006/picture">
+                  <pic:nvPicPr>
+                    <pic:cNvPr id="0" name=""/>
+                    <pic:cNvPicPr/>
+                  </pic:nvPicPr>
+                  <pic:blipFill rotWithShape="1">
+                    <a:blip r:embed="rId19">
+                      <a:extLst>
+                        <a:ext uri="{28A0092B-C50C-407E-A947-70E740481C1C}">
+                          <a14:useLocalDpi xmlns:a14="http://schemas.microsoft.com/office/drawing/2010/main" val="0"/>
+                        </a:ext>
+                      </a:extLst>
+                    </a:blip>
+                    <a:srcRect l="39399" t="50716" r="26632" b="28928"/>
+                    <a:stretch/>
+                  </pic:blipFill>
+                  <pic:spPr bwMode="auto">
+                    <a:xfrm>
+                      <a:off x="0" y="0"/>
+                      <a:ext cx="5985510" cy="2243455"/>
+                    </a:xfrm>
+                    <a:prstGeom prst="rect">
+                      <a:avLst/>
+                    </a:prstGeom>
+                    <a:ln>
+                      <a:noFill/>
+                    </a:ln>
+                    <a:extLst>
+                      <a:ext uri="{53640926-AAD7-44D8-BBD7-CCE9431645EC}">
+                        <a14:shadowObscured xmlns:a14="http://schemas.microsoft.com/office/drawing/2010/main"/>
+                      </a:ext>
+                    </a:extLst>
+                  </pic:spPr>
+                </pic:pic>
+              </a:graphicData>
+            </a:graphic>
+            <wp14:sizeRelH relativeFrom="page">
+              <wp14:pctWidth>0</wp14:pctWidth>
+            </wp14:sizeRelH>
+            <wp14:sizeRelV relativeFrom="page">
+              <wp14:pctHeight>0</wp14:pctHeight>
+            </wp14:sizeRelV>
+          </wp:anchor>
+        </w:drawing>
+      </w:r>
+      <w:r>
+        <w:t xml:space="preserve">The </w:t>
+      </w:r>
+      <w:r>
+        <w:t xml:space="preserve">stepwise and forward </w:t>
+      </w:r>
+      <w:r>
+        <w:t>model</w:t>
+      </w:r>
+      <w:r>
+        <w:t>s</w:t>
+      </w:r>
+      <w:r>
+        <w:t xml:space="preserve"> were the simplest models </w:t>
+      </w:r>
+      <w:r>
+        <w:t>each using the same 8 variables as such they performed equally in all metrics. They had the lowest adjusted R</w:t>
+      </w:r>
+      <w:r>
+        <w:rPr>
+          <w:vertAlign w:val="superscript"/>
+        </w:rPr>
+        <w:t>2</w:t>
+      </w:r>
+      <w:r>
+        <w:t xml:space="preserve"> </w:t>
+      </w:r>
+      <w:r>
+        <w:t>value</w:t>
+      </w:r>
+      <w:r>
+        <w:t>, highest RMSE</w:t>
+      </w:r>
+      <w:r>
+        <w:t>,</w:t>
+      </w:r>
+      <w:r>
+        <w:t xml:space="preserve"> </w:t>
+      </w:r>
+      <w:r>
+        <w:t xml:space="preserve">and </w:t>
+      </w:r>
+      <w:r>
+        <w:t>lowest Kaggle score</w:t>
+      </w:r>
+      <w:r>
+        <w:t>, indicating they were</w:t>
+      </w:r>
+      <w:r>
+        <w:t xml:space="preserve"> more</w:t>
+      </w:r>
+      <w:r>
+        <w:t xml:space="preserve"> accurate a</w:t>
+      </w:r>
+      <w:r>
+        <w:t>t predicting the actual sale price than</w:t>
+      </w:r>
+      <w:r>
+        <w:t xml:space="preserve"> the other models</w:t>
+      </w:r>
+      <w:r>
+        <w:t xml:space="preserve">. </w:t>
+      </w:r>
+      <w:r>
+        <w:t xml:space="preserve">The backward model had the highest </w:t>
+      </w:r>
+      <w:r>
+        <w:t>adjusted R</w:t>
+      </w:r>
+      <w:r>
+        <w:rPr>
+          <w:vertAlign w:val="superscript"/>
+        </w:rPr>
+        <w:t>2</w:t>
+      </w:r>
+      <w:r>
+        <w:t xml:space="preserve"> value</w:t>
+      </w:r>
+      <w:r>
+        <w:t>, lowest RMSE, hi</w:t>
+      </w:r>
+      <w:r>
+        <w:t>ghest CV PRESS, and had the worst</w:t>
+      </w:r>
+      <w:r>
+        <w:t xml:space="preserve"> Kaggle Score. The custom model had the lowest CV PRESS value and performed</w:t>
+      </w:r>
+      <w:r>
+        <w:t xml:space="preserve"> worse</w:t>
+      </w:r>
+      <w:r>
+        <w:t xml:space="preserve"> than the stepwise/forward model, but </w:t>
+      </w:r>
+      <w:r>
+        <w:t>better than</w:t>
+      </w:r>
+      <w:r>
+        <w:t xml:space="preserve"> the backward selection model.</w:t>
+      </w:r>
+    </w:p>
+    <w:p>
+      <w:pPr>
+        <w:ind w:left="720" w:firstLine="360"/>
+        <w:rPr>
+          <w:b/>
+        </w:rPr>
+      </w:pPr>
+      <w:r>
+        <w:rPr>
+          <w:b/>
           <w:color w:val="2F5496" w:themeColor="accent5" w:themeShade="BF"/>
+          <w:sz w:val="20"/>
+        </w:rPr>
+        <w:br/>
+      </w:r>
+      <w:r>
+        <w:rPr>
+          <w:b/>
+          <w:color w:val="2F5496" w:themeColor="accent5" w:themeShade="BF"/>
+        </w:rPr>
+        <w:t>C</w:t>
+      </w:r>
+      <w:r>
+        <w:rPr>
+          <w:b/>
+          <w:color w:val="2F5496" w:themeColor="accent5" w:themeShade="BF"/>
+        </w:rPr>
+        <w:t>onclusion</w:t>
+      </w:r>
+    </w:p>
+    <w:p>
+      <w:pPr>
+        <w:ind w:left="360" w:firstLine="720"/>
+        <w:rPr>
+          <w:b/>
+          <w:sz w:val="18"/>
         </w:rPr>
       </w:pPr>
     </w:p>
     <w:p>
       <w:pPr>
-        <w:rPr>
-          <w:color w:val="2F5496" w:themeColor="accent5" w:themeShade="BF"/>
-        </w:rPr>
-      </w:pPr>
-    </w:p>
-    <w:p>
-      <w:pPr>
-        <w:rPr>
-          <w:color w:val="2F5496" w:themeColor="accent5" w:themeShade="BF"/>
-        </w:rPr>
-      </w:pPr>
-    </w:p>
-    <w:p>
-      <w:pPr>
-        <w:rPr>
-          <w:color w:val="2F5496" w:themeColor="accent5" w:themeShade="BF"/>
-        </w:rPr>
-      </w:pPr>
-    </w:p>
-    <w:p>
-      <w:pPr>
-        <w:rPr>
-          <w:color w:val="2F5496" w:themeColor="accent5" w:themeShade="BF"/>
-        </w:rPr>
-      </w:pPr>
-    </w:p>
-    <w:p/>
-    <w:p/>
-    <w:p/>
-    <w:p/>
-    <w:p>
-      <w:pPr>
+        <w:ind w:left="360" w:firstLine="720"/>
         <w:rPr>
           <w:b/>
           <w:color w:val="2F5496" w:themeColor="accent5" w:themeShade="BF"/>
         </w:rPr>
       </w:pPr>
-    </w:p>
-    <w:p>
-      <w:pPr>
-        <w:rPr>
-          <w:b/>
-          <w:color w:val="2F5496" w:themeColor="accent5" w:themeShade="BF"/>
-        </w:rPr>
-      </w:pPr>
+      <w:r>
+        <w:t>Based on our analysis</w:t>
+      </w:r>
+      <w:r>
+        <w:t xml:space="preserve"> the best model to utilize is the stepwise selectin model as it is not only the simplest model but also scored better than the other models when it came to predicting the sales price of a home.</w:t>
+      </w:r>
       <w:r>
         <w:rPr>
           <w:b/>
@@ -17018,6 +17852,44 @@
     </w:sectPr>
   </w:body>
 </w:document>
+</file>
+
+<file path=word/endnotes.xml><?xml version="1.0" encoding="utf-8"?>
+<w:endnotes xmlns:wpc="http://schemas.microsoft.com/office/word/2010/wordprocessingCanvas" xmlns:mc="http://schemas.openxmlformats.org/markup-compatibility/2006" xmlns:o="urn:schemas-microsoft-com:office:office" xmlns:r="http://schemas.openxmlformats.org/officeDocument/2006/relationships" xmlns:m="http://schemas.openxmlformats.org/officeDocument/2006/math" xmlns:v="urn:schemas-microsoft-com:vml" xmlns:wp14="http://schemas.microsoft.com/office/word/2010/wordprocessingDrawing" xmlns:wp="http://schemas.openxmlformats.org/drawingml/2006/wordprocessingDrawing" xmlns:w10="urn:schemas-microsoft-com:office:word" xmlns:w="http://schemas.openxmlformats.org/wordprocessingml/2006/main" xmlns:w14="http://schemas.microsoft.com/office/word/2010/wordml" xmlns:wpg="http://schemas.microsoft.com/office/word/2010/wordprocessingGroup" xmlns:wpi="http://schemas.microsoft.com/office/word/2010/wordprocessingInk" xmlns:wne="http://schemas.microsoft.com/office/word/2006/wordml" xmlns:wps="http://schemas.microsoft.com/office/word/2010/wordprocessingShape" mc:Ignorable="w14 wp14">
+  <w:endnote w:type="separator" w:id="-1">
+    <w:p>
+      <w:r>
+        <w:separator/>
+      </w:r>
+    </w:p>
+  </w:endnote>
+  <w:endnote w:type="continuationSeparator" w:id="0">
+    <w:p>
+      <w:r>
+        <w:continuationSeparator/>
+      </w:r>
+    </w:p>
+  </w:endnote>
+</w:endnotes>
+</file>
+
+<file path=word/footnotes.xml><?xml version="1.0" encoding="utf-8"?>
+<w:footnotes xmlns:wpc="http://schemas.microsoft.com/office/word/2010/wordprocessingCanvas" xmlns:mc="http://schemas.openxmlformats.org/markup-compatibility/2006" xmlns:o="urn:schemas-microsoft-com:office:office" xmlns:r="http://schemas.openxmlformats.org/officeDocument/2006/relationships" xmlns:m="http://schemas.openxmlformats.org/officeDocument/2006/math" xmlns:v="urn:schemas-microsoft-com:vml" xmlns:wp14="http://schemas.microsoft.com/office/word/2010/wordprocessingDrawing" xmlns:wp="http://schemas.openxmlformats.org/drawingml/2006/wordprocessingDrawing" xmlns:w10="urn:schemas-microsoft-com:office:word" xmlns:w="http://schemas.openxmlformats.org/wordprocessingml/2006/main" xmlns:w14="http://schemas.microsoft.com/office/word/2010/wordml" xmlns:wpg="http://schemas.microsoft.com/office/word/2010/wordprocessingGroup" xmlns:wpi="http://schemas.microsoft.com/office/word/2010/wordprocessingInk" xmlns:wne="http://schemas.microsoft.com/office/word/2006/wordml" xmlns:wps="http://schemas.microsoft.com/office/word/2010/wordprocessingShape" mc:Ignorable="w14 wp14">
+  <w:footnote w:type="separator" w:id="-1">
+    <w:p>
+      <w:r>
+        <w:separator/>
+      </w:r>
+    </w:p>
+  </w:footnote>
+  <w:footnote w:type="continuationSeparator" w:id="0">
+    <w:p>
+      <w:r>
+        <w:continuationSeparator/>
+      </w:r>
+    </w:p>
+  </w:footnote>
+</w:footnotes>
 </file>
 
 <file path=word/numbering.xml><?xml version="1.0" encoding="utf-8"?>
@@ -17420,6 +18292,48 @@
       <w:lang w:eastAsia="en-US"/>
     </w:rPr>
   </w:style>
+  <w:style w:type="paragraph" w:styleId="Header">
+    <w:name w:val="header"/>
+    <w:basedOn w:val="Normal"/>
+    <w:link w:val="HeaderChar"/>
+    <w:uiPriority w:val="99"/>
+    <w:unhideWhenUsed/>
+    <w:rsid w:val="004043E3"/>
+    <w:pPr>
+      <w:tabs>
+        <w:tab w:val="center" w:pos="4680"/>
+        <w:tab w:val="right" w:pos="9360"/>
+      </w:tabs>
+    </w:pPr>
+  </w:style>
+  <w:style w:type="character" w:customStyle="1" w:styleId="HeaderChar">
+    <w:name w:val="Header Char"/>
+    <w:basedOn w:val="DefaultParagraphFont"/>
+    <w:link w:val="Header"/>
+    <w:uiPriority w:val="99"/>
+    <w:rsid w:val="004043E3"/>
+  </w:style>
+  <w:style w:type="paragraph" w:styleId="Footer">
+    <w:name w:val="footer"/>
+    <w:basedOn w:val="Normal"/>
+    <w:link w:val="FooterChar"/>
+    <w:uiPriority w:val="99"/>
+    <w:unhideWhenUsed/>
+    <w:rsid w:val="004043E3"/>
+    <w:pPr>
+      <w:tabs>
+        <w:tab w:val="center" w:pos="4680"/>
+        <w:tab w:val="right" w:pos="9360"/>
+      </w:tabs>
+    </w:pPr>
+  </w:style>
+  <w:style w:type="character" w:customStyle="1" w:styleId="FooterChar">
+    <w:name w:val="Footer Char"/>
+    <w:basedOn w:val="DefaultParagraphFont"/>
+    <w:link w:val="Footer"/>
+    <w:uiPriority w:val="99"/>
+    <w:rsid w:val="004043E3"/>
+  </w:style>
 </w:styles>
 </file>
 
@@ -17726,6 +18640,48 @@
       <w:lang w:eastAsia="en-US"/>
     </w:rPr>
   </w:style>
+  <w:style w:type="paragraph" w:styleId="Header">
+    <w:name w:val="header"/>
+    <w:basedOn w:val="Normal"/>
+    <w:link w:val="HeaderChar"/>
+    <w:uiPriority w:val="99"/>
+    <w:unhideWhenUsed/>
+    <w:rsid w:val="004043E3"/>
+    <w:pPr>
+      <w:tabs>
+        <w:tab w:val="center" w:pos="4680"/>
+        <w:tab w:val="right" w:pos="9360"/>
+      </w:tabs>
+    </w:pPr>
+  </w:style>
+  <w:style w:type="character" w:customStyle="1" w:styleId="HeaderChar">
+    <w:name w:val="Header Char"/>
+    <w:basedOn w:val="DefaultParagraphFont"/>
+    <w:link w:val="Header"/>
+    <w:uiPriority w:val="99"/>
+    <w:rsid w:val="004043E3"/>
+  </w:style>
+  <w:style w:type="paragraph" w:styleId="Footer">
+    <w:name w:val="footer"/>
+    <w:basedOn w:val="Normal"/>
+    <w:link w:val="FooterChar"/>
+    <w:uiPriority w:val="99"/>
+    <w:unhideWhenUsed/>
+    <w:rsid w:val="004043E3"/>
+    <w:pPr>
+      <w:tabs>
+        <w:tab w:val="center" w:pos="4680"/>
+        <w:tab w:val="right" w:pos="9360"/>
+      </w:tabs>
+    </w:pPr>
+  </w:style>
+  <w:style w:type="character" w:customStyle="1" w:styleId="FooterChar">
+    <w:name w:val="Footer Char"/>
+    <w:basedOn w:val="DefaultParagraphFont"/>
+    <w:link w:val="Footer"/>
+    <w:uiPriority w:val="99"/>
+    <w:rsid w:val="004043E3"/>
+  </w:style>
 </w:styles>
 </file>
 

--- a/MSDS6371_KaggleProject.docx
+++ b/MSDS6371_KaggleProject.docx
@@ -1,6 +1,6 @@
 
 <file path=word/document.xml><?xml version="1.0" encoding="utf-8"?>
-<w:document xmlns:wpc="http://schemas.microsoft.com/office/word/2010/wordprocessingCanvas" xmlns:mc="http://schemas.openxmlformats.org/markup-compatibility/2006" xmlns:o="urn:schemas-microsoft-com:office:office" xmlns:r="http://schemas.openxmlformats.org/officeDocument/2006/relationships" xmlns:m="http://schemas.openxmlformats.org/officeDocument/2006/math" xmlns:v="urn:schemas-microsoft-com:vml" xmlns:wp14="http://schemas.microsoft.com/office/word/2010/wordprocessingDrawing" xmlns:wp="http://schemas.openxmlformats.org/drawingml/2006/wordprocessingDrawing" xmlns:w10="urn:schemas-microsoft-com:office:word" xmlns:w="http://schemas.openxmlformats.org/wordprocessingml/2006/main" xmlns:w14="http://schemas.microsoft.com/office/word/2010/wordml" xmlns:wpg="http://schemas.microsoft.com/office/word/2010/wordprocessingGroup" xmlns:wpi="http://schemas.microsoft.com/office/word/2010/wordprocessingInk" xmlns:wne="http://schemas.microsoft.com/office/word/2006/wordml" xmlns:wps="http://schemas.microsoft.com/office/word/2010/wordprocessingShape" mc:Ignorable="w14 wp14">
+<w:document xmlns:wpc="http://schemas.microsoft.com/office/word/2010/wordprocessingCanvas" xmlns:mo="http://schemas.microsoft.com/office/mac/office/2008/main" xmlns:mc="http://schemas.openxmlformats.org/markup-compatibility/2006" xmlns:mv="urn:schemas-microsoft-com:mac:vml" xmlns:o="urn:schemas-microsoft-com:office:office" xmlns:r="http://schemas.openxmlformats.org/officeDocument/2006/relationships" xmlns:m="http://schemas.openxmlformats.org/officeDocument/2006/math" xmlns:v="urn:schemas-microsoft-com:vml" xmlns:wp14="http://schemas.microsoft.com/office/word/2010/wordprocessingDrawing" xmlns:wp="http://schemas.openxmlformats.org/drawingml/2006/wordprocessingDrawing" xmlns:w10="urn:schemas-microsoft-com:office:word" xmlns:w="http://schemas.openxmlformats.org/wordprocessingml/2006/main" xmlns:w14="http://schemas.microsoft.com/office/word/2010/wordml" xmlns:w15="http://schemas.microsoft.com/office/word/2012/wordml" xmlns:wpg="http://schemas.microsoft.com/office/word/2010/wordprocessingGroup" xmlns:wpi="http://schemas.microsoft.com/office/word/2010/wordprocessingInk" xmlns:wne="http://schemas.microsoft.com/office/word/2006/wordml" xmlns:wps="http://schemas.microsoft.com/office/word/2010/wordprocessingShape" mc:Ignorable="w14 w15 wp14">
   <w:body>
     <w:p>
       <w:pPr>
@@ -316,6 +316,7 @@
           <w:color w:val="2F5496" w:themeColor="accent5" w:themeShade="BF"/>
         </w:rPr>
       </w:pPr>
+      <w:bookmarkStart w:id="0" w:name="_GoBack"/>
       <w:r>
         <w:rPr>
           <w:b/>
@@ -494,7 +495,6 @@
       <w:r>
         <w:rPr>
           <w:noProof/>
-          <w:lang w:eastAsia="en-US"/>
         </w:rPr>
         <w:drawing>
           <wp:anchor distT="0" distB="0" distL="114300" distR="114300" simplePos="0" relativeHeight="251662336" behindDoc="1" locked="0" layoutInCell="1" allowOverlap="1" wp14:anchorId="37305D5F" wp14:editId="07A365C3">
@@ -528,7 +528,7 @@
                     <pic:cNvPicPr/>
                   </pic:nvPicPr>
                   <pic:blipFill rotWithShape="1">
-                    <a:blip r:embed="rId8">
+                    <a:blip r:embed="rId7">
                       <a:extLst>
                         <a:ext uri="{28A0092B-C50C-407E-A947-70E740481C1C}">
                           <a14:useLocalDpi xmlns:a14="http://schemas.microsoft.com/office/drawing/2010/main" val="0"/>
@@ -647,7 +647,6 @@
       <w:r>
         <w:rPr>
           <w:noProof/>
-          <w:lang w:eastAsia="en-US"/>
         </w:rPr>
         <w:lastRenderedPageBreak/>
         <w:drawing>
@@ -682,7 +681,7 @@
                     <pic:cNvPicPr/>
                   </pic:nvPicPr>
                   <pic:blipFill rotWithShape="1">
-                    <a:blip r:embed="rId9">
+                    <a:blip r:embed="rId8">
                       <a:extLst>
                         <a:ext uri="{28A0092B-C50C-407E-A947-70E740481C1C}">
                           <a14:useLocalDpi xmlns:a14="http://schemas.microsoft.com/office/drawing/2010/main" val="0"/>
@@ -908,7 +907,6 @@
       <w:r>
         <w:rPr>
           <w:noProof/>
-          <w:lang w:eastAsia="en-US"/>
         </w:rPr>
         <w:drawing>
           <wp:anchor distT="0" distB="0" distL="114300" distR="114300" simplePos="0" relativeHeight="251664384" behindDoc="1" locked="0" layoutInCell="1" allowOverlap="1" wp14:anchorId="1B296C47" wp14:editId="5EB380E6">
@@ -942,7 +940,7 @@
                     <pic:cNvPicPr/>
                   </pic:nvPicPr>
                   <pic:blipFill rotWithShape="1">
-                    <a:blip r:embed="rId10">
+                    <a:blip r:embed="rId9">
                       <a:extLst>
                         <a:ext uri="{28A0092B-C50C-407E-A947-70E740481C1C}">
                           <a14:useLocalDpi xmlns:a14="http://schemas.microsoft.com/office/drawing/2010/main" val="0"/>
@@ -1212,7 +1210,6 @@
       <w:r>
         <w:rPr>
           <w:noProof/>
-          <w:lang w:eastAsia="en-US"/>
         </w:rPr>
         <w:drawing>
           <wp:anchor distT="0" distB="0" distL="114300" distR="114300" simplePos="0" relativeHeight="251665408" behindDoc="1" locked="0" layoutInCell="1" allowOverlap="1" wp14:anchorId="2531660E" wp14:editId="4DFDB5C5">
@@ -1246,7 +1243,7 @@
                     <pic:cNvPicPr/>
                   </pic:nvPicPr>
                   <pic:blipFill rotWithShape="1">
-                    <a:blip r:embed="rId11">
+                    <a:blip r:embed="rId10">
                       <a:extLst>
                         <a:ext uri="{28A0092B-C50C-407E-A947-70E740481C1C}">
                           <a14:useLocalDpi xmlns:a14="http://schemas.microsoft.com/office/drawing/2010/main" val="0"/>
@@ -1379,10 +1376,7 @@
         <w:t>, and that independent variables are not highly correlated with each other (no multicollinearity).</w:t>
       </w:r>
       <w:r>
-        <w:t xml:space="preserve"> Linearity </w:t>
-      </w:r>
-      <w:r>
-        <w:t>was checked by reviewing scatterplots of the residuals</w:t>
+        <w:t xml:space="preserve"> Linearity was checked by reviewing scatterplots of the residuals</w:t>
       </w:r>
       <w:r>
         <w:t>. Normality</w:t>
@@ -1396,8 +1390,6 @@
       <w:r>
         <w:t xml:space="preserve"> was checked through</w:t>
       </w:r>
-      <w:bookmarkStart w:id="0" w:name="_GoBack"/>
-      <w:bookmarkEnd w:id="0"/>
       <w:r>
         <w:t xml:space="preserve"> Variance Inflation Factor (VIF) values and using model selection processes that reduced the effects of collinearity. </w:t>
       </w:r>
@@ -1418,15 +1410,7 @@
         <w:t>Regression plot data for simple stepwise and forward selection</w:t>
       </w:r>
       <w:r>
-        <w:t xml:space="preserve"> were the same as they both yielded the same models. Residual scatterplots indicated no reason to suggest that the data was not normally distributes and indicated strong linearity between the response and explanatory variables. Cook’s D and Outlier Leverage Diagnostics indicated the presence of outliers but the low Cook’s score of the outlier point and the general distribution of outlying points within the minimal leverage zone </w:t>
-      </w:r>
-      <w:proofErr w:type="gramStart"/>
-      <w:r>
-        <w:t>suggests</w:t>
-      </w:r>
-      <w:proofErr w:type="gramEnd"/>
-      <w:r>
-        <w:t xml:space="preserve"> that their effect on the regression is negligible. </w:t>
+        <w:t xml:space="preserve"> were the same as they both yielded the same models. Residual scatterplots indicated no reason to suggest that the data was not normally distributes and indicated strong linearity between the response and explanatory variables. Cook’s D and Outlier Leverage Diagnostics indicated the presence of outliers but the low Cook’s score of the outlier point and the general distribution of outlying points within the minimal leverage zone suggests that their effect on the regression is negligible. </w:t>
       </w:r>
       <w:r>
         <w:t xml:space="preserve">It should be noted that the fit tests do not result in a straight line because the </w:t>
@@ -1451,7 +1435,6 @@
       <w:r>
         <w:rPr>
           <w:noProof/>
-          <w:lang w:eastAsia="en-US"/>
         </w:rPr>
         <w:lastRenderedPageBreak/>
         <w:drawing>
@@ -1486,7 +1469,7 @@
                     <pic:cNvPicPr/>
                   </pic:nvPicPr>
                   <pic:blipFill rotWithShape="1">
-                    <a:blip r:embed="rId12" cstate="print">
+                    <a:blip r:embed="rId11" cstate="print">
                       <a:extLst>
                         <a:ext uri="{28A0092B-C50C-407E-A947-70E740481C1C}">
                           <a14:useLocalDpi xmlns:a14="http://schemas.microsoft.com/office/drawing/2010/main" val="0"/>
@@ -1528,7 +1511,6 @@
       <w:r>
         <w:rPr>
           <w:noProof/>
-          <w:lang w:eastAsia="en-US"/>
         </w:rPr>
         <w:drawing>
           <wp:anchor distT="0" distB="0" distL="114300" distR="114300" simplePos="0" relativeHeight="251660288" behindDoc="1" locked="0" layoutInCell="1" allowOverlap="1" wp14:anchorId="5487F881" wp14:editId="0A2D3016">
@@ -1562,7 +1544,7 @@
                     <pic:cNvPicPr/>
                   </pic:nvPicPr>
                   <pic:blipFill rotWithShape="1">
-                    <a:blip r:embed="rId13">
+                    <a:blip r:embed="rId12">
                       <a:extLst>
                         <a:ext uri="{28A0092B-C50C-407E-A947-70E740481C1C}">
                           <a14:useLocalDpi xmlns:a14="http://schemas.microsoft.com/office/drawing/2010/main" val="0"/>
@@ -1606,7 +1588,6 @@
           <w:b/>
           <w:noProof/>
           <w:color w:val="4472C4" w:themeColor="accent5"/>
-          <w:lang w:eastAsia="en-US"/>
         </w:rPr>
         <w:drawing>
           <wp:anchor distT="0" distB="0" distL="114300" distR="114300" simplePos="0" relativeHeight="251659264" behindDoc="1" locked="0" layoutInCell="1" allowOverlap="1" wp14:anchorId="0D9E8707" wp14:editId="6B214DC2">
@@ -1640,7 +1621,7 @@
                     <pic:cNvPicPr/>
                   </pic:nvPicPr>
                   <pic:blipFill>
-                    <a:blip r:embed="rId14">
+                    <a:blip r:embed="rId13">
                       <a:extLst>
                         <a:ext uri="{28A0092B-C50C-407E-A947-70E740481C1C}">
                           <a14:useLocalDpi xmlns:a14="http://schemas.microsoft.com/office/drawing/2010/main" val="0"/>
@@ -1680,7 +1661,6 @@
       <w:r>
         <w:rPr>
           <w:noProof/>
-          <w:lang w:eastAsia="en-US"/>
         </w:rPr>
         <w:lastRenderedPageBreak/>
         <w:drawing>
@@ -1715,7 +1695,7 @@
                     <pic:cNvPicPr/>
                   </pic:nvPicPr>
                   <pic:blipFill rotWithShape="1">
-                    <a:blip r:embed="rId15">
+                    <a:blip r:embed="rId14">
                       <a:extLst>
                         <a:ext uri="{28A0092B-C50C-407E-A947-70E740481C1C}">
                           <a14:useLocalDpi xmlns:a14="http://schemas.microsoft.com/office/drawing/2010/main" val="0"/>
@@ -1771,7 +1751,6 @@
       <w:r>
         <w:rPr>
           <w:noProof/>
-          <w:lang w:eastAsia="en-US"/>
         </w:rPr>
         <w:drawing>
           <wp:anchor distT="0" distB="0" distL="114300" distR="114300" simplePos="0" relativeHeight="251668480" behindDoc="1" locked="0" layoutInCell="1" allowOverlap="1" wp14:anchorId="5BCC4481" wp14:editId="73F2B4A6">
@@ -1805,7 +1784,7 @@
                     <pic:cNvPicPr/>
                   </pic:nvPicPr>
                   <pic:blipFill rotWithShape="1">
-                    <a:blip r:embed="rId16">
+                    <a:blip r:embed="rId15">
                       <a:extLst>
                         <a:ext uri="{28A0092B-C50C-407E-A947-70E740481C1C}">
                           <a14:useLocalDpi xmlns:a14="http://schemas.microsoft.com/office/drawing/2010/main" val="0"/>
@@ -1909,7 +1888,6 @@
       <w:r>
         <w:rPr>
           <w:noProof/>
-          <w:lang w:eastAsia="en-US"/>
         </w:rPr>
         <w:drawing>
           <wp:anchor distT="0" distB="0" distL="114300" distR="114300" simplePos="0" relativeHeight="251669504" behindDoc="1" locked="0" layoutInCell="1" allowOverlap="1" wp14:anchorId="2A1BC1BA" wp14:editId="767D7615">
@@ -1943,7 +1921,7 @@
                     <pic:cNvPicPr/>
                   </pic:nvPicPr>
                   <pic:blipFill rotWithShape="1">
-                    <a:blip r:embed="rId17">
+                    <a:blip r:embed="rId16">
                       <a:extLst>
                         <a:ext uri="{28A0092B-C50C-407E-A947-70E740481C1C}">
                           <a14:useLocalDpi xmlns:a14="http://schemas.microsoft.com/office/drawing/2010/main" val="0"/>
@@ -2043,7 +2021,6 @@
       <w:r>
         <w:rPr>
           <w:noProof/>
-          <w:lang w:eastAsia="en-US"/>
         </w:rPr>
         <w:drawing>
           <wp:anchor distT="0" distB="0" distL="114300" distR="114300" simplePos="0" relativeHeight="251666432" behindDoc="1" locked="0" layoutInCell="1" allowOverlap="1" wp14:anchorId="13CB1CD4" wp14:editId="42694CC7">
@@ -2077,7 +2054,7 @@
                     <pic:cNvPicPr/>
                   </pic:nvPicPr>
                   <pic:blipFill>
-                    <a:blip r:embed="rId18" cstate="print">
+                    <a:blip r:embed="rId17" cstate="print">
                       <a:extLst>
                         <a:ext uri="{28A0092B-C50C-407E-A947-70E740481C1C}">
                           <a14:useLocalDpi xmlns:a14="http://schemas.microsoft.com/office/drawing/2010/main" val="0"/>
@@ -2117,7 +2094,6 @@
       <w:r>
         <w:rPr>
           <w:noProof/>
-          <w:lang w:eastAsia="en-US"/>
         </w:rPr>
         <w:drawing>
           <wp:anchor distT="0" distB="0" distL="114300" distR="114300" simplePos="0" relativeHeight="251670528" behindDoc="1" locked="0" layoutInCell="1" allowOverlap="1" wp14:anchorId="64CBF285" wp14:editId="5BA07635">
@@ -2151,7 +2127,7 @@
                     <pic:cNvPicPr/>
                   </pic:nvPicPr>
                   <pic:blipFill rotWithShape="1">
-                    <a:blip r:embed="rId19">
+                    <a:blip r:embed="rId18">
                       <a:extLst>
                         <a:ext uri="{28A0092B-C50C-407E-A947-70E740481C1C}">
                           <a14:useLocalDpi xmlns:a14="http://schemas.microsoft.com/office/drawing/2010/main" val="0"/>
@@ -2254,10 +2230,7 @@
         <w:t xml:space="preserve">. </w:t>
       </w:r>
       <w:r>
-        <w:t xml:space="preserve">The backward model had the highest </w:t>
-      </w:r>
-      <w:r>
-        <w:t>adjusted R</w:t>
+        <w:t>The backward model had the highest adjusted R</w:t>
       </w:r>
       <w:r>
         <w:rPr>
@@ -2266,10 +2239,7 @@
         <w:t>2</w:t>
       </w:r>
       <w:r>
-        <w:t xml:space="preserve"> value</w:t>
-      </w:r>
-      <w:r>
-        <w:t>, lowest RMSE, hi</w:t>
+        <w:t xml:space="preserve"> value, lowest RMSE, hi</w:t>
       </w:r>
       <w:r>
         <w:t>ghest CV PRESS, and had the worst</w:t>
@@ -2351,6 +2321,7 @@
         <w:br w:type="page"/>
       </w:r>
     </w:p>
+    <w:bookmarkEnd w:id="0"/>
     <w:p>
       <w:pPr>
         <w:ind w:firstLine="720"/>
@@ -2588,20 +2559,8 @@
           <w:szCs w:val="20"/>
           <w:lang w:eastAsia="en-US"/>
         </w:rPr>
-        <w:t>options mlogic symbolgen</w:t>
-      </w:r>
-      <w:proofErr w:type="gramStart"/>
-      <w:r>
-        <w:rPr>
-          <w:rFonts w:ascii="Consolas" w:eastAsia="Times New Roman" w:hAnsi="Consolas" w:cs="Consolas"/>
-          <w:color w:val="020202"/>
-          <w:sz w:val="20"/>
-          <w:szCs w:val="20"/>
-          <w:lang w:eastAsia="en-US"/>
-        </w:rPr>
-        <w:t>;</w:t>
-      </w:r>
-      <w:proofErr w:type="gramEnd"/>
+        <w:t>options mlogic symbolgen;</w:t>
+      </w:r>
       <w:r>
         <w:rPr>
           <w:rFonts w:ascii="Consolas" w:eastAsia="Times New Roman" w:hAnsi="Consolas" w:cs="Consolas"/>
@@ -17396,7 +17355,99 @@
           <w:lang w:eastAsia="en-US"/>
         </w:rPr>
         <w:tab/>
-        <w:t xml:space="preserve">if SalePrice=. </w:t>
+        <w:t>if SalePrice=. then</w:t>
+      </w:r>
+      <w:r>
+        <w:rPr>
+          <w:rFonts w:ascii="Consolas" w:eastAsia="Times New Roman" w:hAnsi="Consolas" w:cs="Consolas"/>
+          <w:color w:val="020202"/>
+          <w:sz w:val="20"/>
+          <w:szCs w:val="20"/>
+          <w:lang w:eastAsia="en-US"/>
+        </w:rPr>
+        <w:br/>
+      </w:r>
+      <w:r>
+        <w:rPr>
+          <w:rFonts w:ascii="Consolas" w:eastAsia="Times New Roman" w:hAnsi="Consolas" w:cs="Consolas"/>
+          <w:color w:val="020202"/>
+          <w:sz w:val="20"/>
+          <w:szCs w:val="20"/>
+          <w:lang w:eastAsia="en-US"/>
+        </w:rPr>
+        <w:tab/>
+      </w:r>
+      <w:r>
+        <w:rPr>
+          <w:rFonts w:ascii="Consolas" w:eastAsia="Times New Roman" w:hAnsi="Consolas" w:cs="Consolas"/>
+          <w:color w:val="020202"/>
+          <w:sz w:val="20"/>
+          <w:szCs w:val="20"/>
+          <w:lang w:eastAsia="en-US"/>
+        </w:rPr>
+        <w:tab/>
+      </w:r>
+      <w:r>
+        <w:rPr>
+          <w:rFonts w:ascii="Consolas" w:eastAsia="Times New Roman" w:hAnsi="Consolas" w:cs="Consolas"/>
+          <w:color w:val="020202"/>
+          <w:sz w:val="20"/>
+          <w:szCs w:val="20"/>
+          <w:lang w:eastAsia="en-US"/>
+        </w:rPr>
+        <w:tab/>
+        <w:t>do;</w:t>
+      </w:r>
+      <w:r>
+        <w:rPr>
+          <w:rFonts w:ascii="Consolas" w:eastAsia="Times New Roman" w:hAnsi="Consolas" w:cs="Consolas"/>
+          <w:color w:val="020202"/>
+          <w:sz w:val="20"/>
+          <w:szCs w:val="20"/>
+          <w:lang w:eastAsia="en-US"/>
+        </w:rPr>
+        <w:br/>
+      </w:r>
+      <w:r>
+        <w:rPr>
+          <w:rFonts w:ascii="Consolas" w:eastAsia="Times New Roman" w:hAnsi="Consolas" w:cs="Consolas"/>
+          <w:color w:val="020202"/>
+          <w:sz w:val="20"/>
+          <w:szCs w:val="20"/>
+          <w:lang w:eastAsia="en-US"/>
+        </w:rPr>
+        <w:tab/>
+      </w:r>
+      <w:r>
+        <w:rPr>
+          <w:rFonts w:ascii="Consolas" w:eastAsia="Times New Roman" w:hAnsi="Consolas" w:cs="Consolas"/>
+          <w:color w:val="020202"/>
+          <w:sz w:val="20"/>
+          <w:szCs w:val="20"/>
+          <w:lang w:eastAsia="en-US"/>
+        </w:rPr>
+        <w:tab/>
+      </w:r>
+      <w:r>
+        <w:rPr>
+          <w:rFonts w:ascii="Consolas" w:eastAsia="Times New Roman" w:hAnsi="Consolas" w:cs="Consolas"/>
+          <w:color w:val="020202"/>
+          <w:sz w:val="20"/>
+          <w:szCs w:val="20"/>
+          <w:lang w:eastAsia="en-US"/>
+        </w:rPr>
+        <w:tab/>
+      </w:r>
+      <w:r>
+        <w:rPr>
+          <w:rFonts w:ascii="Consolas" w:eastAsia="Times New Roman" w:hAnsi="Consolas" w:cs="Consolas"/>
+          <w:color w:val="020202"/>
+          <w:sz w:val="20"/>
+          <w:szCs w:val="20"/>
+          <w:lang w:eastAsia="en-US"/>
+        </w:rPr>
+        <w:tab/>
+        <w:t>SalePrice=</w:t>
       </w:r>
       <w:proofErr w:type="gramStart"/>
       <w:r>
@@ -17407,7 +17458,7 @@
           <w:szCs w:val="20"/>
           <w:lang w:eastAsia="en-US"/>
         </w:rPr>
-        <w:t>then</w:t>
+        <w:t>input(</w:t>
       </w:r>
       <w:proofErr w:type="gramEnd"/>
       <w:r>
@@ -17418,89 +17469,7 @@
           <w:szCs w:val="20"/>
           <w:lang w:eastAsia="en-US"/>
         </w:rPr>
-        <w:br/>
-      </w:r>
-      <w:r>
-        <w:rPr>
-          <w:rFonts w:ascii="Consolas" w:eastAsia="Times New Roman" w:hAnsi="Consolas" w:cs="Consolas"/>
-          <w:color w:val="020202"/>
-          <w:sz w:val="20"/>
-          <w:szCs w:val="20"/>
-          <w:lang w:eastAsia="en-US"/>
-        </w:rPr>
-        <w:tab/>
-      </w:r>
-      <w:r>
-        <w:rPr>
-          <w:rFonts w:ascii="Consolas" w:eastAsia="Times New Roman" w:hAnsi="Consolas" w:cs="Consolas"/>
-          <w:color w:val="020202"/>
-          <w:sz w:val="20"/>
-          <w:szCs w:val="20"/>
-          <w:lang w:eastAsia="en-US"/>
-        </w:rPr>
-        <w:tab/>
-      </w:r>
-      <w:r>
-        <w:rPr>
-          <w:rFonts w:ascii="Consolas" w:eastAsia="Times New Roman" w:hAnsi="Consolas" w:cs="Consolas"/>
-          <w:color w:val="020202"/>
-          <w:sz w:val="20"/>
-          <w:szCs w:val="20"/>
-          <w:lang w:eastAsia="en-US"/>
-        </w:rPr>
-        <w:tab/>
-        <w:t>do;</w:t>
-      </w:r>
-      <w:r>
-        <w:rPr>
-          <w:rFonts w:ascii="Consolas" w:eastAsia="Times New Roman" w:hAnsi="Consolas" w:cs="Consolas"/>
-          <w:color w:val="020202"/>
-          <w:sz w:val="20"/>
-          <w:szCs w:val="20"/>
-          <w:lang w:eastAsia="en-US"/>
-        </w:rPr>
-        <w:br/>
-      </w:r>
-      <w:r>
-        <w:rPr>
-          <w:rFonts w:ascii="Consolas" w:eastAsia="Times New Roman" w:hAnsi="Consolas" w:cs="Consolas"/>
-          <w:color w:val="020202"/>
-          <w:sz w:val="20"/>
-          <w:szCs w:val="20"/>
-          <w:lang w:eastAsia="en-US"/>
-        </w:rPr>
-        <w:tab/>
-      </w:r>
-      <w:r>
-        <w:rPr>
-          <w:rFonts w:ascii="Consolas" w:eastAsia="Times New Roman" w:hAnsi="Consolas" w:cs="Consolas"/>
-          <w:color w:val="020202"/>
-          <w:sz w:val="20"/>
-          <w:szCs w:val="20"/>
-          <w:lang w:eastAsia="en-US"/>
-        </w:rPr>
-        <w:tab/>
-      </w:r>
-      <w:r>
-        <w:rPr>
-          <w:rFonts w:ascii="Consolas" w:eastAsia="Times New Roman" w:hAnsi="Consolas" w:cs="Consolas"/>
-          <w:color w:val="020202"/>
-          <w:sz w:val="20"/>
-          <w:szCs w:val="20"/>
-          <w:lang w:eastAsia="en-US"/>
-        </w:rPr>
-        <w:tab/>
-      </w:r>
-      <w:r>
-        <w:rPr>
-          <w:rFonts w:ascii="Consolas" w:eastAsia="Times New Roman" w:hAnsi="Consolas" w:cs="Consolas"/>
-          <w:color w:val="020202"/>
-          <w:sz w:val="20"/>
-          <w:szCs w:val="20"/>
-          <w:lang w:eastAsia="en-US"/>
-        </w:rPr>
-        <w:tab/>
-        <w:t>SalePrice=input(&amp;tmp_median_SalePrice., 11.2);</w:t>
+        <w:t>&amp;tmp_median_SalePrice., 11.2);</w:t>
       </w:r>
       <w:r>
         <w:rPr>
@@ -17855,7 +17824,7 @@
 </file>
 
 <file path=word/endnotes.xml><?xml version="1.0" encoding="utf-8"?>
-<w:endnotes xmlns:wpc="http://schemas.microsoft.com/office/word/2010/wordprocessingCanvas" xmlns:mc="http://schemas.openxmlformats.org/markup-compatibility/2006" xmlns:o="urn:schemas-microsoft-com:office:office" xmlns:r="http://schemas.openxmlformats.org/officeDocument/2006/relationships" xmlns:m="http://schemas.openxmlformats.org/officeDocument/2006/math" xmlns:v="urn:schemas-microsoft-com:vml" xmlns:wp14="http://schemas.microsoft.com/office/word/2010/wordprocessingDrawing" xmlns:wp="http://schemas.openxmlformats.org/drawingml/2006/wordprocessingDrawing" xmlns:w10="urn:schemas-microsoft-com:office:word" xmlns:w="http://schemas.openxmlformats.org/wordprocessingml/2006/main" xmlns:w14="http://schemas.microsoft.com/office/word/2010/wordml" xmlns:wpg="http://schemas.microsoft.com/office/word/2010/wordprocessingGroup" xmlns:wpi="http://schemas.microsoft.com/office/word/2010/wordprocessingInk" xmlns:wne="http://schemas.microsoft.com/office/word/2006/wordml" xmlns:wps="http://schemas.microsoft.com/office/word/2010/wordprocessingShape" mc:Ignorable="w14 wp14">
+<w:endnotes xmlns:wpc="http://schemas.microsoft.com/office/word/2010/wordprocessingCanvas" xmlns:mo="http://schemas.microsoft.com/office/mac/office/2008/main" xmlns:mc="http://schemas.openxmlformats.org/markup-compatibility/2006" xmlns:mv="urn:schemas-microsoft-com:mac:vml" xmlns:o="urn:schemas-microsoft-com:office:office" xmlns:r="http://schemas.openxmlformats.org/officeDocument/2006/relationships" xmlns:m="http://schemas.openxmlformats.org/officeDocument/2006/math" xmlns:v="urn:schemas-microsoft-com:vml" xmlns:wp14="http://schemas.microsoft.com/office/word/2010/wordprocessingDrawing" xmlns:wp="http://schemas.openxmlformats.org/drawingml/2006/wordprocessingDrawing" xmlns:w10="urn:schemas-microsoft-com:office:word" xmlns:w="http://schemas.openxmlformats.org/wordprocessingml/2006/main" xmlns:w14="http://schemas.microsoft.com/office/word/2010/wordml" xmlns:w15="http://schemas.microsoft.com/office/word/2012/wordml" xmlns:wpg="http://schemas.microsoft.com/office/word/2010/wordprocessingGroup" xmlns:wpi="http://schemas.microsoft.com/office/word/2010/wordprocessingInk" xmlns:wne="http://schemas.microsoft.com/office/word/2006/wordml" xmlns:wps="http://schemas.microsoft.com/office/word/2010/wordprocessingShape" mc:Ignorable="w14 w15 wp14">
   <w:endnote w:type="separator" w:id="-1">
     <w:p>
       <w:r>
@@ -17874,7 +17843,7 @@
 </file>
 
 <file path=word/footnotes.xml><?xml version="1.0" encoding="utf-8"?>
-<w:footnotes xmlns:wpc="http://schemas.microsoft.com/office/word/2010/wordprocessingCanvas" xmlns:mc="http://schemas.openxmlformats.org/markup-compatibility/2006" xmlns:o="urn:schemas-microsoft-com:office:office" xmlns:r="http://schemas.openxmlformats.org/officeDocument/2006/relationships" xmlns:m="http://schemas.openxmlformats.org/officeDocument/2006/math" xmlns:v="urn:schemas-microsoft-com:vml" xmlns:wp14="http://schemas.microsoft.com/office/word/2010/wordprocessingDrawing" xmlns:wp="http://schemas.openxmlformats.org/drawingml/2006/wordprocessingDrawing" xmlns:w10="urn:schemas-microsoft-com:office:word" xmlns:w="http://schemas.openxmlformats.org/wordprocessingml/2006/main" xmlns:w14="http://schemas.microsoft.com/office/word/2010/wordml" xmlns:wpg="http://schemas.microsoft.com/office/word/2010/wordprocessingGroup" xmlns:wpi="http://schemas.microsoft.com/office/word/2010/wordprocessingInk" xmlns:wne="http://schemas.microsoft.com/office/word/2006/wordml" xmlns:wps="http://schemas.microsoft.com/office/word/2010/wordprocessingShape" mc:Ignorable="w14 wp14">
+<w:footnotes xmlns:wpc="http://schemas.microsoft.com/office/word/2010/wordprocessingCanvas" xmlns:mo="http://schemas.microsoft.com/office/mac/office/2008/main" xmlns:mc="http://schemas.openxmlformats.org/markup-compatibility/2006" xmlns:mv="urn:schemas-microsoft-com:mac:vml" xmlns:o="urn:schemas-microsoft-com:office:office" xmlns:r="http://schemas.openxmlformats.org/officeDocument/2006/relationships" xmlns:m="http://schemas.openxmlformats.org/officeDocument/2006/math" xmlns:v="urn:schemas-microsoft-com:vml" xmlns:wp14="http://schemas.microsoft.com/office/word/2010/wordprocessingDrawing" xmlns:wp="http://schemas.openxmlformats.org/drawingml/2006/wordprocessingDrawing" xmlns:w10="urn:schemas-microsoft-com:office:word" xmlns:w="http://schemas.openxmlformats.org/wordprocessingml/2006/main" xmlns:w14="http://schemas.microsoft.com/office/word/2010/wordml" xmlns:w15="http://schemas.microsoft.com/office/word/2012/wordml" xmlns:wpg="http://schemas.microsoft.com/office/word/2010/wordprocessingGroup" xmlns:wpi="http://schemas.microsoft.com/office/word/2010/wordprocessingInk" xmlns:wne="http://schemas.microsoft.com/office/word/2006/wordml" xmlns:wps="http://schemas.microsoft.com/office/word/2010/wordprocessingShape" mc:Ignorable="w14 w15 wp14">
   <w:footnote w:type="separator" w:id="-1">
     <w:p>
       <w:r>
@@ -17893,7 +17862,7 @@
 </file>
 
 <file path=word/numbering.xml><?xml version="1.0" encoding="utf-8"?>
-<w:numbering xmlns:wpc="http://schemas.microsoft.com/office/word/2010/wordprocessingCanvas" xmlns:mc="http://schemas.openxmlformats.org/markup-compatibility/2006" xmlns:o="urn:schemas-microsoft-com:office:office" xmlns:r="http://schemas.openxmlformats.org/officeDocument/2006/relationships" xmlns:m="http://schemas.openxmlformats.org/officeDocument/2006/math" xmlns:v="urn:schemas-microsoft-com:vml" xmlns:wp14="http://schemas.microsoft.com/office/word/2010/wordprocessingDrawing" xmlns:wp="http://schemas.openxmlformats.org/drawingml/2006/wordprocessingDrawing" xmlns:w10="urn:schemas-microsoft-com:office:word" xmlns:w="http://schemas.openxmlformats.org/wordprocessingml/2006/main" xmlns:w14="http://schemas.microsoft.com/office/word/2010/wordml" xmlns:wpg="http://schemas.microsoft.com/office/word/2010/wordprocessingGroup" xmlns:wpi="http://schemas.microsoft.com/office/word/2010/wordprocessingInk" xmlns:wne="http://schemas.microsoft.com/office/word/2006/wordml" xmlns:wps="http://schemas.microsoft.com/office/word/2010/wordprocessingShape" mc:Ignorable="w14 wp14">
+<w:numbering xmlns:wpc="http://schemas.microsoft.com/office/word/2010/wordprocessingCanvas" xmlns:mo="http://schemas.microsoft.com/office/mac/office/2008/main" xmlns:mc="http://schemas.openxmlformats.org/markup-compatibility/2006" xmlns:mv="urn:schemas-microsoft-com:mac:vml" xmlns:o="urn:schemas-microsoft-com:office:office" xmlns:r="http://schemas.openxmlformats.org/officeDocument/2006/relationships" xmlns:m="http://schemas.openxmlformats.org/officeDocument/2006/math" xmlns:v="urn:schemas-microsoft-com:vml" xmlns:wp14="http://schemas.microsoft.com/office/word/2010/wordprocessingDrawing" xmlns:wp="http://schemas.openxmlformats.org/drawingml/2006/wordprocessingDrawing" xmlns:w10="urn:schemas-microsoft-com:office:word" xmlns:w="http://schemas.openxmlformats.org/wordprocessingml/2006/main" xmlns:w14="http://schemas.microsoft.com/office/word/2010/wordml" xmlns:w15="http://schemas.microsoft.com/office/word/2012/wordml" xmlns:wpg="http://schemas.microsoft.com/office/word/2010/wordprocessingGroup" xmlns:wpi="http://schemas.microsoft.com/office/word/2010/wordprocessingInk" xmlns:wne="http://schemas.microsoft.com/office/word/2006/wordml" xmlns:wps="http://schemas.microsoft.com/office/word/2010/wordprocessingShape" mc:Ignorable="w14 w15 wp14">
   <w:abstractNum w:abstractNumId="0">
     <w:nsid w:val="1D1A2358"/>
     <w:multiLevelType w:val="hybridMultilevel"/>
@@ -17990,7 +17959,7 @@
 </file>
 
 <file path=word/styles.xml><?xml version="1.0" encoding="utf-8"?>
-<w:styles xmlns:mc="http://schemas.openxmlformats.org/markup-compatibility/2006" xmlns:r="http://schemas.openxmlformats.org/officeDocument/2006/relationships" xmlns:w="http://schemas.openxmlformats.org/wordprocessingml/2006/main" xmlns:w14="http://schemas.microsoft.com/office/word/2010/wordml" mc:Ignorable="w14">
+<w:styles xmlns:mc="http://schemas.openxmlformats.org/markup-compatibility/2006" xmlns:r="http://schemas.openxmlformats.org/officeDocument/2006/relationships" xmlns:w="http://schemas.openxmlformats.org/wordprocessingml/2006/main" xmlns:w14="http://schemas.microsoft.com/office/word/2010/wordml" xmlns:w15="http://schemas.microsoft.com/office/word/2012/wordml" mc:Ignorable="w14 w15">
   <w:docDefaults>
     <w:rPrDefault>
       <w:rPr>
@@ -18002,144 +17971,389 @@
     </w:rPrDefault>
     <w:pPrDefault/>
   </w:docDefaults>
-  <w:latentStyles w:defLockedState="0" w:defUIPriority="99" w:defSemiHidden="1" w:defUnhideWhenUsed="1" w:defQFormat="0" w:count="267">
-    <w:lsdException w:name="Normal" w:semiHidden="0" w:uiPriority="0" w:unhideWhenUsed="0" w:qFormat="1"/>
-    <w:lsdException w:name="heading 1" w:semiHidden="0" w:uiPriority="9" w:unhideWhenUsed="0" w:qFormat="1"/>
-    <w:lsdException w:name="heading 2" w:uiPriority="9" w:qFormat="1"/>
-    <w:lsdException w:name="heading 3" w:uiPriority="9" w:qFormat="1"/>
-    <w:lsdException w:name="heading 4" w:uiPriority="9" w:qFormat="1"/>
-    <w:lsdException w:name="heading 5" w:uiPriority="9" w:qFormat="1"/>
-    <w:lsdException w:name="heading 6" w:uiPriority="9" w:qFormat="1"/>
-    <w:lsdException w:name="heading 7" w:uiPriority="9" w:qFormat="1"/>
-    <w:lsdException w:name="heading 8" w:uiPriority="9" w:qFormat="1"/>
-    <w:lsdException w:name="heading 9" w:uiPriority="9" w:qFormat="1"/>
-    <w:lsdException w:name="toc 1" w:uiPriority="39"/>
-    <w:lsdException w:name="toc 2" w:uiPriority="39"/>
-    <w:lsdException w:name="toc 3" w:uiPriority="39"/>
-    <w:lsdException w:name="toc 4" w:uiPriority="39"/>
-    <w:lsdException w:name="toc 5" w:uiPriority="39"/>
-    <w:lsdException w:name="toc 6" w:uiPriority="39"/>
-    <w:lsdException w:name="toc 7" w:uiPriority="39"/>
-    <w:lsdException w:name="toc 8" w:uiPriority="39"/>
-    <w:lsdException w:name="toc 9" w:uiPriority="39"/>
-    <w:lsdException w:name="caption" w:uiPriority="35" w:qFormat="1"/>
-    <w:lsdException w:name="Title" w:semiHidden="0" w:uiPriority="10" w:unhideWhenUsed="0" w:qFormat="1"/>
-    <w:lsdException w:name="Default Paragraph Font" w:uiPriority="1"/>
-    <w:lsdException w:name="Subtitle" w:semiHidden="0" w:uiPriority="11" w:unhideWhenUsed="0" w:qFormat="1"/>
-    <w:lsdException w:name="Strong" w:semiHidden="0" w:uiPriority="22" w:unhideWhenUsed="0" w:qFormat="1"/>
-    <w:lsdException w:name="Emphasis" w:semiHidden="0" w:uiPriority="20" w:unhideWhenUsed="0" w:qFormat="1"/>
-    <w:lsdException w:name="Table Grid" w:semiHidden="0" w:uiPriority="39" w:unhideWhenUsed="0"/>
-    <w:lsdException w:name="Placeholder Text" w:unhideWhenUsed="0"/>
-    <w:lsdException w:name="No Spacing" w:semiHidden="0" w:uiPriority="1" w:unhideWhenUsed="0" w:qFormat="1"/>
-    <w:lsdException w:name="Light Shading" w:semiHidden="0" w:uiPriority="60" w:unhideWhenUsed="0"/>
-    <w:lsdException w:name="Light List" w:semiHidden="0" w:uiPriority="61" w:unhideWhenUsed="0"/>
-    <w:lsdException w:name="Light Grid" w:semiHidden="0" w:uiPriority="62" w:unhideWhenUsed="0"/>
-    <w:lsdException w:name="Medium Shading 1" w:semiHidden="0" w:uiPriority="63" w:unhideWhenUsed="0"/>
-    <w:lsdException w:name="Medium Shading 2" w:semiHidden="0" w:uiPriority="64" w:unhideWhenUsed="0"/>
-    <w:lsdException w:name="Medium List 1" w:semiHidden="0" w:uiPriority="65" w:unhideWhenUsed="0"/>
-    <w:lsdException w:name="Medium List 2" w:semiHidden="0" w:uiPriority="66" w:unhideWhenUsed="0"/>
-    <w:lsdException w:name="Medium Grid 1" w:semiHidden="0" w:uiPriority="67" w:unhideWhenUsed="0"/>
-    <w:lsdException w:name="Medium Grid 2" w:semiHidden="0" w:uiPriority="68" w:unhideWhenUsed="0"/>
-    <w:lsdException w:name="Medium Grid 3" w:semiHidden="0" w:uiPriority="69" w:unhideWhenUsed="0"/>
-    <w:lsdException w:name="Dark List" w:semiHidden="0" w:uiPriority="70" w:unhideWhenUsed="0"/>
-    <w:lsdException w:name="Colorful Shading" w:semiHidden="0" w:uiPriority="71" w:unhideWhenUsed="0"/>
-    <w:lsdException w:name="Colorful List" w:semiHidden="0" w:uiPriority="72" w:unhideWhenUsed="0"/>
-    <w:lsdException w:name="Colorful Grid" w:semiHidden="0" w:uiPriority="73" w:unhideWhenUsed="0"/>
-    <w:lsdException w:name="Light Shading Accent 1" w:semiHidden="0" w:uiPriority="60" w:unhideWhenUsed="0"/>
-    <w:lsdException w:name="Light List Accent 1" w:semiHidden="0" w:uiPriority="61" w:unhideWhenUsed="0"/>
-    <w:lsdException w:name="Light Grid Accent 1" w:semiHidden="0" w:uiPriority="62" w:unhideWhenUsed="0"/>
-    <w:lsdException w:name="Medium Shading 1 Accent 1" w:semiHidden="0" w:uiPriority="63" w:unhideWhenUsed="0"/>
-    <w:lsdException w:name="Medium Shading 2 Accent 1" w:semiHidden="0" w:uiPriority="64" w:unhideWhenUsed="0"/>
-    <w:lsdException w:name="Medium List 1 Accent 1" w:semiHidden="0" w:uiPriority="65" w:unhideWhenUsed="0"/>
-    <w:lsdException w:name="Revision" w:unhideWhenUsed="0"/>
-    <w:lsdException w:name="List Paragraph" w:semiHidden="0" w:uiPriority="34" w:unhideWhenUsed="0" w:qFormat="1"/>
-    <w:lsdException w:name="Quote" w:semiHidden="0" w:uiPriority="29" w:unhideWhenUsed="0" w:qFormat="1"/>
-    <w:lsdException w:name="Intense Quote" w:semiHidden="0" w:uiPriority="30" w:unhideWhenUsed="0" w:qFormat="1"/>
-    <w:lsdException w:name="Medium List 2 Accent 1" w:semiHidden="0" w:uiPriority="66" w:unhideWhenUsed="0"/>
-    <w:lsdException w:name="Medium Grid 1 Accent 1" w:semiHidden="0" w:uiPriority="67" w:unhideWhenUsed="0"/>
-    <w:lsdException w:name="Medium Grid 2 Accent 1" w:semiHidden="0" w:uiPriority="68" w:unhideWhenUsed="0"/>
-    <w:lsdException w:name="Medium Grid 3 Accent 1" w:semiHidden="0" w:uiPriority="69" w:unhideWhenUsed="0"/>
-    <w:lsdException w:name="Dark List Accent 1" w:semiHidden="0" w:uiPriority="70" w:unhideWhenUsed="0"/>
-    <w:lsdException w:name="Colorful Shading Accent 1" w:semiHidden="0" w:uiPriority="71" w:unhideWhenUsed="0"/>
-    <w:lsdException w:name="Colorful List Accent 1" w:semiHidden="0" w:uiPriority="72" w:unhideWhenUsed="0"/>
-    <w:lsdException w:name="Colorful Grid Accent 1" w:semiHidden="0" w:uiPriority="73" w:unhideWhenUsed="0"/>
-    <w:lsdException w:name="Light Shading Accent 2" w:semiHidden="0" w:uiPriority="60" w:unhideWhenUsed="0"/>
-    <w:lsdException w:name="Light List Accent 2" w:semiHidden="0" w:uiPriority="61" w:unhideWhenUsed="0"/>
-    <w:lsdException w:name="Light Grid Accent 2" w:semiHidden="0" w:uiPriority="62" w:unhideWhenUsed="0"/>
-    <w:lsdException w:name="Medium Shading 1 Accent 2" w:semiHidden="0" w:uiPriority="63" w:unhideWhenUsed="0"/>
-    <w:lsdException w:name="Medium Shading 2 Accent 2" w:semiHidden="0" w:uiPriority="64" w:unhideWhenUsed="0"/>
-    <w:lsdException w:name="Medium List 1 Accent 2" w:semiHidden="0" w:uiPriority="65" w:unhideWhenUsed="0"/>
-    <w:lsdException w:name="Medium List 2 Accent 2" w:semiHidden="0" w:uiPriority="66" w:unhideWhenUsed="0"/>
-    <w:lsdException w:name="Medium Grid 1 Accent 2" w:semiHidden="0" w:uiPriority="67" w:unhideWhenUsed="0"/>
-    <w:lsdException w:name="Medium Grid 2 Accent 2" w:semiHidden="0" w:uiPriority="68" w:unhideWhenUsed="0"/>
-    <w:lsdException w:name="Medium Grid 3 Accent 2" w:semiHidden="0" w:uiPriority="69" w:unhideWhenUsed="0"/>
-    <w:lsdException w:name="Dark List Accent 2" w:semiHidden="0" w:uiPriority="70" w:unhideWhenUsed="0"/>
-    <w:lsdException w:name="Colorful Shading Accent 2" w:semiHidden="0" w:uiPriority="71" w:unhideWhenUsed="0"/>
-    <w:lsdException w:name="Colorful List Accent 2" w:semiHidden="0" w:uiPriority="72" w:unhideWhenUsed="0"/>
-    <w:lsdException w:name="Colorful Grid Accent 2" w:semiHidden="0" w:uiPriority="73" w:unhideWhenUsed="0"/>
-    <w:lsdException w:name="Light Shading Accent 3" w:semiHidden="0" w:uiPriority="60" w:unhideWhenUsed="0"/>
-    <w:lsdException w:name="Light List Accent 3" w:semiHidden="0" w:uiPriority="61" w:unhideWhenUsed="0"/>
-    <w:lsdException w:name="Light Grid Accent 3" w:semiHidden="0" w:uiPriority="62" w:unhideWhenUsed="0"/>
-    <w:lsdException w:name="Medium Shading 1 Accent 3" w:semiHidden="0" w:uiPriority="63" w:unhideWhenUsed="0"/>
-    <w:lsdException w:name="Medium Shading 2 Accent 3" w:semiHidden="0" w:uiPriority="64" w:unhideWhenUsed="0"/>
-    <w:lsdException w:name="Medium List 1 Accent 3" w:semiHidden="0" w:uiPriority="65" w:unhideWhenUsed="0"/>
-    <w:lsdException w:name="Medium List 2 Accent 3" w:semiHidden="0" w:uiPriority="66" w:unhideWhenUsed="0"/>
-    <w:lsdException w:name="Medium Grid 1 Accent 3" w:semiHidden="0" w:uiPriority="67" w:unhideWhenUsed="0"/>
-    <w:lsdException w:name="Medium Grid 2 Accent 3" w:semiHidden="0" w:uiPriority="68" w:unhideWhenUsed="0"/>
-    <w:lsdException w:name="Medium Grid 3 Accent 3" w:semiHidden="0" w:uiPriority="69" w:unhideWhenUsed="0"/>
-    <w:lsdException w:name="Dark List Accent 3" w:semiHidden="0" w:uiPriority="70" w:unhideWhenUsed="0"/>
-    <w:lsdException w:name="Colorful Shading Accent 3" w:semiHidden="0" w:uiPriority="71" w:unhideWhenUsed="0"/>
-    <w:lsdException w:name="Colorful List Accent 3" w:semiHidden="0" w:uiPriority="72" w:unhideWhenUsed="0"/>
-    <w:lsdException w:name="Colorful Grid Accent 3" w:semiHidden="0" w:uiPriority="73" w:unhideWhenUsed="0"/>
-    <w:lsdException w:name="Light Shading Accent 4" w:semiHidden="0" w:uiPriority="60" w:unhideWhenUsed="0"/>
-    <w:lsdException w:name="Light List Accent 4" w:semiHidden="0" w:uiPriority="61" w:unhideWhenUsed="0"/>
-    <w:lsdException w:name="Light Grid Accent 4" w:semiHidden="0" w:uiPriority="62" w:unhideWhenUsed="0"/>
-    <w:lsdException w:name="Medium Shading 1 Accent 4" w:semiHidden="0" w:uiPriority="63" w:unhideWhenUsed="0"/>
-    <w:lsdException w:name="Medium Shading 2 Accent 4" w:semiHidden="0" w:uiPriority="64" w:unhideWhenUsed="0"/>
-    <w:lsdException w:name="Medium List 1 Accent 4" w:semiHidden="0" w:uiPriority="65" w:unhideWhenUsed="0"/>
-    <w:lsdException w:name="Medium List 2 Accent 4" w:semiHidden="0" w:uiPriority="66" w:unhideWhenUsed="0"/>
-    <w:lsdException w:name="Medium Grid 1 Accent 4" w:semiHidden="0" w:uiPriority="67" w:unhideWhenUsed="0"/>
-    <w:lsdException w:name="Medium Grid 2 Accent 4" w:semiHidden="0" w:uiPriority="68" w:unhideWhenUsed="0"/>
-    <w:lsdException w:name="Medium Grid 3 Accent 4" w:semiHidden="0" w:uiPriority="69" w:unhideWhenUsed="0"/>
-    <w:lsdException w:name="Dark List Accent 4" w:semiHidden="0" w:uiPriority="70" w:unhideWhenUsed="0"/>
-    <w:lsdException w:name="Colorful Shading Accent 4" w:semiHidden="0" w:uiPriority="71" w:unhideWhenUsed="0"/>
-    <w:lsdException w:name="Colorful List Accent 4" w:semiHidden="0" w:uiPriority="72" w:unhideWhenUsed="0"/>
-    <w:lsdException w:name="Colorful Grid Accent 4" w:semiHidden="0" w:uiPriority="73" w:unhideWhenUsed="0"/>
-    <w:lsdException w:name="Light Shading Accent 5" w:semiHidden="0" w:uiPriority="60" w:unhideWhenUsed="0"/>
-    <w:lsdException w:name="Light List Accent 5" w:semiHidden="0" w:uiPriority="61" w:unhideWhenUsed="0"/>
-    <w:lsdException w:name="Light Grid Accent 5" w:semiHidden="0" w:uiPriority="62" w:unhideWhenUsed="0"/>
-    <w:lsdException w:name="Medium Shading 1 Accent 5" w:semiHidden="0" w:uiPriority="63" w:unhideWhenUsed="0"/>
-    <w:lsdException w:name="Medium Shading 2 Accent 5" w:semiHidden="0" w:uiPriority="64" w:unhideWhenUsed="0"/>
-    <w:lsdException w:name="Medium List 1 Accent 5" w:semiHidden="0" w:uiPriority="65" w:unhideWhenUsed="0"/>
-    <w:lsdException w:name="Medium List 2 Accent 5" w:semiHidden="0" w:uiPriority="66" w:unhideWhenUsed="0"/>
-    <w:lsdException w:name="Medium Grid 1 Accent 5" w:semiHidden="0" w:uiPriority="67" w:unhideWhenUsed="0"/>
-    <w:lsdException w:name="Medium Grid 2 Accent 5" w:semiHidden="0" w:uiPriority="68" w:unhideWhenUsed="0"/>
-    <w:lsdException w:name="Medium Grid 3 Accent 5" w:semiHidden="0" w:uiPriority="69" w:unhideWhenUsed="0"/>
-    <w:lsdException w:name="Dark List Accent 5" w:semiHidden="0" w:uiPriority="70" w:unhideWhenUsed="0"/>
-    <w:lsdException w:name="Colorful Shading Accent 5" w:semiHidden="0" w:uiPriority="71" w:unhideWhenUsed="0"/>
-    <w:lsdException w:name="Colorful List Accent 5" w:semiHidden="0" w:uiPriority="72" w:unhideWhenUsed="0"/>
-    <w:lsdException w:name="Colorful Grid Accent 5" w:semiHidden="0" w:uiPriority="73" w:unhideWhenUsed="0"/>
-    <w:lsdException w:name="Light Shading Accent 6" w:semiHidden="0" w:uiPriority="60" w:unhideWhenUsed="0"/>
-    <w:lsdException w:name="Light List Accent 6" w:semiHidden="0" w:uiPriority="61" w:unhideWhenUsed="0"/>
-    <w:lsdException w:name="Light Grid Accent 6" w:semiHidden="0" w:uiPriority="62" w:unhideWhenUsed="0"/>
-    <w:lsdException w:name="Medium Shading 1 Accent 6" w:semiHidden="0" w:uiPriority="63" w:unhideWhenUsed="0"/>
-    <w:lsdException w:name="Medium Shading 2 Accent 6" w:semiHidden="0" w:uiPriority="64" w:unhideWhenUsed="0"/>
-    <w:lsdException w:name="Medium List 1 Accent 6" w:semiHidden="0" w:uiPriority="65" w:unhideWhenUsed="0"/>
-    <w:lsdException w:name="Medium List 2 Accent 6" w:semiHidden="0" w:uiPriority="66" w:unhideWhenUsed="0"/>
-    <w:lsdException w:name="Medium Grid 1 Accent 6" w:semiHidden="0" w:uiPriority="67" w:unhideWhenUsed="0"/>
-    <w:lsdException w:name="Medium Grid 2 Accent 6" w:semiHidden="0" w:uiPriority="68" w:unhideWhenUsed="0"/>
-    <w:lsdException w:name="Medium Grid 3 Accent 6" w:semiHidden="0" w:uiPriority="69" w:unhideWhenUsed="0"/>
-    <w:lsdException w:name="Dark List Accent 6" w:semiHidden="0" w:uiPriority="70" w:unhideWhenUsed="0"/>
-    <w:lsdException w:name="Colorful Shading Accent 6" w:semiHidden="0" w:uiPriority="71" w:unhideWhenUsed="0"/>
-    <w:lsdException w:name="Colorful List Accent 6" w:semiHidden="0" w:uiPriority="72" w:unhideWhenUsed="0"/>
-    <w:lsdException w:name="Colorful Grid Accent 6" w:semiHidden="0" w:uiPriority="73" w:unhideWhenUsed="0"/>
-    <w:lsdException w:name="Subtle Emphasis" w:semiHidden="0" w:uiPriority="19" w:unhideWhenUsed="0" w:qFormat="1"/>
-    <w:lsdException w:name="Intense Emphasis" w:semiHidden="0" w:uiPriority="21" w:unhideWhenUsed="0" w:qFormat="1"/>
-    <w:lsdException w:name="Subtle Reference" w:semiHidden="0" w:uiPriority="31" w:unhideWhenUsed="0" w:qFormat="1"/>
-    <w:lsdException w:name="Intense Reference" w:semiHidden="0" w:uiPriority="32" w:unhideWhenUsed="0" w:qFormat="1"/>
-    <w:lsdException w:name="Book Title" w:semiHidden="0" w:uiPriority="33" w:unhideWhenUsed="0" w:qFormat="1"/>
-    <w:lsdException w:name="Bibliography" w:uiPriority="37"/>
-    <w:lsdException w:name="TOC Heading" w:uiPriority="39" w:qFormat="1"/>
+  <w:latentStyles w:defLockedState="0" w:defUIPriority="99" w:defSemiHidden="0" w:defUnhideWhenUsed="0" w:defQFormat="0" w:count="382">
+    <w:lsdException w:name="Normal" w:uiPriority="0" w:qFormat="1"/>
+    <w:lsdException w:name="heading 1" w:uiPriority="9" w:qFormat="1"/>
+    <w:lsdException w:name="heading 2" w:semiHidden="1" w:uiPriority="9" w:unhideWhenUsed="1" w:qFormat="1"/>
+    <w:lsdException w:name="heading 3" w:semiHidden="1" w:uiPriority="9" w:unhideWhenUsed="1" w:qFormat="1"/>
+    <w:lsdException w:name="heading 4" w:semiHidden="1" w:uiPriority="9" w:unhideWhenUsed="1" w:qFormat="1"/>
+    <w:lsdException w:name="heading 5" w:semiHidden="1" w:uiPriority="9" w:unhideWhenUsed="1" w:qFormat="1"/>
+    <w:lsdException w:name="heading 6" w:semiHidden="1" w:uiPriority="9" w:unhideWhenUsed="1" w:qFormat="1"/>
+    <w:lsdException w:name="heading 7" w:semiHidden="1" w:uiPriority="9" w:unhideWhenUsed="1" w:qFormat="1"/>
+    <w:lsdException w:name="heading 8" w:semiHidden="1" w:uiPriority="9" w:unhideWhenUsed="1" w:qFormat="1"/>
+    <w:lsdException w:name="heading 9" w:semiHidden="1" w:uiPriority="9" w:unhideWhenUsed="1" w:qFormat="1"/>
+    <w:lsdException w:name="index 1" w:semiHidden="1" w:unhideWhenUsed="1"/>
+    <w:lsdException w:name="index 2" w:semiHidden="1" w:unhideWhenUsed="1"/>
+    <w:lsdException w:name="index 3" w:semiHidden="1" w:unhideWhenUsed="1"/>
+    <w:lsdException w:name="index 4" w:semiHidden="1" w:unhideWhenUsed="1"/>
+    <w:lsdException w:name="index 5" w:semiHidden="1" w:unhideWhenUsed="1"/>
+    <w:lsdException w:name="index 6" w:semiHidden="1" w:unhideWhenUsed="1"/>
+    <w:lsdException w:name="index 7" w:semiHidden="1" w:unhideWhenUsed="1"/>
+    <w:lsdException w:name="index 8" w:semiHidden="1" w:unhideWhenUsed="1"/>
+    <w:lsdException w:name="index 9" w:semiHidden="1" w:unhideWhenUsed="1"/>
+    <w:lsdException w:name="toc 1" w:semiHidden="1" w:uiPriority="39" w:unhideWhenUsed="1"/>
+    <w:lsdException w:name="toc 2" w:semiHidden="1" w:uiPriority="39" w:unhideWhenUsed="1"/>
+    <w:lsdException w:name="toc 3" w:semiHidden="1" w:uiPriority="39" w:unhideWhenUsed="1"/>
+    <w:lsdException w:name="toc 4" w:semiHidden="1" w:uiPriority="39" w:unhideWhenUsed="1"/>
+    <w:lsdException w:name="toc 5" w:semiHidden="1" w:uiPriority="39" w:unhideWhenUsed="1"/>
+    <w:lsdException w:name="toc 6" w:semiHidden="1" w:uiPriority="39" w:unhideWhenUsed="1"/>
+    <w:lsdException w:name="toc 7" w:semiHidden="1" w:uiPriority="39" w:unhideWhenUsed="1"/>
+    <w:lsdException w:name="toc 8" w:semiHidden="1" w:uiPriority="39" w:unhideWhenUsed="1"/>
+    <w:lsdException w:name="toc 9" w:semiHidden="1" w:uiPriority="39" w:unhideWhenUsed="1"/>
+    <w:lsdException w:name="Normal Indent" w:semiHidden="1" w:unhideWhenUsed="1"/>
+    <w:lsdException w:name="footnote text" w:semiHidden="1" w:unhideWhenUsed="1"/>
+    <w:lsdException w:name="annotation text" w:semiHidden="1" w:unhideWhenUsed="1"/>
+    <w:lsdException w:name="header" w:semiHidden="1" w:unhideWhenUsed="1"/>
+    <w:lsdException w:name="footer" w:semiHidden="1" w:unhideWhenUsed="1"/>
+    <w:lsdException w:name="index heading" w:semiHidden="1" w:unhideWhenUsed="1"/>
+    <w:lsdException w:name="caption" w:semiHidden="1" w:uiPriority="35" w:unhideWhenUsed="1" w:qFormat="1"/>
+    <w:lsdException w:name="table of figures" w:semiHidden="1" w:unhideWhenUsed="1"/>
+    <w:lsdException w:name="envelope address" w:semiHidden="1" w:unhideWhenUsed="1"/>
+    <w:lsdException w:name="envelope return" w:semiHidden="1" w:unhideWhenUsed="1"/>
+    <w:lsdException w:name="footnote reference" w:semiHidden="1" w:unhideWhenUsed="1"/>
+    <w:lsdException w:name="annotation reference" w:semiHidden="1" w:unhideWhenUsed="1"/>
+    <w:lsdException w:name="line number" w:semiHidden="1" w:unhideWhenUsed="1"/>
+    <w:lsdException w:name="page number" w:semiHidden="1" w:unhideWhenUsed="1"/>
+    <w:lsdException w:name="endnote reference" w:semiHidden="1" w:unhideWhenUsed="1"/>
+    <w:lsdException w:name="endnote text" w:semiHidden="1" w:unhideWhenUsed="1"/>
+    <w:lsdException w:name="table of authorities" w:semiHidden="1" w:unhideWhenUsed="1"/>
+    <w:lsdException w:name="macro" w:semiHidden="1" w:unhideWhenUsed="1"/>
+    <w:lsdException w:name="toa heading" w:semiHidden="1" w:unhideWhenUsed="1"/>
+    <w:lsdException w:name="List" w:semiHidden="1" w:unhideWhenUsed="1"/>
+    <w:lsdException w:name="List Bullet" w:semiHidden="1" w:unhideWhenUsed="1"/>
+    <w:lsdException w:name="List Number" w:semiHidden="1" w:unhideWhenUsed="1"/>
+    <w:lsdException w:name="List 2" w:semiHidden="1" w:unhideWhenUsed="1"/>
+    <w:lsdException w:name="List 3" w:semiHidden="1" w:unhideWhenUsed="1"/>
+    <w:lsdException w:name="List 4" w:semiHidden="1" w:unhideWhenUsed="1"/>
+    <w:lsdException w:name="List 5" w:semiHidden="1" w:unhideWhenUsed="1"/>
+    <w:lsdException w:name="List Bullet 2" w:semiHidden="1" w:unhideWhenUsed="1"/>
+    <w:lsdException w:name="List Bullet 3" w:semiHidden="1" w:unhideWhenUsed="1"/>
+    <w:lsdException w:name="List Bullet 4" w:semiHidden="1" w:unhideWhenUsed="1"/>
+    <w:lsdException w:name="List Bullet 5" w:semiHidden="1" w:unhideWhenUsed="1"/>
+    <w:lsdException w:name="List Number 2" w:semiHidden="1" w:unhideWhenUsed="1"/>
+    <w:lsdException w:name="List Number 3" w:semiHidden="1" w:unhideWhenUsed="1"/>
+    <w:lsdException w:name="List Number 4" w:semiHidden="1" w:unhideWhenUsed="1"/>
+    <w:lsdException w:name="List Number 5" w:semiHidden="1" w:unhideWhenUsed="1"/>
+    <w:lsdException w:name="Title" w:uiPriority="10" w:qFormat="1"/>
+    <w:lsdException w:name="Closing" w:semiHidden="1" w:unhideWhenUsed="1"/>
+    <w:lsdException w:name="Signature" w:semiHidden="1" w:unhideWhenUsed="1"/>
+    <w:lsdException w:name="Default Paragraph Font" w:semiHidden="1" w:uiPriority="1" w:unhideWhenUsed="1"/>
+    <w:lsdException w:name="Body Text" w:semiHidden="1" w:unhideWhenUsed="1"/>
+    <w:lsdException w:name="Body Text Indent" w:semiHidden="1" w:unhideWhenUsed="1"/>
+    <w:lsdException w:name="List Continue" w:semiHidden="1" w:unhideWhenUsed="1"/>
+    <w:lsdException w:name="List Continue 2" w:semiHidden="1" w:unhideWhenUsed="1"/>
+    <w:lsdException w:name="List Continue 3" w:semiHidden="1" w:unhideWhenUsed="1"/>
+    <w:lsdException w:name="List Continue 4" w:semiHidden="1" w:unhideWhenUsed="1"/>
+    <w:lsdException w:name="List Continue 5" w:semiHidden="1" w:unhideWhenUsed="1"/>
+    <w:lsdException w:name="Message Header" w:semiHidden="1" w:unhideWhenUsed="1"/>
+    <w:lsdException w:name="Subtitle" w:uiPriority="11" w:qFormat="1"/>
+    <w:lsdException w:name="Salutation" w:semiHidden="1" w:unhideWhenUsed="1"/>
+    <w:lsdException w:name="Date" w:semiHidden="1" w:unhideWhenUsed="1"/>
+    <w:lsdException w:name="Body Text First Indent" w:semiHidden="1" w:unhideWhenUsed="1"/>
+    <w:lsdException w:name="Body Text First Indent 2" w:semiHidden="1" w:unhideWhenUsed="1"/>
+    <w:lsdException w:name="Note Heading" w:semiHidden="1" w:unhideWhenUsed="1"/>
+    <w:lsdException w:name="Body Text 2" w:semiHidden="1" w:unhideWhenUsed="1"/>
+    <w:lsdException w:name="Body Text 3" w:semiHidden="1" w:unhideWhenUsed="1"/>
+    <w:lsdException w:name="Body Text Indent 2" w:semiHidden="1" w:unhideWhenUsed="1"/>
+    <w:lsdException w:name="Body Text Indent 3" w:semiHidden="1" w:unhideWhenUsed="1"/>
+    <w:lsdException w:name="Block Text" w:semiHidden="1" w:unhideWhenUsed="1"/>
+    <w:lsdException w:name="Hyperlink" w:semiHidden="1" w:unhideWhenUsed="1"/>
+    <w:lsdException w:name="FollowedHyperlink" w:semiHidden="1" w:unhideWhenUsed="1"/>
+    <w:lsdException w:name="Strong" w:uiPriority="22" w:qFormat="1"/>
+    <w:lsdException w:name="Emphasis" w:uiPriority="20" w:qFormat="1"/>
+    <w:lsdException w:name="Document Map" w:semiHidden="1" w:unhideWhenUsed="1"/>
+    <w:lsdException w:name="Plain Text" w:semiHidden="1" w:unhideWhenUsed="1"/>
+    <w:lsdException w:name="E-mail Signature" w:semiHidden="1" w:unhideWhenUsed="1"/>
+    <w:lsdException w:name="HTML Top of Form" w:semiHidden="1" w:unhideWhenUsed="1"/>
+    <w:lsdException w:name="HTML Bottom of Form" w:semiHidden="1" w:unhideWhenUsed="1"/>
+    <w:lsdException w:name="Normal (Web)" w:semiHidden="1" w:unhideWhenUsed="1"/>
+    <w:lsdException w:name="HTML Acronym" w:semiHidden="1" w:unhideWhenUsed="1"/>
+    <w:lsdException w:name="HTML Address" w:semiHidden="1" w:unhideWhenUsed="1"/>
+    <w:lsdException w:name="HTML Cite" w:semiHidden="1" w:unhideWhenUsed="1"/>
+    <w:lsdException w:name="HTML Code" w:semiHidden="1" w:unhideWhenUsed="1"/>
+    <w:lsdException w:name="HTML Definition" w:semiHidden="1" w:unhideWhenUsed="1"/>
+    <w:lsdException w:name="HTML Keyboard" w:semiHidden="1" w:unhideWhenUsed="1"/>
+    <w:lsdException w:name="HTML Preformatted" w:semiHidden="1" w:unhideWhenUsed="1"/>
+    <w:lsdException w:name="HTML Sample" w:semiHidden="1" w:unhideWhenUsed="1"/>
+    <w:lsdException w:name="HTML Typewriter" w:semiHidden="1" w:unhideWhenUsed="1"/>
+    <w:lsdException w:name="HTML Variable" w:semiHidden="1" w:unhideWhenUsed="1"/>
+    <w:lsdException w:name="Normal Table" w:semiHidden="1" w:unhideWhenUsed="1"/>
+    <w:lsdException w:name="annotation subject" w:semiHidden="1" w:unhideWhenUsed="1"/>
+    <w:lsdException w:name="No List" w:semiHidden="1" w:unhideWhenUsed="1"/>
+    <w:lsdException w:name="Outline List 1" w:semiHidden="1" w:unhideWhenUsed="1"/>
+    <w:lsdException w:name="Outline List 2" w:semiHidden="1" w:unhideWhenUsed="1"/>
+    <w:lsdException w:name="Outline List 3" w:semiHidden="1" w:unhideWhenUsed="1"/>
+    <w:lsdException w:name="Table Simple 1" w:semiHidden="1" w:unhideWhenUsed="1"/>
+    <w:lsdException w:name="Table Simple 2" w:semiHidden="1" w:unhideWhenUsed="1"/>
+    <w:lsdException w:name="Table Simple 3" w:semiHidden="1" w:unhideWhenUsed="1"/>
+    <w:lsdException w:name="Table Classic 1" w:semiHidden="1" w:unhideWhenUsed="1"/>
+    <w:lsdException w:name="Table Classic 2" w:semiHidden="1" w:unhideWhenUsed="1"/>
+    <w:lsdException w:name="Table Classic 3" w:semiHidden="1" w:unhideWhenUsed="1"/>
+    <w:lsdException w:name="Table Classic 4" w:semiHidden="1" w:unhideWhenUsed="1"/>
+    <w:lsdException w:name="Table Colorful 1" w:semiHidden="1" w:unhideWhenUsed="1"/>
+    <w:lsdException w:name="Table Colorful 2" w:semiHidden="1" w:unhideWhenUsed="1"/>
+    <w:lsdException w:name="Table Colorful 3" w:semiHidden="1" w:unhideWhenUsed="1"/>
+    <w:lsdException w:name="Table Columns 1" w:semiHidden="1" w:unhideWhenUsed="1"/>
+    <w:lsdException w:name="Table Columns 2" w:semiHidden="1" w:unhideWhenUsed="1"/>
+    <w:lsdException w:name="Table Columns 3" w:semiHidden="1" w:unhideWhenUsed="1"/>
+    <w:lsdException w:name="Table Columns 4" w:semiHidden="1" w:unhideWhenUsed="1"/>
+    <w:lsdException w:name="Table Columns 5" w:semiHidden="1" w:unhideWhenUsed="1"/>
+    <w:lsdException w:name="Table Grid 1" w:semiHidden="1" w:unhideWhenUsed="1"/>
+    <w:lsdException w:name="Table Grid 2" w:semiHidden="1" w:unhideWhenUsed="1"/>
+    <w:lsdException w:name="Table Grid 3" w:semiHidden="1" w:unhideWhenUsed="1"/>
+    <w:lsdException w:name="Table Grid 4" w:semiHidden="1" w:unhideWhenUsed="1"/>
+    <w:lsdException w:name="Table Grid 5" w:semiHidden="1" w:unhideWhenUsed="1"/>
+    <w:lsdException w:name="Table Grid 6" w:semiHidden="1" w:unhideWhenUsed="1"/>
+    <w:lsdException w:name="Table Grid 7" w:semiHidden="1" w:unhideWhenUsed="1"/>
+    <w:lsdException w:name="Table Grid 8" w:semiHidden="1" w:unhideWhenUsed="1"/>
+    <w:lsdException w:name="Table List 1" w:semiHidden="1" w:unhideWhenUsed="1"/>
+    <w:lsdException w:name="Table List 2" w:semiHidden="1" w:unhideWhenUsed="1"/>
+    <w:lsdException w:name="Table List 3" w:semiHidden="1" w:unhideWhenUsed="1"/>
+    <w:lsdException w:name="Table List 4" w:semiHidden="1" w:unhideWhenUsed="1"/>
+    <w:lsdException w:name="Table List 5" w:semiHidden="1" w:unhideWhenUsed="1"/>
+    <w:lsdException w:name="Table List 6" w:semiHidden="1" w:unhideWhenUsed="1"/>
+    <w:lsdException w:name="Table List 7" w:semiHidden="1" w:unhideWhenUsed="1"/>
+    <w:lsdException w:name="Table List 8" w:semiHidden="1" w:unhideWhenUsed="1"/>
+    <w:lsdException w:name="Table 3D effects 1" w:semiHidden="1" w:unhideWhenUsed="1"/>
+    <w:lsdException w:name="Table 3D effects 2" w:semiHidden="1" w:unhideWhenUsed="1"/>
+    <w:lsdException w:name="Table 3D effects 3" w:semiHidden="1" w:unhideWhenUsed="1"/>
+    <w:lsdException w:name="Table Contemporary" w:semiHidden="1" w:unhideWhenUsed="1"/>
+    <w:lsdException w:name="Table Elegant" w:semiHidden="1" w:unhideWhenUsed="1"/>
+    <w:lsdException w:name="Table Professional" w:semiHidden="1" w:unhideWhenUsed="1"/>
+    <w:lsdException w:name="Table Subtle 1" w:semiHidden="1" w:unhideWhenUsed="1"/>
+    <w:lsdException w:name="Table Subtle 2" w:semiHidden="1" w:unhideWhenUsed="1"/>
+    <w:lsdException w:name="Table Web 1" w:semiHidden="1" w:unhideWhenUsed="1"/>
+    <w:lsdException w:name="Table Web 2" w:semiHidden="1" w:unhideWhenUsed="1"/>
+    <w:lsdException w:name="Table Web 3" w:semiHidden="1" w:unhideWhenUsed="1"/>
+    <w:lsdException w:name="Balloon Text" w:semiHidden="1" w:unhideWhenUsed="1"/>
+    <w:lsdException w:name="Table Grid" w:uiPriority="39"/>
+    <w:lsdException w:name="Table Theme" w:semiHidden="1" w:unhideWhenUsed="1"/>
+    <w:lsdException w:name="Note Level 1" w:semiHidden="1" w:unhideWhenUsed="1"/>
+    <w:lsdException w:name="Note Level 2" w:semiHidden="1" w:unhideWhenUsed="1"/>
+    <w:lsdException w:name="Note Level 3" w:semiHidden="1" w:unhideWhenUsed="1"/>
+    <w:lsdException w:name="Note Level 4" w:semiHidden="1" w:unhideWhenUsed="1"/>
+    <w:lsdException w:name="Note Level 5" w:semiHidden="1" w:unhideWhenUsed="1"/>
+    <w:lsdException w:name="Note Level 6" w:semiHidden="1" w:unhideWhenUsed="1"/>
+    <w:lsdException w:name="Note Level 7" w:semiHidden="1" w:unhideWhenUsed="1"/>
+    <w:lsdException w:name="Note Level 8" w:semiHidden="1" w:unhideWhenUsed="1"/>
+    <w:lsdException w:name="Note Level 9" w:semiHidden="1" w:unhideWhenUsed="1"/>
+    <w:lsdException w:name="Placeholder Text" w:semiHidden="1"/>
+    <w:lsdException w:name="No Spacing" w:uiPriority="1" w:qFormat="1"/>
+    <w:lsdException w:name="Light Shading" w:uiPriority="60"/>
+    <w:lsdException w:name="Light List" w:uiPriority="61"/>
+    <w:lsdException w:name="Light Grid" w:uiPriority="62"/>
+    <w:lsdException w:name="Medium Shading 1" w:uiPriority="63"/>
+    <w:lsdException w:name="Medium Shading 2" w:uiPriority="64"/>
+    <w:lsdException w:name="Medium List 1" w:uiPriority="65"/>
+    <w:lsdException w:name="Medium List 2" w:uiPriority="66"/>
+    <w:lsdException w:name="Medium Grid 1" w:uiPriority="67"/>
+    <w:lsdException w:name="Medium Grid 2" w:uiPriority="68"/>
+    <w:lsdException w:name="Medium Grid 3" w:uiPriority="69"/>
+    <w:lsdException w:name="Dark List" w:uiPriority="70"/>
+    <w:lsdException w:name="Colorful Shading" w:uiPriority="71"/>
+    <w:lsdException w:name="Colorful List" w:uiPriority="72"/>
+    <w:lsdException w:name="Colorful Grid" w:uiPriority="73"/>
+    <w:lsdException w:name="Light Shading Accent 1" w:uiPriority="60"/>
+    <w:lsdException w:name="Light List Accent 1" w:uiPriority="61"/>
+    <w:lsdException w:name="Light Grid Accent 1" w:uiPriority="62"/>
+    <w:lsdException w:name="Medium Shading 1 Accent 1" w:uiPriority="63"/>
+    <w:lsdException w:name="Medium Shading 2 Accent 1" w:uiPriority="64"/>
+    <w:lsdException w:name="Medium List 1 Accent 1" w:uiPriority="65"/>
+    <w:lsdException w:name="Revision" w:semiHidden="1"/>
+    <w:lsdException w:name="List Paragraph" w:uiPriority="34" w:qFormat="1"/>
+    <w:lsdException w:name="Quote" w:uiPriority="29" w:qFormat="1"/>
+    <w:lsdException w:name="Intense Quote" w:uiPriority="30" w:qFormat="1"/>
+    <w:lsdException w:name="Medium List 2 Accent 1" w:uiPriority="66"/>
+    <w:lsdException w:name="Medium Grid 1 Accent 1" w:uiPriority="67"/>
+    <w:lsdException w:name="Medium Grid 2 Accent 1" w:uiPriority="68"/>
+    <w:lsdException w:name="Medium Grid 3 Accent 1" w:uiPriority="69"/>
+    <w:lsdException w:name="Dark List Accent 1" w:uiPriority="70"/>
+    <w:lsdException w:name="Colorful Shading Accent 1" w:uiPriority="71"/>
+    <w:lsdException w:name="Colorful List Accent 1" w:uiPriority="72"/>
+    <w:lsdException w:name="Colorful Grid Accent 1" w:uiPriority="73"/>
+    <w:lsdException w:name="Light Shading Accent 2" w:uiPriority="60"/>
+    <w:lsdException w:name="Light List Accent 2" w:uiPriority="61"/>
+    <w:lsdException w:name="Light Grid Accent 2" w:uiPriority="62"/>
+    <w:lsdException w:name="Medium Shading 1 Accent 2" w:uiPriority="63"/>
+    <w:lsdException w:name="Medium Shading 2 Accent 2" w:uiPriority="64"/>
+    <w:lsdException w:name="Medium List 1 Accent 2" w:uiPriority="65"/>
+    <w:lsdException w:name="Medium List 2 Accent 2" w:uiPriority="66"/>
+    <w:lsdException w:name="Medium Grid 1 Accent 2" w:uiPriority="67"/>
+    <w:lsdException w:name="Medium Grid 2 Accent 2" w:uiPriority="68"/>
+    <w:lsdException w:name="Medium Grid 3 Accent 2" w:uiPriority="69"/>
+    <w:lsdException w:name="Dark List Accent 2" w:uiPriority="70"/>
+    <w:lsdException w:name="Colorful Shading Accent 2" w:uiPriority="71"/>
+    <w:lsdException w:name="Colorful List Accent 2" w:uiPriority="72"/>
+    <w:lsdException w:name="Colorful Grid Accent 2" w:uiPriority="73"/>
+    <w:lsdException w:name="Light Shading Accent 3" w:uiPriority="60"/>
+    <w:lsdException w:name="Light List Accent 3" w:uiPriority="61"/>
+    <w:lsdException w:name="Light Grid Accent 3" w:uiPriority="62"/>
+    <w:lsdException w:name="Medium Shading 1 Accent 3" w:uiPriority="63"/>
+    <w:lsdException w:name="Medium Shading 2 Accent 3" w:uiPriority="64"/>
+    <w:lsdException w:name="Medium List 1 Accent 3" w:uiPriority="65"/>
+    <w:lsdException w:name="Medium List 2 Accent 3" w:uiPriority="66"/>
+    <w:lsdException w:name="Medium Grid 1 Accent 3" w:uiPriority="67"/>
+    <w:lsdException w:name="Medium Grid 2 Accent 3" w:uiPriority="68"/>
+    <w:lsdException w:name="Medium Grid 3 Accent 3" w:uiPriority="69"/>
+    <w:lsdException w:name="Dark List Accent 3" w:uiPriority="70"/>
+    <w:lsdException w:name="Colorful Shading Accent 3" w:uiPriority="71"/>
+    <w:lsdException w:name="Colorful List Accent 3" w:uiPriority="72"/>
+    <w:lsdException w:name="Colorful Grid Accent 3" w:uiPriority="73"/>
+    <w:lsdException w:name="Light Shading Accent 4" w:uiPriority="60"/>
+    <w:lsdException w:name="Light List Accent 4" w:uiPriority="61"/>
+    <w:lsdException w:name="Light Grid Accent 4" w:uiPriority="62"/>
+    <w:lsdException w:name="Medium Shading 1 Accent 4" w:uiPriority="63"/>
+    <w:lsdException w:name="Medium Shading 2 Accent 4" w:uiPriority="64"/>
+    <w:lsdException w:name="Medium List 1 Accent 4" w:uiPriority="65"/>
+    <w:lsdException w:name="Medium List 2 Accent 4" w:uiPriority="66"/>
+    <w:lsdException w:name="Medium Grid 1 Accent 4" w:uiPriority="67"/>
+    <w:lsdException w:name="Medium Grid 2 Accent 4" w:uiPriority="68"/>
+    <w:lsdException w:name="Medium Grid 3 Accent 4" w:uiPriority="69"/>
+    <w:lsdException w:name="Dark List Accent 4" w:uiPriority="70"/>
+    <w:lsdException w:name="Colorful Shading Accent 4" w:uiPriority="71"/>
+    <w:lsdException w:name="Colorful List Accent 4" w:uiPriority="72"/>
+    <w:lsdException w:name="Colorful Grid Accent 4" w:uiPriority="73"/>
+    <w:lsdException w:name="Light Shading Accent 5" w:uiPriority="60"/>
+    <w:lsdException w:name="Light List Accent 5" w:uiPriority="61"/>
+    <w:lsdException w:name="Light Grid Accent 5" w:uiPriority="62"/>
+    <w:lsdException w:name="Medium Shading 1 Accent 5" w:uiPriority="63"/>
+    <w:lsdException w:name="Medium Shading 2 Accent 5" w:uiPriority="64"/>
+    <w:lsdException w:name="Medium List 1 Accent 5" w:uiPriority="65"/>
+    <w:lsdException w:name="Medium List 2 Accent 5" w:uiPriority="66"/>
+    <w:lsdException w:name="Medium Grid 1 Accent 5" w:uiPriority="67"/>
+    <w:lsdException w:name="Medium Grid 2 Accent 5" w:uiPriority="68"/>
+    <w:lsdException w:name="Medium Grid 3 Accent 5" w:uiPriority="69"/>
+    <w:lsdException w:name="Dark List Accent 5" w:uiPriority="70"/>
+    <w:lsdException w:name="Colorful Shading Accent 5" w:uiPriority="71"/>
+    <w:lsdException w:name="Colorful List Accent 5" w:uiPriority="72"/>
+    <w:lsdException w:name="Colorful Grid Accent 5" w:uiPriority="73"/>
+    <w:lsdException w:name="Light Shading Accent 6" w:uiPriority="60"/>
+    <w:lsdException w:name="Light List Accent 6" w:uiPriority="61"/>
+    <w:lsdException w:name="Light Grid Accent 6" w:uiPriority="62"/>
+    <w:lsdException w:name="Medium Shading 1 Accent 6" w:uiPriority="63"/>
+    <w:lsdException w:name="Medium Shading 2 Accent 6" w:uiPriority="64"/>
+    <w:lsdException w:name="Medium List 1 Accent 6" w:uiPriority="65"/>
+    <w:lsdException w:name="Medium List 2 Accent 6" w:uiPriority="66"/>
+    <w:lsdException w:name="Medium Grid 1 Accent 6" w:uiPriority="67"/>
+    <w:lsdException w:name="Medium Grid 2 Accent 6" w:uiPriority="68"/>
+    <w:lsdException w:name="Medium Grid 3 Accent 6" w:uiPriority="69"/>
+    <w:lsdException w:name="Dark List Accent 6" w:uiPriority="70"/>
+    <w:lsdException w:name="Colorful Shading Accent 6" w:uiPriority="71"/>
+    <w:lsdException w:name="Colorful List Accent 6" w:uiPriority="72"/>
+    <w:lsdException w:name="Colorful Grid Accent 6" w:uiPriority="73"/>
+    <w:lsdException w:name="Subtle Emphasis" w:uiPriority="19" w:qFormat="1"/>
+    <w:lsdException w:name="Intense Emphasis" w:uiPriority="21" w:qFormat="1"/>
+    <w:lsdException w:name="Subtle Reference" w:uiPriority="31" w:qFormat="1"/>
+    <w:lsdException w:name="Intense Reference" w:uiPriority="32" w:qFormat="1"/>
+    <w:lsdException w:name="Book Title" w:uiPriority="33" w:qFormat="1"/>
+    <w:lsdException w:name="Bibliography" w:semiHidden="1" w:uiPriority="37" w:unhideWhenUsed="1"/>
+    <w:lsdException w:name="TOC Heading" w:semiHidden="1" w:uiPriority="39" w:unhideWhenUsed="1" w:qFormat="1"/>
+    <w:lsdException w:name="Plain Table 1" w:uiPriority="41"/>
+    <w:lsdException w:name="Plain Table 2" w:uiPriority="42"/>
+    <w:lsdException w:name="Plain Table 3" w:uiPriority="43"/>
+    <w:lsdException w:name="Plain Table 4" w:uiPriority="44"/>
+    <w:lsdException w:name="Plain Table 5" w:uiPriority="45"/>
+    <w:lsdException w:name="Grid Table Light" w:uiPriority="40"/>
+    <w:lsdException w:name="Grid Table 1 Light" w:uiPriority="46"/>
+    <w:lsdException w:name="Grid Table 2" w:uiPriority="47"/>
+    <w:lsdException w:name="Grid Table 3" w:uiPriority="48"/>
+    <w:lsdException w:name="Grid Table 4" w:uiPriority="49"/>
+    <w:lsdException w:name="Grid Table 5 Dark" w:uiPriority="50"/>
+    <w:lsdException w:name="Grid Table 6 Colorful" w:uiPriority="51"/>
+    <w:lsdException w:name="Grid Table 7 Colorful" w:uiPriority="52"/>
+    <w:lsdException w:name="Grid Table 1 Light Accent 1" w:uiPriority="46"/>
+    <w:lsdException w:name="Grid Table 2 Accent 1" w:uiPriority="47"/>
+    <w:lsdException w:name="Grid Table 3 Accent 1" w:uiPriority="48"/>
+    <w:lsdException w:name="Grid Table 4 Accent 1" w:uiPriority="49"/>
+    <w:lsdException w:name="Grid Table 5 Dark Accent 1" w:uiPriority="50"/>
+    <w:lsdException w:name="Grid Table 6 Colorful Accent 1" w:uiPriority="51"/>
+    <w:lsdException w:name="Grid Table 7 Colorful Accent 1" w:uiPriority="52"/>
+    <w:lsdException w:name="Grid Table 1 Light Accent 2" w:uiPriority="46"/>
+    <w:lsdException w:name="Grid Table 2 Accent 2" w:uiPriority="47"/>
+    <w:lsdException w:name="Grid Table 3 Accent 2" w:uiPriority="48"/>
+    <w:lsdException w:name="Grid Table 4 Accent 2" w:uiPriority="49"/>
+    <w:lsdException w:name="Grid Table 5 Dark Accent 2" w:uiPriority="50"/>
+    <w:lsdException w:name="Grid Table 6 Colorful Accent 2" w:uiPriority="51"/>
+    <w:lsdException w:name="Grid Table 7 Colorful Accent 2" w:uiPriority="52"/>
+    <w:lsdException w:name="Grid Table 1 Light Accent 3" w:uiPriority="46"/>
+    <w:lsdException w:name="Grid Table 2 Accent 3" w:uiPriority="47"/>
+    <w:lsdException w:name="Grid Table 3 Accent 3" w:uiPriority="48"/>
+    <w:lsdException w:name="Grid Table 4 Accent 3" w:uiPriority="49"/>
+    <w:lsdException w:name="Grid Table 5 Dark Accent 3" w:uiPriority="50"/>
+    <w:lsdException w:name="Grid Table 6 Colorful Accent 3" w:uiPriority="51"/>
+    <w:lsdException w:name="Grid Table 7 Colorful Accent 3" w:uiPriority="52"/>
+    <w:lsdException w:name="Grid Table 1 Light Accent 4" w:uiPriority="46"/>
+    <w:lsdException w:name="Grid Table 2 Accent 4" w:uiPriority="47"/>
+    <w:lsdException w:name="Grid Table 3 Accent 4" w:uiPriority="48"/>
+    <w:lsdException w:name="Grid Table 4 Accent 4" w:uiPriority="49"/>
+    <w:lsdException w:name="Grid Table 5 Dark Accent 4" w:uiPriority="50"/>
+    <w:lsdException w:name="Grid Table 6 Colorful Accent 4" w:uiPriority="51"/>
+    <w:lsdException w:name="Grid Table 7 Colorful Accent 4" w:uiPriority="52"/>
+    <w:lsdException w:name="Grid Table 1 Light Accent 5" w:uiPriority="46"/>
+    <w:lsdException w:name="Grid Table 2 Accent 5" w:uiPriority="47"/>
+    <w:lsdException w:name="Grid Table 3 Accent 5" w:uiPriority="48"/>
+    <w:lsdException w:name="Grid Table 4 Accent 5" w:uiPriority="49"/>
+    <w:lsdException w:name="Grid Table 5 Dark Accent 5" w:uiPriority="50"/>
+    <w:lsdException w:name="Grid Table 6 Colorful Accent 5" w:uiPriority="51"/>
+    <w:lsdException w:name="Grid Table 7 Colorful Accent 5" w:uiPriority="52"/>
+    <w:lsdException w:name="Grid Table 1 Light Accent 6" w:uiPriority="46"/>
+    <w:lsdException w:name="Grid Table 2 Accent 6" w:uiPriority="47"/>
+    <w:lsdException w:name="Grid Table 3 Accent 6" w:uiPriority="48"/>
+    <w:lsdException w:name="Grid Table 4 Accent 6" w:uiPriority="49"/>
+    <w:lsdException w:name="Grid Table 5 Dark Accent 6" w:uiPriority="50"/>
+    <w:lsdException w:name="Grid Table 6 Colorful Accent 6" w:uiPriority="51"/>
+    <w:lsdException w:name="Grid Table 7 Colorful Accent 6" w:uiPriority="52"/>
+    <w:lsdException w:name="List Table 1 Light" w:uiPriority="46"/>
+    <w:lsdException w:name="List Table 2" w:uiPriority="47"/>
+    <w:lsdException w:name="List Table 3" w:uiPriority="48"/>
+    <w:lsdException w:name="List Table 4" w:uiPriority="49"/>
+    <w:lsdException w:name="List Table 5 Dark" w:uiPriority="50"/>
+    <w:lsdException w:name="List Table 6 Colorful" w:uiPriority="51"/>
+    <w:lsdException w:name="List Table 7 Colorful" w:uiPriority="52"/>
+    <w:lsdException w:name="List Table 1 Light Accent 1" w:uiPriority="46"/>
+    <w:lsdException w:name="List Table 2 Accent 1" w:uiPriority="47"/>
+    <w:lsdException w:name="List Table 3 Accent 1" w:uiPriority="48"/>
+    <w:lsdException w:name="List Table 4 Accent 1" w:uiPriority="49"/>
+    <w:lsdException w:name="List Table 5 Dark Accent 1" w:uiPriority="50"/>
+    <w:lsdException w:name="List Table 6 Colorful Accent 1" w:uiPriority="51"/>
+    <w:lsdException w:name="List Table 7 Colorful Accent 1" w:uiPriority="52"/>
+    <w:lsdException w:name="List Table 1 Light Accent 2" w:uiPriority="46"/>
+    <w:lsdException w:name="List Table 2 Accent 2" w:uiPriority="47"/>
+    <w:lsdException w:name="List Table 3 Accent 2" w:uiPriority="48"/>
+    <w:lsdException w:name="List Table 4 Accent 2" w:uiPriority="49"/>
+    <w:lsdException w:name="List Table 5 Dark Accent 2" w:uiPriority="50"/>
+    <w:lsdException w:name="List Table 6 Colorful Accent 2" w:uiPriority="51"/>
+    <w:lsdException w:name="List Table 7 Colorful Accent 2" w:uiPriority="52"/>
+    <w:lsdException w:name="List Table 1 Light Accent 3" w:uiPriority="46"/>
+    <w:lsdException w:name="List Table 2 Accent 3" w:uiPriority="47"/>
+    <w:lsdException w:name="List Table 3 Accent 3" w:uiPriority="48"/>
+    <w:lsdException w:name="List Table 4 Accent 3" w:uiPriority="49"/>
+    <w:lsdException w:name="List Table 5 Dark Accent 3" w:uiPriority="50"/>
+    <w:lsdException w:name="List Table 6 Colorful Accent 3" w:uiPriority="51"/>
+    <w:lsdException w:name="List Table 7 Colorful Accent 3" w:uiPriority="52"/>
+    <w:lsdException w:name="List Table 1 Light Accent 4" w:uiPriority="46"/>
+    <w:lsdException w:name="List Table 2 Accent 4" w:uiPriority="47"/>
+    <w:lsdException w:name="List Table 3 Accent 4" w:uiPriority="48"/>
+    <w:lsdException w:name="List Table 4 Accent 4" w:uiPriority="49"/>
+    <w:lsdException w:name="List Table 5 Dark Accent 4" w:uiPriority="50"/>
+    <w:lsdException w:name="List Table 6 Colorful Accent 4" w:uiPriority="51"/>
+    <w:lsdException w:name="List Table 7 Colorful Accent 4" w:uiPriority="52"/>
+    <w:lsdException w:name="List Table 1 Light Accent 5" w:uiPriority="46"/>
+    <w:lsdException w:name="List Table 2 Accent 5" w:uiPriority="47"/>
+    <w:lsdException w:name="List Table 3 Accent 5" w:uiPriority="48"/>
+    <w:lsdException w:name="List Table 4 Accent 5" w:uiPriority="49"/>
+    <w:lsdException w:name="List Table 5 Dark Accent 5" w:uiPriority="50"/>
+    <w:lsdException w:name="List Table 6 Colorful Accent 5" w:uiPriority="51"/>
+    <w:lsdException w:name="List Table 7 Colorful Accent 5" w:uiPriority="52"/>
+    <w:lsdException w:name="List Table 1 Light Accent 6" w:uiPriority="46"/>
+    <w:lsdException w:name="List Table 2 Accent 6" w:uiPriority="47"/>
+    <w:lsdException w:name="List Table 3 Accent 6" w:uiPriority="48"/>
+    <w:lsdException w:name="List Table 4 Accent 6" w:uiPriority="49"/>
+    <w:lsdException w:name="List Table 5 Dark Accent 6" w:uiPriority="50"/>
+    <w:lsdException w:name="List Table 6 Colorful Accent 6" w:uiPriority="51"/>
+    <w:lsdException w:name="List Table 7 Colorful Accent 6" w:uiPriority="52"/>
+    <w:lsdException w:name="Mention" w:semiHidden="1" w:unhideWhenUsed="1"/>
+    <w:lsdException w:name="Smart Hyperlink" w:semiHidden="1" w:unhideWhenUsed="1"/>
   </w:latentStyles>
   <w:style w:type="paragraph" w:default="1" w:styleId="Normal">
     <w:name w:val="Normal"/>
@@ -18148,6 +18362,7 @@
   <w:style w:type="character" w:default="1" w:styleId="DefaultParagraphFont">
     <w:name w:val="Default Paragraph Font"/>
     <w:uiPriority w:val="1"/>
+    <w:semiHidden/>
     <w:unhideWhenUsed/>
   </w:style>
   <w:style w:type="table" w:default="1" w:styleId="TableNormal">
@@ -18206,6 +18421,7 @@
       <w:lang w:eastAsia="en-US"/>
     </w:rPr>
     <w:tblPr>
+      <w:tblInd w:w="0" w:type="dxa"/>
       <w:tblBorders>
         <w:top w:val="single" w:sz="4" w:space="0" w:color="auto"/>
         <w:left w:val="single" w:sz="4" w:space="0" w:color="auto"/>
@@ -18214,354 +18430,12 @@
         <w:insideH w:val="single" w:sz="4" w:space="0" w:color="auto"/>
         <w:insideV w:val="single" w:sz="4" w:space="0" w:color="auto"/>
       </w:tblBorders>
-    </w:tblPr>
-  </w:style>
-  <w:style w:type="paragraph" w:styleId="BalloonText">
-    <w:name w:val="Balloon Text"/>
-    <w:basedOn w:val="Normal"/>
-    <w:link w:val="BalloonTextChar"/>
-    <w:uiPriority w:val="99"/>
-    <w:semiHidden/>
-    <w:unhideWhenUsed/>
-    <w:rsid w:val="001C4BCE"/>
-    <w:rPr>
-      <w:rFonts w:ascii="Tahoma" w:hAnsi="Tahoma" w:cs="Tahoma"/>
-      <w:sz w:val="16"/>
-      <w:szCs w:val="16"/>
-    </w:rPr>
-  </w:style>
-  <w:style w:type="character" w:customStyle="1" w:styleId="BalloonTextChar">
-    <w:name w:val="Balloon Text Char"/>
-    <w:basedOn w:val="DefaultParagraphFont"/>
-    <w:link w:val="BalloonText"/>
-    <w:uiPriority w:val="99"/>
-    <w:semiHidden/>
-    <w:rsid w:val="001C4BCE"/>
-    <w:rPr>
-      <w:rFonts w:ascii="Tahoma" w:hAnsi="Tahoma" w:cs="Tahoma"/>
-      <w:sz w:val="16"/>
-      <w:szCs w:val="16"/>
-    </w:rPr>
-  </w:style>
-  <w:style w:type="paragraph" w:styleId="HTMLPreformatted">
-    <w:name w:val="HTML Preformatted"/>
-    <w:basedOn w:val="Normal"/>
-    <w:link w:val="HTMLPreformattedChar"/>
-    <w:uiPriority w:val="99"/>
-    <w:semiHidden/>
-    <w:unhideWhenUsed/>
-    <w:rsid w:val="00E3512B"/>
-    <w:pPr>
-      <w:tabs>
-        <w:tab w:val="left" w:pos="916"/>
-        <w:tab w:val="left" w:pos="1832"/>
-        <w:tab w:val="left" w:pos="2748"/>
-        <w:tab w:val="left" w:pos="3664"/>
-        <w:tab w:val="left" w:pos="4580"/>
-        <w:tab w:val="left" w:pos="5496"/>
-        <w:tab w:val="left" w:pos="6412"/>
-        <w:tab w:val="left" w:pos="7328"/>
-        <w:tab w:val="left" w:pos="8244"/>
-        <w:tab w:val="left" w:pos="9160"/>
-        <w:tab w:val="left" w:pos="10076"/>
-        <w:tab w:val="left" w:pos="10992"/>
-        <w:tab w:val="left" w:pos="11908"/>
-        <w:tab w:val="left" w:pos="12824"/>
-        <w:tab w:val="left" w:pos="13740"/>
-        <w:tab w:val="left" w:pos="14656"/>
-      </w:tabs>
-    </w:pPr>
-    <w:rPr>
-      <w:rFonts w:ascii="Courier New" w:eastAsia="Times New Roman" w:hAnsi="Courier New" w:cs="Courier New"/>
-      <w:sz w:val="20"/>
-      <w:szCs w:val="20"/>
-      <w:lang w:eastAsia="en-US"/>
-    </w:rPr>
-  </w:style>
-  <w:style w:type="character" w:customStyle="1" w:styleId="HTMLPreformattedChar">
-    <w:name w:val="HTML Preformatted Char"/>
-    <w:basedOn w:val="DefaultParagraphFont"/>
-    <w:link w:val="HTMLPreformatted"/>
-    <w:uiPriority w:val="99"/>
-    <w:semiHidden/>
-    <w:rsid w:val="00E3512B"/>
-    <w:rPr>
-      <w:rFonts w:ascii="Courier New" w:eastAsia="Times New Roman" w:hAnsi="Courier New" w:cs="Courier New"/>
-      <w:sz w:val="20"/>
-      <w:szCs w:val="20"/>
-      <w:lang w:eastAsia="en-US"/>
-    </w:rPr>
-  </w:style>
-  <w:style w:type="paragraph" w:styleId="Header">
-    <w:name w:val="header"/>
-    <w:basedOn w:val="Normal"/>
-    <w:link w:val="HeaderChar"/>
-    <w:uiPriority w:val="99"/>
-    <w:unhideWhenUsed/>
-    <w:rsid w:val="004043E3"/>
-    <w:pPr>
-      <w:tabs>
-        <w:tab w:val="center" w:pos="4680"/>
-        <w:tab w:val="right" w:pos="9360"/>
-      </w:tabs>
-    </w:pPr>
-  </w:style>
-  <w:style w:type="character" w:customStyle="1" w:styleId="HeaderChar">
-    <w:name w:val="Header Char"/>
-    <w:basedOn w:val="DefaultParagraphFont"/>
-    <w:link w:val="Header"/>
-    <w:uiPriority w:val="99"/>
-    <w:rsid w:val="004043E3"/>
-  </w:style>
-  <w:style w:type="paragraph" w:styleId="Footer">
-    <w:name w:val="footer"/>
-    <w:basedOn w:val="Normal"/>
-    <w:link w:val="FooterChar"/>
-    <w:uiPriority w:val="99"/>
-    <w:unhideWhenUsed/>
-    <w:rsid w:val="004043E3"/>
-    <w:pPr>
-      <w:tabs>
-        <w:tab w:val="center" w:pos="4680"/>
-        <w:tab w:val="right" w:pos="9360"/>
-      </w:tabs>
-    </w:pPr>
-  </w:style>
-  <w:style w:type="character" w:customStyle="1" w:styleId="FooterChar">
-    <w:name w:val="Footer Char"/>
-    <w:basedOn w:val="DefaultParagraphFont"/>
-    <w:link w:val="Footer"/>
-    <w:uiPriority w:val="99"/>
-    <w:rsid w:val="004043E3"/>
-  </w:style>
-</w:styles>
-</file>
-
-<file path=word/stylesWithEffects.xml><?xml version="1.0" encoding="utf-8"?>
-<w:styles xmlns:wpc="http://schemas.microsoft.com/office/word/2010/wordprocessingCanvas" xmlns:mc="http://schemas.openxmlformats.org/markup-compatibility/2006" xmlns:o="urn:schemas-microsoft-com:office:office" xmlns:r="http://schemas.openxmlformats.org/officeDocument/2006/relationships" xmlns:m="http://schemas.openxmlformats.org/officeDocument/2006/math" xmlns:v="urn:schemas-microsoft-com:vml" xmlns:wp14="http://schemas.microsoft.com/office/word/2010/wordprocessingDrawing" xmlns:wp="http://schemas.openxmlformats.org/drawingml/2006/wordprocessingDrawing" xmlns:w10="urn:schemas-microsoft-com:office:word" xmlns:w="http://schemas.openxmlformats.org/wordprocessingml/2006/main" xmlns:w14="http://schemas.microsoft.com/office/word/2010/wordml" xmlns:wpg="http://schemas.microsoft.com/office/word/2010/wordprocessingGroup" xmlns:wpi="http://schemas.microsoft.com/office/word/2010/wordprocessingInk" xmlns:wne="http://schemas.microsoft.com/office/word/2006/wordml" xmlns:wps="http://schemas.microsoft.com/office/word/2010/wordprocessingShape" mc:Ignorable="w14 wp14">
-  <w:docDefaults>
-    <w:rPrDefault>
-      <w:rPr>
-        <w:rFonts w:asciiTheme="minorHAnsi" w:eastAsiaTheme="minorEastAsia" w:hAnsiTheme="minorHAnsi" w:cstheme="minorBidi"/>
-        <w:sz w:val="24"/>
-        <w:szCs w:val="24"/>
-        <w:lang w:val="en-US" w:eastAsia="zh-CN" w:bidi="ar-SA"/>
-      </w:rPr>
-    </w:rPrDefault>
-    <w:pPrDefault/>
-  </w:docDefaults>
-  <w:latentStyles w:defLockedState="0" w:defUIPriority="99" w:defSemiHidden="1" w:defUnhideWhenUsed="1" w:defQFormat="0" w:count="267">
-    <w:lsdException w:name="Normal" w:semiHidden="0" w:uiPriority="0" w:unhideWhenUsed="0" w:qFormat="1"/>
-    <w:lsdException w:name="heading 1" w:semiHidden="0" w:uiPriority="9" w:unhideWhenUsed="0" w:qFormat="1"/>
-    <w:lsdException w:name="heading 2" w:uiPriority="9" w:qFormat="1"/>
-    <w:lsdException w:name="heading 3" w:uiPriority="9" w:qFormat="1"/>
-    <w:lsdException w:name="heading 4" w:uiPriority="9" w:qFormat="1"/>
-    <w:lsdException w:name="heading 5" w:uiPriority="9" w:qFormat="1"/>
-    <w:lsdException w:name="heading 6" w:uiPriority="9" w:qFormat="1"/>
-    <w:lsdException w:name="heading 7" w:uiPriority="9" w:qFormat="1"/>
-    <w:lsdException w:name="heading 8" w:uiPriority="9" w:qFormat="1"/>
-    <w:lsdException w:name="heading 9" w:uiPriority="9" w:qFormat="1"/>
-    <w:lsdException w:name="toc 1" w:uiPriority="39"/>
-    <w:lsdException w:name="toc 2" w:uiPriority="39"/>
-    <w:lsdException w:name="toc 3" w:uiPriority="39"/>
-    <w:lsdException w:name="toc 4" w:uiPriority="39"/>
-    <w:lsdException w:name="toc 5" w:uiPriority="39"/>
-    <w:lsdException w:name="toc 6" w:uiPriority="39"/>
-    <w:lsdException w:name="toc 7" w:uiPriority="39"/>
-    <w:lsdException w:name="toc 8" w:uiPriority="39"/>
-    <w:lsdException w:name="toc 9" w:uiPriority="39"/>
-    <w:lsdException w:name="caption" w:uiPriority="35" w:qFormat="1"/>
-    <w:lsdException w:name="Title" w:semiHidden="0" w:uiPriority="10" w:unhideWhenUsed="0" w:qFormat="1"/>
-    <w:lsdException w:name="Default Paragraph Font" w:uiPriority="1"/>
-    <w:lsdException w:name="Subtitle" w:semiHidden="0" w:uiPriority="11" w:unhideWhenUsed="0" w:qFormat="1"/>
-    <w:lsdException w:name="Strong" w:semiHidden="0" w:uiPriority="22" w:unhideWhenUsed="0" w:qFormat="1"/>
-    <w:lsdException w:name="Emphasis" w:semiHidden="0" w:uiPriority="20" w:unhideWhenUsed="0" w:qFormat="1"/>
-    <w:lsdException w:name="Table Grid" w:semiHidden="0" w:uiPriority="39" w:unhideWhenUsed="0"/>
-    <w:lsdException w:name="Placeholder Text" w:unhideWhenUsed="0"/>
-    <w:lsdException w:name="No Spacing" w:semiHidden="0" w:uiPriority="1" w:unhideWhenUsed="0" w:qFormat="1"/>
-    <w:lsdException w:name="Light Shading" w:semiHidden="0" w:uiPriority="60" w:unhideWhenUsed="0"/>
-    <w:lsdException w:name="Light List" w:semiHidden="0" w:uiPriority="61" w:unhideWhenUsed="0"/>
-    <w:lsdException w:name="Light Grid" w:semiHidden="0" w:uiPriority="62" w:unhideWhenUsed="0"/>
-    <w:lsdException w:name="Medium Shading 1" w:semiHidden="0" w:uiPriority="63" w:unhideWhenUsed="0"/>
-    <w:lsdException w:name="Medium Shading 2" w:semiHidden="0" w:uiPriority="64" w:unhideWhenUsed="0"/>
-    <w:lsdException w:name="Medium List 1" w:semiHidden="0" w:uiPriority="65" w:unhideWhenUsed="0"/>
-    <w:lsdException w:name="Medium List 2" w:semiHidden="0" w:uiPriority="66" w:unhideWhenUsed="0"/>
-    <w:lsdException w:name="Medium Grid 1" w:semiHidden="0" w:uiPriority="67" w:unhideWhenUsed="0"/>
-    <w:lsdException w:name="Medium Grid 2" w:semiHidden="0" w:uiPriority="68" w:unhideWhenUsed="0"/>
-    <w:lsdException w:name="Medium Grid 3" w:semiHidden="0" w:uiPriority="69" w:unhideWhenUsed="0"/>
-    <w:lsdException w:name="Dark List" w:semiHidden="0" w:uiPriority="70" w:unhideWhenUsed="0"/>
-    <w:lsdException w:name="Colorful Shading" w:semiHidden="0" w:uiPriority="71" w:unhideWhenUsed="0"/>
-    <w:lsdException w:name="Colorful List" w:semiHidden="0" w:uiPriority="72" w:unhideWhenUsed="0"/>
-    <w:lsdException w:name="Colorful Grid" w:semiHidden="0" w:uiPriority="73" w:unhideWhenUsed="0"/>
-    <w:lsdException w:name="Light Shading Accent 1" w:semiHidden="0" w:uiPriority="60" w:unhideWhenUsed="0"/>
-    <w:lsdException w:name="Light List Accent 1" w:semiHidden="0" w:uiPriority="61" w:unhideWhenUsed="0"/>
-    <w:lsdException w:name="Light Grid Accent 1" w:semiHidden="0" w:uiPriority="62" w:unhideWhenUsed="0"/>
-    <w:lsdException w:name="Medium Shading 1 Accent 1" w:semiHidden="0" w:uiPriority="63" w:unhideWhenUsed="0"/>
-    <w:lsdException w:name="Medium Shading 2 Accent 1" w:semiHidden="0" w:uiPriority="64" w:unhideWhenUsed="0"/>
-    <w:lsdException w:name="Medium List 1 Accent 1" w:semiHidden="0" w:uiPriority="65" w:unhideWhenUsed="0"/>
-    <w:lsdException w:name="Revision" w:unhideWhenUsed="0"/>
-    <w:lsdException w:name="List Paragraph" w:semiHidden="0" w:uiPriority="34" w:unhideWhenUsed="0" w:qFormat="1"/>
-    <w:lsdException w:name="Quote" w:semiHidden="0" w:uiPriority="29" w:unhideWhenUsed="0" w:qFormat="1"/>
-    <w:lsdException w:name="Intense Quote" w:semiHidden="0" w:uiPriority="30" w:unhideWhenUsed="0" w:qFormat="1"/>
-    <w:lsdException w:name="Medium List 2 Accent 1" w:semiHidden="0" w:uiPriority="66" w:unhideWhenUsed="0"/>
-    <w:lsdException w:name="Medium Grid 1 Accent 1" w:semiHidden="0" w:uiPriority="67" w:unhideWhenUsed="0"/>
-    <w:lsdException w:name="Medium Grid 2 Accent 1" w:semiHidden="0" w:uiPriority="68" w:unhideWhenUsed="0"/>
-    <w:lsdException w:name="Medium Grid 3 Accent 1" w:semiHidden="0" w:uiPriority="69" w:unhideWhenUsed="0"/>
-    <w:lsdException w:name="Dark List Accent 1" w:semiHidden="0" w:uiPriority="70" w:unhideWhenUsed="0"/>
-    <w:lsdException w:name="Colorful Shading Accent 1" w:semiHidden="0" w:uiPriority="71" w:unhideWhenUsed="0"/>
-    <w:lsdException w:name="Colorful List Accent 1" w:semiHidden="0" w:uiPriority="72" w:unhideWhenUsed="0"/>
-    <w:lsdException w:name="Colorful Grid Accent 1" w:semiHidden="0" w:uiPriority="73" w:unhideWhenUsed="0"/>
-    <w:lsdException w:name="Light Shading Accent 2" w:semiHidden="0" w:uiPriority="60" w:unhideWhenUsed="0"/>
-    <w:lsdException w:name="Light List Accent 2" w:semiHidden="0" w:uiPriority="61" w:unhideWhenUsed="0"/>
-    <w:lsdException w:name="Light Grid Accent 2" w:semiHidden="0" w:uiPriority="62" w:unhideWhenUsed="0"/>
-    <w:lsdException w:name="Medium Shading 1 Accent 2" w:semiHidden="0" w:uiPriority="63" w:unhideWhenUsed="0"/>
-    <w:lsdException w:name="Medium Shading 2 Accent 2" w:semiHidden="0" w:uiPriority="64" w:unhideWhenUsed="0"/>
-    <w:lsdException w:name="Medium List 1 Accent 2" w:semiHidden="0" w:uiPriority="65" w:unhideWhenUsed="0"/>
-    <w:lsdException w:name="Medium List 2 Accent 2" w:semiHidden="0" w:uiPriority="66" w:unhideWhenUsed="0"/>
-    <w:lsdException w:name="Medium Grid 1 Accent 2" w:semiHidden="0" w:uiPriority="67" w:unhideWhenUsed="0"/>
-    <w:lsdException w:name="Medium Grid 2 Accent 2" w:semiHidden="0" w:uiPriority="68" w:unhideWhenUsed="0"/>
-    <w:lsdException w:name="Medium Grid 3 Accent 2" w:semiHidden="0" w:uiPriority="69" w:unhideWhenUsed="0"/>
-    <w:lsdException w:name="Dark List Accent 2" w:semiHidden="0" w:uiPriority="70" w:unhideWhenUsed="0"/>
-    <w:lsdException w:name="Colorful Shading Accent 2" w:semiHidden="0" w:uiPriority="71" w:unhideWhenUsed="0"/>
-    <w:lsdException w:name="Colorful List Accent 2" w:semiHidden="0" w:uiPriority="72" w:unhideWhenUsed="0"/>
-    <w:lsdException w:name="Colorful Grid Accent 2" w:semiHidden="0" w:uiPriority="73" w:unhideWhenUsed="0"/>
-    <w:lsdException w:name="Light Shading Accent 3" w:semiHidden="0" w:uiPriority="60" w:unhideWhenUsed="0"/>
-    <w:lsdException w:name="Light List Accent 3" w:semiHidden="0" w:uiPriority="61" w:unhideWhenUsed="0"/>
-    <w:lsdException w:name="Light Grid Accent 3" w:semiHidden="0" w:uiPriority="62" w:unhideWhenUsed="0"/>
-    <w:lsdException w:name="Medium Shading 1 Accent 3" w:semiHidden="0" w:uiPriority="63" w:unhideWhenUsed="0"/>
-    <w:lsdException w:name="Medium Shading 2 Accent 3" w:semiHidden="0" w:uiPriority="64" w:unhideWhenUsed="0"/>
-    <w:lsdException w:name="Medium List 1 Accent 3" w:semiHidden="0" w:uiPriority="65" w:unhideWhenUsed="0"/>
-    <w:lsdException w:name="Medium List 2 Accent 3" w:semiHidden="0" w:uiPriority="66" w:unhideWhenUsed="0"/>
-    <w:lsdException w:name="Medium Grid 1 Accent 3" w:semiHidden="0" w:uiPriority="67" w:unhideWhenUsed="0"/>
-    <w:lsdException w:name="Medium Grid 2 Accent 3" w:semiHidden="0" w:uiPriority="68" w:unhideWhenUsed="0"/>
-    <w:lsdException w:name="Medium Grid 3 Accent 3" w:semiHidden="0" w:uiPriority="69" w:unhideWhenUsed="0"/>
-    <w:lsdException w:name="Dark List Accent 3" w:semiHidden="0" w:uiPriority="70" w:unhideWhenUsed="0"/>
-    <w:lsdException w:name="Colorful Shading Accent 3" w:semiHidden="0" w:uiPriority="71" w:unhideWhenUsed="0"/>
-    <w:lsdException w:name="Colorful List Accent 3" w:semiHidden="0" w:uiPriority="72" w:unhideWhenUsed="0"/>
-    <w:lsdException w:name="Colorful Grid Accent 3" w:semiHidden="0" w:uiPriority="73" w:unhideWhenUsed="0"/>
-    <w:lsdException w:name="Light Shading Accent 4" w:semiHidden="0" w:uiPriority="60" w:unhideWhenUsed="0"/>
-    <w:lsdException w:name="Light List Accent 4" w:semiHidden="0" w:uiPriority="61" w:unhideWhenUsed="0"/>
-    <w:lsdException w:name="Light Grid Accent 4" w:semiHidden="0" w:uiPriority="62" w:unhideWhenUsed="0"/>
-    <w:lsdException w:name="Medium Shading 1 Accent 4" w:semiHidden="0" w:uiPriority="63" w:unhideWhenUsed="0"/>
-    <w:lsdException w:name="Medium Shading 2 Accent 4" w:semiHidden="0" w:uiPriority="64" w:unhideWhenUsed="0"/>
-    <w:lsdException w:name="Medium List 1 Accent 4" w:semiHidden="0" w:uiPriority="65" w:unhideWhenUsed="0"/>
-    <w:lsdException w:name="Medium List 2 Accent 4" w:semiHidden="0" w:uiPriority="66" w:unhideWhenUsed="0"/>
-    <w:lsdException w:name="Medium Grid 1 Accent 4" w:semiHidden="0" w:uiPriority="67" w:unhideWhenUsed="0"/>
-    <w:lsdException w:name="Medium Grid 2 Accent 4" w:semiHidden="0" w:uiPriority="68" w:unhideWhenUsed="0"/>
-    <w:lsdException w:name="Medium Grid 3 Accent 4" w:semiHidden="0" w:uiPriority="69" w:unhideWhenUsed="0"/>
-    <w:lsdException w:name="Dark List Accent 4" w:semiHidden="0" w:uiPriority="70" w:unhideWhenUsed="0"/>
-    <w:lsdException w:name="Colorful Shading Accent 4" w:semiHidden="0" w:uiPriority="71" w:unhideWhenUsed="0"/>
-    <w:lsdException w:name="Colorful List Accent 4" w:semiHidden="0" w:uiPriority="72" w:unhideWhenUsed="0"/>
-    <w:lsdException w:name="Colorful Grid Accent 4" w:semiHidden="0" w:uiPriority="73" w:unhideWhenUsed="0"/>
-    <w:lsdException w:name="Light Shading Accent 5" w:semiHidden="0" w:uiPriority="60" w:unhideWhenUsed="0"/>
-    <w:lsdException w:name="Light List Accent 5" w:semiHidden="0" w:uiPriority="61" w:unhideWhenUsed="0"/>
-    <w:lsdException w:name="Light Grid Accent 5" w:semiHidden="0" w:uiPriority="62" w:unhideWhenUsed="0"/>
-    <w:lsdException w:name="Medium Shading 1 Accent 5" w:semiHidden="0" w:uiPriority="63" w:unhideWhenUsed="0"/>
-    <w:lsdException w:name="Medium Shading 2 Accent 5" w:semiHidden="0" w:uiPriority="64" w:unhideWhenUsed="0"/>
-    <w:lsdException w:name="Medium List 1 Accent 5" w:semiHidden="0" w:uiPriority="65" w:unhideWhenUsed="0"/>
-    <w:lsdException w:name="Medium List 2 Accent 5" w:semiHidden="0" w:uiPriority="66" w:unhideWhenUsed="0"/>
-    <w:lsdException w:name="Medium Grid 1 Accent 5" w:semiHidden="0" w:uiPriority="67" w:unhideWhenUsed="0"/>
-    <w:lsdException w:name="Medium Grid 2 Accent 5" w:semiHidden="0" w:uiPriority="68" w:unhideWhenUsed="0"/>
-    <w:lsdException w:name="Medium Grid 3 Accent 5" w:semiHidden="0" w:uiPriority="69" w:unhideWhenUsed="0"/>
-    <w:lsdException w:name="Dark List Accent 5" w:semiHidden="0" w:uiPriority="70" w:unhideWhenUsed="0"/>
-    <w:lsdException w:name="Colorful Shading Accent 5" w:semiHidden="0" w:uiPriority="71" w:unhideWhenUsed="0"/>
-    <w:lsdException w:name="Colorful List Accent 5" w:semiHidden="0" w:uiPriority="72" w:unhideWhenUsed="0"/>
-    <w:lsdException w:name="Colorful Grid Accent 5" w:semiHidden="0" w:uiPriority="73" w:unhideWhenUsed="0"/>
-    <w:lsdException w:name="Light Shading Accent 6" w:semiHidden="0" w:uiPriority="60" w:unhideWhenUsed="0"/>
-    <w:lsdException w:name="Light List Accent 6" w:semiHidden="0" w:uiPriority="61" w:unhideWhenUsed="0"/>
-    <w:lsdException w:name="Light Grid Accent 6" w:semiHidden="0" w:uiPriority="62" w:unhideWhenUsed="0"/>
-    <w:lsdException w:name="Medium Shading 1 Accent 6" w:semiHidden="0" w:uiPriority="63" w:unhideWhenUsed="0"/>
-    <w:lsdException w:name="Medium Shading 2 Accent 6" w:semiHidden="0" w:uiPriority="64" w:unhideWhenUsed="0"/>
-    <w:lsdException w:name="Medium List 1 Accent 6" w:semiHidden="0" w:uiPriority="65" w:unhideWhenUsed="0"/>
-    <w:lsdException w:name="Medium List 2 Accent 6" w:semiHidden="0" w:uiPriority="66" w:unhideWhenUsed="0"/>
-    <w:lsdException w:name="Medium Grid 1 Accent 6" w:semiHidden="0" w:uiPriority="67" w:unhideWhenUsed="0"/>
-    <w:lsdException w:name="Medium Grid 2 Accent 6" w:semiHidden="0" w:uiPriority="68" w:unhideWhenUsed="0"/>
-    <w:lsdException w:name="Medium Grid 3 Accent 6" w:semiHidden="0" w:uiPriority="69" w:unhideWhenUsed="0"/>
-    <w:lsdException w:name="Dark List Accent 6" w:semiHidden="0" w:uiPriority="70" w:unhideWhenUsed="0"/>
-    <w:lsdException w:name="Colorful Shading Accent 6" w:semiHidden="0" w:uiPriority="71" w:unhideWhenUsed="0"/>
-    <w:lsdException w:name="Colorful List Accent 6" w:semiHidden="0" w:uiPriority="72" w:unhideWhenUsed="0"/>
-    <w:lsdException w:name="Colorful Grid Accent 6" w:semiHidden="0" w:uiPriority="73" w:unhideWhenUsed="0"/>
-    <w:lsdException w:name="Subtle Emphasis" w:semiHidden="0" w:uiPriority="19" w:unhideWhenUsed="0" w:qFormat="1"/>
-    <w:lsdException w:name="Intense Emphasis" w:semiHidden="0" w:uiPriority="21" w:unhideWhenUsed="0" w:qFormat="1"/>
-    <w:lsdException w:name="Subtle Reference" w:semiHidden="0" w:uiPriority="31" w:unhideWhenUsed="0" w:qFormat="1"/>
-    <w:lsdException w:name="Intense Reference" w:semiHidden="0" w:uiPriority="32" w:unhideWhenUsed="0" w:qFormat="1"/>
-    <w:lsdException w:name="Book Title" w:semiHidden="0" w:uiPriority="33" w:unhideWhenUsed="0" w:qFormat="1"/>
-    <w:lsdException w:name="Bibliography" w:uiPriority="37"/>
-    <w:lsdException w:name="TOC Heading" w:uiPriority="39" w:qFormat="1"/>
-  </w:latentStyles>
-  <w:style w:type="paragraph" w:default="1" w:styleId="Normal">
-    <w:name w:val="Normal"/>
-    <w:qFormat/>
-  </w:style>
-  <w:style w:type="character" w:default="1" w:styleId="DefaultParagraphFont">
-    <w:name w:val="Default Paragraph Font"/>
-    <w:uiPriority w:val="1"/>
-    <w:unhideWhenUsed/>
-  </w:style>
-  <w:style w:type="table" w:default="1" w:styleId="TableNormal">
-    <w:name w:val="Normal Table"/>
-    <w:uiPriority w:val="99"/>
-    <w:semiHidden/>
-    <w:unhideWhenUsed/>
-    <w:tblPr>
-      <w:tblInd w:w="0" w:type="dxa"/>
       <w:tblCellMar>
         <w:top w:w="0" w:type="dxa"/>
         <w:left w:w="108" w:type="dxa"/>
         <w:bottom w:w="0" w:type="dxa"/>
         <w:right w:w="108" w:type="dxa"/>
       </w:tblCellMar>
-    </w:tblPr>
-  </w:style>
-  <w:style w:type="numbering" w:default="1" w:styleId="NoList">
-    <w:name w:val="No List"/>
-    <w:uiPriority w:val="99"/>
-    <w:semiHidden/>
-    <w:unhideWhenUsed/>
-  </w:style>
-  <w:style w:type="paragraph" w:styleId="ListParagraph">
-    <w:name w:val="List Paragraph"/>
-    <w:basedOn w:val="Normal"/>
-    <w:uiPriority w:val="34"/>
-    <w:qFormat/>
-    <w:rsid w:val="008C224A"/>
-    <w:pPr>
-      <w:ind w:left="720"/>
-      <w:contextualSpacing/>
-    </w:pPr>
-  </w:style>
-  <w:style w:type="paragraph" w:styleId="NormalWeb">
-    <w:name w:val="Normal (Web)"/>
-    <w:basedOn w:val="Normal"/>
-    <w:uiPriority w:val="99"/>
-    <w:unhideWhenUsed/>
-    <w:rsid w:val="00D61D48"/>
-    <w:pPr>
-      <w:spacing w:before="100" w:beforeAutospacing="1" w:after="100" w:afterAutospacing="1"/>
-    </w:pPr>
-    <w:rPr>
-      <w:rFonts w:ascii="Times New Roman" w:eastAsiaTheme="minorHAnsi" w:hAnsi="Times New Roman" w:cs="Times New Roman"/>
-      <w:lang w:eastAsia="en-US"/>
-    </w:rPr>
-  </w:style>
-  <w:style w:type="table" w:styleId="TableGrid">
-    <w:name w:val="Table Grid"/>
-    <w:basedOn w:val="TableNormal"/>
-    <w:uiPriority w:val="39"/>
-    <w:rsid w:val="00D61D48"/>
-    <w:rPr>
-      <w:rFonts w:eastAsiaTheme="minorHAnsi"/>
-      <w:lang w:eastAsia="en-US"/>
-    </w:rPr>
-    <w:tblPr>
-      <w:tblBorders>
-        <w:top w:val="single" w:sz="4" w:space="0" w:color="auto"/>
-        <w:left w:val="single" w:sz="4" w:space="0" w:color="auto"/>
-        <w:bottom w:val="single" w:sz="4" w:space="0" w:color="auto"/>
-        <w:right w:val="single" w:sz="4" w:space="0" w:color="auto"/>
-        <w:insideH w:val="single" w:sz="4" w:space="0" w:color="auto"/>
-        <w:insideV w:val="single" w:sz="4" w:space="0" w:color="auto"/>
-      </w:tblBorders>
     </w:tblPr>
   </w:style>
   <w:style w:type="paragraph" w:styleId="BalloonText">
@@ -18940,7 +18814,7 @@
   <a:extraClrSchemeLst/>
   <a:extLst>
     <a:ext uri="{05A4C25C-085E-4340-85A3-A5531E510DB2}">
-      <thm15:themeFamily xmlns:thm15="http://schemas.microsoft.com/office/thememl/2012/main" xmlns="" name="Office Theme" id="{62F939B6-93AF-4DB8-9C6B-D6C7DFDC589F}" vid="{4A3C46E8-61CC-4603-A589-7422A47A8E4A}"/>
+      <thm15:themeFamily xmlns:thm15="http://schemas.microsoft.com/office/thememl/2012/main" name="Office Theme" id="{62F939B6-93AF-4DB8-9C6B-D6C7DFDC589F}" vid="{4A3C46E8-61CC-4603-A589-7422A47A8E4A}"/>
     </a:ext>
   </a:extLst>
 </a:theme>

--- a/MSDS6371_KaggleProject.docx
+++ b/MSDS6371_KaggleProject.docx
@@ -1,6 +1,6 @@
 
 <file path=word/document.xml><?xml version="1.0" encoding="utf-8"?>
-<w:document xmlns:wpc="http://schemas.microsoft.com/office/word/2010/wordprocessingCanvas" xmlns:mo="http://schemas.microsoft.com/office/mac/office/2008/main" xmlns:mc="http://schemas.openxmlformats.org/markup-compatibility/2006" xmlns:mv="urn:schemas-microsoft-com:mac:vml" xmlns:o="urn:schemas-microsoft-com:office:office" xmlns:r="http://schemas.openxmlformats.org/officeDocument/2006/relationships" xmlns:m="http://schemas.openxmlformats.org/officeDocument/2006/math" xmlns:v="urn:schemas-microsoft-com:vml" xmlns:wp14="http://schemas.microsoft.com/office/word/2010/wordprocessingDrawing" xmlns:wp="http://schemas.openxmlformats.org/drawingml/2006/wordprocessingDrawing" xmlns:w10="urn:schemas-microsoft-com:office:word" xmlns:w="http://schemas.openxmlformats.org/wordprocessingml/2006/main" xmlns:w14="http://schemas.microsoft.com/office/word/2010/wordml" xmlns:w15="http://schemas.microsoft.com/office/word/2012/wordml" xmlns:wpg="http://schemas.microsoft.com/office/word/2010/wordprocessingGroup" xmlns:wpi="http://schemas.microsoft.com/office/word/2010/wordprocessingInk" xmlns:wne="http://schemas.microsoft.com/office/word/2006/wordml" xmlns:wps="http://schemas.microsoft.com/office/word/2010/wordprocessingShape" mc:Ignorable="w14 w15 wp14">
+<w:document xmlns:wpc="http://schemas.microsoft.com/office/word/2010/wordprocessingCanvas" xmlns:mc="http://schemas.openxmlformats.org/markup-compatibility/2006" xmlns:o="urn:schemas-microsoft-com:office:office" xmlns:r="http://schemas.openxmlformats.org/officeDocument/2006/relationships" xmlns:m="http://schemas.openxmlformats.org/officeDocument/2006/math" xmlns:v="urn:schemas-microsoft-com:vml" xmlns:wp14="http://schemas.microsoft.com/office/word/2010/wordprocessingDrawing" xmlns:wp="http://schemas.openxmlformats.org/drawingml/2006/wordprocessingDrawing" xmlns:w10="urn:schemas-microsoft-com:office:word" xmlns:w="http://schemas.openxmlformats.org/wordprocessingml/2006/main" xmlns:w14="http://schemas.microsoft.com/office/word/2010/wordml" xmlns:wpg="http://schemas.microsoft.com/office/word/2010/wordprocessingGroup" xmlns:wpi="http://schemas.microsoft.com/office/word/2010/wordprocessingInk" xmlns:wne="http://schemas.microsoft.com/office/word/2006/wordml" xmlns:wps="http://schemas.microsoft.com/office/word/2010/wordprocessingShape" mc:Ignorable="w14 wp14">
   <w:body>
     <w:p>
       <w:pPr>
@@ -316,7 +316,6 @@
           <w:color w:val="2F5496" w:themeColor="accent5" w:themeShade="BF"/>
         </w:rPr>
       </w:pPr>
-      <w:bookmarkStart w:id="0" w:name="_GoBack"/>
       <w:r>
         <w:rPr>
           <w:b/>
@@ -487,23 +486,816 @@
       <w:r>
         <w:t xml:space="preserve"> </w:t>
       </w:r>
+      <w:r>
+        <w:t>(See Appendix)</w:t>
+      </w:r>
     </w:p>
     <w:p>
       <w:pPr>
         <w:ind w:left="720" w:firstLine="360"/>
       </w:pPr>
-      <w:r>
+    </w:p>
+    <w:p>
+      <w:pPr>
+        <w:ind w:left="720" w:firstLine="360"/>
+      </w:pPr>
+      <w:r>
+        <w:t>The next model was built using a forward multiple regression process</w:t>
+      </w:r>
+      <w:r>
+        <w:t xml:space="preserve"> checking all</w:t>
+      </w:r>
+      <w:r>
+        <w:t xml:space="preserve"> explanatory variables and no interaction variables.  As with </w:t>
+      </w:r>
+      <w:r>
+        <w:t>the stepwise regression, significance level was used as the selection criterion but the entry significance level was set to .5</w:t>
+      </w:r>
+      <w:r>
+        <w:t xml:space="preserve"> and r</w:t>
+      </w:r>
+      <w:r>
+        <w:t>esulted in</w:t>
+      </w:r>
+      <w:r>
+        <w:t xml:space="preserve"> the same 8 variables and as a result</w:t>
+      </w:r>
+      <w:r>
+        <w:t>, the</w:t>
+      </w:r>
+      <w:r>
+        <w:t xml:space="preserve"> same RMSE of .1316.</w:t>
+      </w:r>
+      <w:r>
+        <w:t xml:space="preserve"> </w:t>
+      </w:r>
+    </w:p>
+    <w:p>
+      <w:pPr>
+        <w:ind w:left="720" w:firstLine="360"/>
+        <w:rPr>
+          <w:b/>
+          <w:color w:val="2F5496" w:themeColor="accent5" w:themeShade="BF"/>
+        </w:rPr>
+      </w:pPr>
+    </w:p>
+    <w:p>
+      <w:pPr>
+        <w:ind w:left="720" w:firstLine="360"/>
         <w:rPr>
           <w:noProof/>
+          <w:lang w:eastAsia="en-US"/>
+        </w:rPr>
+      </w:pPr>
+      <w:r>
+        <w:rPr>
+          <w:noProof/>
+          <w:lang w:eastAsia="en-US"/>
+        </w:rPr>
+        <w:tab/>
+        <w:t xml:space="preserve">The third model was built using a backward selection process starting with all explanatory variables </w:t>
+      </w:r>
+      <w:r>
+        <w:rPr>
+          <w:noProof/>
+          <w:lang w:eastAsia="en-US"/>
+        </w:rPr>
+        <w:t>and no interaction variables. The stay significance for this model was .10 and expectedly the higher significance score led to a model with more included variables. The backward se</w:t>
+      </w:r>
+      <w:r>
+        <w:rPr>
+          <w:noProof/>
+          <w:lang w:eastAsia="en-US"/>
+        </w:rPr>
+        <w:t xml:space="preserve">lection model had 33 variables </w:t>
+      </w:r>
+      <w:r>
+        <w:rPr>
+          <w:noProof/>
+          <w:lang w:eastAsia="en-US"/>
+        </w:rPr>
+        <w:t>a</w:t>
+      </w:r>
+      <w:r>
+        <w:rPr>
+          <w:noProof/>
+          <w:lang w:eastAsia="en-US"/>
+        </w:rPr>
+        <w:t>n</w:t>
+      </w:r>
+      <w:r>
+        <w:rPr>
+          <w:noProof/>
+          <w:lang w:eastAsia="en-US"/>
+        </w:rPr>
+        <w:t>d a RMSE of .0997.</w:t>
+      </w:r>
+    </w:p>
+    <w:p>
+      <w:pPr>
+        <w:ind w:left="720" w:firstLine="360"/>
+        <w:rPr>
+          <w:b/>
+          <w:color w:val="2F5496" w:themeColor="accent5" w:themeShade="BF"/>
+        </w:rPr>
+      </w:pPr>
+    </w:p>
+    <w:p>
+      <w:pPr>
+        <w:ind w:left="720" w:firstLine="360"/>
+      </w:pPr>
+      <w:r>
+        <w:rPr>
+          <w:b/>
+          <w:color w:val="2F5496" w:themeColor="accent5" w:themeShade="BF"/>
+        </w:rPr>
+        <w:tab/>
+      </w:r>
+      <w:r>
+        <w:t xml:space="preserve">Finally a </w:t>
+      </w:r>
+      <w:r>
+        <w:t>custom model was created using the stepwise process but allowing for interactions. Like the previous stepwise model, a .15 level of significance was used for both entry and stay. The r</w:t>
+      </w:r>
+      <w:r>
+        <w:t>esulting model had a total of 31</w:t>
+      </w:r>
+      <w:r>
+        <w:t xml:space="preserve"> </w:t>
+      </w:r>
+      <w:r>
+        <w:t>and a RMSE of .1069</w:t>
+      </w:r>
+      <w:r>
+        <w:t>.</w:t>
+      </w:r>
+    </w:p>
+    <w:p>
+      <w:pPr>
+        <w:ind w:left="720" w:firstLine="360"/>
+        <w:rPr>
+          <w:noProof/>
+          <w:lang w:eastAsia="en-US"/>
+        </w:rPr>
+      </w:pPr>
+    </w:p>
+    <w:p>
+      <w:pPr>
+        <w:ind w:left="720" w:firstLine="360"/>
+        <w:rPr>
+          <w:b/>
+          <w:color w:val="2F5496" w:themeColor="accent5" w:themeShade="BF"/>
+        </w:rPr>
+      </w:pPr>
+      <w:r>
+        <w:rPr>
+          <w:b/>
+          <w:color w:val="2F5496" w:themeColor="accent5" w:themeShade="BF"/>
+        </w:rPr>
+        <w:t>Checking Assumptions</w:t>
+      </w:r>
+    </w:p>
+    <w:p>
+      <w:pPr>
+        <w:ind w:left="360" w:firstLine="720"/>
+        <w:rPr>
+          <w:b/>
+          <w:color w:val="2F5496" w:themeColor="accent5" w:themeShade="BF"/>
+          <w:sz w:val="12"/>
+        </w:rPr>
+      </w:pPr>
+    </w:p>
+    <w:p>
+      <w:pPr>
+        <w:ind w:left="720" w:firstLine="360"/>
+      </w:pPr>
+      <w:r>
+        <w:t>Multilinear regression requires that certain assumptions be made about the data being used and that those assumptions be tested as part of the process. These assumptions are that there is a linear relationship (linearity) between the response variable and the explanatory variables, that there is a normal distribution of residuals (normality)</w:t>
+      </w:r>
+      <w:r>
+        <w:t>, and that independent variables are not highly correlated with each other (no multicollinearity).</w:t>
+      </w:r>
+      <w:r>
+        <w:t xml:space="preserve"> Linearity was checked by reviewing scatterplots of the residuals</w:t>
+      </w:r>
+      <w:r>
+        <w:t>. Normality</w:t>
+      </w:r>
+      <w:r>
+        <w:t xml:space="preserve"> was verified by reviewing residual scatterplots and by analyzing the impact of </w:t>
+      </w:r>
+      <w:r>
+        <w:lastRenderedPageBreak/>
+        <w:t>outlier data points.</w:t>
+      </w:r>
+      <w:r>
+        <w:t xml:space="preserve"> Multicollinearity</w:t>
+      </w:r>
+      <w:r>
+        <w:t xml:space="preserve"> was checked through</w:t>
+      </w:r>
+      <w:r>
+        <w:t xml:space="preserve"> Variance Inflation Factor (VIF) values and using model selection processes that reduced the effects of collinearity. </w:t>
+      </w:r>
+    </w:p>
+    <w:p>
+      <w:pPr>
+        <w:ind w:left="720" w:firstLine="360"/>
+        <w:rPr>
+          <w:sz w:val="16"/>
+        </w:rPr>
+      </w:pPr>
+    </w:p>
+    <w:p>
+      <w:pPr>
+        <w:ind w:left="720" w:firstLine="360"/>
+      </w:pPr>
+      <w:r>
+        <w:t>Regression plot data for simple stepwise and forward selection</w:t>
+      </w:r>
+      <w:r>
+        <w:t xml:space="preserve"> were the same as they both yielded the same models. Residual scatterplots indicated no reason to suggest that the data was not normally distributes and indicated strong linearity between the response and explanatory variables. Cook’s D and Outlier Leverage Diagnostics indicated the presence of outliers but the low Cook’s score of the outlier point and the general distribution of outlying points within the minimal leverage zone suggests that their effect on the regression is negligible. </w:t>
+      </w:r>
+      <w:r>
+        <w:t xml:space="preserve">It should be noted that the fit tests do not result in a straight line because the </w:t>
+      </w:r>
+      <w:r>
+        <w:t>dependent variable was logged.</w:t>
+      </w:r>
+      <w:r>
+        <w:t xml:space="preserve"> </w:t>
+      </w:r>
+      <w:r>
+        <w:t xml:space="preserve"> </w:t>
+      </w:r>
+      <w:r>
+        <w:t xml:space="preserve"> </w:t>
+      </w:r>
+    </w:p>
+    <w:p>
+      <w:pPr>
+        <w:ind w:left="720" w:firstLine="360"/>
+      </w:pPr>
+    </w:p>
+    <w:p>
+      <w:pPr>
+        <w:ind w:left="720" w:firstLine="360"/>
+      </w:pPr>
+      <w:r>
+        <w:t>A</w:t>
+      </w:r>
+      <w:r>
+        <w:t>s with the stepwise and forward selection, residual scatterplots for the backward selection model indicated linearity and normality, however the addition of more variables also resulted in the</w:t>
+      </w:r>
+      <w:r>
+        <w:t xml:space="preserve"> introduction of more outliers.</w:t>
+      </w:r>
+      <w:r>
+        <w:t xml:space="preserve"> </w:t>
+      </w:r>
+      <w:r>
+        <w:t xml:space="preserve">Visual analysis of the Cook’s D graph indicated outliers with values close to 1 and therefore warranted a closer evaluation of the outliers. However, after further analysis it was determined that due to the symmetry of the outliers and their overall impact and the lack of reason to believe they values where errors, it was decided that the variables remain in the model as valid variables. </w:t>
+      </w:r>
+    </w:p>
+    <w:p>
+      <w:pPr>
+        <w:ind w:left="360" w:firstLine="720"/>
+      </w:pPr>
+    </w:p>
+    <w:p>
+      <w:pPr>
+        <w:ind w:left="720" w:firstLine="360"/>
+      </w:pPr>
+      <w:r>
+        <w:t xml:space="preserve">Analysis of residuals for the stepwise selection with selected variables and interactions (custom) model </w:t>
+      </w:r>
+      <w:r>
+        <w:t xml:space="preserve">satisfied the assumption of normality and the Cook’s D value and disbursement of outliers was well within tolerances.    </w:t>
+      </w:r>
+    </w:p>
+    <w:p>
+      <w:pPr>
+        <w:ind w:left="360" w:firstLine="720"/>
+      </w:pPr>
+    </w:p>
+    <w:p>
+      <w:pPr>
+        <w:ind w:left="720" w:firstLine="360"/>
+        <w:rPr>
+          <w:noProof/>
+          <w:lang w:eastAsia="en-US"/>
+        </w:rPr>
+      </w:pPr>
+      <w:r>
+        <w:rPr>
+          <w:noProof/>
+          <w:lang w:eastAsia="en-US"/>
+        </w:rPr>
+        <w:t>As such all models were tested for their accuracy in determining an unknown sales price given all other required variables for the model. Each model was trained based on the available data and in the case of missing sales prices the median sales price was used for training and testing of the models.</w:t>
+      </w:r>
+    </w:p>
+    <w:p>
+      <w:pPr>
+        <w:ind w:left="360" w:firstLine="720"/>
+        <w:rPr>
+          <w:b/>
+          <w:color w:val="2F5496" w:themeColor="accent5" w:themeShade="BF"/>
+        </w:rPr>
+      </w:pPr>
+    </w:p>
+    <w:p>
+      <w:pPr>
+        <w:ind w:left="360" w:firstLine="720"/>
+        <w:rPr>
+          <w:b/>
+        </w:rPr>
+      </w:pPr>
+      <w:r>
+        <w:rPr>
+          <w:b/>
+          <w:color w:val="2F5496" w:themeColor="accent5" w:themeShade="BF"/>
+        </w:rPr>
+        <w:t>Comparison of</w:t>
+      </w:r>
+      <w:r>
+        <w:rPr>
+          <w:b/>
+          <w:color w:val="2F5496" w:themeColor="accent5" w:themeShade="BF"/>
+        </w:rPr>
+        <w:t xml:space="preserve"> Models</w:t>
+      </w:r>
+      <w:r>
+        <w:rPr>
+          <w:b/>
+        </w:rPr>
+        <w:t xml:space="preserve"> </w:t>
+      </w:r>
+    </w:p>
+    <w:p>
+      <w:pPr>
+        <w:ind w:left="360" w:firstLine="720"/>
+        <w:rPr>
+          <w:b/>
+        </w:rPr>
+      </w:pPr>
+    </w:p>
+    <w:p>
+      <w:pPr>
+        <w:ind w:left="360" w:firstLine="720"/>
+      </w:pPr>
+      <w:r>
+        <w:rPr>
+          <w:noProof/>
+          <w:lang w:eastAsia="en-US"/>
         </w:rPr>
         <w:drawing>
-          <wp:anchor distT="0" distB="0" distL="114300" distR="114300" simplePos="0" relativeHeight="251662336" behindDoc="1" locked="0" layoutInCell="1" allowOverlap="1" wp14:anchorId="37305D5F" wp14:editId="07A365C3">
+          <wp:anchor distT="0" distB="0" distL="114300" distR="114300" simplePos="0" relativeHeight="251670528" behindDoc="1" locked="0" layoutInCell="1" allowOverlap="1" wp14:anchorId="2BEC56B5" wp14:editId="123909B7">
             <wp:simplePos x="0" y="0"/>
             <wp:positionH relativeFrom="column">
-              <wp:posOffset>409575</wp:posOffset>
+              <wp:posOffset>393065</wp:posOffset>
             </wp:positionH>
             <wp:positionV relativeFrom="paragraph">
-              <wp:posOffset>132080</wp:posOffset>
+              <wp:posOffset>1104900</wp:posOffset>
+            </wp:positionV>
+            <wp:extent cx="5188585" cy="1955800"/>
+            <wp:effectExtent l="0" t="0" r="0" b="6350"/>
+            <wp:wrapThrough wrapText="bothSides">
+              <wp:wrapPolygon edited="0">
+                <wp:start x="0" y="0"/>
+                <wp:lineTo x="0" y="21460"/>
+                <wp:lineTo x="21492" y="21460"/>
+                <wp:lineTo x="21492" y="0"/>
+                <wp:lineTo x="0" y="0"/>
+              </wp:wrapPolygon>
+            </wp:wrapThrough>
+            <wp:docPr id="7" name="Picture 7"/>
+            <wp:cNvGraphicFramePr>
+              <a:graphicFrameLocks xmlns:a="http://schemas.openxmlformats.org/drawingml/2006/main" noChangeAspect="1"/>
+            </wp:cNvGraphicFramePr>
+            <a:graphic xmlns:a="http://schemas.openxmlformats.org/drawingml/2006/main">
+              <a:graphicData uri="http://schemas.openxmlformats.org/drawingml/2006/picture">
+                <pic:pic xmlns:pic="http://schemas.openxmlformats.org/drawingml/2006/picture">
+                  <pic:nvPicPr>
+                    <pic:cNvPr id="0" name=""/>
+                    <pic:cNvPicPr/>
+                  </pic:nvPicPr>
+                  <pic:blipFill rotWithShape="1">
+                    <a:blip r:embed="rId8">
+                      <a:extLst>
+                        <a:ext uri="{28A0092B-C50C-407E-A947-70E740481C1C}">
+                          <a14:useLocalDpi xmlns:a14="http://schemas.microsoft.com/office/drawing/2010/main" val="0"/>
+                        </a:ext>
+                      </a:extLst>
+                    </a:blip>
+                    <a:srcRect l="36548" t="51408" r="23942" b="25991"/>
+                    <a:stretch/>
+                  </pic:blipFill>
+                  <pic:spPr bwMode="auto">
+                    <a:xfrm>
+                      <a:off x="0" y="0"/>
+                      <a:ext cx="5188585" cy="1955800"/>
+                    </a:xfrm>
+                    <a:prstGeom prst="rect">
+                      <a:avLst/>
+                    </a:prstGeom>
+                    <a:ln>
+                      <a:noFill/>
+                    </a:ln>
+                    <a:extLst>
+                      <a:ext uri="{53640926-AAD7-44D8-BBD7-CCE9431645EC}">
+                        <a14:shadowObscured xmlns:a14="http://schemas.microsoft.com/office/drawing/2010/main"/>
+                      </a:ext>
+                    </a:extLst>
+                  </pic:spPr>
+                </pic:pic>
+              </a:graphicData>
+            </a:graphic>
+            <wp14:sizeRelH relativeFrom="page">
+              <wp14:pctWidth>0</wp14:pctWidth>
+            </wp14:sizeRelH>
+            <wp14:sizeRelV relativeFrom="page">
+              <wp14:pctHeight>0</wp14:pctHeight>
+            </wp14:sizeRelV>
+          </wp:anchor>
+        </w:drawing>
+      </w:r>
+      <w:r>
+        <w:t xml:space="preserve">The </w:t>
+      </w:r>
+      <w:r>
+        <w:t xml:space="preserve">stepwise and forward </w:t>
+      </w:r>
+      <w:r>
+        <w:t>model</w:t>
+      </w:r>
+      <w:r>
+        <w:t>s</w:t>
+      </w:r>
+      <w:r>
+        <w:t xml:space="preserve"> were the simplest models </w:t>
+      </w:r>
+      <w:r>
+        <w:t>each using the same 8 variables as such they performed equally in all metrics. They had the lowest adjusted R</w:t>
+      </w:r>
+      <w:r>
+        <w:rPr>
+          <w:vertAlign w:val="superscript"/>
+        </w:rPr>
+        <w:t>2</w:t>
+      </w:r>
+      <w:r>
+        <w:t xml:space="preserve"> </w:t>
+      </w:r>
+      <w:r>
+        <w:t>value</w:t>
+      </w:r>
+      <w:r>
+        <w:t>, highest RMSE</w:t>
+      </w:r>
+      <w:r>
+        <w:t>,</w:t>
+      </w:r>
+      <w:r>
+        <w:t xml:space="preserve"> </w:t>
+      </w:r>
+      <w:r>
+        <w:t>and the second best</w:t>
+      </w:r>
+      <w:r>
+        <w:t xml:space="preserve"> Kaggle score. </w:t>
+      </w:r>
+      <w:r>
+        <w:t>The backward model had the highest adjusted R</w:t>
+      </w:r>
+      <w:r>
+        <w:rPr>
+          <w:vertAlign w:val="superscript"/>
+        </w:rPr>
+        <w:t>2</w:t>
+      </w:r>
+      <w:r>
+        <w:t xml:space="preserve"> value, lowest RMSE, hi</w:t>
+      </w:r>
+      <w:r>
+        <w:t>ghest CV PRESS, and had the worst</w:t>
+      </w:r>
+      <w:r>
+        <w:t xml:space="preserve"> Kaggle Score.</w:t>
+      </w:r>
+      <w:r>
+        <w:t xml:space="preserve"> The custom model had the highest </w:t>
+      </w:r>
+      <w:r>
+        <w:t xml:space="preserve">CV PRESS value and </w:t>
+      </w:r>
+      <w:r>
+        <w:t>the best Kaggle score</w:t>
+      </w:r>
+      <w:r>
+        <w:t>.</w:t>
+      </w:r>
+    </w:p>
+    <w:p>
+      <w:pPr>
+        <w:ind w:left="720" w:firstLine="360"/>
+        <w:rPr>
+          <w:b/>
+        </w:rPr>
+      </w:pPr>
+      <w:r>
+        <w:rPr>
+          <w:b/>
+          <w:color w:val="2F5496" w:themeColor="accent5" w:themeShade="BF"/>
+        </w:rPr>
+        <w:lastRenderedPageBreak/>
+        <w:t>C</w:t>
+      </w:r>
+      <w:r>
+        <w:rPr>
+          <w:b/>
+          <w:color w:val="2F5496" w:themeColor="accent5" w:themeShade="BF"/>
+        </w:rPr>
+        <w:t>onclusion</w:t>
+      </w:r>
+    </w:p>
+    <w:p>
+      <w:pPr>
+        <w:ind w:left="360" w:firstLine="720"/>
+        <w:rPr>
+          <w:b/>
+          <w:sz w:val="18"/>
+        </w:rPr>
+      </w:pPr>
+    </w:p>
+    <w:p>
+      <w:pPr>
+        <w:ind w:left="360" w:firstLine="720"/>
+      </w:pPr>
+      <w:r>
+        <w:t>Based on our analysis</w:t>
+      </w:r>
+      <w:r>
+        <w:t xml:space="preserve"> the best </w:t>
+      </w:r>
+      <w:r>
+        <w:t>model to utilize is the custom</w:t>
+      </w:r>
+      <w:r>
+        <w:t xml:space="preserve"> model</w:t>
+      </w:r>
+      <w:r>
+        <w:t>, even though it is the most complex model, calling for 31 known variables, it</w:t>
+      </w:r>
+      <w:r>
+        <w:t xml:space="preserve"> scored better than the other models when it came to predicting the sales price of a home.</w:t>
+      </w:r>
+    </w:p>
+    <w:p>
+      <w:pPr>
+        <w:ind w:left="360" w:firstLine="720"/>
+      </w:pPr>
+    </w:p>
+    <w:p>
+      <w:pPr>
+        <w:ind w:left="360" w:firstLine="720"/>
+        <w:rPr>
+          <w:noProof/>
+          <w:lang w:eastAsia="en-US"/>
+        </w:rPr>
+      </w:pPr>
+    </w:p>
+    <w:p>
+      <w:pPr>
+        <w:ind w:left="360" w:firstLine="720"/>
+      </w:pPr>
+    </w:p>
+    <w:p>
+      <w:pPr>
+        <w:ind w:left="360" w:firstLine="720"/>
+      </w:pPr>
+      <w:bookmarkStart w:id="0" w:name="_GoBack"/>
+      <w:bookmarkEnd w:id="0"/>
+    </w:p>
+    <w:p>
+      <w:pPr>
+        <w:ind w:left="360" w:firstLine="720"/>
+      </w:pPr>
+    </w:p>
+    <w:p>
+      <w:pPr>
+        <w:ind w:left="360" w:firstLine="720"/>
+        <w:rPr>
+          <w:noProof/>
+          <w:lang w:eastAsia="en-US"/>
+        </w:rPr>
+      </w:pPr>
+    </w:p>
+    <w:p>
+      <w:pPr>
+        <w:ind w:left="360" w:firstLine="720"/>
+      </w:pPr>
+    </w:p>
+    <w:p>
+      <w:pPr>
+        <w:ind w:left="360" w:firstLine="720"/>
+      </w:pPr>
+    </w:p>
+    <w:p>
+      <w:pPr>
+        <w:ind w:left="360" w:firstLine="720"/>
+      </w:pPr>
+    </w:p>
+    <w:p>
+      <w:pPr>
+        <w:ind w:left="360" w:firstLine="720"/>
+        <w:rPr>
+          <w:noProof/>
+          <w:lang w:eastAsia="en-US"/>
+        </w:rPr>
+      </w:pPr>
+    </w:p>
+    <w:p>
+      <w:pPr>
+        <w:ind w:left="360" w:firstLine="720"/>
+      </w:pPr>
+    </w:p>
+    <w:p>
+      <w:pPr>
+        <w:ind w:left="360" w:firstLine="720"/>
+      </w:pPr>
+    </w:p>
+    <w:p>
+      <w:pPr>
+        <w:ind w:left="360" w:firstLine="720"/>
+        <w:rPr>
+          <w:noProof/>
+          <w:lang w:eastAsia="en-US"/>
+        </w:rPr>
+      </w:pPr>
+    </w:p>
+    <w:p>
+      <w:pPr>
+        <w:ind w:left="360" w:firstLine="720"/>
+      </w:pPr>
+    </w:p>
+    <w:p>
+      <w:pPr>
+        <w:ind w:left="360" w:firstLine="720"/>
+        <w:jc w:val="center"/>
+        <w:rPr>
+          <w:b/>
+          <w:color w:val="2F5496" w:themeColor="accent5" w:themeShade="BF"/>
+        </w:rPr>
+      </w:pPr>
+      <w:r>
+        <w:rPr>
+          <w:b/>
+          <w:color w:val="2F5496" w:themeColor="accent5" w:themeShade="BF"/>
+        </w:rPr>
+        <w:br w:type="page"/>
+      </w:r>
+      <w:r>
+        <w:rPr>
+          <w:b/>
+          <w:color w:val="2F5496" w:themeColor="accent5" w:themeShade="BF"/>
+        </w:rPr>
+        <w:lastRenderedPageBreak/>
+        <w:t>Appendix</w:t>
+      </w:r>
+      <w:r>
+        <w:rPr>
+          <w:b/>
+          <w:color w:val="2F5496" w:themeColor="accent5" w:themeShade="BF"/>
+        </w:rPr>
+        <w:t xml:space="preserve"> A</w:t>
+      </w:r>
+      <w:r>
+        <w:rPr>
+          <w:b/>
+          <w:color w:val="2F5496" w:themeColor="accent5" w:themeShade="BF"/>
+        </w:rPr>
+        <w:t>:</w:t>
+      </w:r>
+      <w:r>
+        <w:rPr>
+          <w:b/>
+          <w:color w:val="2F5496" w:themeColor="accent5" w:themeShade="BF"/>
+        </w:rPr>
+        <w:t xml:space="preserve"> SAS Output</w:t>
+      </w:r>
+    </w:p>
+    <w:p>
+      <w:pPr>
+        <w:ind w:left="360" w:firstLine="720"/>
+        <w:rPr>
+          <w:b/>
+          <w:color w:val="2F5496" w:themeColor="accent5" w:themeShade="BF"/>
+        </w:rPr>
+      </w:pPr>
+    </w:p>
+    <w:p>
+      <w:pPr>
+        <w:rPr>
+          <w:b/>
+          <w:color w:val="2F5496" w:themeColor="accent5" w:themeShade="BF"/>
+        </w:rPr>
+      </w:pPr>
+      <w:r>
+        <w:rPr>
+          <w:noProof/>
+          <w:lang w:eastAsia="en-US"/>
+        </w:rPr>
+        <w:drawing>
+          <wp:anchor distT="0" distB="0" distL="114300" distR="114300" simplePos="0" relativeHeight="251674624" behindDoc="1" locked="0" layoutInCell="1" allowOverlap="1" wp14:anchorId="5DE711AA" wp14:editId="2FA71F8E">
+            <wp:simplePos x="0" y="0"/>
+            <wp:positionH relativeFrom="column">
+              <wp:posOffset>227965</wp:posOffset>
+            </wp:positionH>
+            <wp:positionV relativeFrom="paragraph">
+              <wp:posOffset>3968115</wp:posOffset>
+            </wp:positionV>
+            <wp:extent cx="5534025" cy="3600450"/>
+            <wp:effectExtent l="0" t="0" r="9525" b="0"/>
+            <wp:wrapThrough wrapText="bothSides">
+              <wp:wrapPolygon edited="0">
+                <wp:start x="0" y="0"/>
+                <wp:lineTo x="0" y="21486"/>
+                <wp:lineTo x="21563" y="21486"/>
+                <wp:lineTo x="21563" y="0"/>
+                <wp:lineTo x="0" y="0"/>
+              </wp:wrapPolygon>
+            </wp:wrapThrough>
+            <wp:docPr id="1" name="Picture 1"/>
+            <wp:cNvGraphicFramePr>
+              <a:graphicFrameLocks xmlns:a="http://schemas.openxmlformats.org/drawingml/2006/main" noChangeAspect="1"/>
+            </wp:cNvGraphicFramePr>
+            <a:graphic xmlns:a="http://schemas.openxmlformats.org/drawingml/2006/main">
+              <a:graphicData uri="http://schemas.openxmlformats.org/drawingml/2006/picture">
+                <pic:pic xmlns:pic="http://schemas.openxmlformats.org/drawingml/2006/picture">
+                  <pic:nvPicPr>
+                    <pic:cNvPr id="0" name=""/>
+                    <pic:cNvPicPr/>
+                  </pic:nvPicPr>
+                  <pic:blipFill rotWithShape="1">
+                    <a:blip r:embed="rId9">
+                      <a:extLst>
+                        <a:ext uri="{28A0092B-C50C-407E-A947-70E740481C1C}">
+                          <a14:useLocalDpi xmlns:a14="http://schemas.microsoft.com/office/drawing/2010/main" val="0"/>
+                        </a:ext>
+                      </a:extLst>
+                    </a:blip>
+                    <a:srcRect l="39048" t="19487" r="25585" b="43698"/>
+                    <a:stretch/>
+                  </pic:blipFill>
+                  <pic:spPr bwMode="auto">
+                    <a:xfrm>
+                      <a:off x="0" y="0"/>
+                      <a:ext cx="5534025" cy="3600450"/>
+                    </a:xfrm>
+                    <a:prstGeom prst="rect">
+                      <a:avLst/>
+                    </a:prstGeom>
+                    <a:ln>
+                      <a:noFill/>
+                    </a:ln>
+                    <a:extLst>
+                      <a:ext uri="{53640926-AAD7-44D8-BBD7-CCE9431645EC}">
+                        <a14:shadowObscured xmlns:a14="http://schemas.microsoft.com/office/drawing/2010/main"/>
+                      </a:ext>
+                    </a:extLst>
+                  </pic:spPr>
+                </pic:pic>
+              </a:graphicData>
+            </a:graphic>
+            <wp14:sizeRelH relativeFrom="page">
+              <wp14:pctWidth>0</wp14:pctWidth>
+            </wp14:sizeRelH>
+            <wp14:sizeRelV relativeFrom="page">
+              <wp14:pctHeight>0</wp14:pctHeight>
+            </wp14:sizeRelV>
+          </wp:anchor>
+        </w:drawing>
+      </w:r>
+      <w:r>
+        <w:rPr>
+          <w:noProof/>
+          <w:lang w:eastAsia="en-US"/>
+        </w:rPr>
+        <w:t xml:space="preserve"> </w:t>
+      </w:r>
+      <w:r>
+        <w:rPr>
+          <w:noProof/>
+          <w:lang w:eastAsia="en-US"/>
+        </w:rPr>
+        <w:drawing>
+          <wp:anchor distT="0" distB="0" distL="114300" distR="114300" simplePos="0" relativeHeight="251672576" behindDoc="1" locked="0" layoutInCell="1" allowOverlap="1" wp14:anchorId="1FABC762" wp14:editId="6A97A494">
+            <wp:simplePos x="0" y="0"/>
+            <wp:positionH relativeFrom="column">
+              <wp:posOffset>180975</wp:posOffset>
+            </wp:positionH>
+            <wp:positionV relativeFrom="paragraph">
+              <wp:posOffset>15240</wp:posOffset>
             </wp:positionV>
             <wp:extent cx="5669280" cy="3446780"/>
             <wp:effectExtent l="0" t="0" r="7620" b="1270"/>
@@ -528,7 +1320,7 @@
                     <pic:cNvPicPr/>
                   </pic:nvPicPr>
                   <pic:blipFill rotWithShape="1">
-                    <a:blip r:embed="rId7">
+                    <a:blip r:embed="rId10">
                       <a:extLst>
                         <a:ext uri="{28A0092B-C50C-407E-A947-70E740481C1C}">
                           <a14:useLocalDpi xmlns:a14="http://schemas.microsoft.com/office/drawing/2010/main" val="0"/>
@@ -567,355 +1359,35 @@
           </wp:anchor>
         </w:drawing>
       </w:r>
+      <w:r>
+        <w:rPr>
+          <w:b/>
+          <w:color w:val="2F5496" w:themeColor="accent5" w:themeShade="BF"/>
+        </w:rPr>
+        <w:br w:type="page"/>
+      </w:r>
     </w:p>
     <w:p>
       <w:pPr>
-        <w:ind w:firstLine="720"/>
+        <w:rPr>
+          <w:b/>
+          <w:color w:val="2F5496" w:themeColor="accent5" w:themeShade="BF"/>
+        </w:rPr>
       </w:pPr>
-    </w:p>
-    <w:p>
-      <w:pPr>
-        <w:ind w:left="720" w:firstLine="360"/>
+      <w:r>
         <w:rPr>
           <w:noProof/>
           <w:lang w:eastAsia="en-US"/>
-        </w:rPr>
-      </w:pPr>
-    </w:p>
-    <w:p>
-      <w:pPr>
-        <w:ind w:left="720" w:firstLine="360"/>
-        <w:rPr>
-          <w:noProof/>
-          <w:lang w:eastAsia="en-US"/>
-        </w:rPr>
-      </w:pPr>
-    </w:p>
-    <w:p>
-      <w:pPr>
-        <w:ind w:left="720" w:firstLine="360"/>
-      </w:pPr>
-    </w:p>
-    <w:p>
-      <w:pPr>
-        <w:ind w:left="720" w:firstLine="360"/>
-      </w:pPr>
-    </w:p>
-    <w:p>
-      <w:pPr>
-        <w:ind w:left="720" w:firstLine="360"/>
-      </w:pPr>
-      <w:r>
-        <w:t>The next model was built using a forward multiple regression process</w:t>
-      </w:r>
-      <w:r>
-        <w:t xml:space="preserve"> checking all</w:t>
-      </w:r>
-      <w:r>
-        <w:t xml:space="preserve"> explanatory variables and no interaction variables.  As with </w:t>
-      </w:r>
-      <w:r>
-        <w:t>the stepwise regression, significance level was used as the selection criterion but the entry significance level was set to .5</w:t>
-      </w:r>
-      <w:r>
-        <w:t xml:space="preserve"> and r</w:t>
-      </w:r>
-      <w:r>
-        <w:t>esulted in</w:t>
-      </w:r>
-      <w:r>
-        <w:t xml:space="preserve"> the same 8 variables and as a result</w:t>
-      </w:r>
-      <w:r>
-        <w:t>, the</w:t>
-      </w:r>
-      <w:r>
-        <w:t xml:space="preserve"> same RMSE of .1316.</w:t>
-      </w:r>
-      <w:r>
-        <w:t xml:space="preserve"> </w:t>
-      </w:r>
-    </w:p>
-    <w:p>
-      <w:pPr>
-        <w:ind w:left="720" w:firstLine="360"/>
-        <w:rPr>
-          <w:noProof/>
-          <w:lang w:eastAsia="en-US"/>
-        </w:rPr>
-      </w:pPr>
-      <w:r>
-        <w:rPr>
-          <w:noProof/>
         </w:rPr>
         <w:lastRenderedPageBreak/>
         <w:drawing>
-          <wp:anchor distT="0" distB="0" distL="114300" distR="114300" simplePos="0" relativeHeight="251663360" behindDoc="1" locked="0" layoutInCell="1" allowOverlap="1" wp14:anchorId="3E553B6D" wp14:editId="6E8EB821">
+          <wp:anchor distT="0" distB="0" distL="114300" distR="114300" simplePos="0" relativeHeight="251676672" behindDoc="1" locked="0" layoutInCell="1" allowOverlap="1" wp14:anchorId="16B1286B" wp14:editId="294AF9D3">
             <wp:simplePos x="0" y="0"/>
             <wp:positionH relativeFrom="column">
-              <wp:posOffset>456565</wp:posOffset>
+              <wp:posOffset>271780</wp:posOffset>
             </wp:positionH>
             <wp:positionV relativeFrom="paragraph">
-              <wp:posOffset>-41275</wp:posOffset>
-            </wp:positionV>
-            <wp:extent cx="5534025" cy="3600450"/>
-            <wp:effectExtent l="0" t="0" r="9525" b="0"/>
-            <wp:wrapThrough wrapText="bothSides">
-              <wp:wrapPolygon edited="0">
-                <wp:start x="0" y="0"/>
-                <wp:lineTo x="0" y="21486"/>
-                <wp:lineTo x="21563" y="21486"/>
-                <wp:lineTo x="21563" y="0"/>
-                <wp:lineTo x="0" y="0"/>
-              </wp:wrapPolygon>
-            </wp:wrapThrough>
-            <wp:docPr id="1" name="Picture 1"/>
-            <wp:cNvGraphicFramePr>
-              <a:graphicFrameLocks xmlns:a="http://schemas.openxmlformats.org/drawingml/2006/main" noChangeAspect="1"/>
-            </wp:cNvGraphicFramePr>
-            <a:graphic xmlns:a="http://schemas.openxmlformats.org/drawingml/2006/main">
-              <a:graphicData uri="http://schemas.openxmlformats.org/drawingml/2006/picture">
-                <pic:pic xmlns:pic="http://schemas.openxmlformats.org/drawingml/2006/picture">
-                  <pic:nvPicPr>
-                    <pic:cNvPr id="0" name=""/>
-                    <pic:cNvPicPr/>
-                  </pic:nvPicPr>
-                  <pic:blipFill rotWithShape="1">
-                    <a:blip r:embed="rId8">
-                      <a:extLst>
-                        <a:ext uri="{28A0092B-C50C-407E-A947-70E740481C1C}">
-                          <a14:useLocalDpi xmlns:a14="http://schemas.microsoft.com/office/drawing/2010/main" val="0"/>
-                        </a:ext>
-                      </a:extLst>
-                    </a:blip>
-                    <a:srcRect l="39048" t="19487" r="25585" b="43698"/>
-                    <a:stretch/>
-                  </pic:blipFill>
-                  <pic:spPr bwMode="auto">
-                    <a:xfrm>
-                      <a:off x="0" y="0"/>
-                      <a:ext cx="5534025" cy="3600450"/>
-                    </a:xfrm>
-                    <a:prstGeom prst="rect">
-                      <a:avLst/>
-                    </a:prstGeom>
-                    <a:ln>
-                      <a:noFill/>
-                    </a:ln>
-                    <a:extLst>
-                      <a:ext uri="{53640926-AAD7-44D8-BBD7-CCE9431645EC}">
-                        <a14:shadowObscured xmlns:a14="http://schemas.microsoft.com/office/drawing/2010/main"/>
-                      </a:ext>
-                    </a:extLst>
-                  </pic:spPr>
-                </pic:pic>
-              </a:graphicData>
-            </a:graphic>
-            <wp14:sizeRelH relativeFrom="page">
-              <wp14:pctWidth>0</wp14:pctWidth>
-            </wp14:sizeRelH>
-            <wp14:sizeRelV relativeFrom="page">
-              <wp14:pctHeight>0</wp14:pctHeight>
-            </wp14:sizeRelV>
-          </wp:anchor>
-        </w:drawing>
-      </w:r>
-    </w:p>
-    <w:p>
-      <w:pPr>
-        <w:ind w:left="720" w:firstLine="360"/>
-      </w:pPr>
-    </w:p>
-    <w:p>
-      <w:pPr>
-        <w:ind w:left="720" w:firstLine="360"/>
-        <w:rPr>
-          <w:noProof/>
-          <w:lang w:eastAsia="en-US"/>
-        </w:rPr>
-      </w:pPr>
-    </w:p>
-    <w:p>
-      <w:pPr>
-        <w:ind w:left="720" w:firstLine="360"/>
-      </w:pPr>
-    </w:p>
-    <w:p>
-      <w:pPr>
-        <w:ind w:left="720" w:firstLine="720"/>
-      </w:pPr>
-    </w:p>
-    <w:p>
-      <w:pPr>
-        <w:ind w:left="360" w:firstLine="720"/>
-        <w:rPr>
-          <w:b/>
-          <w:color w:val="2F5496" w:themeColor="accent5" w:themeShade="BF"/>
-        </w:rPr>
-      </w:pPr>
-    </w:p>
-    <w:p>
-      <w:pPr>
-        <w:ind w:left="360" w:firstLine="720"/>
-        <w:rPr>
-          <w:b/>
-          <w:color w:val="2F5496" w:themeColor="accent5" w:themeShade="BF"/>
-        </w:rPr>
-      </w:pPr>
-    </w:p>
-    <w:p>
-      <w:pPr>
-        <w:ind w:left="360" w:firstLine="720"/>
-        <w:rPr>
-          <w:b/>
-          <w:color w:val="2F5496" w:themeColor="accent5" w:themeShade="BF"/>
-        </w:rPr>
-      </w:pPr>
-    </w:p>
-    <w:p>
-      <w:pPr>
-        <w:ind w:left="360" w:firstLine="720"/>
-        <w:rPr>
-          <w:b/>
-          <w:color w:val="2F5496" w:themeColor="accent5" w:themeShade="BF"/>
-        </w:rPr>
-      </w:pPr>
-    </w:p>
-    <w:p>
-      <w:pPr>
-        <w:ind w:left="360" w:firstLine="720"/>
-        <w:rPr>
-          <w:b/>
-          <w:color w:val="2F5496" w:themeColor="accent5" w:themeShade="BF"/>
-        </w:rPr>
-      </w:pPr>
-    </w:p>
-    <w:p>
-      <w:pPr>
-        <w:ind w:left="360" w:firstLine="720"/>
-        <w:rPr>
-          <w:b/>
-          <w:color w:val="2F5496" w:themeColor="accent5" w:themeShade="BF"/>
-        </w:rPr>
-      </w:pPr>
-    </w:p>
-    <w:p>
-      <w:pPr>
-        <w:ind w:left="360" w:firstLine="720"/>
-        <w:rPr>
-          <w:b/>
-          <w:color w:val="2F5496" w:themeColor="accent5" w:themeShade="BF"/>
-        </w:rPr>
-      </w:pPr>
-    </w:p>
-    <w:p>
-      <w:pPr>
-        <w:ind w:left="360" w:firstLine="720"/>
-        <w:rPr>
-          <w:b/>
-          <w:color w:val="2F5496" w:themeColor="accent5" w:themeShade="BF"/>
-        </w:rPr>
-      </w:pPr>
-    </w:p>
-    <w:p>
-      <w:pPr>
-        <w:ind w:left="360" w:firstLine="720"/>
-        <w:rPr>
-          <w:b/>
-          <w:color w:val="2F5496" w:themeColor="accent5" w:themeShade="BF"/>
-        </w:rPr>
-      </w:pPr>
-    </w:p>
-    <w:p>
-      <w:pPr>
-        <w:ind w:left="720" w:firstLine="360"/>
-        <w:rPr>
-          <w:b/>
-          <w:color w:val="2F5496" w:themeColor="accent5" w:themeShade="BF"/>
-        </w:rPr>
-      </w:pPr>
-    </w:p>
-    <w:p>
-      <w:pPr>
-        <w:ind w:left="720" w:firstLine="360"/>
-        <w:rPr>
-          <w:b/>
-          <w:color w:val="2F5496" w:themeColor="accent5" w:themeShade="BF"/>
-        </w:rPr>
-      </w:pPr>
-    </w:p>
-    <w:p>
-      <w:pPr>
-        <w:ind w:left="720" w:firstLine="360"/>
-        <w:rPr>
-          <w:noProof/>
-          <w:lang w:eastAsia="en-US"/>
-        </w:rPr>
-      </w:pPr>
-      <w:r>
-        <w:rPr>
-          <w:noProof/>
-          <w:lang w:eastAsia="en-US"/>
-        </w:rPr>
-        <w:tab/>
-        <w:t xml:space="preserve">The third model was built using a backward selection process starting with all explanatory variables </w:t>
-      </w:r>
-      <w:r>
-        <w:rPr>
-          <w:noProof/>
-          <w:lang w:eastAsia="en-US"/>
-        </w:rPr>
-        <w:t>and no interaction variables. The stay significance for this model was .10 and expectedly the higher significance score led to a model with more included variables. The backward se</w:t>
-      </w:r>
-      <w:r>
-        <w:rPr>
-          <w:noProof/>
-          <w:lang w:eastAsia="en-US"/>
-        </w:rPr>
-        <w:t xml:space="preserve">lection model had 33 variables </w:t>
-      </w:r>
-      <w:r>
-        <w:rPr>
-          <w:noProof/>
-          <w:lang w:eastAsia="en-US"/>
-        </w:rPr>
-        <w:t>a</w:t>
-      </w:r>
-      <w:r>
-        <w:rPr>
-          <w:noProof/>
-          <w:lang w:eastAsia="en-US"/>
-        </w:rPr>
-        <w:t>n</w:t>
-      </w:r>
-      <w:r>
-        <w:rPr>
-          <w:noProof/>
-          <w:lang w:eastAsia="en-US"/>
-        </w:rPr>
-        <w:t>d a RMSE of .0997.</w:t>
-      </w:r>
-    </w:p>
-    <w:p>
-      <w:pPr>
-        <w:ind w:left="720" w:firstLine="360"/>
-        <w:rPr>
-          <w:noProof/>
-          <w:lang w:eastAsia="en-US"/>
-        </w:rPr>
-      </w:pPr>
-      <w:r>
-        <w:rPr>
-          <w:noProof/>
-        </w:rPr>
-        <w:drawing>
-          <wp:anchor distT="0" distB="0" distL="114300" distR="114300" simplePos="0" relativeHeight="251664384" behindDoc="1" locked="0" layoutInCell="1" allowOverlap="1" wp14:anchorId="1B296C47" wp14:editId="5EB380E6">
-            <wp:simplePos x="0" y="0"/>
-            <wp:positionH relativeFrom="column">
-              <wp:posOffset>447675</wp:posOffset>
-            </wp:positionH>
-            <wp:positionV relativeFrom="paragraph">
-              <wp:posOffset>156845</wp:posOffset>
+              <wp:posOffset>-202565</wp:posOffset>
             </wp:positionV>
             <wp:extent cx="5532120" cy="3907790"/>
             <wp:effectExtent l="0" t="0" r="0" b="0"/>
@@ -940,7 +1412,7 @@
                     <pic:cNvPicPr/>
                   </pic:nvPicPr>
                   <pic:blipFill rotWithShape="1">
-                    <a:blip r:embed="rId9">
+                    <a:blip r:embed="rId11">
                       <a:extLst>
                         <a:ext uri="{28A0092B-C50C-407E-A947-70E740481C1C}">
                           <a14:useLocalDpi xmlns:a14="http://schemas.microsoft.com/office/drawing/2010/main" val="0"/>
@@ -982,41 +1454,22 @@
     </w:p>
     <w:p>
       <w:pPr>
-        <w:ind w:left="720" w:firstLine="360"/>
-        <w:rPr>
-          <w:noProof/>
-          <w:lang w:eastAsia="en-US"/>
-        </w:rPr>
-      </w:pPr>
-      <w:r>
-        <w:rPr>
-          <w:noProof/>
-          <w:lang w:eastAsia="en-US"/>
-        </w:rPr>
-        <w:t xml:space="preserve"> </w:t>
-      </w:r>
-    </w:p>
-    <w:p>
-      <w:pPr>
-        <w:ind w:left="720" w:firstLine="360"/>
-        <w:rPr>
-          <w:noProof/>
-          <w:lang w:eastAsia="en-US"/>
+        <w:rPr>
+          <w:b/>
+          <w:color w:val="2F5496" w:themeColor="accent5" w:themeShade="BF"/>
         </w:rPr>
       </w:pPr>
     </w:p>
     <w:p>
       <w:pPr>
-        <w:ind w:left="720" w:firstLine="360"/>
-        <w:rPr>
-          <w:noProof/>
-          <w:lang w:eastAsia="en-US"/>
+        <w:rPr>
+          <w:b/>
+          <w:color w:val="2F5496" w:themeColor="accent5" w:themeShade="BF"/>
         </w:rPr>
       </w:pPr>
     </w:p>
     <w:p>
       <w:pPr>
-        <w:ind w:left="720" w:firstLine="360"/>
         <w:rPr>
           <w:b/>
           <w:color w:val="2F5496" w:themeColor="accent5" w:themeShade="BF"/>
@@ -1025,7 +1478,6 @@
     </w:p>
     <w:p>
       <w:pPr>
-        <w:ind w:left="720" w:firstLine="360"/>
         <w:rPr>
           <w:b/>
           <w:color w:val="2F5496" w:themeColor="accent5" w:themeShade="BF"/>
@@ -1034,7 +1486,6 @@
     </w:p>
     <w:p>
       <w:pPr>
-        <w:ind w:left="720" w:firstLine="360"/>
         <w:rPr>
           <w:b/>
           <w:color w:val="2F5496" w:themeColor="accent5" w:themeShade="BF"/>
@@ -1043,7 +1494,6 @@
     </w:p>
     <w:p>
       <w:pPr>
-        <w:ind w:left="720" w:firstLine="360"/>
         <w:rPr>
           <w:b/>
           <w:color w:val="2F5496" w:themeColor="accent5" w:themeShade="BF"/>
@@ -1052,7 +1502,6 @@
     </w:p>
     <w:p>
       <w:pPr>
-        <w:ind w:left="720" w:firstLine="360"/>
         <w:rPr>
           <w:b/>
           <w:color w:val="2F5496" w:themeColor="accent5" w:themeShade="BF"/>
@@ -1061,7 +1510,6 @@
     </w:p>
     <w:p>
       <w:pPr>
-        <w:ind w:left="720" w:firstLine="360"/>
         <w:rPr>
           <w:b/>
           <w:color w:val="2F5496" w:themeColor="accent5" w:themeShade="BF"/>
@@ -1070,7 +1518,6 @@
     </w:p>
     <w:p>
       <w:pPr>
-        <w:ind w:left="720" w:firstLine="360"/>
         <w:rPr>
           <w:b/>
           <w:color w:val="2F5496" w:themeColor="accent5" w:themeShade="BF"/>
@@ -1079,23 +1526,6 @@
     </w:p>
     <w:p>
       <w:pPr>
-        <w:ind w:left="720" w:firstLine="360"/>
-        <w:rPr>
-          <w:b/>
-          <w:color w:val="2F5496" w:themeColor="accent5" w:themeShade="BF"/>
-        </w:rPr>
-      </w:pPr>
-      <w:r>
-        <w:rPr>
-          <w:b/>
-          <w:color w:val="2F5496" w:themeColor="accent5" w:themeShade="BF"/>
-        </w:rPr>
-        <w:t xml:space="preserve"> </w:t>
-      </w:r>
-    </w:p>
-    <w:p>
-      <w:pPr>
-        <w:ind w:left="720" w:firstLine="360"/>
         <w:rPr>
           <w:b/>
           <w:color w:val="2F5496" w:themeColor="accent5" w:themeShade="BF"/>
@@ -1104,7 +1534,6 @@
     </w:p>
     <w:p>
       <w:pPr>
-        <w:ind w:left="720" w:firstLine="360"/>
         <w:rPr>
           <w:b/>
           <w:color w:val="2F5496" w:themeColor="accent5" w:themeShade="BF"/>
@@ -1113,23 +1542,6 @@
     </w:p>
     <w:p>
       <w:pPr>
-        <w:ind w:left="720" w:firstLine="360"/>
-        <w:rPr>
-          <w:b/>
-          <w:color w:val="2F5496" w:themeColor="accent5" w:themeShade="BF"/>
-        </w:rPr>
-      </w:pPr>
-      <w:r>
-        <w:rPr>
-          <w:b/>
-          <w:color w:val="2F5496" w:themeColor="accent5" w:themeShade="BF"/>
-        </w:rPr>
-        <w:t xml:space="preserve"> </w:t>
-      </w:r>
-    </w:p>
-    <w:p>
-      <w:pPr>
-        <w:ind w:left="720" w:firstLine="360"/>
         <w:rPr>
           <w:b/>
           <w:color w:val="2F5496" w:themeColor="accent5" w:themeShade="BF"/>
@@ -1138,7 +1550,6 @@
     </w:p>
     <w:p>
       <w:pPr>
-        <w:ind w:left="720" w:firstLine="360"/>
         <w:rPr>
           <w:b/>
           <w:color w:val="2F5496" w:themeColor="accent5" w:themeShade="BF"/>
@@ -1147,7 +1558,6 @@
     </w:p>
     <w:p>
       <w:pPr>
-        <w:ind w:left="720" w:firstLine="360"/>
         <w:rPr>
           <w:b/>
           <w:color w:val="2F5496" w:themeColor="accent5" w:themeShade="BF"/>
@@ -1156,7 +1566,6 @@
     </w:p>
     <w:p>
       <w:pPr>
-        <w:ind w:left="720" w:firstLine="360"/>
         <w:rPr>
           <w:b/>
           <w:color w:val="2F5496" w:themeColor="accent5" w:themeShade="BF"/>
@@ -1165,7 +1574,6 @@
     </w:p>
     <w:p>
       <w:pPr>
-        <w:ind w:left="720" w:firstLine="360"/>
         <w:rPr>
           <w:b/>
           <w:color w:val="2F5496" w:themeColor="accent5" w:themeShade="BF"/>
@@ -1174,64 +1582,77 @@
     </w:p>
     <w:p>
       <w:pPr>
-        <w:ind w:left="720" w:firstLine="360"/>
-      </w:pPr>
-      <w:r>
         <w:rPr>
           <w:b/>
           <w:color w:val="2F5496" w:themeColor="accent5" w:themeShade="BF"/>
         </w:rPr>
-        <w:lastRenderedPageBreak/>
-        <w:tab/>
-      </w:r>
-      <w:r>
-        <w:t xml:space="preserve">Finally a </w:t>
-      </w:r>
-      <w:r>
-        <w:t xml:space="preserve">custom model was created using the stepwise process but allowing for interactions. Like the previous stepwise model, a .15 level of significance was used for both entry and stay. The resulting model had a total of 11 variables, 9 explanatory 2 </w:t>
-      </w:r>
-      <w:proofErr w:type="gramStart"/>
-      <w:r>
-        <w:t>interaction</w:t>
-      </w:r>
-      <w:proofErr w:type="gramEnd"/>
-      <w:r>
-        <w:t>, and a RMSE of .1200.</w:t>
-      </w:r>
+      </w:pPr>
     </w:p>
     <w:p>
       <w:pPr>
-        <w:ind w:left="720" w:firstLine="360"/>
+        <w:rPr>
+          <w:b/>
+          <w:color w:val="2F5496" w:themeColor="accent5" w:themeShade="BF"/>
+        </w:rPr>
+      </w:pPr>
+    </w:p>
+    <w:p>
+      <w:pPr>
+        <w:rPr>
+          <w:b/>
+          <w:color w:val="2F5496" w:themeColor="accent5" w:themeShade="BF"/>
+        </w:rPr>
+      </w:pPr>
+    </w:p>
+    <w:p>
+      <w:pPr>
+        <w:rPr>
+          <w:b/>
+          <w:color w:val="2F5496" w:themeColor="accent5" w:themeShade="BF"/>
+        </w:rPr>
+      </w:pPr>
+    </w:p>
+    <w:p>
+      <w:pPr>
+        <w:rPr>
+          <w:b/>
+          <w:color w:val="2F5496" w:themeColor="accent5" w:themeShade="BF"/>
+        </w:rPr>
+      </w:pPr>
+    </w:p>
+    <w:p>
+      <w:pPr>
+        <w:rPr>
+          <w:b/>
+          <w:color w:val="2F5496" w:themeColor="accent5" w:themeShade="BF"/>
+        </w:rPr>
+      </w:pPr>
+      <w:r>
         <w:rPr>
           <w:noProof/>
           <w:lang w:eastAsia="en-US"/>
         </w:rPr>
-      </w:pPr>
-      <w:r>
-        <w:rPr>
-          <w:noProof/>
-        </w:rPr>
         <w:drawing>
-          <wp:anchor distT="0" distB="0" distL="114300" distR="114300" simplePos="0" relativeHeight="251665408" behindDoc="1" locked="0" layoutInCell="1" allowOverlap="1" wp14:anchorId="2531660E" wp14:editId="4DFDB5C5">
+          <wp:anchor distT="0" distB="0" distL="114300" distR="114300" simplePos="0" relativeHeight="251677696" behindDoc="1" locked="0" layoutInCell="1" allowOverlap="1" wp14:anchorId="31C5838D" wp14:editId="4298910C">
             <wp:simplePos x="0" y="0"/>
             <wp:positionH relativeFrom="column">
-              <wp:posOffset>523875</wp:posOffset>
+              <wp:posOffset>333375</wp:posOffset>
             </wp:positionH>
             <wp:positionV relativeFrom="paragraph">
-              <wp:posOffset>115570</wp:posOffset>
+              <wp:posOffset>99695</wp:posOffset>
             </wp:positionV>
-            <wp:extent cx="5486400" cy="3634740"/>
-            <wp:effectExtent l="0" t="0" r="0" b="3810"/>
+            <wp:extent cx="5429250" cy="3609975"/>
+            <wp:effectExtent l="0" t="0" r="0" b="9525"/>
             <wp:wrapThrough wrapText="bothSides">
               <wp:wrapPolygon edited="0">
                 <wp:start x="0" y="0"/>
-                <wp:lineTo x="0" y="21509"/>
-                <wp:lineTo x="21525" y="21509"/>
-                <wp:lineTo x="21525" y="0"/>
+                <wp:lineTo x="0" y="21543"/>
+                <wp:lineTo x="21524" y="21543"/>
+                <wp:lineTo x="21524" y="0"/>
                 <wp:lineTo x="0" y="0"/>
               </wp:wrapPolygon>
             </wp:wrapThrough>
-            <wp:docPr id="10" name="Picture 10"/>
+            <wp:docPr id="9" name="Picture 9"/>
             <wp:cNvGraphicFramePr>
               <a:graphicFrameLocks xmlns:a="http://schemas.openxmlformats.org/drawingml/2006/main" noChangeAspect="1"/>
             </wp:cNvGraphicFramePr>
@@ -1243,20 +1664,20 @@
                     <pic:cNvPicPr/>
                   </pic:nvPicPr>
                   <pic:blipFill rotWithShape="1">
-                    <a:blip r:embed="rId10">
+                    <a:blip r:embed="rId12">
                       <a:extLst>
                         <a:ext uri="{28A0092B-C50C-407E-A947-70E740481C1C}">
                           <a14:useLocalDpi xmlns:a14="http://schemas.microsoft.com/office/drawing/2010/main" val="0"/>
                         </a:ext>
                       </a:extLst>
                     </a:blip>
-                    <a:srcRect l="40671" t="38461" r="24989" b="25135"/>
+                    <a:srcRect l="39584" t="28205" r="25641" b="34798"/>
                     <a:stretch/>
                   </pic:blipFill>
                   <pic:spPr bwMode="auto">
                     <a:xfrm>
                       <a:off x="0" y="0"/>
-                      <a:ext cx="5486400" cy="3634740"/>
+                      <a:ext cx="5429250" cy="3609975"/>
                     </a:xfrm>
                     <a:prstGeom prst="rect">
                       <a:avLst/>
@@ -1285,16 +1706,14 @@
     </w:p>
     <w:p>
       <w:pPr>
-        <w:ind w:left="720" w:firstLine="360"/>
-        <w:rPr>
-          <w:noProof/>
-          <w:lang w:eastAsia="en-US"/>
+        <w:rPr>
+          <w:b/>
+          <w:color w:val="2F5496" w:themeColor="accent5" w:themeShade="BF"/>
         </w:rPr>
       </w:pPr>
     </w:p>
     <w:p>
       <w:pPr>
-        <w:ind w:left="720" w:firstLine="360"/>
         <w:rPr>
           <w:noProof/>
           <w:lang w:eastAsia="en-US"/>
@@ -1303,7 +1722,6 @@
     </w:p>
     <w:p>
       <w:pPr>
-        <w:ind w:left="720" w:firstLine="360"/>
         <w:rPr>
           <w:noProof/>
           <w:lang w:eastAsia="en-US"/>
@@ -1312,12 +1730,14 @@
     </w:p>
     <w:p>
       <w:pPr>
-        <w:ind w:left="720" w:firstLine="360"/>
+        <w:rPr>
+          <w:noProof/>
+          <w:lang w:eastAsia="en-US"/>
+        </w:rPr>
       </w:pPr>
     </w:p>
     <w:p>
       <w:pPr>
-        <w:ind w:left="720" w:firstLine="360"/>
         <w:rPr>
           <w:noProof/>
           <w:lang w:eastAsia="en-US"/>
@@ -1326,138 +1746,166 @@
     </w:p>
     <w:p>
       <w:pPr>
-        <w:ind w:left="720" w:firstLine="360"/>
+        <w:rPr>
+          <w:noProof/>
+          <w:lang w:eastAsia="en-US"/>
+        </w:rPr>
       </w:pPr>
     </w:p>
     <w:p>
       <w:pPr>
-        <w:ind w:left="720" w:firstLine="360"/>
+        <w:rPr>
+          <w:b/>
+          <w:color w:val="2F5496" w:themeColor="accent5" w:themeShade="BF"/>
+        </w:rPr>
       </w:pPr>
     </w:p>
     <w:p>
       <w:pPr>
-        <w:ind w:left="720" w:firstLine="360"/>
+        <w:rPr>
+          <w:b/>
+          <w:color w:val="2F5496" w:themeColor="accent5" w:themeShade="BF"/>
+        </w:rPr>
       </w:pPr>
     </w:p>
     <w:p>
       <w:pPr>
-        <w:ind w:left="720" w:firstLine="360"/>
         <w:rPr>
           <w:b/>
           <w:color w:val="2F5496" w:themeColor="accent5" w:themeShade="BF"/>
-        </w:rPr>
-      </w:pPr>
-      <w:r>
-        <w:rPr>
-          <w:b/>
-          <w:color w:val="2F5496" w:themeColor="accent5" w:themeShade="BF"/>
-        </w:rPr>
-        <w:t>Checking Assumptions</w:t>
-      </w:r>
-    </w:p>
-    <w:p>
-      <w:pPr>
-        <w:ind w:left="360" w:firstLine="720"/>
-        <w:rPr>
-          <w:b/>
-          <w:color w:val="2F5496" w:themeColor="accent5" w:themeShade="BF"/>
-          <w:sz w:val="12"/>
         </w:rPr>
       </w:pPr>
     </w:p>
     <w:p>
       <w:pPr>
-        <w:ind w:left="720" w:firstLine="360"/>
-      </w:pPr>
-      <w:r>
-        <w:t>Multilinear regression requires that certain assumptions be made about the data being used and that those assumptions be tested as part of the process. These assumptions are that there is a linear relationship (linearity) between the response variable and the explanatory variables, that there is a normal distribution of residuals (normality)</w:t>
-      </w:r>
-      <w:r>
-        <w:t>, and that independent variables are not highly correlated with each other (no multicollinearity).</w:t>
-      </w:r>
-      <w:r>
-        <w:t xml:space="preserve"> Linearity was checked by reviewing scatterplots of the residuals</w:t>
-      </w:r>
-      <w:r>
-        <w:t>. Normality</w:t>
-      </w:r>
-      <w:r>
-        <w:t xml:space="preserve"> was verified by reviewing residual scatterplots and by analyzing the impact of outlier data points.</w:t>
-      </w:r>
-      <w:r>
-        <w:t xml:space="preserve"> Multicollinearity</w:t>
-      </w:r>
-      <w:r>
-        <w:t xml:space="preserve"> was checked through</w:t>
-      </w:r>
-      <w:r>
-        <w:t xml:space="preserve"> Variance Inflation Factor (VIF) values and using model selection processes that reduced the effects of collinearity. </w:t>
-      </w:r>
-    </w:p>
-    <w:p>
-      <w:pPr>
-        <w:ind w:left="720" w:firstLine="360"/>
-        <w:rPr>
-          <w:sz w:val="16"/>
+        <w:rPr>
+          <w:b/>
+          <w:color w:val="2F5496" w:themeColor="accent5" w:themeShade="BF"/>
         </w:rPr>
       </w:pPr>
     </w:p>
     <w:p>
       <w:pPr>
-        <w:ind w:left="720" w:firstLine="360"/>
+        <w:rPr>
+          <w:b/>
+          <w:color w:val="2F5496" w:themeColor="accent5" w:themeShade="BF"/>
+        </w:rPr>
       </w:pPr>
-      <w:r>
-        <w:t>Regression plot data for simple stepwise and forward selection</w:t>
-      </w:r>
-      <w:r>
-        <w:t xml:space="preserve"> were the same as they both yielded the same models. Residual scatterplots indicated no reason to suggest that the data was not normally distributes and indicated strong linearity between the response and explanatory variables. Cook’s D and Outlier Leverage Diagnostics indicated the presence of outliers but the low Cook’s score of the outlier point and the general distribution of outlying points within the minimal leverage zone suggests that their effect on the regression is negligible. </w:t>
-      </w:r>
-      <w:r>
-        <w:t xml:space="preserve">It should be noted that the fit tests do not result in a straight line because the </w:t>
-      </w:r>
-      <w:r>
-        <w:t>dependent variable was logged.</w:t>
-      </w:r>
-      <w:r>
-        <w:t xml:space="preserve"> </w:t>
-      </w:r>
-      <w:r>
-        <w:t xml:space="preserve"> </w:t>
-      </w:r>
-      <w:r>
-        <w:t xml:space="preserve"> </w:t>
-      </w:r>
     </w:p>
     <w:p>
       <w:pPr>
-        <w:ind w:left="360" w:firstLine="720"/>
+        <w:rPr>
+          <w:b/>
+          <w:color w:val="2F5496" w:themeColor="accent5" w:themeShade="BF"/>
+        </w:rPr>
       </w:pPr>
-      <w:r>
+    </w:p>
+    <w:p>
+      <w:pPr>
+        <w:rPr>
+          <w:b/>
+          <w:color w:val="2F5496" w:themeColor="accent5" w:themeShade="BF"/>
+        </w:rPr>
+      </w:pPr>
+    </w:p>
+    <w:p>
+      <w:pPr>
+        <w:rPr>
+          <w:b/>
+          <w:color w:val="2F5496" w:themeColor="accent5" w:themeShade="BF"/>
+        </w:rPr>
+      </w:pPr>
+    </w:p>
+    <w:p>
+      <w:pPr>
+        <w:rPr>
+          <w:b/>
+          <w:color w:val="2F5496" w:themeColor="accent5" w:themeShade="BF"/>
+        </w:rPr>
+      </w:pPr>
+    </w:p>
+    <w:p>
+      <w:pPr>
+        <w:rPr>
+          <w:b/>
+          <w:color w:val="2F5496" w:themeColor="accent5" w:themeShade="BF"/>
+        </w:rPr>
+      </w:pPr>
+    </w:p>
+    <w:p>
+      <w:pPr>
+        <w:rPr>
+          <w:b/>
+          <w:color w:val="2F5496" w:themeColor="accent5" w:themeShade="BF"/>
+        </w:rPr>
+      </w:pPr>
+    </w:p>
+    <w:p>
+      <w:pPr>
+        <w:rPr>
+          <w:b/>
+          <w:color w:val="2F5496" w:themeColor="accent5" w:themeShade="BF"/>
+        </w:rPr>
+      </w:pPr>
+    </w:p>
+    <w:p>
+      <w:pPr>
+        <w:rPr>
+          <w:b/>
+          <w:color w:val="2F5496" w:themeColor="accent5" w:themeShade="BF"/>
+        </w:rPr>
+      </w:pPr>
+    </w:p>
+    <w:p>
+      <w:pPr>
+        <w:rPr>
+          <w:b/>
+          <w:color w:val="2F5496" w:themeColor="accent5" w:themeShade="BF"/>
+        </w:rPr>
+      </w:pPr>
+    </w:p>
+    <w:p>
+      <w:pPr>
+        <w:rPr>
+          <w:b/>
+          <w:color w:val="2F5496" w:themeColor="accent5" w:themeShade="BF"/>
+        </w:rPr>
+      </w:pPr>
+    </w:p>
+    <w:p>
+      <w:pPr>
         <w:rPr>
           <w:noProof/>
+          <w:lang w:eastAsia="en-US"/>
+        </w:rPr>
+      </w:pPr>
+      <w:r>
+        <w:rPr>
+          <w:noProof/>
+          <w:lang w:eastAsia="en-US"/>
         </w:rPr>
         <w:lastRenderedPageBreak/>
         <w:drawing>
-          <wp:anchor distT="0" distB="0" distL="114300" distR="114300" simplePos="0" relativeHeight="251661312" behindDoc="1" locked="0" layoutInCell="1" allowOverlap="1" wp14:anchorId="3F87C057" wp14:editId="3FEA388D">
+          <wp:anchor distT="0" distB="0" distL="114300" distR="114300" simplePos="0" relativeHeight="251687936" behindDoc="1" locked="0" layoutInCell="1" allowOverlap="1" wp14:anchorId="0ECD9CA5" wp14:editId="2DFA9F9A">
             <wp:simplePos x="0" y="0"/>
             <wp:positionH relativeFrom="column">
-              <wp:posOffset>3125470</wp:posOffset>
+              <wp:posOffset>-415290</wp:posOffset>
             </wp:positionH>
             <wp:positionV relativeFrom="paragraph">
-              <wp:posOffset>5273040</wp:posOffset>
+              <wp:posOffset>-648970</wp:posOffset>
             </wp:positionV>
-            <wp:extent cx="3168015" cy="2593975"/>
+            <wp:extent cx="6825615" cy="9037320"/>
             <wp:effectExtent l="0" t="0" r="0" b="0"/>
             <wp:wrapThrough wrapText="bothSides">
               <wp:wrapPolygon edited="0">
                 <wp:start x="0" y="0"/>
-                <wp:lineTo x="0" y="21415"/>
-                <wp:lineTo x="21431" y="21415"/>
-                <wp:lineTo x="21431" y="0"/>
+                <wp:lineTo x="0" y="21536"/>
+                <wp:lineTo x="21522" y="21536"/>
+                <wp:lineTo x="21522" y="0"/>
                 <wp:lineTo x="0" y="0"/>
               </wp:wrapPolygon>
             </wp:wrapThrough>
-            <wp:docPr id="5" name="Picture 5"/>
+            <wp:docPr id="16" name="Picture 16"/>
             <wp:cNvGraphicFramePr>
               <a:graphicFrameLocks xmlns:a="http://schemas.openxmlformats.org/drawingml/2006/main" noChangeAspect="1"/>
             </wp:cNvGraphicFramePr>
@@ -1469,20 +1917,20 @@
                     <pic:cNvPicPr/>
                   </pic:nvPicPr>
                   <pic:blipFill rotWithShape="1">
-                    <a:blip r:embed="rId11" cstate="print">
+                    <a:blip r:embed="rId13">
                       <a:extLst>
                         <a:ext uri="{28A0092B-C50C-407E-A947-70E740481C1C}">
                           <a14:useLocalDpi xmlns:a14="http://schemas.microsoft.com/office/drawing/2010/main" val="0"/>
                         </a:ext>
                       </a:extLst>
                     </a:blip>
-                    <a:srcRect l="28846" t="36667" r="26603" b="9488"/>
+                    <a:srcRect l="39304" t="16380" r="26099" b="2397"/>
                     <a:stretch/>
                   </pic:blipFill>
                   <pic:spPr bwMode="auto">
                     <a:xfrm>
                       <a:off x="0" y="0"/>
-                      <a:ext cx="3168015" cy="2593975"/>
+                      <a:ext cx="6825615" cy="9037320"/>
                     </a:xfrm>
                     <a:prstGeom prst="rect">
                       <a:avLst/>
@@ -1508,31 +1956,41 @@
           </wp:anchor>
         </w:drawing>
       </w:r>
-      <w:r>
+    </w:p>
+    <w:p>
+      <w:pPr>
         <w:rPr>
           <w:noProof/>
-        </w:rPr>
+          <w:lang w:eastAsia="en-US"/>
+        </w:rPr>
+      </w:pPr>
+      <w:r>
+        <w:rPr>
+          <w:noProof/>
+          <w:lang w:eastAsia="en-US"/>
+        </w:rPr>
+        <w:lastRenderedPageBreak/>
         <w:drawing>
-          <wp:anchor distT="0" distB="0" distL="114300" distR="114300" simplePos="0" relativeHeight="251660288" behindDoc="1" locked="0" layoutInCell="1" allowOverlap="1" wp14:anchorId="5487F881" wp14:editId="0A2D3016">
+          <wp:anchor distT="0" distB="0" distL="114300" distR="114300" simplePos="0" relativeHeight="251688960" behindDoc="1" locked="0" layoutInCell="1" allowOverlap="1" wp14:anchorId="7FA0D4BD" wp14:editId="57262BFE">
             <wp:simplePos x="0" y="0"/>
             <wp:positionH relativeFrom="column">
-              <wp:posOffset>0</wp:posOffset>
+              <wp:posOffset>-308610</wp:posOffset>
             </wp:positionH>
             <wp:positionV relativeFrom="paragraph">
-              <wp:posOffset>5252085</wp:posOffset>
+              <wp:posOffset>-266065</wp:posOffset>
             </wp:positionV>
-            <wp:extent cx="3049905" cy="2573020"/>
-            <wp:effectExtent l="0" t="0" r="0" b="0"/>
+            <wp:extent cx="6527800" cy="8739505"/>
+            <wp:effectExtent l="0" t="0" r="6350" b="4445"/>
             <wp:wrapThrough wrapText="bothSides">
               <wp:wrapPolygon edited="0">
                 <wp:start x="0" y="0"/>
-                <wp:lineTo x="0" y="21429"/>
-                <wp:lineTo x="21452" y="21429"/>
-                <wp:lineTo x="21452" y="0"/>
+                <wp:lineTo x="0" y="21564"/>
+                <wp:lineTo x="21558" y="21564"/>
+                <wp:lineTo x="21558" y="0"/>
                 <wp:lineTo x="0" y="0"/>
               </wp:wrapPolygon>
             </wp:wrapThrough>
-            <wp:docPr id="4" name="Picture 4"/>
+            <wp:docPr id="18" name="Picture 18"/>
             <wp:cNvGraphicFramePr>
               <a:graphicFrameLocks xmlns:a="http://schemas.openxmlformats.org/drawingml/2006/main" noChangeAspect="1"/>
             </wp:cNvGraphicFramePr>
@@ -1544,20 +2002,20 @@
                     <pic:cNvPicPr/>
                   </pic:nvPicPr>
                   <pic:blipFill rotWithShape="1">
-                    <a:blip r:embed="rId12">
+                    <a:blip r:embed="rId14" cstate="print">
                       <a:extLst>
                         <a:ext uri="{28A0092B-C50C-407E-A947-70E740481C1C}">
                           <a14:useLocalDpi xmlns:a14="http://schemas.microsoft.com/office/drawing/2010/main" val="0"/>
                         </a:ext>
                       </a:extLst>
                     </a:blip>
-                    <a:srcRect l="28846" t="30000" r="26801" b="16427"/>
+                    <a:srcRect l="38682" t="16045" r="25860" b="2415"/>
                     <a:stretch/>
                   </pic:blipFill>
                   <pic:spPr bwMode="auto">
                     <a:xfrm>
                       <a:off x="0" y="0"/>
-                      <a:ext cx="3049905" cy="2573020"/>
+                      <a:ext cx="6527800" cy="8739505"/>
                     </a:xfrm>
                     <a:prstGeom prst="rect">
                       <a:avLst/>
@@ -1583,761 +2041,29 @@
           </wp:anchor>
         </w:drawing>
       </w:r>
-      <w:r>
-        <w:rPr>
-          <w:b/>
-          <w:noProof/>
-          <w:color w:val="4472C4" w:themeColor="accent5"/>
-        </w:rPr>
-        <w:drawing>
-          <wp:anchor distT="0" distB="0" distL="114300" distR="114300" simplePos="0" relativeHeight="251659264" behindDoc="1" locked="0" layoutInCell="1" allowOverlap="1" wp14:anchorId="0D9E8707" wp14:editId="6B214DC2">
-            <wp:simplePos x="0" y="0"/>
-            <wp:positionH relativeFrom="column">
-              <wp:posOffset>-66675</wp:posOffset>
-            </wp:positionH>
-            <wp:positionV relativeFrom="paragraph">
-              <wp:posOffset>-314325</wp:posOffset>
-            </wp:positionV>
-            <wp:extent cx="6429375" cy="5467350"/>
-            <wp:effectExtent l="0" t="0" r="9525" b="0"/>
-            <wp:wrapThrough wrapText="bothSides">
-              <wp:wrapPolygon edited="0">
-                <wp:start x="0" y="0"/>
-                <wp:lineTo x="0" y="21525"/>
-                <wp:lineTo x="21568" y="21525"/>
-                <wp:lineTo x="21568" y="0"/>
-                <wp:lineTo x="0" y="0"/>
-              </wp:wrapPolygon>
-            </wp:wrapThrough>
-            <wp:docPr id="3" name="Picture 3"/>
-            <wp:cNvGraphicFramePr>
-              <a:graphicFrameLocks xmlns:a="http://schemas.openxmlformats.org/drawingml/2006/main" noChangeAspect="1"/>
-            </wp:cNvGraphicFramePr>
-            <a:graphic xmlns:a="http://schemas.openxmlformats.org/drawingml/2006/main">
-              <a:graphicData uri="http://schemas.openxmlformats.org/drawingml/2006/picture">
-                <pic:pic xmlns:pic="http://schemas.openxmlformats.org/drawingml/2006/picture">
-                  <pic:nvPicPr>
-                    <pic:cNvPr id="0" name="Stepwise Fit.jpg"/>
-                    <pic:cNvPicPr/>
-                  </pic:nvPicPr>
-                  <pic:blipFill>
-                    <a:blip r:embed="rId13">
-                      <a:extLst>
-                        <a:ext uri="{28A0092B-C50C-407E-A947-70E740481C1C}">
-                          <a14:useLocalDpi xmlns:a14="http://schemas.microsoft.com/office/drawing/2010/main" val="0"/>
-                        </a:ext>
-                      </a:extLst>
-                    </a:blip>
-                    <a:stretch>
-                      <a:fillRect/>
-                    </a:stretch>
-                  </pic:blipFill>
-                  <pic:spPr>
-                    <a:xfrm>
-                      <a:off x="0" y="0"/>
-                      <a:ext cx="6429375" cy="5467350"/>
-                    </a:xfrm>
-                    <a:prstGeom prst="rect">
-                      <a:avLst/>
-                    </a:prstGeom>
-                  </pic:spPr>
-                </pic:pic>
-              </a:graphicData>
-            </a:graphic>
-            <wp14:sizeRelH relativeFrom="page">
-              <wp14:pctWidth>0</wp14:pctWidth>
-            </wp14:sizeRelH>
-            <wp14:sizeRelV relativeFrom="page">
-              <wp14:pctHeight>0</wp14:pctHeight>
-            </wp14:sizeRelV>
-          </wp:anchor>
-        </w:drawing>
-      </w:r>
     </w:p>
     <w:p>
       <w:pPr>
-        <w:ind w:left="360" w:firstLine="360"/>
-      </w:pPr>
-      <w:r>
-        <w:rPr>
-          <w:noProof/>
-        </w:rPr>
-        <w:lastRenderedPageBreak/>
-        <w:drawing>
-          <wp:anchor distT="0" distB="0" distL="114300" distR="114300" simplePos="0" relativeHeight="251667456" behindDoc="1" locked="0" layoutInCell="1" allowOverlap="1" wp14:anchorId="4A4008AE" wp14:editId="5621DDDE">
-            <wp:simplePos x="0" y="0"/>
-            <wp:positionH relativeFrom="column">
-              <wp:posOffset>106045</wp:posOffset>
-            </wp:positionH>
-            <wp:positionV relativeFrom="paragraph">
-              <wp:posOffset>669290</wp:posOffset>
-            </wp:positionV>
-            <wp:extent cx="5922010" cy="5500370"/>
-            <wp:effectExtent l="0" t="0" r="2540" b="5080"/>
-            <wp:wrapThrough wrapText="bothSides">
-              <wp:wrapPolygon edited="0">
-                <wp:start x="0" y="0"/>
-                <wp:lineTo x="0" y="21545"/>
-                <wp:lineTo x="21540" y="21545"/>
-                <wp:lineTo x="21540" y="0"/>
-                <wp:lineTo x="0" y="0"/>
-              </wp:wrapPolygon>
-            </wp:wrapThrough>
-            <wp:docPr id="14" name="Picture 14"/>
-            <wp:cNvGraphicFramePr>
-              <a:graphicFrameLocks xmlns:a="http://schemas.openxmlformats.org/drawingml/2006/main" noChangeAspect="1"/>
-            </wp:cNvGraphicFramePr>
-            <a:graphic xmlns:a="http://schemas.openxmlformats.org/drawingml/2006/main">
-              <a:graphicData uri="http://schemas.openxmlformats.org/drawingml/2006/picture">
-                <pic:pic xmlns:pic="http://schemas.openxmlformats.org/drawingml/2006/picture">
-                  <pic:nvPicPr>
-                    <pic:cNvPr id="0" name=""/>
-                    <pic:cNvPicPr/>
-                  </pic:nvPicPr>
-                  <pic:blipFill rotWithShape="1">
-                    <a:blip r:embed="rId14">
-                      <a:extLst>
-                        <a:ext uri="{28A0092B-C50C-407E-A947-70E740481C1C}">
-                          <a14:useLocalDpi xmlns:a14="http://schemas.microsoft.com/office/drawing/2010/main" val="0"/>
-                        </a:ext>
-                      </a:extLst>
-                    </a:blip>
-                    <a:srcRect l="37249" t="26348" r="22770" b="16365"/>
-                    <a:stretch/>
-                  </pic:blipFill>
-                  <pic:spPr bwMode="auto">
-                    <a:xfrm>
-                      <a:off x="0" y="0"/>
-                      <a:ext cx="5922010" cy="5500370"/>
-                    </a:xfrm>
-                    <a:prstGeom prst="rect">
-                      <a:avLst/>
-                    </a:prstGeom>
-                    <a:ln>
-                      <a:noFill/>
-                    </a:ln>
-                    <a:extLst>
-                      <a:ext uri="{53640926-AAD7-44D8-BBD7-CCE9431645EC}">
-                        <a14:shadowObscured xmlns:a14="http://schemas.microsoft.com/office/drawing/2010/main"/>
-                      </a:ext>
-                    </a:extLst>
-                  </pic:spPr>
-                </pic:pic>
-              </a:graphicData>
-            </a:graphic>
-            <wp14:sizeRelH relativeFrom="page">
-              <wp14:pctWidth>0</wp14:pctWidth>
-            </wp14:sizeRelH>
-            <wp14:sizeRelV relativeFrom="page">
-              <wp14:pctHeight>0</wp14:pctHeight>
-            </wp14:sizeRelV>
-          </wp:anchor>
-        </w:drawing>
-      </w:r>
-      <w:r>
-        <w:t>A</w:t>
-      </w:r>
-      <w:r>
-        <w:t>s with the stepwise and forward selection, residual scatterplots for the backward selection model indicated linearity and normality, however the addition of more variables also resulted in the</w:t>
-      </w:r>
-      <w:r>
-        <w:t xml:space="preserve"> introduction of more outliers.</w:t>
-      </w:r>
-    </w:p>
-    <w:p>
-      <w:pPr>
-        <w:ind w:left="360" w:firstLine="720"/>
-      </w:pPr>
-      <w:r>
-        <w:rPr>
-          <w:noProof/>
-        </w:rPr>
-        <w:drawing>
-          <wp:anchor distT="0" distB="0" distL="114300" distR="114300" simplePos="0" relativeHeight="251668480" behindDoc="1" locked="0" layoutInCell="1" allowOverlap="1" wp14:anchorId="5BCC4481" wp14:editId="73F2B4A6">
-            <wp:simplePos x="0" y="0"/>
-            <wp:positionH relativeFrom="column">
-              <wp:posOffset>902970</wp:posOffset>
-            </wp:positionH>
-            <wp:positionV relativeFrom="paragraph">
-              <wp:posOffset>-10160</wp:posOffset>
-            </wp:positionV>
-            <wp:extent cx="4274185" cy="2413000"/>
-            <wp:effectExtent l="19050" t="19050" r="12065" b="25400"/>
-            <wp:wrapThrough wrapText="bothSides">
-              <wp:wrapPolygon edited="0">
-                <wp:start x="-96" y="-171"/>
-                <wp:lineTo x="-96" y="21657"/>
-                <wp:lineTo x="21565" y="21657"/>
-                <wp:lineTo x="21565" y="-171"/>
-                <wp:lineTo x="-96" y="-171"/>
-              </wp:wrapPolygon>
-            </wp:wrapThrough>
-            <wp:docPr id="15" name="Picture 15"/>
-            <wp:cNvGraphicFramePr>
-              <a:graphicFrameLocks xmlns:a="http://schemas.openxmlformats.org/drawingml/2006/main" noChangeAspect="1"/>
-            </wp:cNvGraphicFramePr>
-            <a:graphic xmlns:a="http://schemas.openxmlformats.org/drawingml/2006/main">
-              <a:graphicData uri="http://schemas.openxmlformats.org/drawingml/2006/picture">
-                <pic:pic xmlns:pic="http://schemas.openxmlformats.org/drawingml/2006/picture">
-                  <pic:nvPicPr>
-                    <pic:cNvPr id="0" name=""/>
-                    <pic:cNvPicPr/>
-                  </pic:nvPicPr>
-                  <pic:blipFill rotWithShape="1">
-                    <a:blip r:embed="rId15">
-                      <a:extLst>
-                        <a:ext uri="{28A0092B-C50C-407E-A947-70E740481C1C}">
-                          <a14:useLocalDpi xmlns:a14="http://schemas.microsoft.com/office/drawing/2010/main" val="0"/>
-                        </a:ext>
-                      </a:extLst>
-                    </a:blip>
-                    <a:srcRect l="36533" t="22063" r="21382" b="6018"/>
-                    <a:stretch/>
-                  </pic:blipFill>
-                  <pic:spPr bwMode="auto">
-                    <a:xfrm>
-                      <a:off x="0" y="0"/>
-                      <a:ext cx="4274185" cy="2413000"/>
-                    </a:xfrm>
-                    <a:prstGeom prst="rect">
-                      <a:avLst/>
-                    </a:prstGeom>
-                    <a:ln>
-                      <a:solidFill>
-                        <a:schemeClr val="accent1"/>
-                      </a:solidFill>
-                    </a:ln>
-                    <a:extLst>
-                      <a:ext uri="{53640926-AAD7-44D8-BBD7-CCE9431645EC}">
-                        <a14:shadowObscured xmlns:a14="http://schemas.microsoft.com/office/drawing/2010/main"/>
-                      </a:ext>
-                    </a:extLst>
-                  </pic:spPr>
-                </pic:pic>
-              </a:graphicData>
-            </a:graphic>
-            <wp14:sizeRelH relativeFrom="page">
-              <wp14:pctWidth>0</wp14:pctWidth>
-            </wp14:sizeRelH>
-            <wp14:sizeRelV relativeFrom="page">
-              <wp14:pctHeight>0</wp14:pctHeight>
-            </wp14:sizeRelV>
-          </wp:anchor>
-        </w:drawing>
-      </w:r>
-    </w:p>
-    <w:p>
-      <w:pPr>
-        <w:ind w:left="360" w:firstLine="720"/>
-      </w:pPr>
-    </w:p>
-    <w:p>
-      <w:pPr>
-        <w:ind w:left="360" w:firstLine="720"/>
-      </w:pPr>
-    </w:p>
-    <w:p>
-      <w:pPr>
-        <w:ind w:left="360" w:firstLine="720"/>
-      </w:pPr>
-    </w:p>
-    <w:p>
-      <w:pPr>
-        <w:ind w:left="360" w:firstLine="720"/>
-      </w:pPr>
-    </w:p>
-    <w:p>
-      <w:pPr>
-        <w:ind w:left="360" w:firstLine="720"/>
-      </w:pPr>
-    </w:p>
-    <w:p>
-      <w:pPr>
-        <w:ind w:left="360" w:firstLine="720"/>
-      </w:pPr>
-    </w:p>
-    <w:p>
-      <w:pPr>
-        <w:ind w:left="360" w:firstLine="720"/>
-      </w:pPr>
-      <w:r>
-        <w:lastRenderedPageBreak/>
-        <w:t xml:space="preserve">Visual analysis of the Cook’s D graph indicated outliers with values close to 1 and therefore warranted a closer evaluation of the outliers. However, after further analysis it was determined that due to the symmetry of the outliers and their overall impact and the lack of reason to believe they values where errors, it was decided that the variables remain in the model as valid variables. </w:t>
-      </w:r>
-    </w:p>
-    <w:p>
-      <w:pPr>
-        <w:ind w:left="360" w:firstLine="720"/>
-      </w:pPr>
-    </w:p>
-    <w:p>
-      <w:pPr>
-        <w:ind w:left="360" w:firstLine="720"/>
-      </w:pPr>
-      <w:r>
-        <w:t xml:space="preserve">Analysis of residuals for the stepwise selection with selected variables and interactions (custom) model </w:t>
-      </w:r>
-      <w:r>
-        <w:t xml:space="preserve">satisfied the assumption of normality and the Cook’s D value and disbursement of outliers was well within tolerances.    </w:t>
-      </w:r>
-    </w:p>
-    <w:p>
-      <w:pPr>
-        <w:ind w:left="360" w:firstLine="720"/>
-      </w:pPr>
-      <w:r>
-        <w:rPr>
-          <w:noProof/>
-        </w:rPr>
-        <w:drawing>
-          <wp:anchor distT="0" distB="0" distL="114300" distR="114300" simplePos="0" relativeHeight="251669504" behindDoc="1" locked="0" layoutInCell="1" allowOverlap="1" wp14:anchorId="2A1BC1BA" wp14:editId="767D7615">
-            <wp:simplePos x="0" y="0"/>
-            <wp:positionH relativeFrom="column">
-              <wp:posOffset>95250</wp:posOffset>
-            </wp:positionH>
-            <wp:positionV relativeFrom="paragraph">
-              <wp:posOffset>228600</wp:posOffset>
-            </wp:positionV>
-            <wp:extent cx="5985510" cy="5496560"/>
-            <wp:effectExtent l="0" t="0" r="0" b="8890"/>
-            <wp:wrapThrough wrapText="bothSides">
-              <wp:wrapPolygon edited="0">
-                <wp:start x="0" y="0"/>
-                <wp:lineTo x="0" y="21560"/>
-                <wp:lineTo x="21518" y="21560"/>
-                <wp:lineTo x="21518" y="0"/>
-                <wp:lineTo x="0" y="0"/>
-              </wp:wrapPolygon>
-            </wp:wrapThrough>
-            <wp:docPr id="17" name="Picture 17"/>
-            <wp:cNvGraphicFramePr>
-              <a:graphicFrameLocks xmlns:a="http://schemas.openxmlformats.org/drawingml/2006/main" noChangeAspect="1"/>
-            </wp:cNvGraphicFramePr>
-            <a:graphic xmlns:a="http://schemas.openxmlformats.org/drawingml/2006/main">
-              <a:graphicData uri="http://schemas.openxmlformats.org/drawingml/2006/picture">
-                <pic:pic xmlns:pic="http://schemas.openxmlformats.org/drawingml/2006/picture">
-                  <pic:nvPicPr>
-                    <pic:cNvPr id="0" name=""/>
-                    <pic:cNvPicPr/>
-                  </pic:nvPicPr>
-                  <pic:blipFill rotWithShape="1">
-                    <a:blip r:embed="rId16">
-                      <a:extLst>
-                        <a:ext uri="{28A0092B-C50C-407E-A947-70E740481C1C}">
-                          <a14:useLocalDpi xmlns:a14="http://schemas.microsoft.com/office/drawing/2010/main" val="0"/>
-                        </a:ext>
-                      </a:extLst>
-                    </a:blip>
-                    <a:srcRect l="37608" t="23523" r="22770" b="10316"/>
-                    <a:stretch/>
-                  </pic:blipFill>
-                  <pic:spPr bwMode="auto">
-                    <a:xfrm>
-                      <a:off x="0" y="0"/>
-                      <a:ext cx="5985510" cy="5496560"/>
-                    </a:xfrm>
-                    <a:prstGeom prst="rect">
-                      <a:avLst/>
-                    </a:prstGeom>
-                    <a:ln>
-                      <a:noFill/>
-                    </a:ln>
-                    <a:extLst>
-                      <a:ext uri="{53640926-AAD7-44D8-BBD7-CCE9431645EC}">
-                        <a14:shadowObscured xmlns:a14="http://schemas.microsoft.com/office/drawing/2010/main"/>
-                      </a:ext>
-                    </a:extLst>
-                  </pic:spPr>
-                </pic:pic>
-              </a:graphicData>
-            </a:graphic>
-            <wp14:sizeRelH relativeFrom="page">
-              <wp14:pctWidth>0</wp14:pctWidth>
-            </wp14:sizeRelH>
-            <wp14:sizeRelV relativeFrom="page">
-              <wp14:pctHeight>0</wp14:pctHeight>
-            </wp14:sizeRelV>
-          </wp:anchor>
-        </w:drawing>
-      </w:r>
-    </w:p>
-    <w:p>
-      <w:pPr>
-        <w:ind w:left="360" w:firstLine="720"/>
-        <w:rPr>
-          <w:noProof/>
-          <w:lang w:eastAsia="en-US"/>
-        </w:rPr>
-      </w:pPr>
-      <w:r>
-        <w:rPr>
-          <w:noProof/>
-          <w:lang w:eastAsia="en-US"/>
-        </w:rPr>
-        <w:t>As such all models were tested for their accuracy in determining an unknown sales price given all other required variables for the model. Each model was trained based on the available data and in the case of missing sales prices the median sales price was used for training and testing of the models.</w:t>
-      </w:r>
-    </w:p>
-    <w:p>
-      <w:pPr>
-        <w:ind w:left="360" w:firstLine="720"/>
-        <w:rPr>
-          <w:b/>
-        </w:rPr>
-      </w:pPr>
-      <w:r>
+        <w:jc w:val="center"/>
         <w:rPr>
           <w:b/>
           <w:color w:val="2F5496" w:themeColor="accent5" w:themeShade="BF"/>
         </w:rPr>
-        <w:lastRenderedPageBreak/>
-        <w:t>Comparison of</w:t>
-      </w:r>
+      </w:pPr>
       <w:r>
         <w:rPr>
           <w:b/>
           <w:color w:val="2F5496" w:themeColor="accent5" w:themeShade="BF"/>
         </w:rPr>
-        <w:t xml:space="preserve"> Models</w:t>
-      </w:r>
-      <w:r>
-        <w:rPr>
-          <w:b/>
-        </w:rPr>
-        <w:t xml:space="preserve"> </w:t>
-      </w:r>
-    </w:p>
-    <w:p>
-      <w:pPr>
-        <w:ind w:left="360" w:firstLine="720"/>
-        <w:rPr>
-          <w:b/>
-        </w:rPr>
-      </w:pPr>
-    </w:p>
-    <w:p>
-      <w:pPr>
-        <w:ind w:left="360" w:firstLine="720"/>
-      </w:pPr>
-      <w:r>
-        <w:rPr>
-          <w:noProof/>
-        </w:rPr>
-        <w:drawing>
-          <wp:anchor distT="0" distB="0" distL="114300" distR="114300" simplePos="0" relativeHeight="251666432" behindDoc="1" locked="0" layoutInCell="1" allowOverlap="1" wp14:anchorId="13CB1CD4" wp14:editId="42694CC7">
-            <wp:simplePos x="0" y="0"/>
-            <wp:positionH relativeFrom="column">
-              <wp:posOffset>233680</wp:posOffset>
-            </wp:positionH>
-            <wp:positionV relativeFrom="paragraph">
-              <wp:posOffset>3663315</wp:posOffset>
-            </wp:positionV>
-            <wp:extent cx="5824855" cy="3051175"/>
-            <wp:effectExtent l="19050" t="19050" r="23495" b="15875"/>
-            <wp:wrapThrough wrapText="bothSides">
-              <wp:wrapPolygon edited="0">
-                <wp:start x="-71" y="-135"/>
-                <wp:lineTo x="-71" y="21578"/>
-                <wp:lineTo x="21616" y="21578"/>
-                <wp:lineTo x="21616" y="-135"/>
-                <wp:lineTo x="-71" y="-135"/>
-              </wp:wrapPolygon>
-            </wp:wrapThrough>
-            <wp:docPr id="13" name="Picture 13"/>
-            <wp:cNvGraphicFramePr>
-              <a:graphicFrameLocks xmlns:a="http://schemas.openxmlformats.org/drawingml/2006/main" noChangeAspect="1"/>
-            </wp:cNvGraphicFramePr>
-            <a:graphic xmlns:a="http://schemas.openxmlformats.org/drawingml/2006/main">
-              <a:graphicData uri="http://schemas.openxmlformats.org/drawingml/2006/picture">
-                <pic:pic xmlns:pic="http://schemas.openxmlformats.org/drawingml/2006/picture">
-                  <pic:nvPicPr>
-                    <pic:cNvPr id="0" name="ANOVA.jpg"/>
-                    <pic:cNvPicPr/>
-                  </pic:nvPicPr>
-                  <pic:blipFill>
-                    <a:blip r:embed="rId17" cstate="print">
-                      <a:extLst>
-                        <a:ext uri="{28A0092B-C50C-407E-A947-70E740481C1C}">
-                          <a14:useLocalDpi xmlns:a14="http://schemas.microsoft.com/office/drawing/2010/main" val="0"/>
-                        </a:ext>
-                      </a:extLst>
-                    </a:blip>
-                    <a:stretch>
-                      <a:fillRect/>
-                    </a:stretch>
-                  </pic:blipFill>
-                  <pic:spPr>
-                    <a:xfrm>
-                      <a:off x="0" y="0"/>
-                      <a:ext cx="5824855" cy="3051175"/>
-                    </a:xfrm>
-                    <a:prstGeom prst="rect">
-                      <a:avLst/>
-                    </a:prstGeom>
-                    <a:ln>
-                      <a:solidFill>
-                        <a:schemeClr val="tx1"/>
-                      </a:solidFill>
-                    </a:ln>
-                  </pic:spPr>
-                </pic:pic>
-              </a:graphicData>
-            </a:graphic>
-            <wp14:sizeRelH relativeFrom="page">
-              <wp14:pctWidth>0</wp14:pctWidth>
-            </wp14:sizeRelH>
-            <wp14:sizeRelV relativeFrom="page">
-              <wp14:pctHeight>0</wp14:pctHeight>
-            </wp14:sizeRelV>
-          </wp:anchor>
-        </w:drawing>
-      </w:r>
-      <w:r>
-        <w:rPr>
-          <w:noProof/>
-        </w:rPr>
-        <w:drawing>
-          <wp:anchor distT="0" distB="0" distL="114300" distR="114300" simplePos="0" relativeHeight="251670528" behindDoc="1" locked="0" layoutInCell="1" allowOverlap="1" wp14:anchorId="64CBF285" wp14:editId="5BA07635">
-            <wp:simplePos x="0" y="0"/>
-            <wp:positionH relativeFrom="column">
-              <wp:posOffset>169545</wp:posOffset>
-            </wp:positionH>
-            <wp:positionV relativeFrom="paragraph">
-              <wp:posOffset>1360805</wp:posOffset>
-            </wp:positionV>
-            <wp:extent cx="5985510" cy="2243455"/>
-            <wp:effectExtent l="0" t="0" r="0" b="4445"/>
-            <wp:wrapThrough wrapText="bothSides">
-              <wp:wrapPolygon edited="0">
-                <wp:start x="0" y="0"/>
-                <wp:lineTo x="0" y="21459"/>
-                <wp:lineTo x="21518" y="21459"/>
-                <wp:lineTo x="21518" y="0"/>
-                <wp:lineTo x="0" y="0"/>
-              </wp:wrapPolygon>
-            </wp:wrapThrough>
-            <wp:docPr id="19" name="Picture 19"/>
-            <wp:cNvGraphicFramePr>
-              <a:graphicFrameLocks xmlns:a="http://schemas.openxmlformats.org/drawingml/2006/main" noChangeAspect="1"/>
-            </wp:cNvGraphicFramePr>
-            <a:graphic xmlns:a="http://schemas.openxmlformats.org/drawingml/2006/main">
-              <a:graphicData uri="http://schemas.openxmlformats.org/drawingml/2006/picture">
-                <pic:pic xmlns:pic="http://schemas.openxmlformats.org/drawingml/2006/picture">
-                  <pic:nvPicPr>
-                    <pic:cNvPr id="0" name=""/>
-                    <pic:cNvPicPr/>
-                  </pic:nvPicPr>
-                  <pic:blipFill rotWithShape="1">
-                    <a:blip r:embed="rId18">
-                      <a:extLst>
-                        <a:ext uri="{28A0092B-C50C-407E-A947-70E740481C1C}">
-                          <a14:useLocalDpi xmlns:a14="http://schemas.microsoft.com/office/drawing/2010/main" val="0"/>
-                        </a:ext>
-                      </a:extLst>
-                    </a:blip>
-                    <a:srcRect l="39399" t="50716" r="26632" b="28928"/>
-                    <a:stretch/>
-                  </pic:blipFill>
-                  <pic:spPr bwMode="auto">
-                    <a:xfrm>
-                      <a:off x="0" y="0"/>
-                      <a:ext cx="5985510" cy="2243455"/>
-                    </a:xfrm>
-                    <a:prstGeom prst="rect">
-                      <a:avLst/>
-                    </a:prstGeom>
-                    <a:ln>
-                      <a:noFill/>
-                    </a:ln>
-                    <a:extLst>
-                      <a:ext uri="{53640926-AAD7-44D8-BBD7-CCE9431645EC}">
-                        <a14:shadowObscured xmlns:a14="http://schemas.microsoft.com/office/drawing/2010/main"/>
-                      </a:ext>
-                    </a:extLst>
-                  </pic:spPr>
-                </pic:pic>
-              </a:graphicData>
-            </a:graphic>
-            <wp14:sizeRelH relativeFrom="page">
-              <wp14:pctWidth>0</wp14:pctWidth>
-            </wp14:sizeRelH>
-            <wp14:sizeRelV relativeFrom="page">
-              <wp14:pctHeight>0</wp14:pctHeight>
-            </wp14:sizeRelV>
-          </wp:anchor>
-        </w:drawing>
-      </w:r>
-      <w:r>
-        <w:t xml:space="preserve">The </w:t>
-      </w:r>
-      <w:r>
-        <w:t xml:space="preserve">stepwise and forward </w:t>
-      </w:r>
-      <w:r>
-        <w:t>model</w:t>
-      </w:r>
-      <w:r>
-        <w:t>s</w:t>
-      </w:r>
-      <w:r>
-        <w:t xml:space="preserve"> were the simplest models </w:t>
-      </w:r>
-      <w:r>
-        <w:t>each using the same 8 variables as such they performed equally in all metrics. They had the lowest adjusted R</w:t>
-      </w:r>
-      <w:r>
-        <w:rPr>
-          <w:vertAlign w:val="superscript"/>
-        </w:rPr>
-        <w:t>2</w:t>
-      </w:r>
-      <w:r>
-        <w:t xml:space="preserve"> </w:t>
-      </w:r>
-      <w:r>
-        <w:t>value</w:t>
-      </w:r>
-      <w:r>
-        <w:t>, highest RMSE</w:t>
-      </w:r>
-      <w:r>
-        <w:t>,</w:t>
-      </w:r>
-      <w:r>
-        <w:t xml:space="preserve"> </w:t>
-      </w:r>
-      <w:r>
-        <w:t xml:space="preserve">and </w:t>
-      </w:r>
-      <w:r>
-        <w:t>lowest Kaggle score</w:t>
-      </w:r>
-      <w:r>
-        <w:t>, indicating they were</w:t>
-      </w:r>
-      <w:r>
-        <w:t xml:space="preserve"> more</w:t>
-      </w:r>
-      <w:r>
-        <w:t xml:space="preserve"> accurate a</w:t>
-      </w:r>
-      <w:r>
-        <w:t>t predicting the actual sale price than</w:t>
-      </w:r>
-      <w:r>
-        <w:t xml:space="preserve"> the other models</w:t>
-      </w:r>
-      <w:r>
-        <w:t xml:space="preserve">. </w:t>
-      </w:r>
-      <w:r>
-        <w:t>The backward model had the highest adjusted R</w:t>
-      </w:r>
-      <w:r>
-        <w:rPr>
-          <w:vertAlign w:val="superscript"/>
-        </w:rPr>
-        <w:t>2</w:t>
-      </w:r>
-      <w:r>
-        <w:t xml:space="preserve"> value, lowest RMSE, hi</w:t>
-      </w:r>
-      <w:r>
-        <w:t>ghest CV PRESS, and had the worst</w:t>
-      </w:r>
-      <w:r>
-        <w:t xml:space="preserve"> Kaggle Score. The custom model had the lowest CV PRESS value and performed</w:t>
-      </w:r>
-      <w:r>
-        <w:t xml:space="preserve"> worse</w:t>
-      </w:r>
-      <w:r>
-        <w:t xml:space="preserve"> than the stepwise/forward model, but </w:t>
-      </w:r>
-      <w:r>
-        <w:t>better than</w:t>
-      </w:r>
-      <w:r>
-        <w:t xml:space="preserve"> the backward selection model.</w:t>
-      </w:r>
-    </w:p>
-    <w:p>
-      <w:pPr>
-        <w:ind w:left="720" w:firstLine="360"/>
-        <w:rPr>
-          <w:b/>
-        </w:rPr>
-      </w:pPr>
+        <w:lastRenderedPageBreak/>
+        <w:t>Appendix</w:t>
+      </w:r>
       <w:r>
         <w:rPr>
           <w:b/>
           <w:color w:val="2F5496" w:themeColor="accent5" w:themeShade="BF"/>
-          <w:sz w:val="20"/>
-        </w:rPr>
-        <w:br/>
-      </w:r>
-      <w:r>
-        <w:rPr>
-          <w:b/>
-          <w:color w:val="2F5496" w:themeColor="accent5" w:themeShade="BF"/>
-        </w:rPr>
-        <w:t>C</w:t>
-      </w:r>
-      <w:r>
-        <w:rPr>
-          <w:b/>
-          <w:color w:val="2F5496" w:themeColor="accent5" w:themeShade="BF"/>
-        </w:rPr>
-        <w:t>onclusion</w:t>
-      </w:r>
-    </w:p>
-    <w:p>
-      <w:pPr>
-        <w:ind w:left="360" w:firstLine="720"/>
-        <w:rPr>
-          <w:b/>
-          <w:sz w:val="18"/>
-        </w:rPr>
-      </w:pPr>
-    </w:p>
-    <w:p>
-      <w:pPr>
-        <w:ind w:left="360" w:firstLine="720"/>
-        <w:rPr>
-          <w:b/>
-          <w:color w:val="2F5496" w:themeColor="accent5" w:themeShade="BF"/>
-        </w:rPr>
-      </w:pPr>
-      <w:r>
-        <w:t>Based on our analysis</w:t>
-      </w:r>
-      <w:r>
-        <w:t xml:space="preserve"> the best model to utilize is the stepwise selectin model as it is not only the simplest model but also scored better than the other models when it came to predicting the sales price of a home.</w:t>
-      </w:r>
-      <w:r>
-        <w:rPr>
-          <w:b/>
-          <w:color w:val="2F5496" w:themeColor="accent5" w:themeShade="BF"/>
-        </w:rPr>
-        <w:br w:type="page"/>
-      </w:r>
-    </w:p>
-    <w:bookmarkEnd w:id="0"/>
-    <w:p>
-      <w:pPr>
-        <w:ind w:firstLine="720"/>
-        <w:jc w:val="center"/>
-        <w:rPr>
-          <w:b/>
-          <w:color w:val="2F5496" w:themeColor="accent5" w:themeShade="BF"/>
-        </w:rPr>
-      </w:pPr>
-      <w:r>
-        <w:rPr>
-          <w:b/>
-          <w:color w:val="2F5496" w:themeColor="accent5" w:themeShade="BF"/>
-        </w:rPr>
-        <w:lastRenderedPageBreak/>
-        <w:t>Appendix</w:t>
+        </w:rPr>
+        <w:t xml:space="preserve"> B: SAS Code</w:t>
       </w:r>
     </w:p>
     <w:p>
@@ -17355,8 +17081,20 @@
           <w:lang w:eastAsia="en-US"/>
         </w:rPr>
         <w:tab/>
-        <w:t>if SalePrice=. then</w:t>
-      </w:r>
+        <w:t xml:space="preserve">if SalePrice=. </w:t>
+      </w:r>
+      <w:proofErr w:type="gramStart"/>
+      <w:r>
+        <w:rPr>
+          <w:rFonts w:ascii="Consolas" w:eastAsia="Times New Roman" w:hAnsi="Consolas" w:cs="Consolas"/>
+          <w:color w:val="020202"/>
+          <w:sz w:val="20"/>
+          <w:szCs w:val="20"/>
+          <w:lang w:eastAsia="en-US"/>
+        </w:rPr>
+        <w:t>then</w:t>
+      </w:r>
+      <w:proofErr w:type="gramEnd"/>
       <w:r>
         <w:rPr>
           <w:rFonts w:ascii="Consolas" w:eastAsia="Times New Roman" w:hAnsi="Consolas" w:cs="Consolas"/>
@@ -17447,29 +17185,7 @@
           <w:lang w:eastAsia="en-US"/>
         </w:rPr>
         <w:tab/>
-        <w:t>SalePrice=</w:t>
-      </w:r>
-      <w:proofErr w:type="gramStart"/>
-      <w:r>
-        <w:rPr>
-          <w:rFonts w:ascii="Consolas" w:eastAsia="Times New Roman" w:hAnsi="Consolas" w:cs="Consolas"/>
-          <w:color w:val="020202"/>
-          <w:sz w:val="20"/>
-          <w:szCs w:val="20"/>
-          <w:lang w:eastAsia="en-US"/>
-        </w:rPr>
-        <w:t>input(</w:t>
-      </w:r>
-      <w:proofErr w:type="gramEnd"/>
-      <w:r>
-        <w:rPr>
-          <w:rFonts w:ascii="Consolas" w:eastAsia="Times New Roman" w:hAnsi="Consolas" w:cs="Consolas"/>
-          <w:color w:val="020202"/>
-          <w:sz w:val="20"/>
-          <w:szCs w:val="20"/>
-          <w:lang w:eastAsia="en-US"/>
-        </w:rPr>
-        <w:t>&amp;tmp_median_SalePrice., 11.2);</w:t>
+        <w:t>SalePrice=input(&amp;tmp_median_SalePrice., 11.2);</w:t>
       </w:r>
       <w:r>
         <w:rPr>
@@ -17824,7 +17540,7 @@
 </file>
 
 <file path=word/endnotes.xml><?xml version="1.0" encoding="utf-8"?>
-<w:endnotes xmlns:wpc="http://schemas.microsoft.com/office/word/2010/wordprocessingCanvas" xmlns:mo="http://schemas.microsoft.com/office/mac/office/2008/main" xmlns:mc="http://schemas.openxmlformats.org/markup-compatibility/2006" xmlns:mv="urn:schemas-microsoft-com:mac:vml" xmlns:o="urn:schemas-microsoft-com:office:office" xmlns:r="http://schemas.openxmlformats.org/officeDocument/2006/relationships" xmlns:m="http://schemas.openxmlformats.org/officeDocument/2006/math" xmlns:v="urn:schemas-microsoft-com:vml" xmlns:wp14="http://schemas.microsoft.com/office/word/2010/wordprocessingDrawing" xmlns:wp="http://schemas.openxmlformats.org/drawingml/2006/wordprocessingDrawing" xmlns:w10="urn:schemas-microsoft-com:office:word" xmlns:w="http://schemas.openxmlformats.org/wordprocessingml/2006/main" xmlns:w14="http://schemas.microsoft.com/office/word/2010/wordml" xmlns:w15="http://schemas.microsoft.com/office/word/2012/wordml" xmlns:wpg="http://schemas.microsoft.com/office/word/2010/wordprocessingGroup" xmlns:wpi="http://schemas.microsoft.com/office/word/2010/wordprocessingInk" xmlns:wne="http://schemas.microsoft.com/office/word/2006/wordml" xmlns:wps="http://schemas.microsoft.com/office/word/2010/wordprocessingShape" mc:Ignorable="w14 w15 wp14">
+<w:endnotes xmlns:wpc="http://schemas.microsoft.com/office/word/2010/wordprocessingCanvas" xmlns:mc="http://schemas.openxmlformats.org/markup-compatibility/2006" xmlns:o="urn:schemas-microsoft-com:office:office" xmlns:r="http://schemas.openxmlformats.org/officeDocument/2006/relationships" xmlns:m="http://schemas.openxmlformats.org/officeDocument/2006/math" xmlns:v="urn:schemas-microsoft-com:vml" xmlns:wp14="http://schemas.microsoft.com/office/word/2010/wordprocessingDrawing" xmlns:wp="http://schemas.openxmlformats.org/drawingml/2006/wordprocessingDrawing" xmlns:w10="urn:schemas-microsoft-com:office:word" xmlns:w="http://schemas.openxmlformats.org/wordprocessingml/2006/main" xmlns:w14="http://schemas.microsoft.com/office/word/2010/wordml" xmlns:wpg="http://schemas.microsoft.com/office/word/2010/wordprocessingGroup" xmlns:wpi="http://schemas.microsoft.com/office/word/2010/wordprocessingInk" xmlns:wne="http://schemas.microsoft.com/office/word/2006/wordml" xmlns:wps="http://schemas.microsoft.com/office/word/2010/wordprocessingShape" mc:Ignorable="w14 wp14">
   <w:endnote w:type="separator" w:id="-1">
     <w:p>
       <w:r>
@@ -17843,7 +17559,7 @@
 </file>
 
 <file path=word/footnotes.xml><?xml version="1.0" encoding="utf-8"?>
-<w:footnotes xmlns:wpc="http://schemas.microsoft.com/office/word/2010/wordprocessingCanvas" xmlns:mo="http://schemas.microsoft.com/office/mac/office/2008/main" xmlns:mc="http://schemas.openxmlformats.org/markup-compatibility/2006" xmlns:mv="urn:schemas-microsoft-com:mac:vml" xmlns:o="urn:schemas-microsoft-com:office:office" xmlns:r="http://schemas.openxmlformats.org/officeDocument/2006/relationships" xmlns:m="http://schemas.openxmlformats.org/officeDocument/2006/math" xmlns:v="urn:schemas-microsoft-com:vml" xmlns:wp14="http://schemas.microsoft.com/office/word/2010/wordprocessingDrawing" xmlns:wp="http://schemas.openxmlformats.org/drawingml/2006/wordprocessingDrawing" xmlns:w10="urn:schemas-microsoft-com:office:word" xmlns:w="http://schemas.openxmlformats.org/wordprocessingml/2006/main" xmlns:w14="http://schemas.microsoft.com/office/word/2010/wordml" xmlns:w15="http://schemas.microsoft.com/office/word/2012/wordml" xmlns:wpg="http://schemas.microsoft.com/office/word/2010/wordprocessingGroup" xmlns:wpi="http://schemas.microsoft.com/office/word/2010/wordprocessingInk" xmlns:wne="http://schemas.microsoft.com/office/word/2006/wordml" xmlns:wps="http://schemas.microsoft.com/office/word/2010/wordprocessingShape" mc:Ignorable="w14 w15 wp14">
+<w:footnotes xmlns:wpc="http://schemas.microsoft.com/office/word/2010/wordprocessingCanvas" xmlns:mc="http://schemas.openxmlformats.org/markup-compatibility/2006" xmlns:o="urn:schemas-microsoft-com:office:office" xmlns:r="http://schemas.openxmlformats.org/officeDocument/2006/relationships" xmlns:m="http://schemas.openxmlformats.org/officeDocument/2006/math" xmlns:v="urn:schemas-microsoft-com:vml" xmlns:wp14="http://schemas.microsoft.com/office/word/2010/wordprocessingDrawing" xmlns:wp="http://schemas.openxmlformats.org/drawingml/2006/wordprocessingDrawing" xmlns:w10="urn:schemas-microsoft-com:office:word" xmlns:w="http://schemas.openxmlformats.org/wordprocessingml/2006/main" xmlns:w14="http://schemas.microsoft.com/office/word/2010/wordml" xmlns:wpg="http://schemas.microsoft.com/office/word/2010/wordprocessingGroup" xmlns:wpi="http://schemas.microsoft.com/office/word/2010/wordprocessingInk" xmlns:wne="http://schemas.microsoft.com/office/word/2006/wordml" xmlns:wps="http://schemas.microsoft.com/office/word/2010/wordprocessingShape" mc:Ignorable="w14 wp14">
   <w:footnote w:type="separator" w:id="-1">
     <w:p>
       <w:r>
@@ -17862,7 +17578,7 @@
 </file>
 
 <file path=word/numbering.xml><?xml version="1.0" encoding="utf-8"?>
-<w:numbering xmlns:wpc="http://schemas.microsoft.com/office/word/2010/wordprocessingCanvas" xmlns:mo="http://schemas.microsoft.com/office/mac/office/2008/main" xmlns:mc="http://schemas.openxmlformats.org/markup-compatibility/2006" xmlns:mv="urn:schemas-microsoft-com:mac:vml" xmlns:o="urn:schemas-microsoft-com:office:office" xmlns:r="http://schemas.openxmlformats.org/officeDocument/2006/relationships" xmlns:m="http://schemas.openxmlformats.org/officeDocument/2006/math" xmlns:v="urn:schemas-microsoft-com:vml" xmlns:wp14="http://schemas.microsoft.com/office/word/2010/wordprocessingDrawing" xmlns:wp="http://schemas.openxmlformats.org/drawingml/2006/wordprocessingDrawing" xmlns:w10="urn:schemas-microsoft-com:office:word" xmlns:w="http://schemas.openxmlformats.org/wordprocessingml/2006/main" xmlns:w14="http://schemas.microsoft.com/office/word/2010/wordml" xmlns:w15="http://schemas.microsoft.com/office/word/2012/wordml" xmlns:wpg="http://schemas.microsoft.com/office/word/2010/wordprocessingGroup" xmlns:wpi="http://schemas.microsoft.com/office/word/2010/wordprocessingInk" xmlns:wne="http://schemas.microsoft.com/office/word/2006/wordml" xmlns:wps="http://schemas.microsoft.com/office/word/2010/wordprocessingShape" mc:Ignorable="w14 w15 wp14">
+<w:numbering xmlns:wpc="http://schemas.microsoft.com/office/word/2010/wordprocessingCanvas" xmlns:mc="http://schemas.openxmlformats.org/markup-compatibility/2006" xmlns:o="urn:schemas-microsoft-com:office:office" xmlns:r="http://schemas.openxmlformats.org/officeDocument/2006/relationships" xmlns:m="http://schemas.openxmlformats.org/officeDocument/2006/math" xmlns:v="urn:schemas-microsoft-com:vml" xmlns:wp14="http://schemas.microsoft.com/office/word/2010/wordprocessingDrawing" xmlns:wp="http://schemas.openxmlformats.org/drawingml/2006/wordprocessingDrawing" xmlns:w10="urn:schemas-microsoft-com:office:word" xmlns:w="http://schemas.openxmlformats.org/wordprocessingml/2006/main" xmlns:w14="http://schemas.microsoft.com/office/word/2010/wordml" xmlns:wpg="http://schemas.microsoft.com/office/word/2010/wordprocessingGroup" xmlns:wpi="http://schemas.microsoft.com/office/word/2010/wordprocessingInk" xmlns:wne="http://schemas.microsoft.com/office/word/2006/wordml" xmlns:wps="http://schemas.microsoft.com/office/word/2010/wordprocessingShape" mc:Ignorable="w14 wp14">
   <w:abstractNum w:abstractNumId="0">
     <w:nsid w:val="1D1A2358"/>
     <w:multiLevelType w:val="hybridMultilevel"/>
@@ -17959,7 +17675,7 @@
 </file>
 
 <file path=word/styles.xml><?xml version="1.0" encoding="utf-8"?>
-<w:styles xmlns:mc="http://schemas.openxmlformats.org/markup-compatibility/2006" xmlns:r="http://schemas.openxmlformats.org/officeDocument/2006/relationships" xmlns:w="http://schemas.openxmlformats.org/wordprocessingml/2006/main" xmlns:w14="http://schemas.microsoft.com/office/word/2010/wordml" xmlns:w15="http://schemas.microsoft.com/office/word/2012/wordml" mc:Ignorable="w14 w15">
+<w:styles xmlns:mc="http://schemas.openxmlformats.org/markup-compatibility/2006" xmlns:r="http://schemas.openxmlformats.org/officeDocument/2006/relationships" xmlns:w="http://schemas.openxmlformats.org/wordprocessingml/2006/main" xmlns:w14="http://schemas.microsoft.com/office/word/2010/wordml" mc:Ignorable="w14">
   <w:docDefaults>
     <w:rPrDefault>
       <w:rPr>
@@ -17971,389 +17687,144 @@
     </w:rPrDefault>
     <w:pPrDefault/>
   </w:docDefaults>
-  <w:latentStyles w:defLockedState="0" w:defUIPriority="99" w:defSemiHidden="0" w:defUnhideWhenUsed="0" w:defQFormat="0" w:count="382">
-    <w:lsdException w:name="Normal" w:uiPriority="0" w:qFormat="1"/>
-    <w:lsdException w:name="heading 1" w:uiPriority="9" w:qFormat="1"/>
-    <w:lsdException w:name="heading 2" w:semiHidden="1" w:uiPriority="9" w:unhideWhenUsed="1" w:qFormat="1"/>
-    <w:lsdException w:name="heading 3" w:semiHidden="1" w:uiPriority="9" w:unhideWhenUsed="1" w:qFormat="1"/>
-    <w:lsdException w:name="heading 4" w:semiHidden="1" w:uiPriority="9" w:unhideWhenUsed="1" w:qFormat="1"/>
-    <w:lsdException w:name="heading 5" w:semiHidden="1" w:uiPriority="9" w:unhideWhenUsed="1" w:qFormat="1"/>
-    <w:lsdException w:name="heading 6" w:semiHidden="1" w:uiPriority="9" w:unhideWhenUsed="1" w:qFormat="1"/>
-    <w:lsdException w:name="heading 7" w:semiHidden="1" w:uiPriority="9" w:unhideWhenUsed="1" w:qFormat="1"/>
-    <w:lsdException w:name="heading 8" w:semiHidden="1" w:uiPriority="9" w:unhideWhenUsed="1" w:qFormat="1"/>
-    <w:lsdException w:name="heading 9" w:semiHidden="1" w:uiPriority="9" w:unhideWhenUsed="1" w:qFormat="1"/>
-    <w:lsdException w:name="index 1" w:semiHidden="1" w:unhideWhenUsed="1"/>
-    <w:lsdException w:name="index 2" w:semiHidden="1" w:unhideWhenUsed="1"/>
-    <w:lsdException w:name="index 3" w:semiHidden="1" w:unhideWhenUsed="1"/>
-    <w:lsdException w:name="index 4" w:semiHidden="1" w:unhideWhenUsed="1"/>
-    <w:lsdException w:name="index 5" w:semiHidden="1" w:unhideWhenUsed="1"/>
-    <w:lsdException w:name="index 6" w:semiHidden="1" w:unhideWhenUsed="1"/>
-    <w:lsdException w:name="index 7" w:semiHidden="1" w:unhideWhenUsed="1"/>
-    <w:lsdException w:name="index 8" w:semiHidden="1" w:unhideWhenUsed="1"/>
-    <w:lsdException w:name="index 9" w:semiHidden="1" w:unhideWhenUsed="1"/>
-    <w:lsdException w:name="toc 1" w:semiHidden="1" w:uiPriority="39" w:unhideWhenUsed="1"/>
-    <w:lsdException w:name="toc 2" w:semiHidden="1" w:uiPriority="39" w:unhideWhenUsed="1"/>
-    <w:lsdException w:name="toc 3" w:semiHidden="1" w:uiPriority="39" w:unhideWhenUsed="1"/>
-    <w:lsdException w:name="toc 4" w:semiHidden="1" w:uiPriority="39" w:unhideWhenUsed="1"/>
-    <w:lsdException w:name="toc 5" w:semiHidden="1" w:uiPriority="39" w:unhideWhenUsed="1"/>
-    <w:lsdException w:name="toc 6" w:semiHidden="1" w:uiPriority="39" w:unhideWhenUsed="1"/>
-    <w:lsdException w:name="toc 7" w:semiHidden="1" w:uiPriority="39" w:unhideWhenUsed="1"/>
-    <w:lsdException w:name="toc 8" w:semiHidden="1" w:uiPriority="39" w:unhideWhenUsed="1"/>
-    <w:lsdException w:name="toc 9" w:semiHidden="1" w:uiPriority="39" w:unhideWhenUsed="1"/>
-    <w:lsdException w:name="Normal Indent" w:semiHidden="1" w:unhideWhenUsed="1"/>
-    <w:lsdException w:name="footnote text" w:semiHidden="1" w:unhideWhenUsed="1"/>
-    <w:lsdException w:name="annotation text" w:semiHidden="1" w:unhideWhenUsed="1"/>
-    <w:lsdException w:name="header" w:semiHidden="1" w:unhideWhenUsed="1"/>
-    <w:lsdException w:name="footer" w:semiHidden="1" w:unhideWhenUsed="1"/>
-    <w:lsdException w:name="index heading" w:semiHidden="1" w:unhideWhenUsed="1"/>
-    <w:lsdException w:name="caption" w:semiHidden="1" w:uiPriority="35" w:unhideWhenUsed="1" w:qFormat="1"/>
-    <w:lsdException w:name="table of figures" w:semiHidden="1" w:unhideWhenUsed="1"/>
-    <w:lsdException w:name="envelope address" w:semiHidden="1" w:unhideWhenUsed="1"/>
-    <w:lsdException w:name="envelope return" w:semiHidden="1" w:unhideWhenUsed="1"/>
-    <w:lsdException w:name="footnote reference" w:semiHidden="1" w:unhideWhenUsed="1"/>
-    <w:lsdException w:name="annotation reference" w:semiHidden="1" w:unhideWhenUsed="1"/>
-    <w:lsdException w:name="line number" w:semiHidden="1" w:unhideWhenUsed="1"/>
-    <w:lsdException w:name="page number" w:semiHidden="1" w:unhideWhenUsed="1"/>
-    <w:lsdException w:name="endnote reference" w:semiHidden="1" w:unhideWhenUsed="1"/>
-    <w:lsdException w:name="endnote text" w:semiHidden="1" w:unhideWhenUsed="1"/>
-    <w:lsdException w:name="table of authorities" w:semiHidden="1" w:unhideWhenUsed="1"/>
-    <w:lsdException w:name="macro" w:semiHidden="1" w:unhideWhenUsed="1"/>
-    <w:lsdException w:name="toa heading" w:semiHidden="1" w:unhideWhenUsed="1"/>
-    <w:lsdException w:name="List" w:semiHidden="1" w:unhideWhenUsed="1"/>
-    <w:lsdException w:name="List Bullet" w:semiHidden="1" w:unhideWhenUsed="1"/>
-    <w:lsdException w:name="List Number" w:semiHidden="1" w:unhideWhenUsed="1"/>
-    <w:lsdException w:name="List 2" w:semiHidden="1" w:unhideWhenUsed="1"/>
-    <w:lsdException w:name="List 3" w:semiHidden="1" w:unhideWhenUsed="1"/>
-    <w:lsdException w:name="List 4" w:semiHidden="1" w:unhideWhenUsed="1"/>
-    <w:lsdException w:name="List 5" w:semiHidden="1" w:unhideWhenUsed="1"/>
-    <w:lsdException w:name="List Bullet 2" w:semiHidden="1" w:unhideWhenUsed="1"/>
-    <w:lsdException w:name="List Bullet 3" w:semiHidden="1" w:unhideWhenUsed="1"/>
-    <w:lsdException w:name="List Bullet 4" w:semiHidden="1" w:unhideWhenUsed="1"/>
-    <w:lsdException w:name="List Bullet 5" w:semiHidden="1" w:unhideWhenUsed="1"/>
-    <w:lsdException w:name="List Number 2" w:semiHidden="1" w:unhideWhenUsed="1"/>
-    <w:lsdException w:name="List Number 3" w:semiHidden="1" w:unhideWhenUsed="1"/>
-    <w:lsdException w:name="List Number 4" w:semiHidden="1" w:unhideWhenUsed="1"/>
-    <w:lsdException w:name="List Number 5" w:semiHidden="1" w:unhideWhenUsed="1"/>
-    <w:lsdException w:name="Title" w:uiPriority="10" w:qFormat="1"/>
-    <w:lsdException w:name="Closing" w:semiHidden="1" w:unhideWhenUsed="1"/>
-    <w:lsdException w:name="Signature" w:semiHidden="1" w:unhideWhenUsed="1"/>
-    <w:lsdException w:name="Default Paragraph Font" w:semiHidden="1" w:uiPriority="1" w:unhideWhenUsed="1"/>
-    <w:lsdException w:name="Body Text" w:semiHidden="1" w:unhideWhenUsed="1"/>
-    <w:lsdException w:name="Body Text Indent" w:semiHidden="1" w:unhideWhenUsed="1"/>
-    <w:lsdException w:name="List Continue" w:semiHidden="1" w:unhideWhenUsed="1"/>
-    <w:lsdException w:name="List Continue 2" w:semiHidden="1" w:unhideWhenUsed="1"/>
-    <w:lsdException w:name="List Continue 3" w:semiHidden="1" w:unhideWhenUsed="1"/>
-    <w:lsdException w:name="List Continue 4" w:semiHidden="1" w:unhideWhenUsed="1"/>
-    <w:lsdException w:name="List Continue 5" w:semiHidden="1" w:unhideWhenUsed="1"/>
-    <w:lsdException w:name="Message Header" w:semiHidden="1" w:unhideWhenUsed="1"/>
-    <w:lsdException w:name="Subtitle" w:uiPriority="11" w:qFormat="1"/>
-    <w:lsdException w:name="Salutation" w:semiHidden="1" w:unhideWhenUsed="1"/>
-    <w:lsdException w:name="Date" w:semiHidden="1" w:unhideWhenUsed="1"/>
-    <w:lsdException w:name="Body Text First Indent" w:semiHidden="1" w:unhideWhenUsed="1"/>
-    <w:lsdException w:name="Body Text First Indent 2" w:semiHidden="1" w:unhideWhenUsed="1"/>
-    <w:lsdException w:name="Note Heading" w:semiHidden="1" w:unhideWhenUsed="1"/>
-    <w:lsdException w:name="Body Text 2" w:semiHidden="1" w:unhideWhenUsed="1"/>
-    <w:lsdException w:name="Body Text 3" w:semiHidden="1" w:unhideWhenUsed="1"/>
-    <w:lsdException w:name="Body Text Indent 2" w:semiHidden="1" w:unhideWhenUsed="1"/>
-    <w:lsdException w:name="Body Text Indent 3" w:semiHidden="1" w:unhideWhenUsed="1"/>
-    <w:lsdException w:name="Block Text" w:semiHidden="1" w:unhideWhenUsed="1"/>
-    <w:lsdException w:name="Hyperlink" w:semiHidden="1" w:unhideWhenUsed="1"/>
-    <w:lsdException w:name="FollowedHyperlink" w:semiHidden="1" w:unhideWhenUsed="1"/>
-    <w:lsdException w:name="Strong" w:uiPriority="22" w:qFormat="1"/>
-    <w:lsdException w:name="Emphasis" w:uiPriority="20" w:qFormat="1"/>
-    <w:lsdException w:name="Document Map" w:semiHidden="1" w:unhideWhenUsed="1"/>
-    <w:lsdException w:name="Plain Text" w:semiHidden="1" w:unhideWhenUsed="1"/>
-    <w:lsdException w:name="E-mail Signature" w:semiHidden="1" w:unhideWhenUsed="1"/>
-    <w:lsdException w:name="HTML Top of Form" w:semiHidden="1" w:unhideWhenUsed="1"/>
-    <w:lsdException w:name="HTML Bottom of Form" w:semiHidden="1" w:unhideWhenUsed="1"/>
-    <w:lsdException w:name="Normal (Web)" w:semiHidden="1" w:unhideWhenUsed="1"/>
-    <w:lsdException w:name="HTML Acronym" w:semiHidden="1" w:unhideWhenUsed="1"/>
-    <w:lsdException w:name="HTML Address" w:semiHidden="1" w:unhideWhenUsed="1"/>
-    <w:lsdException w:name="HTML Cite" w:semiHidden="1" w:unhideWhenUsed="1"/>
-    <w:lsdException w:name="HTML Code" w:semiHidden="1" w:unhideWhenUsed="1"/>
-    <w:lsdException w:name="HTML Definition" w:semiHidden="1" w:unhideWhenUsed="1"/>
-    <w:lsdException w:name="HTML Keyboard" w:semiHidden="1" w:unhideWhenUsed="1"/>
-    <w:lsdException w:name="HTML Preformatted" w:semiHidden="1" w:unhideWhenUsed="1"/>
-    <w:lsdException w:name="HTML Sample" w:semiHidden="1" w:unhideWhenUsed="1"/>
-    <w:lsdException w:name="HTML Typewriter" w:semiHidden="1" w:unhideWhenUsed="1"/>
-    <w:lsdException w:name="HTML Variable" w:semiHidden="1" w:unhideWhenUsed="1"/>
-    <w:lsdException w:name="Normal Table" w:semiHidden="1" w:unhideWhenUsed="1"/>
-    <w:lsdException w:name="annotation subject" w:semiHidden="1" w:unhideWhenUsed="1"/>
-    <w:lsdException w:name="No List" w:semiHidden="1" w:unhideWhenUsed="1"/>
-    <w:lsdException w:name="Outline List 1" w:semiHidden="1" w:unhideWhenUsed="1"/>
-    <w:lsdException w:name="Outline List 2" w:semiHidden="1" w:unhideWhenUsed="1"/>
-    <w:lsdException w:name="Outline List 3" w:semiHidden="1" w:unhideWhenUsed="1"/>
-    <w:lsdException w:name="Table Simple 1" w:semiHidden="1" w:unhideWhenUsed="1"/>
-    <w:lsdException w:name="Table Simple 2" w:semiHidden="1" w:unhideWhenUsed="1"/>
-    <w:lsdException w:name="Table Simple 3" w:semiHidden="1" w:unhideWhenUsed="1"/>
-    <w:lsdException w:name="Table Classic 1" w:semiHidden="1" w:unhideWhenUsed="1"/>
-    <w:lsdException w:name="Table Classic 2" w:semiHidden="1" w:unhideWhenUsed="1"/>
-    <w:lsdException w:name="Table Classic 3" w:semiHidden="1" w:unhideWhenUsed="1"/>
-    <w:lsdException w:name="Table Classic 4" w:semiHidden="1" w:unhideWhenUsed="1"/>
-    <w:lsdException w:name="Table Colorful 1" w:semiHidden="1" w:unhideWhenUsed="1"/>
-    <w:lsdException w:name="Table Colorful 2" w:semiHidden="1" w:unhideWhenUsed="1"/>
-    <w:lsdException w:name="Table Colorful 3" w:semiHidden="1" w:unhideWhenUsed="1"/>
-    <w:lsdException w:name="Table Columns 1" w:semiHidden="1" w:unhideWhenUsed="1"/>
-    <w:lsdException w:name="Table Columns 2" w:semiHidden="1" w:unhideWhenUsed="1"/>
-    <w:lsdException w:name="Table Columns 3" w:semiHidden="1" w:unhideWhenUsed="1"/>
-    <w:lsdException w:name="Table Columns 4" w:semiHidden="1" w:unhideWhenUsed="1"/>
-    <w:lsdException w:name="Table Columns 5" w:semiHidden="1" w:unhideWhenUsed="1"/>
-    <w:lsdException w:name="Table Grid 1" w:semiHidden="1" w:unhideWhenUsed="1"/>
-    <w:lsdException w:name="Table Grid 2" w:semiHidden="1" w:unhideWhenUsed="1"/>
-    <w:lsdException w:name="Table Grid 3" w:semiHidden="1" w:unhideWhenUsed="1"/>
-    <w:lsdException w:name="Table Grid 4" w:semiHidden="1" w:unhideWhenUsed="1"/>
-    <w:lsdException w:name="Table Grid 5" w:semiHidden="1" w:unhideWhenUsed="1"/>
-    <w:lsdException w:name="Table Grid 6" w:semiHidden="1" w:unhideWhenUsed="1"/>
-    <w:lsdException w:name="Table Grid 7" w:semiHidden="1" w:unhideWhenUsed="1"/>
-    <w:lsdException w:name="Table Grid 8" w:semiHidden="1" w:unhideWhenUsed="1"/>
-    <w:lsdException w:name="Table List 1" w:semiHidden="1" w:unhideWhenUsed="1"/>
-    <w:lsdException w:name="Table List 2" w:semiHidden="1" w:unhideWhenUsed="1"/>
-    <w:lsdException w:name="Table List 3" w:semiHidden="1" w:unhideWhenUsed="1"/>
-    <w:lsdException w:name="Table List 4" w:semiHidden="1" w:unhideWhenUsed="1"/>
-    <w:lsdException w:name="Table List 5" w:semiHidden="1" w:unhideWhenUsed="1"/>
-    <w:lsdException w:name="Table List 6" w:semiHidden="1" w:unhideWhenUsed="1"/>
-    <w:lsdException w:name="Table List 7" w:semiHidden="1" w:unhideWhenUsed="1"/>
-    <w:lsdException w:name="Table List 8" w:semiHidden="1" w:unhideWhenUsed="1"/>
-    <w:lsdException w:name="Table 3D effects 1" w:semiHidden="1" w:unhideWhenUsed="1"/>
-    <w:lsdException w:name="Table 3D effects 2" w:semiHidden="1" w:unhideWhenUsed="1"/>
-    <w:lsdException w:name="Table 3D effects 3" w:semiHidden="1" w:unhideWhenUsed="1"/>
-    <w:lsdException w:name="Table Contemporary" w:semiHidden="1" w:unhideWhenUsed="1"/>
-    <w:lsdException w:name="Table Elegant" w:semiHidden="1" w:unhideWhenUsed="1"/>
-    <w:lsdException w:name="Table Professional" w:semiHidden="1" w:unhideWhenUsed="1"/>
-    <w:lsdException w:name="Table Subtle 1" w:semiHidden="1" w:unhideWhenUsed="1"/>
-    <w:lsdException w:name="Table Subtle 2" w:semiHidden="1" w:unhideWhenUsed="1"/>
-    <w:lsdException w:name="Table Web 1" w:semiHidden="1" w:unhideWhenUsed="1"/>
-    <w:lsdException w:name="Table Web 2" w:semiHidden="1" w:unhideWhenUsed="1"/>
-    <w:lsdException w:name="Table Web 3" w:semiHidden="1" w:unhideWhenUsed="1"/>
-    <w:lsdException w:name="Balloon Text" w:semiHidden="1" w:unhideWhenUsed="1"/>
-    <w:lsdException w:name="Table Grid" w:uiPriority="39"/>
-    <w:lsdException w:name="Table Theme" w:semiHidden="1" w:unhideWhenUsed="1"/>
-    <w:lsdException w:name="Note Level 1" w:semiHidden="1" w:unhideWhenUsed="1"/>
-    <w:lsdException w:name="Note Level 2" w:semiHidden="1" w:unhideWhenUsed="1"/>
-    <w:lsdException w:name="Note Level 3" w:semiHidden="1" w:unhideWhenUsed="1"/>
-    <w:lsdException w:name="Note Level 4" w:semiHidden="1" w:unhideWhenUsed="1"/>
-    <w:lsdException w:name="Note Level 5" w:semiHidden="1" w:unhideWhenUsed="1"/>
-    <w:lsdException w:name="Note Level 6" w:semiHidden="1" w:unhideWhenUsed="1"/>
-    <w:lsdException w:name="Note Level 7" w:semiHidden="1" w:unhideWhenUsed="1"/>
-    <w:lsdException w:name="Note Level 8" w:semiHidden="1" w:unhideWhenUsed="1"/>
-    <w:lsdException w:name="Note Level 9" w:semiHidden="1" w:unhideWhenUsed="1"/>
-    <w:lsdException w:name="Placeholder Text" w:semiHidden="1"/>
-    <w:lsdException w:name="No Spacing" w:uiPriority="1" w:qFormat="1"/>
-    <w:lsdException w:name="Light Shading" w:uiPriority="60"/>
-    <w:lsdException w:name="Light List" w:uiPriority="61"/>
-    <w:lsdException w:name="Light Grid" w:uiPriority="62"/>
-    <w:lsdException w:name="Medium Shading 1" w:uiPriority="63"/>
-    <w:lsdException w:name="Medium Shading 2" w:uiPriority="64"/>
-    <w:lsdException w:name="Medium List 1" w:uiPriority="65"/>
-    <w:lsdException w:name="Medium List 2" w:uiPriority="66"/>
-    <w:lsdException w:name="Medium Grid 1" w:uiPriority="67"/>
-    <w:lsdException w:name="Medium Grid 2" w:uiPriority="68"/>
-    <w:lsdException w:name="Medium Grid 3" w:uiPriority="69"/>
-    <w:lsdException w:name="Dark List" w:uiPriority="70"/>
-    <w:lsdException w:name="Colorful Shading" w:uiPriority="71"/>
-    <w:lsdException w:name="Colorful List" w:uiPriority="72"/>
-    <w:lsdException w:name="Colorful Grid" w:uiPriority="73"/>
-    <w:lsdException w:name="Light Shading Accent 1" w:uiPriority="60"/>
-    <w:lsdException w:name="Light List Accent 1" w:uiPriority="61"/>
-    <w:lsdException w:name="Light Grid Accent 1" w:uiPriority="62"/>
-    <w:lsdException w:name="Medium Shading 1 Accent 1" w:uiPriority="63"/>
-    <w:lsdException w:name="Medium Shading 2 Accent 1" w:uiPriority="64"/>
-    <w:lsdException w:name="Medium List 1 Accent 1" w:uiPriority="65"/>
-    <w:lsdException w:name="Revision" w:semiHidden="1"/>
-    <w:lsdException w:name="List Paragraph" w:uiPriority="34" w:qFormat="1"/>
-    <w:lsdException w:name="Quote" w:uiPriority="29" w:qFormat="1"/>
-    <w:lsdException w:name="Intense Quote" w:uiPriority="30" w:qFormat="1"/>
-    <w:lsdException w:name="Medium List 2 Accent 1" w:uiPriority="66"/>
-    <w:lsdException w:name="Medium Grid 1 Accent 1" w:uiPriority="67"/>
-    <w:lsdException w:name="Medium Grid 2 Accent 1" w:uiPriority="68"/>
-    <w:lsdException w:name="Medium Grid 3 Accent 1" w:uiPriority="69"/>
-    <w:lsdException w:name="Dark List Accent 1" w:uiPriority="70"/>
-    <w:lsdException w:name="Colorful Shading Accent 1" w:uiPriority="71"/>
-    <w:lsdException w:name="Colorful List Accent 1" w:uiPriority="72"/>
-    <w:lsdException w:name="Colorful Grid Accent 1" w:uiPriority="73"/>
-    <w:lsdException w:name="Light Shading Accent 2" w:uiPriority="60"/>
-    <w:lsdException w:name="Light List Accent 2" w:uiPriority="61"/>
-    <w:lsdException w:name="Light Grid Accent 2" w:uiPriority="62"/>
-    <w:lsdException w:name="Medium Shading 1 Accent 2" w:uiPriority="63"/>
-    <w:lsdException w:name="Medium Shading 2 Accent 2" w:uiPriority="64"/>
-    <w:lsdException w:name="Medium List 1 Accent 2" w:uiPriority="65"/>
-    <w:lsdException w:name="Medium List 2 Accent 2" w:uiPriority="66"/>
-    <w:lsdException w:name="Medium Grid 1 Accent 2" w:uiPriority="67"/>
-    <w:lsdException w:name="Medium Grid 2 Accent 2" w:uiPriority="68"/>
-    <w:lsdException w:name="Medium Grid 3 Accent 2" w:uiPriority="69"/>
-    <w:lsdException w:name="Dark List Accent 2" w:uiPriority="70"/>
-    <w:lsdException w:name="Colorful Shading Accent 2" w:uiPriority="71"/>
-    <w:lsdException w:name="Colorful List Accent 2" w:uiPriority="72"/>
-    <w:lsdException w:name="Colorful Grid Accent 2" w:uiPriority="73"/>
-    <w:lsdException w:name="Light Shading Accent 3" w:uiPriority="60"/>
-    <w:lsdException w:name="Light List Accent 3" w:uiPriority="61"/>
-    <w:lsdException w:name="Light Grid Accent 3" w:uiPriority="62"/>
-    <w:lsdException w:name="Medium Shading 1 Accent 3" w:uiPriority="63"/>
-    <w:lsdException w:name="Medium Shading 2 Accent 3" w:uiPriority="64"/>
-    <w:lsdException w:name="Medium List 1 Accent 3" w:uiPriority="65"/>
-    <w:lsdException w:name="Medium List 2 Accent 3" w:uiPriority="66"/>
-    <w:lsdException w:name="Medium Grid 1 Accent 3" w:uiPriority="67"/>
-    <w:lsdException w:name="Medium Grid 2 Accent 3" w:uiPriority="68"/>
-    <w:lsdException w:name="Medium Grid 3 Accent 3" w:uiPriority="69"/>
-    <w:lsdException w:name="Dark List Accent 3" w:uiPriority="70"/>
-    <w:lsdException w:name="Colorful Shading Accent 3" w:uiPriority="71"/>
-    <w:lsdException w:name="Colorful List Accent 3" w:uiPriority="72"/>
-    <w:lsdException w:name="Colorful Grid Accent 3" w:uiPriority="73"/>
-    <w:lsdException w:name="Light Shading Accent 4" w:uiPriority="60"/>
-    <w:lsdException w:name="Light List Accent 4" w:uiPriority="61"/>
-    <w:lsdException w:name="Light Grid Accent 4" w:uiPriority="62"/>
-    <w:lsdException w:name="Medium Shading 1 Accent 4" w:uiPriority="63"/>
-    <w:lsdException w:name="Medium Shading 2 Accent 4" w:uiPriority="64"/>
-    <w:lsdException w:name="Medium List 1 Accent 4" w:uiPriority="65"/>
-    <w:lsdException w:name="Medium List 2 Accent 4" w:uiPriority="66"/>
-    <w:lsdException w:name="Medium Grid 1 Accent 4" w:uiPriority="67"/>
-    <w:lsdException w:name="Medium Grid 2 Accent 4" w:uiPriority="68"/>
-    <w:lsdException w:name="Medium Grid 3 Accent 4" w:uiPriority="69"/>
-    <w:lsdException w:name="Dark List Accent 4" w:uiPriority="70"/>
-    <w:lsdException w:name="Colorful Shading Accent 4" w:uiPriority="71"/>
-    <w:lsdException w:name="Colorful List Accent 4" w:uiPriority="72"/>
-    <w:lsdException w:name="Colorful Grid Accent 4" w:uiPriority="73"/>
-    <w:lsdException w:name="Light Shading Accent 5" w:uiPriority="60"/>
-    <w:lsdException w:name="Light List Accent 5" w:uiPriority="61"/>
-    <w:lsdException w:name="Light Grid Accent 5" w:uiPriority="62"/>
-    <w:lsdException w:name="Medium Shading 1 Accent 5" w:uiPriority="63"/>
-    <w:lsdException w:name="Medium Shading 2 Accent 5" w:uiPriority="64"/>
-    <w:lsdException w:name="Medium List 1 Accent 5" w:uiPriority="65"/>
-    <w:lsdException w:name="Medium List 2 Accent 5" w:uiPriority="66"/>
-    <w:lsdException w:name="Medium Grid 1 Accent 5" w:uiPriority="67"/>
-    <w:lsdException w:name="Medium Grid 2 Accent 5" w:uiPriority="68"/>
-    <w:lsdException w:name="Medium Grid 3 Accent 5" w:uiPriority="69"/>
-    <w:lsdException w:name="Dark List Accent 5" w:uiPriority="70"/>
-    <w:lsdException w:name="Colorful Shading Accent 5" w:uiPriority="71"/>
-    <w:lsdException w:name="Colorful List Accent 5" w:uiPriority="72"/>
-    <w:lsdException w:name="Colorful Grid Accent 5" w:uiPriority="73"/>
-    <w:lsdException w:name="Light Shading Accent 6" w:uiPriority="60"/>
-    <w:lsdException w:name="Light List Accent 6" w:uiPriority="61"/>
-    <w:lsdException w:name="Light Grid Accent 6" w:uiPriority="62"/>
-    <w:lsdException w:name="Medium Shading 1 Accent 6" w:uiPriority="63"/>
-    <w:lsdException w:name="Medium Shading 2 Accent 6" w:uiPriority="64"/>
-    <w:lsdException w:name="Medium List 1 Accent 6" w:uiPriority="65"/>
-    <w:lsdException w:name="Medium List 2 Accent 6" w:uiPriority="66"/>
-    <w:lsdException w:name="Medium Grid 1 Accent 6" w:uiPriority="67"/>
-    <w:lsdException w:name="Medium Grid 2 Accent 6" w:uiPriority="68"/>
-    <w:lsdException w:name="Medium Grid 3 Accent 6" w:uiPriority="69"/>
-    <w:lsdException w:name="Dark List Accent 6" w:uiPriority="70"/>
-    <w:lsdException w:name="Colorful Shading Accent 6" w:uiPriority="71"/>
-    <w:lsdException w:name="Colorful List Accent 6" w:uiPriority="72"/>
-    <w:lsdException w:name="Colorful Grid Accent 6" w:uiPriority="73"/>
-    <w:lsdException w:name="Subtle Emphasis" w:uiPriority="19" w:qFormat="1"/>
-    <w:lsdException w:name="Intense Emphasis" w:uiPriority="21" w:qFormat="1"/>
-    <w:lsdException w:name="Subtle Reference" w:uiPriority="31" w:qFormat="1"/>
-    <w:lsdException w:name="Intense Reference" w:uiPriority="32" w:qFormat="1"/>
-    <w:lsdException w:name="Book Title" w:uiPriority="33" w:qFormat="1"/>
-    <w:lsdException w:name="Bibliography" w:semiHidden="1" w:uiPriority="37" w:unhideWhenUsed="1"/>
-    <w:lsdException w:name="TOC Heading" w:semiHidden="1" w:uiPriority="39" w:unhideWhenUsed="1" w:qFormat="1"/>
-    <w:lsdException w:name="Plain Table 1" w:uiPriority="41"/>
-    <w:lsdException w:name="Plain Table 2" w:uiPriority="42"/>
-    <w:lsdException w:name="Plain Table 3" w:uiPriority="43"/>
-    <w:lsdException w:name="Plain Table 4" w:uiPriority="44"/>
-    <w:lsdException w:name="Plain Table 5" w:uiPriority="45"/>
-    <w:lsdException w:name="Grid Table Light" w:uiPriority="40"/>
-    <w:lsdException w:name="Grid Table 1 Light" w:uiPriority="46"/>
-    <w:lsdException w:name="Grid Table 2" w:uiPriority="47"/>
-    <w:lsdException w:name="Grid Table 3" w:uiPriority="48"/>
-    <w:lsdException w:name="Grid Table 4" w:uiPriority="49"/>
-    <w:lsdException w:name="Grid Table 5 Dark" w:uiPriority="50"/>
-    <w:lsdException w:name="Grid Table 6 Colorful" w:uiPriority="51"/>
-    <w:lsdException w:name="Grid Table 7 Colorful" w:uiPriority="52"/>
-    <w:lsdException w:name="Grid Table 1 Light Accent 1" w:uiPriority="46"/>
-    <w:lsdException w:name="Grid Table 2 Accent 1" w:uiPriority="47"/>
-    <w:lsdException w:name="Grid Table 3 Accent 1" w:uiPriority="48"/>
-    <w:lsdException w:name="Grid Table 4 Accent 1" w:uiPriority="49"/>
-    <w:lsdException w:name="Grid Table 5 Dark Accent 1" w:uiPriority="50"/>
-    <w:lsdException w:name="Grid Table 6 Colorful Accent 1" w:uiPriority="51"/>
-    <w:lsdException w:name="Grid Table 7 Colorful Accent 1" w:uiPriority="52"/>
-    <w:lsdException w:name="Grid Table 1 Light Accent 2" w:uiPriority="46"/>
-    <w:lsdException w:name="Grid Table 2 Accent 2" w:uiPriority="47"/>
-    <w:lsdException w:name="Grid Table 3 Accent 2" w:uiPriority="48"/>
-    <w:lsdException w:name="Grid Table 4 Accent 2" w:uiPriority="49"/>
-    <w:lsdException w:name="Grid Table 5 Dark Accent 2" w:uiPriority="50"/>
-    <w:lsdException w:name="Grid Table 6 Colorful Accent 2" w:uiPriority="51"/>
-    <w:lsdException w:name="Grid Table 7 Colorful Accent 2" w:uiPriority="52"/>
-    <w:lsdException w:name="Grid Table 1 Light Accent 3" w:uiPriority="46"/>
-    <w:lsdException w:name="Grid Table 2 Accent 3" w:uiPriority="47"/>
-    <w:lsdException w:name="Grid Table 3 Accent 3" w:uiPriority="48"/>
-    <w:lsdException w:name="Grid Table 4 Accent 3" w:uiPriority="49"/>
-    <w:lsdException w:name="Grid Table 5 Dark Accent 3" w:uiPriority="50"/>
-    <w:lsdException w:name="Grid Table 6 Colorful Accent 3" w:uiPriority="51"/>
-    <w:lsdException w:name="Grid Table 7 Colorful Accent 3" w:uiPriority="52"/>
-    <w:lsdException w:name="Grid Table 1 Light Accent 4" w:uiPriority="46"/>
-    <w:lsdException w:name="Grid Table 2 Accent 4" w:uiPriority="47"/>
-    <w:lsdException w:name="Grid Table 3 Accent 4" w:uiPriority="48"/>
-    <w:lsdException w:name="Grid Table 4 Accent 4" w:uiPriority="49"/>
-    <w:lsdException w:name="Grid Table 5 Dark Accent 4" w:uiPriority="50"/>
-    <w:lsdException w:name="Grid Table 6 Colorful Accent 4" w:uiPriority="51"/>
-    <w:lsdException w:name="Grid Table 7 Colorful Accent 4" w:uiPriority="52"/>
-    <w:lsdException w:name="Grid Table 1 Light Accent 5" w:uiPriority="46"/>
-    <w:lsdException w:name="Grid Table 2 Accent 5" w:uiPriority="47"/>
-    <w:lsdException w:name="Grid Table 3 Accent 5" w:uiPriority="48"/>
-    <w:lsdException w:name="Grid Table 4 Accent 5" w:uiPriority="49"/>
-    <w:lsdException w:name="Grid Table 5 Dark Accent 5" w:uiPriority="50"/>
-    <w:lsdException w:name="Grid Table 6 Colorful Accent 5" w:uiPriority="51"/>
-    <w:lsdException w:name="Grid Table 7 Colorful Accent 5" w:uiPriority="52"/>
-    <w:lsdException w:name="Grid Table 1 Light Accent 6" w:uiPriority="46"/>
-    <w:lsdException w:name="Grid Table 2 Accent 6" w:uiPriority="47"/>
-    <w:lsdException w:name="Grid Table 3 Accent 6" w:uiPriority="48"/>
-    <w:lsdException w:name="Grid Table 4 Accent 6" w:uiPriority="49"/>
-    <w:lsdException w:name="Grid Table 5 Dark Accent 6" w:uiPriority="50"/>
-    <w:lsdException w:name="Grid Table 6 Colorful Accent 6" w:uiPriority="51"/>
-    <w:lsdException w:name="Grid Table 7 Colorful Accent 6" w:uiPriority="52"/>
-    <w:lsdException w:name="List Table 1 Light" w:uiPriority="46"/>
-    <w:lsdException w:name="List Table 2" w:uiPriority="47"/>
-    <w:lsdException w:name="List Table 3" w:uiPriority="48"/>
-    <w:lsdException w:name="List Table 4" w:uiPriority="49"/>
-    <w:lsdException w:name="List Table 5 Dark" w:uiPriority="50"/>
-    <w:lsdException w:name="List Table 6 Colorful" w:uiPriority="51"/>
-    <w:lsdException w:name="List Table 7 Colorful" w:uiPriority="52"/>
-    <w:lsdException w:name="List Table 1 Light Accent 1" w:uiPriority="46"/>
-    <w:lsdException w:name="List Table 2 Accent 1" w:uiPriority="47"/>
-    <w:lsdException w:name="List Table 3 Accent 1" w:uiPriority="48"/>
-    <w:lsdException w:name="List Table 4 Accent 1" w:uiPriority="49"/>
-    <w:lsdException w:name="List Table 5 Dark Accent 1" w:uiPriority="50"/>
-    <w:lsdException w:name="List Table 6 Colorful Accent 1" w:uiPriority="51"/>
-    <w:lsdException w:name="List Table 7 Colorful Accent 1" w:uiPriority="52"/>
-    <w:lsdException w:name="List Table 1 Light Accent 2" w:uiPriority="46"/>
-    <w:lsdException w:name="List Table 2 Accent 2" w:uiPriority="47"/>
-    <w:lsdException w:name="List Table 3 Accent 2" w:uiPriority="48"/>
-    <w:lsdException w:name="List Table 4 Accent 2" w:uiPriority="49"/>
-    <w:lsdException w:name="List Table 5 Dark Accent 2" w:uiPriority="50"/>
-    <w:lsdException w:name="List Table 6 Colorful Accent 2" w:uiPriority="51"/>
-    <w:lsdException w:name="List Table 7 Colorful Accent 2" w:uiPriority="52"/>
-    <w:lsdException w:name="List Table 1 Light Accent 3" w:uiPriority="46"/>
-    <w:lsdException w:name="List Table 2 Accent 3" w:uiPriority="47"/>
-    <w:lsdException w:name="List Table 3 Accent 3" w:uiPriority="48"/>
-    <w:lsdException w:name="List Table 4 Accent 3" w:uiPriority="49"/>
-    <w:lsdException w:name="List Table 5 Dark Accent 3" w:uiPriority="50"/>
-    <w:lsdException w:name="List Table 6 Colorful Accent 3" w:uiPriority="51"/>
-    <w:lsdException w:name="List Table 7 Colorful Accent 3" w:uiPriority="52"/>
-    <w:lsdException w:name="List Table 1 Light Accent 4" w:uiPriority="46"/>
-    <w:lsdException w:name="List Table 2 Accent 4" w:uiPriority="47"/>
-    <w:lsdException w:name="List Table 3 Accent 4" w:uiPriority="48"/>
-    <w:lsdException w:name="List Table 4 Accent 4" w:uiPriority="49"/>
-    <w:lsdException w:name="List Table 5 Dark Accent 4" w:uiPriority="50"/>
-    <w:lsdException w:name="List Table 6 Colorful Accent 4" w:uiPriority="51"/>
-    <w:lsdException w:name="List Table 7 Colorful Accent 4" w:uiPriority="52"/>
-    <w:lsdException w:name="List Table 1 Light Accent 5" w:uiPriority="46"/>
-    <w:lsdException w:name="List Table 2 Accent 5" w:uiPriority="47"/>
-    <w:lsdException w:name="List Table 3 Accent 5" w:uiPriority="48"/>
-    <w:lsdException w:name="List Table 4 Accent 5" w:uiPriority="49"/>
-    <w:lsdException w:name="List Table 5 Dark Accent 5" w:uiPriority="50"/>
-    <w:lsdException w:name="List Table 6 Colorful Accent 5" w:uiPriority="51"/>
-    <w:lsdException w:name="List Table 7 Colorful Accent 5" w:uiPriority="52"/>
-    <w:lsdException w:name="List Table 1 Light Accent 6" w:uiPriority="46"/>
-    <w:lsdException w:name="List Table 2 Accent 6" w:uiPriority="47"/>
-    <w:lsdException w:name="List Table 3 Accent 6" w:uiPriority="48"/>
-    <w:lsdException w:name="List Table 4 Accent 6" w:uiPriority="49"/>
-    <w:lsdException w:name="List Table 5 Dark Accent 6" w:uiPriority="50"/>
-    <w:lsdException w:name="List Table 6 Colorful Accent 6" w:uiPriority="51"/>
-    <w:lsdException w:name="List Table 7 Colorful Accent 6" w:uiPriority="52"/>
-    <w:lsdException w:name="Mention" w:semiHidden="1" w:unhideWhenUsed="1"/>
-    <w:lsdException w:name="Smart Hyperlink" w:semiHidden="1" w:unhideWhenUsed="1"/>
+  <w:latentStyles w:defLockedState="0" w:defUIPriority="99" w:defSemiHidden="1" w:defUnhideWhenUsed="1" w:defQFormat="0" w:count="267">
+    <w:lsdException w:name="Normal" w:semiHidden="0" w:uiPriority="0" w:unhideWhenUsed="0" w:qFormat="1"/>
+    <w:lsdException w:name="heading 1" w:semiHidden="0" w:uiPriority="9" w:unhideWhenUsed="0" w:qFormat="1"/>
+    <w:lsdException w:name="heading 2" w:uiPriority="9" w:qFormat="1"/>
+    <w:lsdException w:name="heading 3" w:uiPriority="9" w:qFormat="1"/>
+    <w:lsdException w:name="heading 4" w:uiPriority="9" w:qFormat="1"/>
+    <w:lsdException w:name="heading 5" w:uiPriority="9" w:qFormat="1"/>
+    <w:lsdException w:name="heading 6" w:uiPriority="9" w:qFormat="1"/>
+    <w:lsdException w:name="heading 7" w:uiPriority="9" w:qFormat="1"/>
+    <w:lsdException w:name="heading 8" w:uiPriority="9" w:qFormat="1"/>
+    <w:lsdException w:name="heading 9" w:uiPriority="9" w:qFormat="1"/>
+    <w:lsdException w:name="toc 1" w:uiPriority="39"/>
+    <w:lsdException w:name="toc 2" w:uiPriority="39"/>
+    <w:lsdException w:name="toc 3" w:uiPriority="39"/>
+    <w:lsdException w:name="toc 4" w:uiPriority="39"/>
+    <w:lsdException w:name="toc 5" w:uiPriority="39"/>
+    <w:lsdException w:name="toc 6" w:uiPriority="39"/>
+    <w:lsdException w:name="toc 7" w:uiPriority="39"/>
+    <w:lsdException w:name="toc 8" w:uiPriority="39"/>
+    <w:lsdException w:name="toc 9" w:uiPriority="39"/>
+    <w:lsdException w:name="caption" w:uiPriority="35" w:qFormat="1"/>
+    <w:lsdException w:name="Title" w:semiHidden="0" w:uiPriority="10" w:unhideWhenUsed="0" w:qFormat="1"/>
+    <w:lsdException w:name="Default Paragraph Font" w:uiPriority="1"/>
+    <w:lsdException w:name="Subtitle" w:semiHidden="0" w:uiPriority="11" w:unhideWhenUsed="0" w:qFormat="1"/>
+    <w:lsdException w:name="Strong" w:semiHidden="0" w:uiPriority="22" w:unhideWhenUsed="0" w:qFormat="1"/>
+    <w:lsdException w:name="Emphasis" w:semiHidden="0" w:uiPriority="20" w:unhideWhenUsed="0" w:qFormat="1"/>
+    <w:lsdException w:name="Table Grid" w:semiHidden="0" w:uiPriority="39" w:unhideWhenUsed="0"/>
+    <w:lsdException w:name="Placeholder Text" w:unhideWhenUsed="0"/>
+    <w:lsdException w:name="No Spacing" w:semiHidden="0" w:uiPriority="1" w:unhideWhenUsed="0" w:qFormat="1"/>
+    <w:lsdException w:name="Light Shading" w:semiHidden="0" w:uiPriority="60" w:unhideWhenUsed="0"/>
+    <w:lsdException w:name="Light List" w:semiHidden="0" w:uiPriority="61" w:unhideWhenUsed="0"/>
+    <w:lsdException w:name="Light Grid" w:semiHidden="0" w:uiPriority="62" w:unhideWhenUsed="0"/>
+    <w:lsdException w:name="Medium Shading 1" w:semiHidden="0" w:uiPriority="63" w:unhideWhenUsed="0"/>
+    <w:lsdException w:name="Medium Shading 2" w:semiHidden="0" w:uiPriority="64" w:unhideWhenUsed="0"/>
+    <w:lsdException w:name="Medium List 1" w:semiHidden="0" w:uiPriority="65" w:unhideWhenUsed="0"/>
+    <w:lsdException w:name="Medium List 2" w:semiHidden="0" w:uiPriority="66" w:unhideWhenUsed="0"/>
+    <w:lsdException w:name="Medium Grid 1" w:semiHidden="0" w:uiPriority="67" w:unhideWhenUsed="0"/>
+    <w:lsdException w:name="Medium Grid 2" w:semiHidden="0" w:uiPriority="68" w:unhideWhenUsed="0"/>
+    <w:lsdException w:name="Medium Grid 3" w:semiHidden="0" w:uiPriority="69" w:unhideWhenUsed="0"/>
+    <w:lsdException w:name="Dark List" w:semiHidden="0" w:uiPriority="70" w:unhideWhenUsed="0"/>
+    <w:lsdException w:name="Colorful Shading" w:semiHidden="0" w:uiPriority="71" w:unhideWhenUsed="0"/>
+    <w:lsdException w:name="Colorful List" w:semiHidden="0" w:uiPriority="72" w:unhideWhenUsed="0"/>
+    <w:lsdException w:name="Colorful Grid" w:semiHidden="0" w:uiPriority="73" w:unhideWhenUsed="0"/>
+    <w:lsdException w:name="Light Shading Accent 1" w:semiHidden="0" w:uiPriority="60" w:unhideWhenUsed="0"/>
+    <w:lsdException w:name="Light List Accent 1" w:semiHidden="0" w:uiPriority="61" w:unhideWhenUsed="0"/>
+    <w:lsdException w:name="Light Grid Accent 1" w:semiHidden="0" w:uiPriority="62" w:unhideWhenUsed="0"/>
+    <w:lsdException w:name="Medium Shading 1 Accent 1" w:semiHidden="0" w:uiPriority="63" w:unhideWhenUsed="0"/>
+    <w:lsdException w:name="Medium Shading 2 Accent 1" w:semiHidden="0" w:uiPriority="64" w:unhideWhenUsed="0"/>
+    <w:lsdException w:name="Medium List 1 Accent 1" w:semiHidden="0" w:uiPriority="65" w:unhideWhenUsed="0"/>
+    <w:lsdException w:name="Revision" w:unhideWhenUsed="0"/>
+    <w:lsdException w:name="List Paragraph" w:semiHidden="0" w:uiPriority="34" w:unhideWhenUsed="0" w:qFormat="1"/>
+    <w:lsdException w:name="Quote" w:semiHidden="0" w:uiPriority="29" w:unhideWhenUsed="0" w:qFormat="1"/>
+    <w:lsdException w:name="Intense Quote" w:semiHidden="0" w:uiPriority="30" w:unhideWhenUsed="0" w:qFormat="1"/>
+    <w:lsdException w:name="Medium List 2 Accent 1" w:semiHidden="0" w:uiPriority="66" w:unhideWhenUsed="0"/>
+    <w:lsdException w:name="Medium Grid 1 Accent 1" w:semiHidden="0" w:uiPriority="67" w:unhideWhenUsed="0"/>
+    <w:lsdException w:name="Medium Grid 2 Accent 1" w:semiHidden="0" w:uiPriority="68" w:unhideWhenUsed="0"/>
+    <w:lsdException w:name="Medium Grid 3 Accent 1" w:semiHidden="0" w:uiPriority="69" w:unhideWhenUsed="0"/>
+    <w:lsdException w:name="Dark List Accent 1" w:semiHidden="0" w:uiPriority="70" w:unhideWhenUsed="0"/>
+    <w:lsdException w:name="Colorful Shading Accent 1" w:semiHidden="0" w:uiPriority="71" w:unhideWhenUsed="0"/>
+    <w:lsdException w:name="Colorful List Accent 1" w:semiHidden="0" w:uiPriority="72" w:unhideWhenUsed="0"/>
+    <w:lsdException w:name="Colorful Grid Accent 1" w:semiHidden="0" w:uiPriority="73" w:unhideWhenUsed="0"/>
+    <w:lsdException w:name="Light Shading Accent 2" w:semiHidden="0" w:uiPriority="60" w:unhideWhenUsed="0"/>
+    <w:lsdException w:name="Light List Accent 2" w:semiHidden="0" w:uiPriority="61" w:unhideWhenUsed="0"/>
+    <w:lsdException w:name="Light Grid Accent 2" w:semiHidden="0" w:uiPriority="62" w:unhideWhenUsed="0"/>
+    <w:lsdException w:name="Medium Shading 1 Accent 2" w:semiHidden="0" w:uiPriority="63" w:unhideWhenUsed="0"/>
+    <w:lsdException w:name="Medium Shading 2 Accent 2" w:semiHidden="0" w:uiPriority="64" w:unhideWhenUsed="0"/>
+    <w:lsdException w:name="Medium List 1 Accent 2" w:semiHidden="0" w:uiPriority="65" w:unhideWhenUsed="0"/>
+    <w:lsdException w:name="Medium List 2 Accent 2" w:semiHidden="0" w:uiPriority="66" w:unhideWhenUsed="0"/>
+    <w:lsdException w:name="Medium Grid 1 Accent 2" w:semiHidden="0" w:uiPriority="67" w:unhideWhenUsed="0"/>
+    <w:lsdException w:name="Medium Grid 2 Accent 2" w:semiHidden="0" w:uiPriority="68" w:unhideWhenUsed="0"/>
+    <w:lsdException w:name="Medium Grid 3 Accent 2" w:semiHidden="0" w:uiPriority="69" w:unhideWhenUsed="0"/>
+    <w:lsdException w:name="Dark List Accent 2" w:semiHidden="0" w:uiPriority="70" w:unhideWhenUsed="0"/>
+    <w:lsdException w:name="Colorful Shading Accent 2" w:semiHidden="0" w:uiPriority="71" w:unhideWhenUsed="0"/>
+    <w:lsdException w:name="Colorful List Accent 2" w:semiHidden="0" w:uiPriority="72" w:unhideWhenUsed="0"/>
+    <w:lsdException w:name="Colorful Grid Accent 2" w:semiHidden="0" w:uiPriority="73" w:unhideWhenUsed="0"/>
+    <w:lsdException w:name="Light Shading Accent 3" w:semiHidden="0" w:uiPriority="60" w:unhideWhenUsed="0"/>
+    <w:lsdException w:name="Light List Accent 3" w:semiHidden="0" w:uiPriority="61" w:unhideWhenUsed="0"/>
+    <w:lsdException w:name="Light Grid Accent 3" w:semiHidden="0" w:uiPriority="62" w:unhideWhenUsed="0"/>
+    <w:lsdException w:name="Medium Shading 1 Accent 3" w:semiHidden="0" w:uiPriority="63" w:unhideWhenUsed="0"/>
+    <w:lsdException w:name="Medium Shading 2 Accent 3" w:semiHidden="0" w:uiPriority="64" w:unhideWhenUsed="0"/>
+    <w:lsdException w:name="Medium List 1 Accent 3" w:semiHidden="0" w:uiPriority="65" w:unhideWhenUsed="0"/>
+    <w:lsdException w:name="Medium List 2 Accent 3" w:semiHidden="0" w:uiPriority="66" w:unhideWhenUsed="0"/>
+    <w:lsdException w:name="Medium Grid 1 Accent 3" w:semiHidden="0" w:uiPriority="67" w:unhideWhenUsed="0"/>
+    <w:lsdException w:name="Medium Grid 2 Accent 3" w:semiHidden="0" w:uiPriority="68" w:unhideWhenUsed="0"/>
+    <w:lsdException w:name="Medium Grid 3 Accent 3" w:semiHidden="0" w:uiPriority="69" w:unhideWhenUsed="0"/>
+    <w:lsdException w:name="Dark List Accent 3" w:semiHidden="0" w:uiPriority="70" w:unhideWhenUsed="0"/>
+    <w:lsdException w:name="Colorful Shading Accent 3" w:semiHidden="0" w:uiPriority="71" w:unhideWhenUsed="0"/>
+    <w:lsdException w:name="Colorful List Accent 3" w:semiHidden="0" w:uiPriority="72" w:unhideWhenUsed="0"/>
+    <w:lsdException w:name="Colorful Grid Accent 3" w:semiHidden="0" w:uiPriority="73" w:unhideWhenUsed="0"/>
+    <w:lsdException w:name="Light Shading Accent 4" w:semiHidden="0" w:uiPriority="60" w:unhideWhenUsed="0"/>
+    <w:lsdException w:name="Light List Accent 4" w:semiHidden="0" w:uiPriority="61" w:unhideWhenUsed="0"/>
+    <w:lsdException w:name="Light Grid Accent 4" w:semiHidden="0" w:uiPriority="62" w:unhideWhenUsed="0"/>
+    <w:lsdException w:name="Medium Shading 1 Accent 4" w:semiHidden="0" w:uiPriority="63" w:unhideWhenUsed="0"/>
+    <w:lsdException w:name="Medium Shading 2 Accent 4" w:semiHidden="0" w:uiPriority="64" w:unhideWhenUsed="0"/>
+    <w:lsdException w:name="Medium List 1 Accent 4" w:semiHidden="0" w:uiPriority="65" w:unhideWhenUsed="0"/>
+    <w:lsdException w:name="Medium List 2 Accent 4" w:semiHidden="0" w:uiPriority="66" w:unhideWhenUsed="0"/>
+    <w:lsdException w:name="Medium Grid 1 Accent 4" w:semiHidden="0" w:uiPriority="67" w:unhideWhenUsed="0"/>
+    <w:lsdException w:name="Medium Grid 2 Accent 4" w:semiHidden="0" w:uiPriority="68" w:unhideWhenUsed="0"/>
+    <w:lsdException w:name="Medium Grid 3 Accent 4" w:semiHidden="0" w:uiPriority="69" w:unhideWhenUsed="0"/>
+    <w:lsdException w:name="Dark List Accent 4" w:semiHidden="0" w:uiPriority="70" w:unhideWhenUsed="0"/>
+    <w:lsdException w:name="Colorful Shading Accent 4" w:semiHidden="0" w:uiPriority="71" w:unhideWhenUsed="0"/>
+    <w:lsdException w:name="Colorful List Accent 4" w:semiHidden="0" w:uiPriority="72" w:unhideWhenUsed="0"/>
+    <w:lsdException w:name="Colorful Grid Accent 4" w:semiHidden="0" w:uiPriority="73" w:unhideWhenUsed="0"/>
+    <w:lsdException w:name="Light Shading Accent 5" w:semiHidden="0" w:uiPriority="60" w:unhideWhenUsed="0"/>
+    <w:lsdException w:name="Light List Accent 5" w:semiHidden="0" w:uiPriority="61" w:unhideWhenUsed="0"/>
+    <w:lsdException w:name="Light Grid Accent 5" w:semiHidden="0" w:uiPriority="62" w:unhideWhenUsed="0"/>
+    <w:lsdException w:name="Medium Shading 1 Accent 5" w:semiHidden="0" w:uiPriority="63" w:unhideWhenUsed="0"/>
+    <w:lsdException w:name="Medium Shading 2 Accent 5" w:semiHidden="0" w:uiPriority="64" w:unhideWhenUsed="0"/>
+    <w:lsdException w:name="Medium List 1 Accent 5" w:semiHidden="0" w:uiPriority="65" w:unhideWhenUsed="0"/>
+    <w:lsdException w:name="Medium List 2 Accent 5" w:semiHidden="0" w:uiPriority="66" w:unhideWhenUsed="0"/>
+    <w:lsdException w:name="Medium Grid 1 Accent 5" w:semiHidden="0" w:uiPriority="67" w:unhideWhenUsed="0"/>
+    <w:lsdException w:name="Medium Grid 2 Accent 5" w:semiHidden="0" w:uiPriority="68" w:unhideWhenUsed="0"/>
+    <w:lsdException w:name="Medium Grid 3 Accent 5" w:semiHidden="0" w:uiPriority="69" w:unhideWhenUsed="0"/>
+    <w:lsdException w:name="Dark List Accent 5" w:semiHidden="0" w:uiPriority="70" w:unhideWhenUsed="0"/>
+    <w:lsdException w:name="Colorful Shading Accent 5" w:semiHidden="0" w:uiPriority="71" w:unhideWhenUsed="0"/>
+    <w:lsdException w:name="Colorful List Accent 5" w:semiHidden="0" w:uiPriority="72" w:unhideWhenUsed="0"/>
+    <w:lsdException w:name="Colorful Grid Accent 5" w:semiHidden="0" w:uiPriority="73" w:unhideWhenUsed="0"/>
+    <w:lsdException w:name="Light Shading Accent 6" w:semiHidden="0" w:uiPriority="60" w:unhideWhenUsed="0"/>
+    <w:lsdException w:name="Light List Accent 6" w:semiHidden="0" w:uiPriority="61" w:unhideWhenUsed="0"/>
+    <w:lsdException w:name="Light Grid Accent 6" w:semiHidden="0" w:uiPriority="62" w:unhideWhenUsed="0"/>
+    <w:lsdException w:name="Medium Shading 1 Accent 6" w:semiHidden="0" w:uiPriority="63" w:unhideWhenUsed="0"/>
+    <w:lsdException w:name="Medium Shading 2 Accent 6" w:semiHidden="0" w:uiPriority="64" w:unhideWhenUsed="0"/>
+    <w:lsdException w:name="Medium List 1 Accent 6" w:semiHidden="0" w:uiPriority="65" w:unhideWhenUsed="0"/>
+    <w:lsdException w:name="Medium List 2 Accent 6" w:semiHidden="0" w:uiPriority="66" w:unhideWhenUsed="0"/>
+    <w:lsdException w:name="Medium Grid 1 Accent 6" w:semiHidden="0" w:uiPriority="67" w:unhideWhenUsed="0"/>
+    <w:lsdException w:name="Medium Grid 2 Accent 6" w:semiHidden="0" w:uiPriority="68" w:unhideWhenUsed="0"/>
+    <w:lsdException w:name="Medium Grid 3 Accent 6" w:semiHidden="0" w:uiPriority="69" w:unhideWhenUsed="0"/>
+    <w:lsdException w:name="Dark List Accent 6" w:semiHidden="0" w:uiPriority="70" w:unhideWhenUsed="0"/>
+    <w:lsdException w:name="Colorful Shading Accent 6" w:semiHidden="0" w:uiPriority="71" w:unhideWhenUsed="0"/>
+    <w:lsdException w:name="Colorful List Accent 6" w:semiHidden="0" w:uiPriority="72" w:unhideWhenUsed="0"/>
+    <w:lsdException w:name="Colorful Grid Accent 6" w:semiHidden="0" w:uiPriority="73" w:unhideWhenUsed="0"/>
+    <w:lsdException w:name="Subtle Emphasis" w:semiHidden="0" w:uiPriority="19" w:unhideWhenUsed="0" w:qFormat="1"/>
+    <w:lsdException w:name="Intense Emphasis" w:semiHidden="0" w:uiPriority="21" w:unhideWhenUsed="0" w:qFormat="1"/>
+    <w:lsdException w:name="Subtle Reference" w:semiHidden="0" w:uiPriority="31" w:unhideWhenUsed="0" w:qFormat="1"/>
+    <w:lsdException w:name="Intense Reference" w:semiHidden="0" w:uiPriority="32" w:unhideWhenUsed="0" w:qFormat="1"/>
+    <w:lsdException w:name="Book Title" w:semiHidden="0" w:uiPriority="33" w:unhideWhenUsed="0" w:qFormat="1"/>
+    <w:lsdException w:name="Bibliography" w:uiPriority="37"/>
+    <w:lsdException w:name="TOC Heading" w:uiPriority="39" w:qFormat="1"/>
   </w:latentStyles>
   <w:style w:type="paragraph" w:default="1" w:styleId="Normal">
     <w:name w:val="Normal"/>
@@ -18421,7 +17892,6 @@
       <w:lang w:eastAsia="en-US"/>
     </w:rPr>
     <w:tblPr>
-      <w:tblInd w:w="0" w:type="dxa"/>
       <w:tblBorders>
         <w:top w:val="single" w:sz="4" w:space="0" w:color="auto"/>
         <w:left w:val="single" w:sz="4" w:space="0" w:color="auto"/>
@@ -18430,12 +17900,355 @@
         <w:insideH w:val="single" w:sz="4" w:space="0" w:color="auto"/>
         <w:insideV w:val="single" w:sz="4" w:space="0" w:color="auto"/>
       </w:tblBorders>
+    </w:tblPr>
+  </w:style>
+  <w:style w:type="paragraph" w:styleId="BalloonText">
+    <w:name w:val="Balloon Text"/>
+    <w:basedOn w:val="Normal"/>
+    <w:link w:val="BalloonTextChar"/>
+    <w:uiPriority w:val="99"/>
+    <w:semiHidden/>
+    <w:unhideWhenUsed/>
+    <w:rsid w:val="001C4BCE"/>
+    <w:rPr>
+      <w:rFonts w:ascii="Tahoma" w:hAnsi="Tahoma" w:cs="Tahoma"/>
+      <w:sz w:val="16"/>
+      <w:szCs w:val="16"/>
+    </w:rPr>
+  </w:style>
+  <w:style w:type="character" w:customStyle="1" w:styleId="BalloonTextChar">
+    <w:name w:val="Balloon Text Char"/>
+    <w:basedOn w:val="DefaultParagraphFont"/>
+    <w:link w:val="BalloonText"/>
+    <w:uiPriority w:val="99"/>
+    <w:semiHidden/>
+    <w:rsid w:val="001C4BCE"/>
+    <w:rPr>
+      <w:rFonts w:ascii="Tahoma" w:hAnsi="Tahoma" w:cs="Tahoma"/>
+      <w:sz w:val="16"/>
+      <w:szCs w:val="16"/>
+    </w:rPr>
+  </w:style>
+  <w:style w:type="paragraph" w:styleId="HTMLPreformatted">
+    <w:name w:val="HTML Preformatted"/>
+    <w:basedOn w:val="Normal"/>
+    <w:link w:val="HTMLPreformattedChar"/>
+    <w:uiPriority w:val="99"/>
+    <w:semiHidden/>
+    <w:unhideWhenUsed/>
+    <w:rsid w:val="00E3512B"/>
+    <w:pPr>
+      <w:tabs>
+        <w:tab w:val="left" w:pos="916"/>
+        <w:tab w:val="left" w:pos="1832"/>
+        <w:tab w:val="left" w:pos="2748"/>
+        <w:tab w:val="left" w:pos="3664"/>
+        <w:tab w:val="left" w:pos="4580"/>
+        <w:tab w:val="left" w:pos="5496"/>
+        <w:tab w:val="left" w:pos="6412"/>
+        <w:tab w:val="left" w:pos="7328"/>
+        <w:tab w:val="left" w:pos="8244"/>
+        <w:tab w:val="left" w:pos="9160"/>
+        <w:tab w:val="left" w:pos="10076"/>
+        <w:tab w:val="left" w:pos="10992"/>
+        <w:tab w:val="left" w:pos="11908"/>
+        <w:tab w:val="left" w:pos="12824"/>
+        <w:tab w:val="left" w:pos="13740"/>
+        <w:tab w:val="left" w:pos="14656"/>
+      </w:tabs>
+    </w:pPr>
+    <w:rPr>
+      <w:rFonts w:ascii="Courier New" w:eastAsia="Times New Roman" w:hAnsi="Courier New" w:cs="Courier New"/>
+      <w:sz w:val="20"/>
+      <w:szCs w:val="20"/>
+      <w:lang w:eastAsia="en-US"/>
+    </w:rPr>
+  </w:style>
+  <w:style w:type="character" w:customStyle="1" w:styleId="HTMLPreformattedChar">
+    <w:name w:val="HTML Preformatted Char"/>
+    <w:basedOn w:val="DefaultParagraphFont"/>
+    <w:link w:val="HTMLPreformatted"/>
+    <w:uiPriority w:val="99"/>
+    <w:semiHidden/>
+    <w:rsid w:val="00E3512B"/>
+    <w:rPr>
+      <w:rFonts w:ascii="Courier New" w:eastAsia="Times New Roman" w:hAnsi="Courier New" w:cs="Courier New"/>
+      <w:sz w:val="20"/>
+      <w:szCs w:val="20"/>
+      <w:lang w:eastAsia="en-US"/>
+    </w:rPr>
+  </w:style>
+  <w:style w:type="paragraph" w:styleId="Header">
+    <w:name w:val="header"/>
+    <w:basedOn w:val="Normal"/>
+    <w:link w:val="HeaderChar"/>
+    <w:uiPriority w:val="99"/>
+    <w:unhideWhenUsed/>
+    <w:rsid w:val="004043E3"/>
+    <w:pPr>
+      <w:tabs>
+        <w:tab w:val="center" w:pos="4680"/>
+        <w:tab w:val="right" w:pos="9360"/>
+      </w:tabs>
+    </w:pPr>
+  </w:style>
+  <w:style w:type="character" w:customStyle="1" w:styleId="HeaderChar">
+    <w:name w:val="Header Char"/>
+    <w:basedOn w:val="DefaultParagraphFont"/>
+    <w:link w:val="Header"/>
+    <w:uiPriority w:val="99"/>
+    <w:rsid w:val="004043E3"/>
+  </w:style>
+  <w:style w:type="paragraph" w:styleId="Footer">
+    <w:name w:val="footer"/>
+    <w:basedOn w:val="Normal"/>
+    <w:link w:val="FooterChar"/>
+    <w:uiPriority w:val="99"/>
+    <w:unhideWhenUsed/>
+    <w:rsid w:val="004043E3"/>
+    <w:pPr>
+      <w:tabs>
+        <w:tab w:val="center" w:pos="4680"/>
+        <w:tab w:val="right" w:pos="9360"/>
+      </w:tabs>
+    </w:pPr>
+  </w:style>
+  <w:style w:type="character" w:customStyle="1" w:styleId="FooterChar">
+    <w:name w:val="Footer Char"/>
+    <w:basedOn w:val="DefaultParagraphFont"/>
+    <w:link w:val="Footer"/>
+    <w:uiPriority w:val="99"/>
+    <w:rsid w:val="004043E3"/>
+  </w:style>
+</w:styles>
+</file>
+
+<file path=word/stylesWithEffects.xml><?xml version="1.0" encoding="utf-8"?>
+<w:styles xmlns:wpc="http://schemas.microsoft.com/office/word/2010/wordprocessingCanvas" xmlns:mc="http://schemas.openxmlformats.org/markup-compatibility/2006" xmlns:o="urn:schemas-microsoft-com:office:office" xmlns:r="http://schemas.openxmlformats.org/officeDocument/2006/relationships" xmlns:m="http://schemas.openxmlformats.org/officeDocument/2006/math" xmlns:v="urn:schemas-microsoft-com:vml" xmlns:wp14="http://schemas.microsoft.com/office/word/2010/wordprocessingDrawing" xmlns:wp="http://schemas.openxmlformats.org/drawingml/2006/wordprocessingDrawing" xmlns:w10="urn:schemas-microsoft-com:office:word" xmlns:w="http://schemas.openxmlformats.org/wordprocessingml/2006/main" xmlns:w14="http://schemas.microsoft.com/office/word/2010/wordml" xmlns:wpg="http://schemas.microsoft.com/office/word/2010/wordprocessingGroup" xmlns:wpi="http://schemas.microsoft.com/office/word/2010/wordprocessingInk" xmlns:wne="http://schemas.microsoft.com/office/word/2006/wordml" xmlns:wps="http://schemas.microsoft.com/office/word/2010/wordprocessingShape" mc:Ignorable="w14 wp14">
+  <w:docDefaults>
+    <w:rPrDefault>
+      <w:rPr>
+        <w:rFonts w:asciiTheme="minorHAnsi" w:eastAsiaTheme="minorEastAsia" w:hAnsiTheme="minorHAnsi" w:cstheme="minorBidi"/>
+        <w:sz w:val="24"/>
+        <w:szCs w:val="24"/>
+        <w:lang w:val="en-US" w:eastAsia="zh-CN" w:bidi="ar-SA"/>
+      </w:rPr>
+    </w:rPrDefault>
+    <w:pPrDefault/>
+  </w:docDefaults>
+  <w:latentStyles w:defLockedState="0" w:defUIPriority="99" w:defSemiHidden="1" w:defUnhideWhenUsed="1" w:defQFormat="0" w:count="267">
+    <w:lsdException w:name="Normal" w:semiHidden="0" w:uiPriority="0" w:unhideWhenUsed="0" w:qFormat="1"/>
+    <w:lsdException w:name="heading 1" w:semiHidden="0" w:uiPriority="9" w:unhideWhenUsed="0" w:qFormat="1"/>
+    <w:lsdException w:name="heading 2" w:uiPriority="9" w:qFormat="1"/>
+    <w:lsdException w:name="heading 3" w:uiPriority="9" w:qFormat="1"/>
+    <w:lsdException w:name="heading 4" w:uiPriority="9" w:qFormat="1"/>
+    <w:lsdException w:name="heading 5" w:uiPriority="9" w:qFormat="1"/>
+    <w:lsdException w:name="heading 6" w:uiPriority="9" w:qFormat="1"/>
+    <w:lsdException w:name="heading 7" w:uiPriority="9" w:qFormat="1"/>
+    <w:lsdException w:name="heading 8" w:uiPriority="9" w:qFormat="1"/>
+    <w:lsdException w:name="heading 9" w:uiPriority="9" w:qFormat="1"/>
+    <w:lsdException w:name="toc 1" w:uiPriority="39"/>
+    <w:lsdException w:name="toc 2" w:uiPriority="39"/>
+    <w:lsdException w:name="toc 3" w:uiPriority="39"/>
+    <w:lsdException w:name="toc 4" w:uiPriority="39"/>
+    <w:lsdException w:name="toc 5" w:uiPriority="39"/>
+    <w:lsdException w:name="toc 6" w:uiPriority="39"/>
+    <w:lsdException w:name="toc 7" w:uiPriority="39"/>
+    <w:lsdException w:name="toc 8" w:uiPriority="39"/>
+    <w:lsdException w:name="toc 9" w:uiPriority="39"/>
+    <w:lsdException w:name="caption" w:uiPriority="35" w:qFormat="1"/>
+    <w:lsdException w:name="Title" w:semiHidden="0" w:uiPriority="10" w:unhideWhenUsed="0" w:qFormat="1"/>
+    <w:lsdException w:name="Default Paragraph Font" w:uiPriority="1"/>
+    <w:lsdException w:name="Subtitle" w:semiHidden="0" w:uiPriority="11" w:unhideWhenUsed="0" w:qFormat="1"/>
+    <w:lsdException w:name="Strong" w:semiHidden="0" w:uiPriority="22" w:unhideWhenUsed="0" w:qFormat="1"/>
+    <w:lsdException w:name="Emphasis" w:semiHidden="0" w:uiPriority="20" w:unhideWhenUsed="0" w:qFormat="1"/>
+    <w:lsdException w:name="Table Grid" w:semiHidden="0" w:uiPriority="39" w:unhideWhenUsed="0"/>
+    <w:lsdException w:name="Placeholder Text" w:unhideWhenUsed="0"/>
+    <w:lsdException w:name="No Spacing" w:semiHidden="0" w:uiPriority="1" w:unhideWhenUsed="0" w:qFormat="1"/>
+    <w:lsdException w:name="Light Shading" w:semiHidden="0" w:uiPriority="60" w:unhideWhenUsed="0"/>
+    <w:lsdException w:name="Light List" w:semiHidden="0" w:uiPriority="61" w:unhideWhenUsed="0"/>
+    <w:lsdException w:name="Light Grid" w:semiHidden="0" w:uiPriority="62" w:unhideWhenUsed="0"/>
+    <w:lsdException w:name="Medium Shading 1" w:semiHidden="0" w:uiPriority="63" w:unhideWhenUsed="0"/>
+    <w:lsdException w:name="Medium Shading 2" w:semiHidden="0" w:uiPriority="64" w:unhideWhenUsed="0"/>
+    <w:lsdException w:name="Medium List 1" w:semiHidden="0" w:uiPriority="65" w:unhideWhenUsed="0"/>
+    <w:lsdException w:name="Medium List 2" w:semiHidden="0" w:uiPriority="66" w:unhideWhenUsed="0"/>
+    <w:lsdException w:name="Medium Grid 1" w:semiHidden="0" w:uiPriority="67" w:unhideWhenUsed="0"/>
+    <w:lsdException w:name="Medium Grid 2" w:semiHidden="0" w:uiPriority="68" w:unhideWhenUsed="0"/>
+    <w:lsdException w:name="Medium Grid 3" w:semiHidden="0" w:uiPriority="69" w:unhideWhenUsed="0"/>
+    <w:lsdException w:name="Dark List" w:semiHidden="0" w:uiPriority="70" w:unhideWhenUsed="0"/>
+    <w:lsdException w:name="Colorful Shading" w:semiHidden="0" w:uiPriority="71" w:unhideWhenUsed="0"/>
+    <w:lsdException w:name="Colorful List" w:semiHidden="0" w:uiPriority="72" w:unhideWhenUsed="0"/>
+    <w:lsdException w:name="Colorful Grid" w:semiHidden="0" w:uiPriority="73" w:unhideWhenUsed="0"/>
+    <w:lsdException w:name="Light Shading Accent 1" w:semiHidden="0" w:uiPriority="60" w:unhideWhenUsed="0"/>
+    <w:lsdException w:name="Light List Accent 1" w:semiHidden="0" w:uiPriority="61" w:unhideWhenUsed="0"/>
+    <w:lsdException w:name="Light Grid Accent 1" w:semiHidden="0" w:uiPriority="62" w:unhideWhenUsed="0"/>
+    <w:lsdException w:name="Medium Shading 1 Accent 1" w:semiHidden="0" w:uiPriority="63" w:unhideWhenUsed="0"/>
+    <w:lsdException w:name="Medium Shading 2 Accent 1" w:semiHidden="0" w:uiPriority="64" w:unhideWhenUsed="0"/>
+    <w:lsdException w:name="Medium List 1 Accent 1" w:semiHidden="0" w:uiPriority="65" w:unhideWhenUsed="0"/>
+    <w:lsdException w:name="Revision" w:unhideWhenUsed="0"/>
+    <w:lsdException w:name="List Paragraph" w:semiHidden="0" w:uiPriority="34" w:unhideWhenUsed="0" w:qFormat="1"/>
+    <w:lsdException w:name="Quote" w:semiHidden="0" w:uiPriority="29" w:unhideWhenUsed="0" w:qFormat="1"/>
+    <w:lsdException w:name="Intense Quote" w:semiHidden="0" w:uiPriority="30" w:unhideWhenUsed="0" w:qFormat="1"/>
+    <w:lsdException w:name="Medium List 2 Accent 1" w:semiHidden="0" w:uiPriority="66" w:unhideWhenUsed="0"/>
+    <w:lsdException w:name="Medium Grid 1 Accent 1" w:semiHidden="0" w:uiPriority="67" w:unhideWhenUsed="0"/>
+    <w:lsdException w:name="Medium Grid 2 Accent 1" w:semiHidden="0" w:uiPriority="68" w:unhideWhenUsed="0"/>
+    <w:lsdException w:name="Medium Grid 3 Accent 1" w:semiHidden="0" w:uiPriority="69" w:unhideWhenUsed="0"/>
+    <w:lsdException w:name="Dark List Accent 1" w:semiHidden="0" w:uiPriority="70" w:unhideWhenUsed="0"/>
+    <w:lsdException w:name="Colorful Shading Accent 1" w:semiHidden="0" w:uiPriority="71" w:unhideWhenUsed="0"/>
+    <w:lsdException w:name="Colorful List Accent 1" w:semiHidden="0" w:uiPriority="72" w:unhideWhenUsed="0"/>
+    <w:lsdException w:name="Colorful Grid Accent 1" w:semiHidden="0" w:uiPriority="73" w:unhideWhenUsed="0"/>
+    <w:lsdException w:name="Light Shading Accent 2" w:semiHidden="0" w:uiPriority="60" w:unhideWhenUsed="0"/>
+    <w:lsdException w:name="Light List Accent 2" w:semiHidden="0" w:uiPriority="61" w:unhideWhenUsed="0"/>
+    <w:lsdException w:name="Light Grid Accent 2" w:semiHidden="0" w:uiPriority="62" w:unhideWhenUsed="0"/>
+    <w:lsdException w:name="Medium Shading 1 Accent 2" w:semiHidden="0" w:uiPriority="63" w:unhideWhenUsed="0"/>
+    <w:lsdException w:name="Medium Shading 2 Accent 2" w:semiHidden="0" w:uiPriority="64" w:unhideWhenUsed="0"/>
+    <w:lsdException w:name="Medium List 1 Accent 2" w:semiHidden="0" w:uiPriority="65" w:unhideWhenUsed="0"/>
+    <w:lsdException w:name="Medium List 2 Accent 2" w:semiHidden="0" w:uiPriority="66" w:unhideWhenUsed="0"/>
+    <w:lsdException w:name="Medium Grid 1 Accent 2" w:semiHidden="0" w:uiPriority="67" w:unhideWhenUsed="0"/>
+    <w:lsdException w:name="Medium Grid 2 Accent 2" w:semiHidden="0" w:uiPriority="68" w:unhideWhenUsed="0"/>
+    <w:lsdException w:name="Medium Grid 3 Accent 2" w:semiHidden="0" w:uiPriority="69" w:unhideWhenUsed="0"/>
+    <w:lsdException w:name="Dark List Accent 2" w:semiHidden="0" w:uiPriority="70" w:unhideWhenUsed="0"/>
+    <w:lsdException w:name="Colorful Shading Accent 2" w:semiHidden="0" w:uiPriority="71" w:unhideWhenUsed="0"/>
+    <w:lsdException w:name="Colorful List Accent 2" w:semiHidden="0" w:uiPriority="72" w:unhideWhenUsed="0"/>
+    <w:lsdException w:name="Colorful Grid Accent 2" w:semiHidden="0" w:uiPriority="73" w:unhideWhenUsed="0"/>
+    <w:lsdException w:name="Light Shading Accent 3" w:semiHidden="0" w:uiPriority="60" w:unhideWhenUsed="0"/>
+    <w:lsdException w:name="Light List Accent 3" w:semiHidden="0" w:uiPriority="61" w:unhideWhenUsed="0"/>
+    <w:lsdException w:name="Light Grid Accent 3" w:semiHidden="0" w:uiPriority="62" w:unhideWhenUsed="0"/>
+    <w:lsdException w:name="Medium Shading 1 Accent 3" w:semiHidden="0" w:uiPriority="63" w:unhideWhenUsed="0"/>
+    <w:lsdException w:name="Medium Shading 2 Accent 3" w:semiHidden="0" w:uiPriority="64" w:unhideWhenUsed="0"/>
+    <w:lsdException w:name="Medium List 1 Accent 3" w:semiHidden="0" w:uiPriority="65" w:unhideWhenUsed="0"/>
+    <w:lsdException w:name="Medium List 2 Accent 3" w:semiHidden="0" w:uiPriority="66" w:unhideWhenUsed="0"/>
+    <w:lsdException w:name="Medium Grid 1 Accent 3" w:semiHidden="0" w:uiPriority="67" w:unhideWhenUsed="0"/>
+    <w:lsdException w:name="Medium Grid 2 Accent 3" w:semiHidden="0" w:uiPriority="68" w:unhideWhenUsed="0"/>
+    <w:lsdException w:name="Medium Grid 3 Accent 3" w:semiHidden="0" w:uiPriority="69" w:unhideWhenUsed="0"/>
+    <w:lsdException w:name="Dark List Accent 3" w:semiHidden="0" w:uiPriority="70" w:unhideWhenUsed="0"/>
+    <w:lsdException w:name="Colorful Shading Accent 3" w:semiHidden="0" w:uiPriority="71" w:unhideWhenUsed="0"/>
+    <w:lsdException w:name="Colorful List Accent 3" w:semiHidden="0" w:uiPriority="72" w:unhideWhenUsed="0"/>
+    <w:lsdException w:name="Colorful Grid Accent 3" w:semiHidden="0" w:uiPriority="73" w:unhideWhenUsed="0"/>
+    <w:lsdException w:name="Light Shading Accent 4" w:semiHidden="0" w:uiPriority="60" w:unhideWhenUsed="0"/>
+    <w:lsdException w:name="Light List Accent 4" w:semiHidden="0" w:uiPriority="61" w:unhideWhenUsed="0"/>
+    <w:lsdException w:name="Light Grid Accent 4" w:semiHidden="0" w:uiPriority="62" w:unhideWhenUsed="0"/>
+    <w:lsdException w:name="Medium Shading 1 Accent 4" w:semiHidden="0" w:uiPriority="63" w:unhideWhenUsed="0"/>
+    <w:lsdException w:name="Medium Shading 2 Accent 4" w:semiHidden="0" w:uiPriority="64" w:unhideWhenUsed="0"/>
+    <w:lsdException w:name="Medium List 1 Accent 4" w:semiHidden="0" w:uiPriority="65" w:unhideWhenUsed="0"/>
+    <w:lsdException w:name="Medium List 2 Accent 4" w:semiHidden="0" w:uiPriority="66" w:unhideWhenUsed="0"/>
+    <w:lsdException w:name="Medium Grid 1 Accent 4" w:semiHidden="0" w:uiPriority="67" w:unhideWhenUsed="0"/>
+    <w:lsdException w:name="Medium Grid 2 Accent 4" w:semiHidden="0" w:uiPriority="68" w:unhideWhenUsed="0"/>
+    <w:lsdException w:name="Medium Grid 3 Accent 4" w:semiHidden="0" w:uiPriority="69" w:unhideWhenUsed="0"/>
+    <w:lsdException w:name="Dark List Accent 4" w:semiHidden="0" w:uiPriority="70" w:unhideWhenUsed="0"/>
+    <w:lsdException w:name="Colorful Shading Accent 4" w:semiHidden="0" w:uiPriority="71" w:unhideWhenUsed="0"/>
+    <w:lsdException w:name="Colorful List Accent 4" w:semiHidden="0" w:uiPriority="72" w:unhideWhenUsed="0"/>
+    <w:lsdException w:name="Colorful Grid Accent 4" w:semiHidden="0" w:uiPriority="73" w:unhideWhenUsed="0"/>
+    <w:lsdException w:name="Light Shading Accent 5" w:semiHidden="0" w:uiPriority="60" w:unhideWhenUsed="0"/>
+    <w:lsdException w:name="Light List Accent 5" w:semiHidden="0" w:uiPriority="61" w:unhideWhenUsed="0"/>
+    <w:lsdException w:name="Light Grid Accent 5" w:semiHidden="0" w:uiPriority="62" w:unhideWhenUsed="0"/>
+    <w:lsdException w:name="Medium Shading 1 Accent 5" w:semiHidden="0" w:uiPriority="63" w:unhideWhenUsed="0"/>
+    <w:lsdException w:name="Medium Shading 2 Accent 5" w:semiHidden="0" w:uiPriority="64" w:unhideWhenUsed="0"/>
+    <w:lsdException w:name="Medium List 1 Accent 5" w:semiHidden="0" w:uiPriority="65" w:unhideWhenUsed="0"/>
+    <w:lsdException w:name="Medium List 2 Accent 5" w:semiHidden="0" w:uiPriority="66" w:unhideWhenUsed="0"/>
+    <w:lsdException w:name="Medium Grid 1 Accent 5" w:semiHidden="0" w:uiPriority="67" w:unhideWhenUsed="0"/>
+    <w:lsdException w:name="Medium Grid 2 Accent 5" w:semiHidden="0" w:uiPriority="68" w:unhideWhenUsed="0"/>
+    <w:lsdException w:name="Medium Grid 3 Accent 5" w:semiHidden="0" w:uiPriority="69" w:unhideWhenUsed="0"/>
+    <w:lsdException w:name="Dark List Accent 5" w:semiHidden="0" w:uiPriority="70" w:unhideWhenUsed="0"/>
+    <w:lsdException w:name="Colorful Shading Accent 5" w:semiHidden="0" w:uiPriority="71" w:unhideWhenUsed="0"/>
+    <w:lsdException w:name="Colorful List Accent 5" w:semiHidden="0" w:uiPriority="72" w:unhideWhenUsed="0"/>
+    <w:lsdException w:name="Colorful Grid Accent 5" w:semiHidden="0" w:uiPriority="73" w:unhideWhenUsed="0"/>
+    <w:lsdException w:name="Light Shading Accent 6" w:semiHidden="0" w:uiPriority="60" w:unhideWhenUsed="0"/>
+    <w:lsdException w:name="Light List Accent 6" w:semiHidden="0" w:uiPriority="61" w:unhideWhenUsed="0"/>
+    <w:lsdException w:name="Light Grid Accent 6" w:semiHidden="0" w:uiPriority="62" w:unhideWhenUsed="0"/>
+    <w:lsdException w:name="Medium Shading 1 Accent 6" w:semiHidden="0" w:uiPriority="63" w:unhideWhenUsed="0"/>
+    <w:lsdException w:name="Medium Shading 2 Accent 6" w:semiHidden="0" w:uiPriority="64" w:unhideWhenUsed="0"/>
+    <w:lsdException w:name="Medium List 1 Accent 6" w:semiHidden="0" w:uiPriority="65" w:unhideWhenUsed="0"/>
+    <w:lsdException w:name="Medium List 2 Accent 6" w:semiHidden="0" w:uiPriority="66" w:unhideWhenUsed="0"/>
+    <w:lsdException w:name="Medium Grid 1 Accent 6" w:semiHidden="0" w:uiPriority="67" w:unhideWhenUsed="0"/>
+    <w:lsdException w:name="Medium Grid 2 Accent 6" w:semiHidden="0" w:uiPriority="68" w:unhideWhenUsed="0"/>
+    <w:lsdException w:name="Medium Grid 3 Accent 6" w:semiHidden="0" w:uiPriority="69" w:unhideWhenUsed="0"/>
+    <w:lsdException w:name="Dark List Accent 6" w:semiHidden="0" w:uiPriority="70" w:unhideWhenUsed="0"/>
+    <w:lsdException w:name="Colorful Shading Accent 6" w:semiHidden="0" w:uiPriority="71" w:unhideWhenUsed="0"/>
+    <w:lsdException w:name="Colorful List Accent 6" w:semiHidden="0" w:uiPriority="72" w:unhideWhenUsed="0"/>
+    <w:lsdException w:name="Colorful Grid Accent 6" w:semiHidden="0" w:uiPriority="73" w:unhideWhenUsed="0"/>
+    <w:lsdException w:name="Subtle Emphasis" w:semiHidden="0" w:uiPriority="19" w:unhideWhenUsed="0" w:qFormat="1"/>
+    <w:lsdException w:name="Intense Emphasis" w:semiHidden="0" w:uiPriority="21" w:unhideWhenUsed="0" w:qFormat="1"/>
+    <w:lsdException w:name="Subtle Reference" w:semiHidden="0" w:uiPriority="31" w:unhideWhenUsed="0" w:qFormat="1"/>
+    <w:lsdException w:name="Intense Reference" w:semiHidden="0" w:uiPriority="32" w:unhideWhenUsed="0" w:qFormat="1"/>
+    <w:lsdException w:name="Book Title" w:semiHidden="0" w:uiPriority="33" w:unhideWhenUsed="0" w:qFormat="1"/>
+    <w:lsdException w:name="Bibliography" w:uiPriority="37"/>
+    <w:lsdException w:name="TOC Heading" w:uiPriority="39" w:qFormat="1"/>
+  </w:latentStyles>
+  <w:style w:type="paragraph" w:default="1" w:styleId="Normal">
+    <w:name w:val="Normal"/>
+    <w:qFormat/>
+  </w:style>
+  <w:style w:type="character" w:default="1" w:styleId="DefaultParagraphFont">
+    <w:name w:val="Default Paragraph Font"/>
+    <w:uiPriority w:val="1"/>
+    <w:semiHidden/>
+    <w:unhideWhenUsed/>
+  </w:style>
+  <w:style w:type="table" w:default="1" w:styleId="TableNormal">
+    <w:name w:val="Normal Table"/>
+    <w:uiPriority w:val="99"/>
+    <w:semiHidden/>
+    <w:unhideWhenUsed/>
+    <w:tblPr>
+      <w:tblInd w:w="0" w:type="dxa"/>
       <w:tblCellMar>
         <w:top w:w="0" w:type="dxa"/>
         <w:left w:w="108" w:type="dxa"/>
         <w:bottom w:w="0" w:type="dxa"/>
         <w:right w:w="108" w:type="dxa"/>
       </w:tblCellMar>
+    </w:tblPr>
+  </w:style>
+  <w:style w:type="numbering" w:default="1" w:styleId="NoList">
+    <w:name w:val="No List"/>
+    <w:uiPriority w:val="99"/>
+    <w:semiHidden/>
+    <w:unhideWhenUsed/>
+  </w:style>
+  <w:style w:type="paragraph" w:styleId="ListParagraph">
+    <w:name w:val="List Paragraph"/>
+    <w:basedOn w:val="Normal"/>
+    <w:uiPriority w:val="34"/>
+    <w:qFormat/>
+    <w:rsid w:val="008C224A"/>
+    <w:pPr>
+      <w:ind w:left="720"/>
+      <w:contextualSpacing/>
+    </w:pPr>
+  </w:style>
+  <w:style w:type="paragraph" w:styleId="NormalWeb">
+    <w:name w:val="Normal (Web)"/>
+    <w:basedOn w:val="Normal"/>
+    <w:uiPriority w:val="99"/>
+    <w:unhideWhenUsed/>
+    <w:rsid w:val="00D61D48"/>
+    <w:pPr>
+      <w:spacing w:before="100" w:beforeAutospacing="1" w:after="100" w:afterAutospacing="1"/>
+    </w:pPr>
+    <w:rPr>
+      <w:rFonts w:ascii="Times New Roman" w:eastAsiaTheme="minorHAnsi" w:hAnsi="Times New Roman" w:cs="Times New Roman"/>
+      <w:lang w:eastAsia="en-US"/>
+    </w:rPr>
+  </w:style>
+  <w:style w:type="table" w:styleId="TableGrid">
+    <w:name w:val="Table Grid"/>
+    <w:basedOn w:val="TableNormal"/>
+    <w:uiPriority w:val="39"/>
+    <w:rsid w:val="00D61D48"/>
+    <w:rPr>
+      <w:rFonts w:eastAsiaTheme="minorHAnsi"/>
+      <w:lang w:eastAsia="en-US"/>
+    </w:rPr>
+    <w:tblPr>
+      <w:tblBorders>
+        <w:top w:val="single" w:sz="4" w:space="0" w:color="auto"/>
+        <w:left w:val="single" w:sz="4" w:space="0" w:color="auto"/>
+        <w:bottom w:val="single" w:sz="4" w:space="0" w:color="auto"/>
+        <w:right w:val="single" w:sz="4" w:space="0" w:color="auto"/>
+        <w:insideH w:val="single" w:sz="4" w:space="0" w:color="auto"/>
+        <w:insideV w:val="single" w:sz="4" w:space="0" w:color="auto"/>
+      </w:tblBorders>
     </w:tblPr>
   </w:style>
   <w:style w:type="paragraph" w:styleId="BalloonText">
@@ -18814,7 +18627,7 @@
   <a:extraClrSchemeLst/>
   <a:extLst>
     <a:ext uri="{05A4C25C-085E-4340-85A3-A5531E510DB2}">
-      <thm15:themeFamily xmlns:thm15="http://schemas.microsoft.com/office/thememl/2012/main" name="Office Theme" id="{62F939B6-93AF-4DB8-9C6B-D6C7DFDC589F}" vid="{4A3C46E8-61CC-4603-A589-7422A47A8E4A}"/>
+      <thm15:themeFamily xmlns:thm15="http://schemas.microsoft.com/office/thememl/2012/main" xmlns="" name="Office Theme" id="{62F939B6-93AF-4DB8-9C6B-D6C7DFDC589F}" vid="{4A3C46E8-61CC-4603-A589-7422A47A8E4A}"/>
     </a:ext>
   </a:extLst>
 </a:theme>
